--- a/generated/resume.docx
+++ b/generated/resume.docx
@@ -2636,7 +2636,7 @@
           <w:color w:val="000000"/>
           <w:sz w:val="20"/>
         </w:rPr>
-        <w:t xml:space="preserve"> female founder, provides lactation counseling for new mothers</w:t>
+        <w:t xml:space="preserve"> female founder, lactation counseling and products for new mothers and their babies</w:t>
       </w:r>
     </w:p>
     <w:p>
@@ -2834,42 +2834,69 @@
         <w:autoSpaceDN w:val="0"/>
         <w:autoSpaceDE w:val="0"/>
         <w:widowControl/>
-        <w:spacing w:line="322" w:lineRule="auto" w:before="294" w:after="0"/>
-        <w:ind w:left="144" w:right="576" w:firstLine="0"/>
+        <w:spacing w:line="233" w:lineRule="auto" w:before="186" w:after="0"/>
+        <w:ind w:left="226" w:right="0" w:firstLine="0"/>
         <w:jc w:val="left"/>
       </w:pPr>
       <w:r>
         <w:rPr>
-          <w:rFonts w:ascii="Avenir Next Cyr" w:hAnsi="Avenir Next Cyr" w:eastAsia="Avenir Next Cyr"/>
-          <w:b/>
-          <w:i w:val="0"/>
-          <w:color w:val="5BA5DB"/>
-          <w:sz w:val="20"/>
-        </w:rPr>
-        <w:t xml:space="preserve">MENTOR – TECHSTARS BOSTON – 2015-2018 </w:t>
-      </w:r>
-      <w:r>
-        <w:br/>
-      </w:r>
-      <w:r>
-        <w:rPr>
-          <w:rFonts w:ascii="Publico Text Web" w:hAnsi="Publico Text Web" w:eastAsia="Publico Text Web"/>
-          <w:b w:val="0"/>
-          <w:i w:val="0"/>
-          <w:color w:val="000000"/>
-          <w:sz w:val="20"/>
-        </w:rPr>
-        <w:t xml:space="preserve">I mentored founders at this accelerator for pre-seed-stage start-ups. My advice focused on agile </w:t>
-      </w:r>
-      <w:r>
-        <w:rPr>
-          <w:rFonts w:ascii="Publico Text Web" w:hAnsi="Publico Text Web" w:eastAsia="Publico Text Web"/>
-          <w:b w:val="0"/>
-          <w:i w:val="0"/>
-          <w:color w:val="000000"/>
-          <w:sz w:val="20"/>
-        </w:rPr>
-        <w:t>software product development and high-performance team building skills.</w:t>
+          <w:rFonts w:ascii="Times New Roman" w:hAnsi="Times New Roman" w:eastAsia="Times New Roman"/>
+          <w:b w:val="0"/>
+          <w:i w:val="0"/>
+          <w:color w:val="000000"/>
+          <w:sz w:val="20"/>
+        </w:rPr>
+        <w:t xml:space="preserve">• </w:t>
+      </w:r>
+      <w:r>
+        <w:rPr>
+          <w:rFonts w:ascii="Publico Text Web" w:hAnsi="Publico Text Web" w:eastAsia="Publico Text Web"/>
+          <w:b w:val="0"/>
+          <w:i w:val="0"/>
+          <w:color w:val="000000"/>
+          <w:sz w:val="20"/>
+        </w:rPr>
+        <w:t>Apex Noire</w:t>
+      </w:r>
+      <w:r>
+        <w:rPr>
+          <w:rFonts w:ascii="Times New Roman" w:hAnsi="Times New Roman" w:eastAsia="Times New Roman"/>
+          <w:b w:val="0"/>
+          <w:i w:val="0"/>
+          <w:color w:val="000000"/>
+          <w:sz w:val="20"/>
+        </w:rPr>
+        <w:t>:</w:t>
+      </w:r>
+      <w:r>
+        <w:rPr>
+          <w:rFonts w:ascii="Publico Text Web" w:hAnsi="Publico Text Web" w:eastAsia="Publico Text Web"/>
+          <w:b w:val="0"/>
+          <w:i w:val="0"/>
+          <w:color w:val="000000"/>
+          <w:sz w:val="20"/>
+        </w:rPr>
+        <w:t xml:space="preserve"> Black founders, hiring for social justice</w:t>
+      </w:r>
+      <w:r>
+        <w:rPr>
+          <w:rFonts w:ascii="Times New Roman" w:hAnsi="Times New Roman" w:eastAsia="Times New Roman"/>
+          <w:b w:val="0"/>
+          <w:i w:val="0"/>
+          <w:color w:val="000000"/>
+          <w:sz w:val="20"/>
+        </w:rPr>
+        <w:t>;</w:t>
+      </w:r>
+      <w:r>
+        <w:rPr>
+          <w:rFonts w:ascii="Publico Text Web" w:hAnsi="Publico Text Web" w:eastAsia="Publico Text Web"/>
+          <w:b w:val="0"/>
+          <w:i w:val="0"/>
+          <w:color w:val="000000"/>
+          <w:sz w:val="20"/>
+        </w:rPr>
+        <w:t xml:space="preserve"> cannabis retailer and lounge</w:t>
       </w:r>
     </w:p>
     <w:p>
@@ -2877,7 +2904,50 @@
         <w:autoSpaceDN w:val="0"/>
         <w:autoSpaceDE w:val="0"/>
         <w:widowControl/>
-        <w:spacing w:line="281" w:lineRule="auto" w:before="296" w:after="0"/>
+        <w:spacing w:line="322" w:lineRule="auto" w:before="294" w:after="0"/>
+        <w:ind w:left="144" w:right="576" w:firstLine="0"/>
+        <w:jc w:val="left"/>
+      </w:pPr>
+      <w:r>
+        <w:rPr>
+          <w:rFonts w:ascii="Avenir Next Cyr" w:hAnsi="Avenir Next Cyr" w:eastAsia="Avenir Next Cyr"/>
+          <w:b/>
+          <w:i w:val="0"/>
+          <w:color w:val="5BA5DB"/>
+          <w:sz w:val="20"/>
+        </w:rPr>
+        <w:t xml:space="preserve">MENTOR – TECHSTARS BOSTON – 2015-2018 </w:t>
+      </w:r>
+      <w:r>
+        <w:br/>
+      </w:r>
+      <w:r>
+        <w:rPr>
+          <w:rFonts w:ascii="Publico Text Web" w:hAnsi="Publico Text Web" w:eastAsia="Publico Text Web"/>
+          <w:b w:val="0"/>
+          <w:i w:val="0"/>
+          <w:color w:val="000000"/>
+          <w:sz w:val="20"/>
+        </w:rPr>
+        <w:t xml:space="preserve">I mentored founders at this accelerator for pre-seed-stage start-ups. My advice focused on agile </w:t>
+      </w:r>
+      <w:r>
+        <w:rPr>
+          <w:rFonts w:ascii="Publico Text Web" w:hAnsi="Publico Text Web" w:eastAsia="Publico Text Web"/>
+          <w:b w:val="0"/>
+          <w:i w:val="0"/>
+          <w:color w:val="000000"/>
+          <w:sz w:val="20"/>
+        </w:rPr>
+        <w:t>software product development and high-performance team building skills.</w:t>
+      </w:r>
+    </w:p>
+    <w:p>
+      <w:pPr>
+        <w:autoSpaceDN w:val="0"/>
+        <w:autoSpaceDE w:val="0"/>
+        <w:widowControl/>
+        <w:spacing w:line="281" w:lineRule="auto" w:before="298" w:after="0"/>
         <w:ind w:left="144" w:right="5184" w:firstLine="0"/>
         <w:jc w:val="left"/>
       </w:pPr>
@@ -3146,7 +3216,7 @@
         <w:autoSpaceDN w:val="0"/>
         <w:autoSpaceDE w:val="0"/>
         <w:widowControl/>
-        <w:spacing w:line="322" w:lineRule="auto" w:before="298" w:after="0"/>
+        <w:spacing w:line="322" w:lineRule="auto" w:before="296" w:after="0"/>
         <w:ind w:left="144" w:right="1152" w:firstLine="0"/>
         <w:jc w:val="left"/>
       </w:pPr>
@@ -3186,7 +3256,7 @@
         <w:autoSpaceDN w:val="0"/>
         <w:autoSpaceDE w:val="0"/>
         <w:widowControl/>
-        <w:spacing w:line="346" w:lineRule="auto" w:before="298" w:after="0"/>
+        <w:spacing w:line="346" w:lineRule="auto" w:before="296" w:after="0"/>
         <w:ind w:left="144" w:right="144" w:firstLine="0"/>
         <w:jc w:val="left"/>
       </w:pPr>
@@ -3279,7 +3349,7 @@
         <w:autoSpaceDN w:val="0"/>
         <w:autoSpaceDE w:val="0"/>
         <w:widowControl/>
-        <w:spacing w:line="281" w:lineRule="auto" w:before="296" w:after="0"/>
+        <w:spacing w:line="281" w:lineRule="auto" w:before="298" w:after="0"/>
         <w:ind w:left="144" w:right="1872" w:firstLine="0"/>
         <w:jc w:val="left"/>
       </w:pPr>
@@ -3485,7 +3555,7 @@
         <w:autoSpaceDN w:val="0"/>
         <w:autoSpaceDE w:val="0"/>
         <w:widowControl/>
-        <w:spacing w:line="322" w:lineRule="auto" w:before="298" w:after="0"/>
+        <w:spacing w:line="322" w:lineRule="auto" w:before="296" w:after="0"/>
         <w:ind w:left="144" w:right="144" w:firstLine="0"/>
         <w:jc w:val="left"/>
       </w:pPr>
@@ -3528,7 +3598,7 @@
         <w:autoSpaceDN w:val="0"/>
         <w:autoSpaceDE w:val="0"/>
         <w:widowControl/>
-        <w:spacing w:line="336" w:lineRule="auto" w:before="298" w:after="0"/>
+        <w:spacing w:line="336" w:lineRule="auto" w:before="296" w:after="0"/>
         <w:ind w:left="144" w:right="144" w:firstLine="0"/>
         <w:jc w:val="left"/>
       </w:pPr>
@@ -3581,7 +3651,7 @@
         <w:autoSpaceDN w:val="0"/>
         <w:autoSpaceDE w:val="0"/>
         <w:widowControl/>
-        <w:spacing w:line="319" w:lineRule="auto" w:before="298" w:after="0"/>
+        <w:spacing w:line="319" w:lineRule="auto" w:before="296" w:after="0"/>
         <w:ind w:left="144" w:right="576" w:firstLine="0"/>
         <w:jc w:val="left"/>
       </w:pPr>
@@ -3705,7 +3775,7 @@
         </w:tabs>
         <w:autoSpaceDE w:val="0"/>
         <w:widowControl/>
-        <w:spacing w:line="300" w:lineRule="auto" w:before="334" w:after="0"/>
+        <w:spacing w:line="300" w:lineRule="auto" w:before="332" w:after="130"/>
         <w:ind w:left="226" w:right="288" w:firstLine="0"/>
         <w:jc w:val="left"/>
       </w:pPr>
@@ -3771,317 +3841,6 @@
           <w:sz w:val="20"/>
         </w:rPr>
         <w:t>2022.</w:t>
-      </w:r>
-    </w:p>
-    <w:p>
-      <w:pPr>
-        <w:autoSpaceDN w:val="0"/>
-        <w:autoSpaceDE w:val="0"/>
-        <w:widowControl/>
-        <w:spacing w:line="233" w:lineRule="auto" w:before="188" w:after="0"/>
-        <w:ind w:left="226" w:right="0" w:firstLine="0"/>
-        <w:jc w:val="left"/>
-      </w:pPr>
-      <w:r>
-        <w:rPr>
-          <w:rFonts w:ascii="Times New Roman" w:hAnsi="Times New Roman" w:eastAsia="Times New Roman"/>
-          <w:b w:val="0"/>
-          <w:i w:val="0"/>
-          <w:color w:val="000000"/>
-          <w:sz w:val="20"/>
-        </w:rPr>
-        <w:t xml:space="preserve">• </w:t>
-      </w:r>
-      <w:r>
-        <w:rPr>
-          <w:rFonts w:ascii="Publico Text Web" w:hAnsi="Publico Text Web" w:eastAsia="Publico Text Web"/>
-          <w:b w:val="0"/>
-          <w:i w:val="0"/>
-          <w:color w:val="000000"/>
-          <w:sz w:val="20"/>
-        </w:rPr>
-        <w:hyperlink r:id="rId17" w:history="1">
-          <w:r>
-            <w:rPr>
-              <w:rStyle w:val="Hyperlink"/>
-            </w:rPr>
-            <w:t>Manifesto for Online Collaboration</w:t>
-          </w:r>
-        </w:hyperlink>
-      </w:r>
-      <w:r>
-        <w:rPr>
-          <w:rFonts w:ascii="Publico Text Web" w:hAnsi="Publico Text Web" w:eastAsia="Publico Text Web"/>
-          <w:b w:val="0"/>
-          <w:i w:val="0"/>
-          <w:color w:val="000000"/>
-          <w:sz w:val="20"/>
-        </w:rPr>
-        <w:t>, with Matt Barnaby, Barb Bickford, et al, 2022.</w:t>
-      </w:r>
-    </w:p>
-    <w:p>
-      <w:pPr>
-        <w:autoSpaceDN w:val="0"/>
-        <w:tabs>
-          <w:tab w:pos="346" w:val="left"/>
-        </w:tabs>
-        <w:autoSpaceDE w:val="0"/>
-        <w:widowControl/>
-        <w:spacing w:line="300" w:lineRule="auto" w:before="178" w:after="0"/>
-        <w:ind w:left="226" w:right="720" w:firstLine="0"/>
-        <w:jc w:val="left"/>
-      </w:pPr>
-      <w:r>
-        <w:rPr>
-          <w:rFonts w:ascii="Times New Roman" w:hAnsi="Times New Roman" w:eastAsia="Times New Roman"/>
-          <w:b w:val="0"/>
-          <w:i w:val="0"/>
-          <w:color w:val="000000"/>
-          <w:sz w:val="20"/>
-        </w:rPr>
-        <w:t xml:space="preserve">• </w:t>
-      </w:r>
-      <w:r>
-        <w:rPr>
-          <w:rFonts w:ascii="Publico Text Web" w:hAnsi="Publico Text Web" w:eastAsia="Publico Text Web"/>
-          <w:b w:val="0"/>
-          <w:i w:val="0"/>
-          <w:color w:val="000000"/>
-          <w:sz w:val="20"/>
-        </w:rPr>
-        <w:hyperlink r:id="rId18" w:history="1">
-          <w:r>
-            <w:rPr>
-              <w:rStyle w:val="Hyperlink"/>
-            </w:rPr>
-            <w:t>With Great People</w:t>
-          </w:r>
-        </w:hyperlink>
-      </w:r>
-      <w:r>
-        <w:rPr>
-          <w:rFonts w:ascii="Times New Roman" w:hAnsi="Times New Roman" w:eastAsia="Times New Roman"/>
-          <w:b w:val="0"/>
-          <w:i w:val="0"/>
-          <w:color w:val="000000"/>
-          <w:sz w:val="20"/>
-        </w:rPr>
-        <w:t>:</w:t>
-      </w:r>
-      <w:r>
-        <w:rPr>
-          <w:rFonts w:ascii="Publico Text Web" w:hAnsi="Publico Text Web" w:eastAsia="Publico Text Web"/>
-          <w:b w:val="0"/>
-          <w:i w:val="0"/>
-          <w:color w:val="000000"/>
-          <w:sz w:val="20"/>
-        </w:rPr>
-        <w:t xml:space="preserve"> The Podcast for High-Performance Teams, 81 episodes of interviews and </w:t>
-      </w:r>
-      <w:r>
-        <w:tab/>
-      </w:r>
-      <w:r>
-        <w:rPr>
-          <w:rFonts w:ascii="Publico Text Web" w:hAnsi="Publico Text Web" w:eastAsia="Publico Text Web"/>
-          <w:b w:val="0"/>
-          <w:i w:val="0"/>
-          <w:color w:val="000000"/>
-          <w:sz w:val="20"/>
-        </w:rPr>
-        <w:t>monologues exploring technical work teams, collaboration, and creativity, 2017-2022.</w:t>
-      </w:r>
-    </w:p>
-    <w:p>
-      <w:pPr>
-        <w:autoSpaceDN w:val="0"/>
-        <w:tabs>
-          <w:tab w:pos="346" w:val="left"/>
-        </w:tabs>
-        <w:autoSpaceDE w:val="0"/>
-        <w:widowControl/>
-        <w:spacing w:line="295" w:lineRule="auto" w:before="190" w:after="0"/>
-        <w:ind w:left="226" w:right="864" w:firstLine="0"/>
-        <w:jc w:val="left"/>
-      </w:pPr>
-      <w:r>
-        <w:rPr>
-          <w:rFonts w:ascii="Times New Roman" w:hAnsi="Times New Roman" w:eastAsia="Times New Roman"/>
-          <w:b w:val="0"/>
-          <w:i w:val="0"/>
-          <w:color w:val="000000"/>
-          <w:sz w:val="20"/>
-        </w:rPr>
-        <w:t xml:space="preserve">• </w:t>
-      </w:r>
-      <w:r>
-        <w:rPr>
-          <w:rFonts w:ascii="Publico Text Web" w:hAnsi="Publico Text Web" w:eastAsia="Publico Text Web"/>
-          <w:b w:val="0"/>
-          <w:i w:val="0"/>
-          <w:color w:val="000000"/>
-          <w:sz w:val="20"/>
-        </w:rPr>
-        <w:hyperlink r:id="rId19" w:history="1">
-          <w:r>
-            <w:rPr>
-              <w:rStyle w:val="Hyperlink"/>
-            </w:rPr>
-            <w:t>Richard Kasperowski’s Blog</w:t>
-          </w:r>
-        </w:hyperlink>
-      </w:r>
-      <w:r>
-        <w:rPr>
-          <w:rFonts w:ascii="Publico Text Web" w:hAnsi="Publico Text Web" w:eastAsia="Publico Text Web"/>
-          <w:b w:val="0"/>
-          <w:i w:val="0"/>
-          <w:color w:val="000000"/>
-          <w:sz w:val="20"/>
-        </w:rPr>
-        <w:t xml:space="preserve">, 107 articles on team building, innovation, creativity, and agile </w:t>
-      </w:r>
-      <w:r>
-        <w:tab/>
-      </w:r>
-      <w:r>
-        <w:rPr>
-          <w:rFonts w:ascii="Publico Text Web" w:hAnsi="Publico Text Web" w:eastAsia="Publico Text Web"/>
-          <w:b w:val="0"/>
-          <w:i w:val="0"/>
-          <w:color w:val="000000"/>
-          <w:sz w:val="20"/>
-        </w:rPr>
-        <w:t>software development, 2008-2022.</w:t>
-      </w:r>
-    </w:p>
-    <w:p>
-      <w:pPr>
-        <w:autoSpaceDN w:val="0"/>
-        <w:autoSpaceDE w:val="0"/>
-        <w:widowControl/>
-        <w:spacing w:line="233" w:lineRule="auto" w:before="190" w:after="0"/>
-        <w:ind w:left="226" w:right="0" w:firstLine="0"/>
-        <w:jc w:val="left"/>
-      </w:pPr>
-      <w:r>
-        <w:rPr>
-          <w:rFonts w:ascii="Times New Roman" w:hAnsi="Times New Roman" w:eastAsia="Times New Roman"/>
-          <w:b w:val="0"/>
-          <w:i w:val="0"/>
-          <w:color w:val="000000"/>
-          <w:sz w:val="20"/>
-        </w:rPr>
-        <w:t xml:space="preserve">• </w:t>
-      </w:r>
-      <w:r>
-        <w:rPr>
-          <w:rFonts w:ascii="Publico Text Web" w:hAnsi="Publico Text Web" w:eastAsia="Publico Text Web"/>
-          <w:b w:val="0"/>
-          <w:i/>
-          <w:color w:val="000000"/>
-          <w:sz w:val="20"/>
-        </w:rPr>
-        <w:hyperlink r:id="rId20" w:history="1">
-          <w:r>
-            <w:rPr>
-              <w:rStyle w:val="Hyperlink"/>
-            </w:rPr>
-            <w:t>High-Performance Teams</w:t>
-          </w:r>
-        </w:hyperlink>
-      </w:r>
-      <w:r>
-        <w:rPr>
-          <w:rFonts w:ascii="Times New Roman" w:hAnsi="Times New Roman" w:eastAsia="Times New Roman"/>
-          <w:b w:val="0"/>
-          <w:i/>
-          <w:color w:val="000000"/>
-          <w:sz w:val="20"/>
-        </w:rPr>
-        <w:hyperlink r:id="rId20" w:history="1">
-          <w:r>
-            <w:rPr>
-              <w:rStyle w:val="Hyperlink"/>
-            </w:rPr>
-            <w:t>:</w:t>
-          </w:r>
-        </w:hyperlink>
-      </w:r>
-      <w:r>
-        <w:rPr>
-          <w:rFonts w:ascii="Publico Text Web" w:hAnsi="Publico Text Web" w:eastAsia="Publico Text Web"/>
-          <w:b w:val="0"/>
-          <w:i/>
-          <w:color w:val="000000"/>
-          <w:sz w:val="20"/>
-        </w:rPr>
-        <w:hyperlink r:id="rId20" w:history="1">
-          <w:r>
-            <w:rPr>
-              <w:rStyle w:val="Hyperlink"/>
-            </w:rPr>
-            <w:t xml:space="preserve"> The Foundations</w:t>
-          </w:r>
-        </w:hyperlink>
-      </w:r>
-      <w:r>
-        <w:rPr>
-          <w:rFonts w:ascii="Publico Text Web" w:hAnsi="Publico Text Web" w:eastAsia="Publico Text Web"/>
-          <w:b w:val="0"/>
-          <w:i w:val="0"/>
-          <w:color w:val="000000"/>
-          <w:sz w:val="20"/>
-        </w:rPr>
-        <w:t>, C4Media, 2019.</w:t>
-      </w:r>
-    </w:p>
-    <w:p>
-      <w:pPr>
-        <w:autoSpaceDN w:val="0"/>
-        <w:autoSpaceDE w:val="0"/>
-        <w:widowControl/>
-        <w:spacing w:line="230" w:lineRule="auto" w:before="186" w:after="120"/>
-        <w:ind w:left="226" w:right="0" w:firstLine="0"/>
-        <w:jc w:val="left"/>
-      </w:pPr>
-      <w:r>
-        <w:rPr>
-          <w:rFonts w:ascii="Times New Roman" w:hAnsi="Times New Roman" w:eastAsia="Times New Roman"/>
-          <w:b w:val="0"/>
-          <w:i w:val="0"/>
-          <w:color w:val="000000"/>
-          <w:sz w:val="20"/>
-        </w:rPr>
-        <w:t xml:space="preserve">• </w:t>
-      </w:r>
-      <w:r>
-        <w:rPr>
-          <w:rFonts w:ascii="Publico Text Web" w:hAnsi="Publico Text Web" w:eastAsia="Publico Text Web"/>
-          <w:b w:val="0"/>
-          <w:i w:val="0"/>
-          <w:color w:val="000000"/>
-          <w:sz w:val="20"/>
-        </w:rPr>
-        <w:hyperlink r:id="rId21" w:history="1">
-          <w:r>
-            <w:rPr>
-              <w:rStyle w:val="Hyperlink"/>
-            </w:rPr>
-            <w:t>“High-Performance Team Behaviors” measurement instrument</w:t>
-          </w:r>
-        </w:hyperlink>
-      </w:r>
-      <w:r>
-        <w:rPr>
-          <w:rFonts w:ascii="Publico Text Web" w:hAnsi="Publico Text Web" w:eastAsia="Publico Text Web"/>
-          <w:b w:val="0"/>
-          <w:i w:val="0"/>
-          <w:color w:val="000000"/>
-          <w:sz w:val="20"/>
-        </w:rPr>
-        <w:t>, Comparative Agility, 2018.</w:t>
       </w:r>
     </w:p>
     <w:tbl>
@@ -4096,7 +3855,7 @@
       </w:tblGrid>
       <w:tr>
         <w:trPr>
-          <w:trHeight w:hRule="exact" w:val="340"/>
+          <w:trHeight w:hRule="exact" w:val="342"/>
         </w:trPr>
         <w:tc>
           <w:tcPr>
@@ -4112,7 +3871,7 @@
               <w:autoSpaceDN w:val="0"/>
               <w:autoSpaceDE w:val="0"/>
               <w:widowControl/>
-              <w:spacing w:line="230" w:lineRule="auto" w:before="60" w:after="0"/>
+              <w:spacing w:line="233" w:lineRule="auto" w:before="60" w:after="0"/>
               <w:ind w:left="126" w:right="0" w:firstLine="0"/>
               <w:jc w:val="left"/>
             </w:pPr>
@@ -4130,50 +3889,16 @@
               <w:rPr>
                 <w:rFonts w:ascii="Publico Text Web" w:hAnsi="Publico Text Web" w:eastAsia="Publico Text Web"/>
                 <w:b w:val="0"/>
-                <w:i/>
+                <w:i w:val="0"/>
                 <w:color w:val="000000"/>
                 <w:sz w:val="20"/>
               </w:rPr>
-              <w:hyperlink r:id="rId22" w:history="1">
+              <w:hyperlink r:id="rId17" w:history="1">
                 <w:r>
                   <w:rPr>
                     <w:rStyle w:val="Hyperlink"/>
                   </w:rPr>
-                  <w:t xml:space="preserve">Agile </w:t>
-                </w:r>
-              </w:hyperlink>
-            </w:r>
-            <w:r>
-              <w:rPr>
-                <w:rFonts w:ascii="Times New Roman" w:hAnsi="Times New Roman" w:eastAsia="Times New Roman"/>
-                <w:b w:val="0"/>
-                <w:i/>
-                <w:color w:val="000000"/>
-                <w:sz w:val="20"/>
-              </w:rPr>
-              <w:hyperlink r:id="rId22" w:history="1">
-                <w:r>
-                  <w:rPr>
-                    <w:rStyle w:val="Hyperlink"/>
-                  </w:rPr>
-                  <w:t>&amp;</w:t>
-                </w:r>
-              </w:hyperlink>
-            </w:r>
-            <w:r>
-              <w:rPr>
-                <w:rFonts w:ascii="Publico Text Web" w:hAnsi="Publico Text Web" w:eastAsia="Publico Text Web"/>
-                <w:b w:val="0"/>
-                <w:i/>
-                <w:color w:val="000000"/>
-                <w:sz w:val="20"/>
-              </w:rPr>
-              <w:hyperlink r:id="rId22" w:history="1">
-                <w:r>
-                  <w:rPr>
-                    <w:rStyle w:val="Hyperlink"/>
-                  </w:rPr>
-                  <w:t xml:space="preserve"> Scrum Foundations Class Workbook</w:t>
+                  <w:t>Manifesto for Online Collaboration</w:t>
                 </w:r>
               </w:hyperlink>
             </w:r>
@@ -4185,7 +3910,7 @@
                 <w:color w:val="000000"/>
                 <w:sz w:val="20"/>
               </w:rPr>
-              <w:t>, With Great People Publications, 2018.</w:t>
+              <w:t>, with Matt Barnaby, Barb Bickford, et al, 2022.</w:t>
             </w:r>
           </w:p>
         </w:tc>
@@ -4194,10 +3919,13 @@
     <w:p>
       <w:pPr>
         <w:autoSpaceDN w:val="0"/>
+        <w:tabs>
+          <w:tab w:pos="346" w:val="left"/>
+        </w:tabs>
         <w:autoSpaceDE w:val="0"/>
         <w:widowControl/>
-        <w:spacing w:line="233" w:lineRule="auto" w:before="126" w:after="0"/>
-        <w:ind w:left="226" w:right="0" w:firstLine="0"/>
+        <w:spacing w:line="300" w:lineRule="auto" w:before="118" w:after="0"/>
+        <w:ind w:left="226" w:right="720" w:firstLine="0"/>
         <w:jc w:val="left"/>
       </w:pPr>
       <w:r>
@@ -4218,24 +3946,238 @@
           <w:color w:val="000000"/>
           <w:sz w:val="20"/>
         </w:rPr>
-        <w:hyperlink r:id="rId23" w:history="1">
+        <w:hyperlink r:id="rId18" w:history="1">
           <w:r>
             <w:rPr>
               <w:rStyle w:val="Hyperlink"/>
             </w:rPr>
-            <w:t>Manifesto for Greatness</w:t>
+            <w:t>With Great People</w:t>
           </w:r>
         </w:hyperlink>
       </w:r>
       <w:r>
         <w:rPr>
-          <w:rFonts w:ascii="Publico Text Web" w:hAnsi="Publico Text Web" w:eastAsia="Publico Text Web"/>
-          <w:b w:val="0"/>
-          <w:i w:val="0"/>
-          <w:color w:val="000000"/>
-          <w:sz w:val="20"/>
-        </w:rPr>
-        <w:t>, with Algimantas Stancelis, Alice Ivashina, et al, 2015.</w:t>
+          <w:rFonts w:ascii="Times New Roman" w:hAnsi="Times New Roman" w:eastAsia="Times New Roman"/>
+          <w:b w:val="0"/>
+          <w:i w:val="0"/>
+          <w:color w:val="000000"/>
+          <w:sz w:val="20"/>
+        </w:rPr>
+        <w:t>:</w:t>
+      </w:r>
+      <w:r>
+        <w:rPr>
+          <w:rFonts w:ascii="Publico Text Web" w:hAnsi="Publico Text Web" w:eastAsia="Publico Text Web"/>
+          <w:b w:val="0"/>
+          <w:i w:val="0"/>
+          <w:color w:val="000000"/>
+          <w:sz w:val="20"/>
+        </w:rPr>
+        <w:t xml:space="preserve"> The Podcast for High-Performance Teams, 81 episodes of interviews and </w:t>
+      </w:r>
+      <w:r>
+        <w:tab/>
+      </w:r>
+      <w:r>
+        <w:rPr>
+          <w:rFonts w:ascii="Publico Text Web" w:hAnsi="Publico Text Web" w:eastAsia="Publico Text Web"/>
+          <w:b w:val="0"/>
+          <w:i w:val="0"/>
+          <w:color w:val="000000"/>
+          <w:sz w:val="20"/>
+        </w:rPr>
+        <w:t>monologues exploring technical work teams, collaboration, and creativity, 2017-2022.</w:t>
+      </w:r>
+    </w:p>
+    <w:p>
+      <w:pPr>
+        <w:autoSpaceDN w:val="0"/>
+        <w:tabs>
+          <w:tab w:pos="346" w:val="left"/>
+        </w:tabs>
+        <w:autoSpaceDE w:val="0"/>
+        <w:widowControl/>
+        <w:spacing w:line="295" w:lineRule="auto" w:before="190" w:after="0"/>
+        <w:ind w:left="226" w:right="864" w:firstLine="0"/>
+        <w:jc w:val="left"/>
+      </w:pPr>
+      <w:r>
+        <w:rPr>
+          <w:rFonts w:ascii="Times New Roman" w:hAnsi="Times New Roman" w:eastAsia="Times New Roman"/>
+          <w:b w:val="0"/>
+          <w:i w:val="0"/>
+          <w:color w:val="000000"/>
+          <w:sz w:val="20"/>
+        </w:rPr>
+        <w:t xml:space="preserve">• </w:t>
+      </w:r>
+      <w:r>
+        <w:rPr>
+          <w:rFonts w:ascii="Publico Text Web" w:hAnsi="Publico Text Web" w:eastAsia="Publico Text Web"/>
+          <w:b w:val="0"/>
+          <w:i w:val="0"/>
+          <w:color w:val="000000"/>
+          <w:sz w:val="20"/>
+        </w:rPr>
+        <w:hyperlink r:id="rId19" w:history="1">
+          <w:r>
+            <w:rPr>
+              <w:rStyle w:val="Hyperlink"/>
+            </w:rPr>
+            <w:t>Richard Kasperowski’s Blog</w:t>
+          </w:r>
+        </w:hyperlink>
+      </w:r>
+      <w:r>
+        <w:rPr>
+          <w:rFonts w:ascii="Publico Text Web" w:hAnsi="Publico Text Web" w:eastAsia="Publico Text Web"/>
+          <w:b w:val="0"/>
+          <w:i w:val="0"/>
+          <w:color w:val="000000"/>
+          <w:sz w:val="20"/>
+        </w:rPr>
+        <w:t xml:space="preserve">, 107 articles on team building, innovation, creativity, and agile </w:t>
+      </w:r>
+      <w:r>
+        <w:tab/>
+      </w:r>
+      <w:r>
+        <w:rPr>
+          <w:rFonts w:ascii="Publico Text Web" w:hAnsi="Publico Text Web" w:eastAsia="Publico Text Web"/>
+          <w:b w:val="0"/>
+          <w:i w:val="0"/>
+          <w:color w:val="000000"/>
+          <w:sz w:val="20"/>
+        </w:rPr>
+        <w:t>software development, 2008-2022.</w:t>
+      </w:r>
+    </w:p>
+    <w:p>
+      <w:pPr>
+        <w:autoSpaceDN w:val="0"/>
+        <w:autoSpaceDE w:val="0"/>
+        <w:widowControl/>
+        <w:spacing w:line="230" w:lineRule="auto" w:before="190" w:after="0"/>
+        <w:ind w:left="226" w:right="0" w:firstLine="0"/>
+        <w:jc w:val="left"/>
+      </w:pPr>
+      <w:r>
+        <w:rPr>
+          <w:rFonts w:ascii="Times New Roman" w:hAnsi="Times New Roman" w:eastAsia="Times New Roman"/>
+          <w:b w:val="0"/>
+          <w:i w:val="0"/>
+          <w:color w:val="000000"/>
+          <w:sz w:val="20"/>
+        </w:rPr>
+        <w:t xml:space="preserve">• </w:t>
+      </w:r>
+      <w:r>
+        <w:rPr>
+          <w:rFonts w:ascii="Publico Text Web" w:hAnsi="Publico Text Web" w:eastAsia="Publico Text Web"/>
+          <w:b w:val="0"/>
+          <w:i/>
+          <w:color w:val="000000"/>
+          <w:sz w:val="20"/>
+        </w:rPr>
+        <w:hyperlink r:id="rId20" w:history="1">
+          <w:r>
+            <w:rPr>
+              <w:rStyle w:val="Hyperlink"/>
+            </w:rPr>
+            <w:t>High-Performance Teams</w:t>
+          </w:r>
+        </w:hyperlink>
+      </w:r>
+      <w:r>
+        <w:rPr>
+          <w:rFonts w:ascii="Times New Roman" w:hAnsi="Times New Roman" w:eastAsia="Times New Roman"/>
+          <w:b w:val="0"/>
+          <w:i/>
+          <w:color w:val="000000"/>
+          <w:sz w:val="20"/>
+        </w:rPr>
+        <w:hyperlink r:id="rId20" w:history="1">
+          <w:r>
+            <w:rPr>
+              <w:rStyle w:val="Hyperlink"/>
+            </w:rPr>
+            <w:t>:</w:t>
+          </w:r>
+        </w:hyperlink>
+      </w:r>
+      <w:r>
+        <w:rPr>
+          <w:rFonts w:ascii="Publico Text Web" w:hAnsi="Publico Text Web" w:eastAsia="Publico Text Web"/>
+          <w:b w:val="0"/>
+          <w:i/>
+          <w:color w:val="000000"/>
+          <w:sz w:val="20"/>
+        </w:rPr>
+        <w:hyperlink r:id="rId20" w:history="1">
+          <w:r>
+            <w:rPr>
+              <w:rStyle w:val="Hyperlink"/>
+            </w:rPr>
+            <w:t xml:space="preserve"> The Foundations</w:t>
+          </w:r>
+        </w:hyperlink>
+      </w:r>
+      <w:r>
+        <w:rPr>
+          <w:rFonts w:ascii="Publico Text Web" w:hAnsi="Publico Text Web" w:eastAsia="Publico Text Web"/>
+          <w:b w:val="0"/>
+          <w:i w:val="0"/>
+          <w:color w:val="000000"/>
+          <w:sz w:val="20"/>
+        </w:rPr>
+        <w:t>, C4Media, 2019.</w:t>
+      </w:r>
+    </w:p>
+    <w:p>
+      <w:pPr>
+        <w:autoSpaceDN w:val="0"/>
+        <w:autoSpaceDE w:val="0"/>
+        <w:widowControl/>
+        <w:spacing w:line="233" w:lineRule="auto" w:before="186" w:after="0"/>
+        <w:ind w:left="226" w:right="0" w:firstLine="0"/>
+        <w:jc w:val="left"/>
+      </w:pPr>
+      <w:r>
+        <w:rPr>
+          <w:rFonts w:ascii="Times New Roman" w:hAnsi="Times New Roman" w:eastAsia="Times New Roman"/>
+          <w:b w:val="0"/>
+          <w:i w:val="0"/>
+          <w:color w:val="000000"/>
+          <w:sz w:val="20"/>
+        </w:rPr>
+        <w:t xml:space="preserve">• </w:t>
+      </w:r>
+      <w:r>
+        <w:rPr>
+          <w:rFonts w:ascii="Publico Text Web" w:hAnsi="Publico Text Web" w:eastAsia="Publico Text Web"/>
+          <w:b w:val="0"/>
+          <w:i w:val="0"/>
+          <w:color w:val="000000"/>
+          <w:sz w:val="20"/>
+        </w:rPr>
+        <w:hyperlink r:id="rId21" w:history="1">
+          <w:r>
+            <w:rPr>
+              <w:rStyle w:val="Hyperlink"/>
+            </w:rPr>
+            <w:t>“High-Performance Team Behaviors” measurement instrument</w:t>
+          </w:r>
+        </w:hyperlink>
+      </w:r>
+      <w:r>
+        <w:rPr>
+          <w:rFonts w:ascii="Publico Text Web" w:hAnsi="Publico Text Web" w:eastAsia="Publico Text Web"/>
+          <w:b w:val="0"/>
+          <w:i w:val="0"/>
+          <w:color w:val="000000"/>
+          <w:sz w:val="20"/>
+        </w:rPr>
+        <w:t>, Comparative Agility, 2018.</w:t>
       </w:r>
     </w:p>
     <w:p>
@@ -4265,6 +4207,134 @@
           <w:color w:val="000000"/>
           <w:sz w:val="20"/>
         </w:rPr>
+        <w:hyperlink r:id="rId22" w:history="1">
+          <w:r>
+            <w:rPr>
+              <w:rStyle w:val="Hyperlink"/>
+            </w:rPr>
+            <w:t xml:space="preserve">Agile </w:t>
+          </w:r>
+        </w:hyperlink>
+      </w:r>
+      <w:r>
+        <w:rPr>
+          <w:rFonts w:ascii="Times New Roman" w:hAnsi="Times New Roman" w:eastAsia="Times New Roman"/>
+          <w:b w:val="0"/>
+          <w:i/>
+          <w:color w:val="000000"/>
+          <w:sz w:val="20"/>
+        </w:rPr>
+        <w:hyperlink r:id="rId22" w:history="1">
+          <w:r>
+            <w:rPr>
+              <w:rStyle w:val="Hyperlink"/>
+            </w:rPr>
+            <w:t>&amp;</w:t>
+          </w:r>
+        </w:hyperlink>
+      </w:r>
+      <w:r>
+        <w:rPr>
+          <w:rFonts w:ascii="Publico Text Web" w:hAnsi="Publico Text Web" w:eastAsia="Publico Text Web"/>
+          <w:b w:val="0"/>
+          <w:i/>
+          <w:color w:val="000000"/>
+          <w:sz w:val="20"/>
+        </w:rPr>
+        <w:hyperlink r:id="rId22" w:history="1">
+          <w:r>
+            <w:rPr>
+              <w:rStyle w:val="Hyperlink"/>
+            </w:rPr>
+            <w:t xml:space="preserve"> Scrum Foundations Class Workbook</w:t>
+          </w:r>
+        </w:hyperlink>
+      </w:r>
+      <w:r>
+        <w:rPr>
+          <w:rFonts w:ascii="Publico Text Web" w:hAnsi="Publico Text Web" w:eastAsia="Publico Text Web"/>
+          <w:b w:val="0"/>
+          <w:i w:val="0"/>
+          <w:color w:val="000000"/>
+          <w:sz w:val="20"/>
+        </w:rPr>
+        <w:t>, With Great People Publications, 2018.</w:t>
+      </w:r>
+    </w:p>
+    <w:p>
+      <w:pPr>
+        <w:autoSpaceDN w:val="0"/>
+        <w:autoSpaceDE w:val="0"/>
+        <w:widowControl/>
+        <w:spacing w:line="233" w:lineRule="auto" w:before="186" w:after="0"/>
+        <w:ind w:left="226" w:right="0" w:firstLine="0"/>
+        <w:jc w:val="left"/>
+      </w:pPr>
+      <w:r>
+        <w:rPr>
+          <w:rFonts w:ascii="Times New Roman" w:hAnsi="Times New Roman" w:eastAsia="Times New Roman"/>
+          <w:b w:val="0"/>
+          <w:i w:val="0"/>
+          <w:color w:val="000000"/>
+          <w:sz w:val="20"/>
+        </w:rPr>
+        <w:t xml:space="preserve">• </w:t>
+      </w:r>
+      <w:r>
+        <w:rPr>
+          <w:rFonts w:ascii="Publico Text Web" w:hAnsi="Publico Text Web" w:eastAsia="Publico Text Web"/>
+          <w:b w:val="0"/>
+          <w:i w:val="0"/>
+          <w:color w:val="000000"/>
+          <w:sz w:val="20"/>
+        </w:rPr>
+        <w:hyperlink r:id="rId23" w:history="1">
+          <w:r>
+            <w:rPr>
+              <w:rStyle w:val="Hyperlink"/>
+            </w:rPr>
+            <w:t>Manifesto for Greatness</w:t>
+          </w:r>
+        </w:hyperlink>
+      </w:r>
+      <w:r>
+        <w:rPr>
+          <w:rFonts w:ascii="Publico Text Web" w:hAnsi="Publico Text Web" w:eastAsia="Publico Text Web"/>
+          <w:b w:val="0"/>
+          <w:i w:val="0"/>
+          <w:color w:val="000000"/>
+          <w:sz w:val="20"/>
+        </w:rPr>
+        <w:t>, with Algimantas Stancelis, Alice Ivashina, et al, 2015.</w:t>
+      </w:r>
+    </w:p>
+    <w:p>
+      <w:pPr>
+        <w:autoSpaceDN w:val="0"/>
+        <w:autoSpaceDE w:val="0"/>
+        <w:widowControl/>
+        <w:spacing w:line="233" w:lineRule="auto" w:before="178" w:after="0"/>
+        <w:ind w:left="226" w:right="0" w:firstLine="0"/>
+        <w:jc w:val="left"/>
+      </w:pPr>
+      <w:r>
+        <w:rPr>
+          <w:rFonts w:ascii="Times New Roman" w:hAnsi="Times New Roman" w:eastAsia="Times New Roman"/>
+          <w:b w:val="0"/>
+          <w:i w:val="0"/>
+          <w:color w:val="000000"/>
+          <w:sz w:val="20"/>
+        </w:rPr>
+        <w:t xml:space="preserve">• </w:t>
+      </w:r>
+      <w:r>
+        <w:rPr>
+          <w:rFonts w:ascii="Publico Text Web" w:hAnsi="Publico Text Web" w:eastAsia="Publico Text Web"/>
+          <w:b w:val="0"/>
+          <w:i/>
+          <w:color w:val="000000"/>
+          <w:sz w:val="20"/>
+        </w:rPr>
         <w:hyperlink r:id="rId24" w:history="1">
           <w:r>
             <w:rPr>
@@ -4327,7 +4397,7 @@
         </w:tabs>
         <w:autoSpaceDE w:val="0"/>
         <w:widowControl/>
-        <w:spacing w:line="298" w:lineRule="auto" w:before="186" w:after="0"/>
+        <w:spacing w:line="295" w:lineRule="auto" w:before="186" w:after="0"/>
         <w:ind w:left="226" w:right="576" w:firstLine="0"/>
         <w:jc w:val="left"/>
       </w:pPr>
@@ -4443,7 +4513,7 @@
         </w:tabs>
         <w:autoSpaceDE w:val="0"/>
         <w:widowControl/>
-        <w:spacing w:line="314" w:lineRule="auto" w:before="332" w:after="0"/>
+        <w:spacing w:line="314" w:lineRule="auto" w:before="334" w:after="0"/>
         <w:ind w:left="226" w:right="144" w:firstLine="0"/>
         <w:jc w:val="left"/>
       </w:pPr>
@@ -4572,7 +4642,7 @@
         <w:autoSpaceDN w:val="0"/>
         <w:autoSpaceDE w:val="0"/>
         <w:widowControl/>
-        <w:spacing w:line="230" w:lineRule="auto" w:before="190" w:after="0"/>
+        <w:spacing w:line="233" w:lineRule="auto" w:before="188" w:after="0"/>
         <w:ind w:left="426" w:right="0" w:firstLine="0"/>
         <w:jc w:val="left"/>
       </w:pPr>
@@ -4826,7 +4896,7 @@
         <w:autoSpaceDN w:val="0"/>
         <w:autoSpaceDE w:val="0"/>
         <w:widowControl/>
-        <w:spacing w:line="233" w:lineRule="auto" w:before="190" w:after="0"/>
+        <w:spacing w:line="230" w:lineRule="auto" w:before="190" w:after="0"/>
         <w:ind w:left="426" w:right="0" w:firstLine="0"/>
         <w:jc w:val="left"/>
       </w:pPr>
@@ -6485,7 +6555,7 @@
         </w:tabs>
         <w:autoSpaceDE w:val="0"/>
         <w:widowControl/>
-        <w:spacing w:line="288" w:lineRule="auto" w:before="186" w:after="0"/>
+        <w:spacing w:line="286" w:lineRule="auto" w:before="186" w:after="0"/>
         <w:ind w:left="426" w:right="288" w:firstLine="0"/>
         <w:jc w:val="left"/>
       </w:pPr>
@@ -6658,7 +6728,7 @@
         <w:autoSpaceDN w:val="0"/>
         <w:autoSpaceDE w:val="0"/>
         <w:widowControl/>
-        <w:spacing w:line="230" w:lineRule="auto" w:before="186" w:after="0"/>
+        <w:spacing w:line="230" w:lineRule="auto" w:before="188" w:after="0"/>
         <w:ind w:left="426" w:right="0" w:firstLine="0"/>
         <w:jc w:val="left"/>
       </w:pPr>
@@ -6751,7 +6821,7 @@
         </w:tabs>
         <w:autoSpaceDE w:val="0"/>
         <w:widowControl/>
-        <w:spacing w:line="286" w:lineRule="auto" w:before="188" w:after="0"/>
+        <w:spacing w:line="288" w:lineRule="auto" w:before="186" w:after="0"/>
         <w:ind w:left="426" w:right="720" w:firstLine="0"/>
         <w:jc w:val="left"/>
       </w:pPr>
@@ -7270,7 +7340,7 @@
         <w:autoSpaceDN w:val="0"/>
         <w:autoSpaceDE w:val="0"/>
         <w:widowControl/>
-        <w:spacing w:line="240" w:lineRule="auto" w:before="316" w:after="0"/>
+        <w:spacing w:line="240" w:lineRule="auto" w:before="318" w:after="0"/>
         <w:ind w:left="144" w:right="0" w:firstLine="0"/>
         <w:jc w:val="left"/>
       </w:pPr>
@@ -7338,7 +7408,7 @@
         <w:autoSpaceDN w:val="0"/>
         <w:autoSpaceDE w:val="0"/>
         <w:widowControl/>
-        <w:spacing w:line="230" w:lineRule="auto" w:before="334" w:after="0"/>
+        <w:spacing w:line="233" w:lineRule="auto" w:before="332" w:after="0"/>
         <w:ind w:left="226" w:right="0" w:firstLine="0"/>
         <w:jc w:val="left"/>
       </w:pPr>
@@ -7548,7 +7618,7 @@
         <w:autoSpaceDN w:val="0"/>
         <w:autoSpaceDE w:val="0"/>
         <w:widowControl/>
-        <w:spacing w:line="233" w:lineRule="auto" w:before="334" w:after="0"/>
+        <w:spacing w:line="230" w:lineRule="auto" w:before="334" w:after="0"/>
         <w:ind w:left="226" w:right="0" w:firstLine="0"/>
         <w:jc w:val="left"/>
       </w:pPr>
@@ -7598,7 +7668,7 @@
         <w:autoSpaceDN w:val="0"/>
         <w:autoSpaceDE w:val="0"/>
         <w:widowControl/>
-        <w:spacing w:line="230" w:lineRule="auto" w:before="186" w:after="0"/>
+        <w:spacing w:line="233" w:lineRule="auto" w:before="186" w:after="0"/>
         <w:ind w:left="226" w:right="0" w:firstLine="0"/>
         <w:jc w:val="left"/>
       </w:pPr>

--- a/generated/resume.docx
+++ b/generated/resume.docx
@@ -4807,8 +4807,8 @@
         </w:tabs>
         <w:autoSpaceDE w:val="0"/>
         <w:widowControl/>
-        <w:spacing w:line="312" w:lineRule="auto" w:before="186" w:after="0"/>
-        <w:ind w:left="226" w:right="288" w:firstLine="0"/>
+        <w:spacing w:line="334" w:lineRule="auto" w:before="186" w:after="0"/>
+        <w:ind w:left="226" w:right="144" w:firstLine="0"/>
         <w:jc w:val="left"/>
       </w:pPr>
       <w:r>
@@ -4837,6 +4837,1171 @@
       <w:r>
         <w:tab/>
       </w:r>
+      <w:r>
+        <w:rPr>
+          <w:rFonts w:ascii="Times New Roman" w:hAnsi="Times New Roman" w:eastAsia="Times New Roman"/>
+          <w:b w:val="0"/>
+          <w:i w:val="0"/>
+          <w:color w:val="000000"/>
+          <w:sz w:val="20"/>
+        </w:rPr>
+        <w:t xml:space="preserve">◦ </w:t>
+      </w:r>
+      <w:r>
+        <w:rPr>
+          <w:rFonts w:ascii="Publico Text Web" w:hAnsi="Publico Text Web" w:eastAsia="Publico Text Web"/>
+          <w:b w:val="0"/>
+          <w:i w:val="0"/>
+          <w:color w:val="000000"/>
+          <w:sz w:val="20"/>
+        </w:rPr>
+        <w:t>High-Performance Teams</w:t>
+      </w:r>
+      <w:r>
+        <w:rPr>
+          <w:rFonts w:ascii="Times New Roman" w:hAnsi="Times New Roman" w:eastAsia="Times New Roman"/>
+          <w:b w:val="0"/>
+          <w:i w:val="0"/>
+          <w:color w:val="000000"/>
+          <w:sz w:val="20"/>
+        </w:rPr>
+        <w:t>:</w:t>
+      </w:r>
+      <w:r>
+        <w:rPr>
+          <w:rFonts w:ascii="Publico Text Web" w:hAnsi="Publico Text Web" w:eastAsia="Publico Text Web"/>
+          <w:b w:val="0"/>
+          <w:i w:val="0"/>
+          <w:color w:val="000000"/>
+          <w:sz w:val="20"/>
+        </w:rPr>
+        <w:t xml:space="preserve"> Core Protocols for Psychological Safety and Emotional Intelligence </w:t>
+      </w:r>
+      <w:r>
+        <w:rPr>
+          <w:rFonts w:ascii="Times New Roman" w:hAnsi="Times New Roman" w:eastAsia="Times New Roman"/>
+          <w:b w:val="0"/>
+          <w:i w:val="0"/>
+          <w:color w:val="000000"/>
+          <w:sz w:val="20"/>
+        </w:rPr>
+        <w:t>–</w:t>
+      </w:r>
+      <w:r>
+        <w:tab/>
+      </w:r>
+      <w:r>
+        <w:rPr>
+          <w:rFonts w:ascii="Publico Text Web" w:hAnsi="Publico Text Web" w:eastAsia="Publico Text Web"/>
+          <w:b w:val="0"/>
+          <w:i w:val="0"/>
+          <w:color w:val="000000"/>
+          <w:sz w:val="20"/>
+        </w:rPr>
+        <w:t xml:space="preserve">Agile Mastery, 2022 </w:t>
+      </w:r>
+      <w:r>
+        <w:rPr>
+          <w:rFonts w:ascii="Times New Roman" w:hAnsi="Times New Roman" w:eastAsia="Times New Roman"/>
+          <w:b w:val="0"/>
+          <w:i w:val="0"/>
+          <w:color w:val="000000"/>
+          <w:sz w:val="20"/>
+        </w:rPr>
+        <w:t>(</w:t>
+      </w:r>
+      <w:r>
+        <w:rPr>
+          <w:rFonts w:ascii="Publico Text Web" w:hAnsi="Publico Text Web" w:eastAsia="Publico Text Web"/>
+          <w:b w:val="0"/>
+          <w:i w:val="0"/>
+          <w:color w:val="000000"/>
+          <w:sz w:val="20"/>
+        </w:rPr>
+        <w:t>invited at this and many other instances</w:t>
+      </w:r>
+      <w:r>
+        <w:rPr>
+          <w:rFonts w:ascii="Times New Roman" w:hAnsi="Times New Roman" w:eastAsia="Times New Roman"/>
+          <w:b w:val="0"/>
+          <w:i w:val="0"/>
+          <w:color w:val="000000"/>
+          <w:sz w:val="20"/>
+        </w:rPr>
+        <w:t>)</w:t>
+      </w:r>
+      <w:r>
+        <w:rPr>
+          <w:rFonts w:ascii="Publico Text Web" w:hAnsi="Publico Text Web" w:eastAsia="Publico Text Web"/>
+          <w:b w:val="0"/>
+          <w:i w:val="0"/>
+          <w:color w:val="000000"/>
+          <w:sz w:val="20"/>
+        </w:rPr>
+        <w:t xml:space="preserve">. Also at Scrum.org, 2022 </w:t>
+      </w:r>
+      <w:r>
+        <w:rPr>
+          <w:rFonts w:ascii="Times New Roman" w:hAnsi="Times New Roman" w:eastAsia="Times New Roman"/>
+          <w:b w:val="0"/>
+          <w:i w:val="0"/>
+          <w:color w:val="000000"/>
+          <w:sz w:val="20"/>
+        </w:rPr>
+        <w:t>(</w:t>
+      </w:r>
+      <w:r>
+        <w:rPr>
+          <w:rFonts w:ascii="Publico Text Web" w:hAnsi="Publico Text Web" w:eastAsia="Publico Text Web"/>
+          <w:b w:val="0"/>
+          <w:i w:val="0"/>
+          <w:color w:val="000000"/>
+          <w:sz w:val="20"/>
+        </w:rPr>
+        <w:t>invited</w:t>
+      </w:r>
+      <w:r>
+        <w:rPr>
+          <w:rFonts w:ascii="Times New Roman" w:hAnsi="Times New Roman" w:eastAsia="Times New Roman"/>
+          <w:b w:val="0"/>
+          <w:i w:val="0"/>
+          <w:color w:val="000000"/>
+          <w:sz w:val="20"/>
+        </w:rPr>
+        <w:t xml:space="preserve">); </w:t>
+      </w:r>
+      <w:r>
+        <w:tab/>
+      </w:r>
+      <w:r>
+        <w:rPr>
+          <w:rFonts w:ascii="Publico Text Web" w:hAnsi="Publico Text Web" w:eastAsia="Publico Text Web"/>
+          <w:b w:val="0"/>
+          <w:i w:val="0"/>
+          <w:color w:val="000000"/>
+          <w:sz w:val="20"/>
+        </w:rPr>
+        <w:t xml:space="preserve">The Job Hackers Agile Meetup, 2022 </w:t>
+      </w:r>
+      <w:r>
+        <w:rPr>
+          <w:rFonts w:ascii="Times New Roman" w:hAnsi="Times New Roman" w:eastAsia="Times New Roman"/>
+          <w:b w:val="0"/>
+          <w:i w:val="0"/>
+          <w:color w:val="000000"/>
+          <w:sz w:val="20"/>
+        </w:rPr>
+        <w:t>(</w:t>
+      </w:r>
+      <w:r>
+        <w:rPr>
+          <w:rFonts w:ascii="Publico Text Web" w:hAnsi="Publico Text Web" w:eastAsia="Publico Text Web"/>
+          <w:b w:val="0"/>
+          <w:i w:val="0"/>
+          <w:color w:val="000000"/>
+          <w:sz w:val="20"/>
+        </w:rPr>
+        <w:t>invited</w:t>
+      </w:r>
+      <w:r>
+        <w:rPr>
+          <w:rFonts w:ascii="Times New Roman" w:hAnsi="Times New Roman" w:eastAsia="Times New Roman"/>
+          <w:b w:val="0"/>
+          <w:i w:val="0"/>
+          <w:color w:val="000000"/>
+          <w:sz w:val="20"/>
+        </w:rPr>
+        <w:t>);</w:t>
+      </w:r>
+      <w:r>
+        <w:rPr>
+          <w:rFonts w:ascii="Publico Text Web" w:hAnsi="Publico Text Web" w:eastAsia="Publico Text Web"/>
+          <w:b w:val="0"/>
+          <w:i w:val="0"/>
+          <w:color w:val="000000"/>
+          <w:sz w:val="20"/>
+        </w:rPr>
+        <w:t xml:space="preserve"> Enterprise Agile Global Community, 2022 </w:t>
+      </w:r>
+      <w:r>
+        <w:tab/>
+      </w:r>
+      <w:r>
+        <w:rPr>
+          <w:rFonts w:ascii="Times New Roman" w:hAnsi="Times New Roman" w:eastAsia="Times New Roman"/>
+          <w:b w:val="0"/>
+          <w:i w:val="0"/>
+          <w:color w:val="000000"/>
+          <w:sz w:val="20"/>
+        </w:rPr>
+        <w:t>(</w:t>
+      </w:r>
+      <w:r>
+        <w:rPr>
+          <w:rFonts w:ascii="Publico Text Web" w:hAnsi="Publico Text Web" w:eastAsia="Publico Text Web"/>
+          <w:b w:val="0"/>
+          <w:i w:val="0"/>
+          <w:color w:val="000000"/>
+          <w:sz w:val="20"/>
+        </w:rPr>
+        <w:t>invited</w:t>
+      </w:r>
+      <w:r>
+        <w:rPr>
+          <w:rFonts w:ascii="Times New Roman" w:hAnsi="Times New Roman" w:eastAsia="Times New Roman"/>
+          <w:b w:val="0"/>
+          <w:i w:val="0"/>
+          <w:color w:val="000000"/>
+          <w:sz w:val="20"/>
+        </w:rPr>
+        <w:t>);</w:t>
+      </w:r>
+      <w:r>
+        <w:rPr>
+          <w:rFonts w:ascii="Publico Text Web" w:hAnsi="Publico Text Web" w:eastAsia="Publico Text Web"/>
+          <w:b w:val="0"/>
+          <w:i w:val="0"/>
+          <w:color w:val="000000"/>
+          <w:sz w:val="20"/>
+        </w:rPr>
+        <w:t xml:space="preserve"> Agile Coaching DC, 2021</w:t>
+      </w:r>
+      <w:r>
+        <w:rPr>
+          <w:rFonts w:ascii="Times New Roman" w:hAnsi="Times New Roman" w:eastAsia="Times New Roman"/>
+          <w:b w:val="0"/>
+          <w:i w:val="0"/>
+          <w:color w:val="000000"/>
+          <w:sz w:val="20"/>
+        </w:rPr>
+        <w:t>;</w:t>
+      </w:r>
+      <w:r>
+        <w:rPr>
+          <w:rFonts w:ascii="Publico Text Web" w:hAnsi="Publico Text Web" w:eastAsia="Publico Text Web"/>
+          <w:b w:val="0"/>
+          <w:i w:val="0"/>
+          <w:color w:val="000000"/>
+          <w:sz w:val="20"/>
+        </w:rPr>
+        <w:t xml:space="preserve"> Hands-On Agile, 2021</w:t>
+      </w:r>
+      <w:r>
+        <w:rPr>
+          <w:rFonts w:ascii="Times New Roman" w:hAnsi="Times New Roman" w:eastAsia="Times New Roman"/>
+          <w:b w:val="0"/>
+          <w:i w:val="0"/>
+          <w:color w:val="000000"/>
+          <w:sz w:val="20"/>
+        </w:rPr>
+        <w:t>;</w:t>
+      </w:r>
+      <w:r>
+        <w:rPr>
+          <w:rFonts w:ascii="Publico Text Web" w:hAnsi="Publico Text Web" w:eastAsia="Publico Text Web"/>
+          <w:b w:val="0"/>
+          <w:i w:val="0"/>
+          <w:color w:val="000000"/>
+          <w:sz w:val="20"/>
+        </w:rPr>
+        <w:t xml:space="preserve"> Agile</w:t>
+      </w:r>
+      <w:r>
+        <w:rPr>
+          <w:rFonts w:ascii="Times New Roman" w:hAnsi="Times New Roman" w:eastAsia="Times New Roman"/>
+          <w:b w:val="0"/>
+          <w:i w:val="0"/>
+          <w:color w:val="000000"/>
+          <w:sz w:val="20"/>
+        </w:rPr>
+        <w:t>+</w:t>
+      </w:r>
+      <w:r>
+        <w:rPr>
+          <w:rFonts w:ascii="Publico Text Web" w:hAnsi="Publico Text Web" w:eastAsia="Publico Text Web"/>
+          <w:b w:val="0"/>
+          <w:i w:val="0"/>
+          <w:color w:val="000000"/>
+          <w:sz w:val="20"/>
+        </w:rPr>
+        <w:t>DevOps, 2020</w:t>
+      </w:r>
+      <w:r>
+        <w:rPr>
+          <w:rFonts w:ascii="Times New Roman" w:hAnsi="Times New Roman" w:eastAsia="Times New Roman"/>
+          <w:b w:val="0"/>
+          <w:i w:val="0"/>
+          <w:color w:val="000000"/>
+          <w:sz w:val="20"/>
+        </w:rPr>
+        <w:t>;</w:t>
+      </w:r>
+      <w:r>
+        <w:rPr>
+          <w:rFonts w:ascii="Publico Text Web" w:hAnsi="Publico Text Web" w:eastAsia="Publico Text Web"/>
+          <w:b w:val="0"/>
+          <w:i w:val="0"/>
+          <w:color w:val="000000"/>
+          <w:sz w:val="20"/>
+        </w:rPr>
+        <w:t xml:space="preserve"> Lean Agile </w:t>
+      </w:r>
+      <w:r>
+        <w:tab/>
+      </w:r>
+      <w:r>
+        <w:rPr>
+          <w:rFonts w:ascii="Publico Text Web" w:hAnsi="Publico Text Web" w:eastAsia="Publico Text Web"/>
+          <w:b w:val="0"/>
+          <w:i w:val="0"/>
+          <w:color w:val="000000"/>
+          <w:sz w:val="20"/>
+        </w:rPr>
+        <w:t xml:space="preserve">Delivery </w:t>
+      </w:r>
+      <w:r>
+        <w:rPr>
+          <w:rFonts w:ascii="Times New Roman" w:hAnsi="Times New Roman" w:eastAsia="Times New Roman"/>
+          <w:b w:val="0"/>
+          <w:i w:val="0"/>
+          <w:color w:val="000000"/>
+          <w:sz w:val="20"/>
+        </w:rPr>
+        <w:t>&amp;</w:t>
+      </w:r>
+      <w:r>
+        <w:rPr>
+          <w:rFonts w:ascii="Publico Text Web" w:hAnsi="Publico Text Web" w:eastAsia="Publico Text Web"/>
+          <w:b w:val="0"/>
+          <w:i w:val="0"/>
+          <w:color w:val="000000"/>
+          <w:sz w:val="20"/>
+        </w:rPr>
+        <w:t xml:space="preserve"> Coaching Network, 2020</w:t>
+      </w:r>
+      <w:r>
+        <w:rPr>
+          <w:rFonts w:ascii="Times New Roman" w:hAnsi="Times New Roman" w:eastAsia="Times New Roman"/>
+          <w:b w:val="0"/>
+          <w:i w:val="0"/>
+          <w:color w:val="000000"/>
+          <w:sz w:val="20"/>
+        </w:rPr>
+        <w:t>;</w:t>
+      </w:r>
+      <w:r>
+        <w:rPr>
+          <w:rFonts w:ascii="Publico Text Web" w:hAnsi="Publico Text Web" w:eastAsia="Publico Text Web"/>
+          <w:b w:val="0"/>
+          <w:i w:val="0"/>
+          <w:color w:val="000000"/>
+          <w:sz w:val="20"/>
+        </w:rPr>
+        <w:t xml:space="preserve"> Heart of England Scrum User Group, 2020</w:t>
+      </w:r>
+      <w:r>
+        <w:rPr>
+          <w:rFonts w:ascii="Times New Roman" w:hAnsi="Times New Roman" w:eastAsia="Times New Roman"/>
+          <w:b w:val="0"/>
+          <w:i w:val="0"/>
+          <w:color w:val="000000"/>
+          <w:sz w:val="20"/>
+        </w:rPr>
+        <w:t>;</w:t>
+      </w:r>
+      <w:r>
+        <w:rPr>
+          <w:rFonts w:ascii="Publico Text Web" w:hAnsi="Publico Text Web" w:eastAsia="Publico Text Web"/>
+          <w:b w:val="0"/>
+          <w:i w:val="0"/>
+          <w:color w:val="000000"/>
+          <w:sz w:val="20"/>
+        </w:rPr>
+        <w:t xml:space="preserve"> Agile London, </w:t>
+      </w:r>
+      <w:r>
+        <w:tab/>
+      </w:r>
+      <w:r>
+        <w:rPr>
+          <w:rFonts w:ascii="Publico Text Web" w:hAnsi="Publico Text Web" w:eastAsia="Publico Text Web"/>
+          <w:b w:val="0"/>
+          <w:i w:val="0"/>
+          <w:color w:val="000000"/>
+          <w:sz w:val="20"/>
+        </w:rPr>
+        <w:t>2020</w:t>
+      </w:r>
+      <w:r>
+        <w:rPr>
+          <w:rFonts w:ascii="Times New Roman" w:hAnsi="Times New Roman" w:eastAsia="Times New Roman"/>
+          <w:b w:val="0"/>
+          <w:i w:val="0"/>
+          <w:color w:val="000000"/>
+          <w:sz w:val="20"/>
+        </w:rPr>
+        <w:t>;</w:t>
+      </w:r>
+      <w:r>
+        <w:rPr>
+          <w:rFonts w:ascii="Publico Text Web" w:hAnsi="Publico Text Web" w:eastAsia="Publico Text Web"/>
+          <w:b w:val="0"/>
+          <w:i w:val="0"/>
+          <w:color w:val="000000"/>
+          <w:sz w:val="20"/>
+        </w:rPr>
+        <w:t xml:space="preserve"> Zoho meetup, 2020</w:t>
+      </w:r>
+      <w:r>
+        <w:rPr>
+          <w:rFonts w:ascii="Times New Roman" w:hAnsi="Times New Roman" w:eastAsia="Times New Roman"/>
+          <w:b w:val="0"/>
+          <w:i w:val="0"/>
+          <w:color w:val="000000"/>
+          <w:sz w:val="20"/>
+        </w:rPr>
+        <w:t>;</w:t>
+      </w:r>
+      <w:r>
+        <w:rPr>
+          <w:rFonts w:ascii="Publico Text Web" w:hAnsi="Publico Text Web" w:eastAsia="Publico Text Web"/>
+          <w:b w:val="0"/>
+          <w:i w:val="0"/>
+          <w:color w:val="000000"/>
+          <w:sz w:val="20"/>
+        </w:rPr>
+        <w:t xml:space="preserve"> Team Building in the Virtual World, 2020</w:t>
+      </w:r>
+      <w:r>
+        <w:rPr>
+          <w:rFonts w:ascii="Times New Roman" w:hAnsi="Times New Roman" w:eastAsia="Times New Roman"/>
+          <w:b w:val="0"/>
+          <w:i w:val="0"/>
+          <w:color w:val="000000"/>
+          <w:sz w:val="20"/>
+        </w:rPr>
+        <w:t>;</w:t>
+      </w:r>
+      <w:r>
+        <w:rPr>
+          <w:rFonts w:ascii="Publico Text Web" w:hAnsi="Publico Text Web" w:eastAsia="Publico Text Web"/>
+          <w:b w:val="0"/>
+          <w:i w:val="0"/>
+          <w:color w:val="000000"/>
+          <w:sz w:val="20"/>
+        </w:rPr>
+        <w:t xml:space="preserve"> Agile Coaching Group, </w:t>
+      </w:r>
+      <w:r>
+        <w:tab/>
+      </w:r>
+      <w:r>
+        <w:rPr>
+          <w:rFonts w:ascii="Publico Text Web" w:hAnsi="Publico Text Web" w:eastAsia="Publico Text Web"/>
+          <w:b w:val="0"/>
+          <w:i w:val="0"/>
+          <w:color w:val="000000"/>
+          <w:sz w:val="20"/>
+        </w:rPr>
+        <w:t>2020</w:t>
+      </w:r>
+      <w:r>
+        <w:rPr>
+          <w:rFonts w:ascii="Times New Roman" w:hAnsi="Times New Roman" w:eastAsia="Times New Roman"/>
+          <w:b w:val="0"/>
+          <w:i w:val="0"/>
+          <w:color w:val="000000"/>
+          <w:sz w:val="20"/>
+        </w:rPr>
+        <w:t>;</w:t>
+      </w:r>
+      <w:r>
+        <w:rPr>
+          <w:rFonts w:ascii="Publico Text Web" w:hAnsi="Publico Text Web" w:eastAsia="Publico Text Web"/>
+          <w:b w:val="0"/>
+          <w:i w:val="0"/>
+          <w:color w:val="000000"/>
+          <w:sz w:val="20"/>
+        </w:rPr>
+        <w:t xml:space="preserve"> Scrum Alliance webinar, 2020</w:t>
+      </w:r>
+      <w:r>
+        <w:rPr>
+          <w:rFonts w:ascii="Times New Roman" w:hAnsi="Times New Roman" w:eastAsia="Times New Roman"/>
+          <w:b w:val="0"/>
+          <w:i w:val="0"/>
+          <w:color w:val="000000"/>
+          <w:sz w:val="20"/>
+        </w:rPr>
+        <w:t>;</w:t>
+      </w:r>
+      <w:r>
+        <w:rPr>
+          <w:rFonts w:ascii="Publico Text Web" w:hAnsi="Publico Text Web" w:eastAsia="Publico Text Web"/>
+          <w:b w:val="0"/>
+          <w:i w:val="0"/>
+          <w:color w:val="000000"/>
+          <w:sz w:val="20"/>
+        </w:rPr>
+        <w:t xml:space="preserve"> Venture Cafe, 2020</w:t>
+      </w:r>
+      <w:r>
+        <w:rPr>
+          <w:rFonts w:ascii="Times New Roman" w:hAnsi="Times New Roman" w:eastAsia="Times New Roman"/>
+          <w:b w:val="0"/>
+          <w:i w:val="0"/>
+          <w:color w:val="000000"/>
+          <w:sz w:val="20"/>
+        </w:rPr>
+        <w:t>;</w:t>
+      </w:r>
+      <w:r>
+        <w:rPr>
+          <w:rFonts w:ascii="Publico Text Web" w:hAnsi="Publico Text Web" w:eastAsia="Publico Text Web"/>
+          <w:b w:val="0"/>
+          <w:i w:val="0"/>
+          <w:color w:val="000000"/>
+          <w:sz w:val="20"/>
+        </w:rPr>
+        <w:t xml:space="preserve"> XP2020</w:t>
+      </w:r>
+      <w:r>
+        <w:rPr>
+          <w:rFonts w:ascii="Times New Roman" w:hAnsi="Times New Roman" w:eastAsia="Times New Roman"/>
+          <w:b w:val="0"/>
+          <w:i w:val="0"/>
+          <w:color w:val="000000"/>
+          <w:sz w:val="20"/>
+        </w:rPr>
+        <w:t>;</w:t>
+      </w:r>
+      <w:r>
+        <w:rPr>
+          <w:rFonts w:ascii="Publico Text Web" w:hAnsi="Publico Text Web" w:eastAsia="Publico Text Web"/>
+          <w:b w:val="0"/>
+          <w:i w:val="0"/>
+          <w:color w:val="000000"/>
+          <w:sz w:val="20"/>
+        </w:rPr>
+        <w:t xml:space="preserve"> Agile Virtual Summit, 2020</w:t>
+      </w:r>
+      <w:r>
+        <w:rPr>
+          <w:rFonts w:ascii="Times New Roman" w:hAnsi="Times New Roman" w:eastAsia="Times New Roman"/>
+          <w:b w:val="0"/>
+          <w:i w:val="0"/>
+          <w:color w:val="000000"/>
+          <w:sz w:val="20"/>
+        </w:rPr>
+        <w:t xml:space="preserve">; </w:t>
+      </w:r>
+      <w:r>
+        <w:tab/>
+      </w:r>
+      <w:r>
+        <w:rPr>
+          <w:rFonts w:ascii="Publico Text Web" w:hAnsi="Publico Text Web" w:eastAsia="Publico Text Web"/>
+          <w:b w:val="0"/>
+          <w:i w:val="0"/>
+          <w:color w:val="000000"/>
+          <w:sz w:val="20"/>
+        </w:rPr>
+        <w:t>Business Analyst Innovation Day, 2020</w:t>
+      </w:r>
+      <w:r>
+        <w:rPr>
+          <w:rFonts w:ascii="Times New Roman" w:hAnsi="Times New Roman" w:eastAsia="Times New Roman"/>
+          <w:b w:val="0"/>
+          <w:i w:val="0"/>
+          <w:color w:val="000000"/>
+          <w:sz w:val="20"/>
+        </w:rPr>
+        <w:t>;</w:t>
+      </w:r>
+      <w:r>
+        <w:rPr>
+          <w:rFonts w:ascii="Publico Text Web" w:hAnsi="Publico Text Web" w:eastAsia="Publico Text Web"/>
+          <w:b w:val="0"/>
+          <w:i w:val="0"/>
+          <w:color w:val="000000"/>
+          <w:sz w:val="20"/>
+        </w:rPr>
+        <w:t xml:space="preserve"> Agile RI, 2020</w:t>
+      </w:r>
+      <w:r>
+        <w:rPr>
+          <w:rFonts w:ascii="Times New Roman" w:hAnsi="Times New Roman" w:eastAsia="Times New Roman"/>
+          <w:b w:val="0"/>
+          <w:i w:val="0"/>
+          <w:color w:val="000000"/>
+          <w:sz w:val="20"/>
+        </w:rPr>
+        <w:t>;</w:t>
+      </w:r>
+      <w:r>
+        <w:rPr>
+          <w:rFonts w:ascii="Publico Text Web" w:hAnsi="Publico Text Web" w:eastAsia="Publico Text Web"/>
+          <w:b w:val="0"/>
+          <w:i w:val="0"/>
+          <w:color w:val="000000"/>
+          <w:sz w:val="20"/>
+        </w:rPr>
+        <w:t xml:space="preserve"> Agile Sales </w:t>
+      </w:r>
+      <w:r>
+        <w:rPr>
+          <w:rFonts w:ascii="Times New Roman" w:hAnsi="Times New Roman" w:eastAsia="Times New Roman"/>
+          <w:b w:val="0"/>
+          <w:i w:val="0"/>
+          <w:color w:val="000000"/>
+          <w:sz w:val="20"/>
+        </w:rPr>
+        <w:t>&amp;</w:t>
+      </w:r>
+      <w:r>
+        <w:rPr>
+          <w:rFonts w:ascii="Publico Text Web" w:hAnsi="Publico Text Web" w:eastAsia="Publico Text Web"/>
+          <w:b w:val="0"/>
+          <w:i w:val="0"/>
+          <w:color w:val="000000"/>
+          <w:sz w:val="20"/>
+        </w:rPr>
+        <w:t xml:space="preserve"> Marketing Summit, 2019</w:t>
+      </w:r>
+      <w:r>
+        <w:rPr>
+          <w:rFonts w:ascii="Times New Roman" w:hAnsi="Times New Roman" w:eastAsia="Times New Roman"/>
+          <w:b w:val="0"/>
+          <w:i w:val="0"/>
+          <w:color w:val="000000"/>
+          <w:sz w:val="20"/>
+        </w:rPr>
+        <w:t xml:space="preserve">; </w:t>
+      </w:r>
+      <w:r>
+        <w:tab/>
+      </w:r>
+      <w:r>
+        <w:rPr>
+          <w:rFonts w:ascii="Publico Text Web" w:hAnsi="Publico Text Web" w:eastAsia="Publico Text Web"/>
+          <w:b w:val="0"/>
+          <w:i w:val="0"/>
+          <w:color w:val="000000"/>
+          <w:sz w:val="20"/>
+        </w:rPr>
+        <w:t>Venture Cafe, 2019</w:t>
+      </w:r>
+      <w:r>
+        <w:rPr>
+          <w:rFonts w:ascii="Times New Roman" w:hAnsi="Times New Roman" w:eastAsia="Times New Roman"/>
+          <w:b w:val="0"/>
+          <w:i w:val="0"/>
+          <w:color w:val="000000"/>
+          <w:sz w:val="20"/>
+        </w:rPr>
+        <w:t>;</w:t>
+      </w:r>
+      <w:r>
+        <w:rPr>
+          <w:rFonts w:ascii="Publico Text Web" w:hAnsi="Publico Text Web" w:eastAsia="Publico Text Web"/>
+          <w:b w:val="0"/>
+          <w:i w:val="0"/>
+          <w:color w:val="000000"/>
+          <w:sz w:val="20"/>
+        </w:rPr>
+        <w:t xml:space="preserve"> IIL Agile </w:t>
+      </w:r>
+      <w:r>
+        <w:rPr>
+          <w:rFonts w:ascii="Times New Roman" w:hAnsi="Times New Roman" w:eastAsia="Times New Roman"/>
+          <w:b w:val="0"/>
+          <w:i w:val="0"/>
+          <w:color w:val="000000"/>
+          <w:sz w:val="20"/>
+        </w:rPr>
+        <w:t>&amp;</w:t>
+      </w:r>
+      <w:r>
+        <w:rPr>
+          <w:rFonts w:ascii="Publico Text Web" w:hAnsi="Publico Text Web" w:eastAsia="Publico Text Web"/>
+          <w:b w:val="0"/>
+          <w:i w:val="0"/>
+          <w:color w:val="000000"/>
+          <w:sz w:val="20"/>
+        </w:rPr>
+        <w:t xml:space="preserve"> Scrum Online Conference, 2019</w:t>
+      </w:r>
+      <w:r>
+        <w:rPr>
+          <w:rFonts w:ascii="Times New Roman" w:hAnsi="Times New Roman" w:eastAsia="Times New Roman"/>
+          <w:b w:val="0"/>
+          <w:i w:val="0"/>
+          <w:color w:val="000000"/>
+          <w:sz w:val="20"/>
+        </w:rPr>
+        <w:t>;</w:t>
+      </w:r>
+      <w:r>
+        <w:rPr>
+          <w:rFonts w:ascii="Publico Text Web" w:hAnsi="Publico Text Web" w:eastAsia="Publico Text Web"/>
+          <w:b w:val="0"/>
+          <w:i w:val="0"/>
+          <w:color w:val="000000"/>
+          <w:sz w:val="20"/>
+        </w:rPr>
+        <w:t xml:space="preserve"> Management 3.0, 2019</w:t>
+      </w:r>
+      <w:r>
+        <w:rPr>
+          <w:rFonts w:ascii="Times New Roman" w:hAnsi="Times New Roman" w:eastAsia="Times New Roman"/>
+          <w:b w:val="0"/>
+          <w:i w:val="0"/>
+          <w:color w:val="000000"/>
+          <w:sz w:val="20"/>
+        </w:rPr>
+        <w:t xml:space="preserve">; </w:t>
+      </w:r>
+      <w:r>
+        <w:tab/>
+      </w:r>
+      <w:r>
+        <w:rPr>
+          <w:rFonts w:ascii="Publico Text Web" w:hAnsi="Publico Text Web" w:eastAsia="Publico Text Web"/>
+          <w:b w:val="0"/>
+          <w:i w:val="0"/>
+          <w:color w:val="000000"/>
+          <w:sz w:val="20"/>
+        </w:rPr>
+        <w:t>AgileCamp San Francisco, 2018</w:t>
+      </w:r>
+      <w:r>
+        <w:rPr>
+          <w:rFonts w:ascii="Times New Roman" w:hAnsi="Times New Roman" w:eastAsia="Times New Roman"/>
+          <w:b w:val="0"/>
+          <w:i w:val="0"/>
+          <w:color w:val="000000"/>
+          <w:sz w:val="20"/>
+        </w:rPr>
+        <w:t>;</w:t>
+      </w:r>
+      <w:r>
+        <w:rPr>
+          <w:rFonts w:ascii="Publico Text Web" w:hAnsi="Publico Text Web" w:eastAsia="Publico Text Web"/>
+          <w:b w:val="0"/>
+          <w:i w:val="0"/>
+          <w:color w:val="000000"/>
+          <w:sz w:val="20"/>
+        </w:rPr>
+        <w:t xml:space="preserve"> Remote Forever Summit, 2018</w:t>
+      </w:r>
+      <w:r>
+        <w:rPr>
+          <w:rFonts w:ascii="Times New Roman" w:hAnsi="Times New Roman" w:eastAsia="Times New Roman"/>
+          <w:b w:val="0"/>
+          <w:i w:val="0"/>
+          <w:color w:val="000000"/>
+          <w:sz w:val="20"/>
+        </w:rPr>
+        <w:t>;</w:t>
+      </w:r>
+      <w:r>
+        <w:rPr>
+          <w:rFonts w:ascii="Publico Text Web" w:hAnsi="Publico Text Web" w:eastAsia="Publico Text Web"/>
+          <w:b w:val="0"/>
+          <w:i w:val="0"/>
+          <w:color w:val="000000"/>
+          <w:sz w:val="20"/>
+        </w:rPr>
+        <w:t xml:space="preserve"> AgileCamp Dallas, 2018</w:t>
+      </w:r>
+      <w:r>
+        <w:rPr>
+          <w:rFonts w:ascii="Times New Roman" w:hAnsi="Times New Roman" w:eastAsia="Times New Roman"/>
+          <w:b w:val="0"/>
+          <w:i w:val="0"/>
+          <w:color w:val="000000"/>
+          <w:sz w:val="20"/>
+        </w:rPr>
+        <w:t>;</w:t>
+      </w:r>
+      <w:r>
+        <w:rPr>
+          <w:rFonts w:ascii="Publico Text Web" w:hAnsi="Publico Text Web" w:eastAsia="Publico Text Web"/>
+          <w:b w:val="0"/>
+          <w:i w:val="0"/>
+          <w:color w:val="000000"/>
+          <w:sz w:val="20"/>
+        </w:rPr>
+        <w:t xml:space="preserve"> Boston </w:t>
+      </w:r>
+      <w:r>
+        <w:tab/>
+      </w:r>
+      <w:r>
+        <w:rPr>
+          <w:rFonts w:ascii="Publico Text Web" w:hAnsi="Publico Text Web" w:eastAsia="Publico Text Web"/>
+          <w:b w:val="0"/>
+          <w:i w:val="0"/>
+          <w:color w:val="000000"/>
+          <w:sz w:val="20"/>
+        </w:rPr>
+        <w:t>Facilitators Roundtable, 2018</w:t>
+      </w:r>
+      <w:r>
+        <w:rPr>
+          <w:rFonts w:ascii="Times New Roman" w:hAnsi="Times New Roman" w:eastAsia="Times New Roman"/>
+          <w:b w:val="0"/>
+          <w:i w:val="0"/>
+          <w:color w:val="000000"/>
+          <w:sz w:val="20"/>
+        </w:rPr>
+        <w:t>;</w:t>
+      </w:r>
+      <w:r>
+        <w:rPr>
+          <w:rFonts w:ascii="Publico Text Web" w:hAnsi="Publico Text Web" w:eastAsia="Publico Text Web"/>
+          <w:b w:val="0"/>
+          <w:i w:val="0"/>
+          <w:color w:val="000000"/>
+          <w:sz w:val="20"/>
+        </w:rPr>
+        <w:t xml:space="preserve"> North Carolina Project Management Institute, 2018</w:t>
+      </w:r>
+      <w:r>
+        <w:rPr>
+          <w:rFonts w:ascii="Times New Roman" w:hAnsi="Times New Roman" w:eastAsia="Times New Roman"/>
+          <w:b w:val="0"/>
+          <w:i w:val="0"/>
+          <w:color w:val="000000"/>
+          <w:sz w:val="20"/>
+        </w:rPr>
+        <w:t>;</w:t>
+      </w:r>
+      <w:r>
+        <w:rPr>
+          <w:rFonts w:ascii="Publico Text Web" w:hAnsi="Publico Text Web" w:eastAsia="Publico Text Web"/>
+          <w:b w:val="0"/>
+          <w:i w:val="0"/>
+          <w:color w:val="000000"/>
+          <w:sz w:val="20"/>
+        </w:rPr>
+        <w:t xml:space="preserve"> Agile Maine </w:t>
+      </w:r>
+      <w:r>
+        <w:tab/>
+      </w:r>
+      <w:r>
+        <w:rPr>
+          <w:rFonts w:ascii="Publico Text Web" w:hAnsi="Publico Text Web" w:eastAsia="Publico Text Web"/>
+          <w:b w:val="0"/>
+          <w:i w:val="0"/>
+          <w:color w:val="000000"/>
+          <w:sz w:val="20"/>
+        </w:rPr>
+        <w:t>Day, 2018</w:t>
+      </w:r>
+      <w:r>
+        <w:rPr>
+          <w:rFonts w:ascii="Times New Roman" w:hAnsi="Times New Roman" w:eastAsia="Times New Roman"/>
+          <w:b w:val="0"/>
+          <w:i w:val="0"/>
+          <w:color w:val="000000"/>
+          <w:sz w:val="20"/>
+        </w:rPr>
+        <w:t>;</w:t>
+      </w:r>
+      <w:r>
+        <w:rPr>
+          <w:rFonts w:ascii="Publico Text Web" w:hAnsi="Publico Text Web" w:eastAsia="Publico Text Web"/>
+          <w:b w:val="0"/>
+          <w:i w:val="0"/>
+          <w:color w:val="000000"/>
+          <w:sz w:val="20"/>
+        </w:rPr>
+        <w:t xml:space="preserve"> Professional Development Conference Hampton Roads, 2018</w:t>
+      </w:r>
+      <w:r>
+        <w:rPr>
+          <w:rFonts w:ascii="Times New Roman" w:hAnsi="Times New Roman" w:eastAsia="Times New Roman"/>
+          <w:b w:val="0"/>
+          <w:i w:val="0"/>
+          <w:color w:val="000000"/>
+          <w:sz w:val="20"/>
+        </w:rPr>
+        <w:t>;</w:t>
+      </w:r>
+      <w:r>
+        <w:rPr>
+          <w:rFonts w:ascii="Publico Text Web" w:hAnsi="Publico Text Web" w:eastAsia="Publico Text Web"/>
+          <w:b w:val="0"/>
+          <w:i w:val="0"/>
+          <w:color w:val="000000"/>
+          <w:sz w:val="20"/>
+        </w:rPr>
+        <w:t xml:space="preserve"> Metaphorum, 2018</w:t>
+      </w:r>
+      <w:r>
+        <w:rPr>
+          <w:rFonts w:ascii="Times New Roman" w:hAnsi="Times New Roman" w:eastAsia="Times New Roman"/>
+          <w:b w:val="0"/>
+          <w:i w:val="0"/>
+          <w:color w:val="000000"/>
+          <w:sz w:val="20"/>
+        </w:rPr>
+        <w:t xml:space="preserve">; </w:t>
+      </w:r>
+      <w:r>
+        <w:tab/>
+      </w:r>
+      <w:r>
+        <w:rPr>
+          <w:rFonts w:ascii="Publico Text Web" w:hAnsi="Publico Text Web" w:eastAsia="Publico Text Web"/>
+          <w:b w:val="0"/>
+          <w:i w:val="0"/>
+          <w:color w:val="000000"/>
+          <w:sz w:val="20"/>
+        </w:rPr>
+        <w:t>Agile Practitioners Online, 2017</w:t>
+      </w:r>
+      <w:r>
+        <w:rPr>
+          <w:rFonts w:ascii="Times New Roman" w:hAnsi="Times New Roman" w:eastAsia="Times New Roman"/>
+          <w:b w:val="0"/>
+          <w:i w:val="0"/>
+          <w:color w:val="000000"/>
+          <w:sz w:val="20"/>
+        </w:rPr>
+        <w:t>;</w:t>
+      </w:r>
+      <w:r>
+        <w:rPr>
+          <w:rFonts w:ascii="Publico Text Web" w:hAnsi="Publico Text Web" w:eastAsia="Publico Text Web"/>
+          <w:b w:val="0"/>
+          <w:i w:val="0"/>
+          <w:color w:val="000000"/>
+          <w:sz w:val="20"/>
+        </w:rPr>
+        <w:t xml:space="preserve"> Remote Forever Summit, 2017</w:t>
+      </w:r>
+      <w:r>
+        <w:rPr>
+          <w:rFonts w:ascii="Times New Roman" w:hAnsi="Times New Roman" w:eastAsia="Times New Roman"/>
+          <w:b w:val="0"/>
+          <w:i w:val="0"/>
+          <w:color w:val="000000"/>
+          <w:sz w:val="20"/>
+        </w:rPr>
+        <w:t>;</w:t>
+      </w:r>
+      <w:r>
+        <w:rPr>
+          <w:rFonts w:ascii="Publico Text Web" w:hAnsi="Publico Text Web" w:eastAsia="Publico Text Web"/>
+          <w:b w:val="0"/>
+          <w:i w:val="0"/>
+          <w:color w:val="000000"/>
+          <w:sz w:val="20"/>
+        </w:rPr>
+        <w:t xml:space="preserve"> Agile Arizona, 2017</w:t>
+      </w:r>
+      <w:r>
+        <w:rPr>
+          <w:rFonts w:ascii="Times New Roman" w:hAnsi="Times New Roman" w:eastAsia="Times New Roman"/>
+          <w:b w:val="0"/>
+          <w:i w:val="0"/>
+          <w:color w:val="000000"/>
+          <w:sz w:val="20"/>
+        </w:rPr>
+        <w:t>;</w:t>
+      </w:r>
+      <w:r>
+        <w:rPr>
+          <w:rFonts w:ascii="Publico Text Web" w:hAnsi="Publico Text Web" w:eastAsia="Publico Text Web"/>
+          <w:b w:val="0"/>
+          <w:i w:val="0"/>
+          <w:color w:val="000000"/>
+          <w:sz w:val="20"/>
+        </w:rPr>
+        <w:t xml:space="preserve"> Agile RTP, </w:t>
+      </w:r>
+      <w:r>
+        <w:tab/>
+      </w:r>
+      <w:r>
+        <w:rPr>
+          <w:rFonts w:ascii="Publico Text Web" w:hAnsi="Publico Text Web" w:eastAsia="Publico Text Web"/>
+          <w:b w:val="0"/>
+          <w:i w:val="0"/>
+          <w:color w:val="000000"/>
+          <w:sz w:val="20"/>
+        </w:rPr>
+        <w:t>2017</w:t>
+      </w:r>
+      <w:r>
+        <w:rPr>
+          <w:rFonts w:ascii="Times New Roman" w:hAnsi="Times New Roman" w:eastAsia="Times New Roman"/>
+          <w:b w:val="0"/>
+          <w:i w:val="0"/>
+          <w:color w:val="000000"/>
+          <w:sz w:val="20"/>
+        </w:rPr>
+        <w:t>;</w:t>
+      </w:r>
+      <w:r>
+        <w:rPr>
+          <w:rFonts w:ascii="Publico Text Web" w:hAnsi="Publico Text Web" w:eastAsia="Publico Text Web"/>
+          <w:b w:val="0"/>
+          <w:i w:val="0"/>
+          <w:color w:val="000000"/>
+          <w:sz w:val="20"/>
+        </w:rPr>
+        <w:t xml:space="preserve"> Greatness Guild Conference, 2017</w:t>
+      </w:r>
+      <w:r>
+        <w:rPr>
+          <w:rFonts w:ascii="Times New Roman" w:hAnsi="Times New Roman" w:eastAsia="Times New Roman"/>
+          <w:b w:val="0"/>
+          <w:i w:val="0"/>
+          <w:color w:val="000000"/>
+          <w:sz w:val="20"/>
+        </w:rPr>
+        <w:t>;</w:t>
+      </w:r>
+      <w:r>
+        <w:rPr>
+          <w:rFonts w:ascii="Publico Text Web" w:hAnsi="Publico Text Web" w:eastAsia="Publico Text Web"/>
+          <w:b w:val="0"/>
+          <w:i w:val="0"/>
+          <w:color w:val="000000"/>
+          <w:sz w:val="20"/>
+        </w:rPr>
+        <w:t xml:space="preserve"> Agile Lean Europe, 2017</w:t>
+      </w:r>
+      <w:r>
+        <w:rPr>
+          <w:rFonts w:ascii="Times New Roman" w:hAnsi="Times New Roman" w:eastAsia="Times New Roman"/>
+          <w:b w:val="0"/>
+          <w:i w:val="0"/>
+          <w:color w:val="000000"/>
+          <w:sz w:val="20"/>
+        </w:rPr>
+        <w:t>;</w:t>
+      </w:r>
+      <w:r>
+        <w:rPr>
+          <w:rFonts w:ascii="Publico Text Web" w:hAnsi="Publico Text Web" w:eastAsia="Publico Text Web"/>
+          <w:b w:val="0"/>
+          <w:i w:val="0"/>
+          <w:color w:val="000000"/>
+          <w:sz w:val="20"/>
+        </w:rPr>
+        <w:t xml:space="preserve"> Agile 2017 conference</w:t>
+      </w:r>
+      <w:r>
+        <w:rPr>
+          <w:rFonts w:ascii="Times New Roman" w:hAnsi="Times New Roman" w:eastAsia="Times New Roman"/>
+          <w:b w:val="0"/>
+          <w:i w:val="0"/>
+          <w:color w:val="000000"/>
+          <w:sz w:val="20"/>
+        </w:rPr>
+        <w:t>;</w:t>
+      </w:r>
+      <w:r>
+        <w:rPr>
+          <w:rFonts w:ascii="Publico Text Web" w:hAnsi="Publico Text Web" w:eastAsia="Publico Text Web"/>
+          <w:b w:val="0"/>
+          <w:i w:val="0"/>
+          <w:color w:val="000000"/>
+          <w:sz w:val="20"/>
+        </w:rPr>
+        <w:t xml:space="preserve"> Craft, </w:t>
+      </w:r>
+      <w:r>
+        <w:tab/>
+      </w:r>
+      <w:r>
+        <w:rPr>
+          <w:rFonts w:ascii="Publico Text Web" w:hAnsi="Publico Text Web" w:eastAsia="Publico Text Web"/>
+          <w:b w:val="0"/>
+          <w:i w:val="0"/>
+          <w:color w:val="000000"/>
+          <w:sz w:val="20"/>
+        </w:rPr>
+        <w:t>2017</w:t>
+      </w:r>
+      <w:r>
+        <w:rPr>
+          <w:rFonts w:ascii="Times New Roman" w:hAnsi="Times New Roman" w:eastAsia="Times New Roman"/>
+          <w:b w:val="0"/>
+          <w:i w:val="0"/>
+          <w:color w:val="000000"/>
+          <w:sz w:val="20"/>
+        </w:rPr>
+        <w:t>;</w:t>
+      </w:r>
+      <w:r>
+        <w:rPr>
+          <w:rFonts w:ascii="Publico Text Web" w:hAnsi="Publico Text Web" w:eastAsia="Publico Text Web"/>
+          <w:b w:val="0"/>
+          <w:i w:val="0"/>
+          <w:color w:val="000000"/>
+          <w:sz w:val="20"/>
+        </w:rPr>
+        <w:t xml:space="preserve"> StretchCon Meetup, 2017</w:t>
+      </w:r>
+      <w:r>
+        <w:rPr>
+          <w:rFonts w:ascii="Times New Roman" w:hAnsi="Times New Roman" w:eastAsia="Times New Roman"/>
+          <w:b w:val="0"/>
+          <w:i w:val="0"/>
+          <w:color w:val="000000"/>
+          <w:sz w:val="20"/>
+        </w:rPr>
+        <w:t>;</w:t>
+      </w:r>
+      <w:r>
+        <w:rPr>
+          <w:rFonts w:ascii="Publico Text Web" w:hAnsi="Publico Text Web" w:eastAsia="Publico Text Web"/>
+          <w:b w:val="0"/>
+          <w:i w:val="0"/>
+          <w:color w:val="000000"/>
+          <w:sz w:val="20"/>
+        </w:rPr>
+        <w:t xml:space="preserve"> Agile Hartford, 2017</w:t>
+      </w:r>
+      <w:r>
+        <w:rPr>
+          <w:rFonts w:ascii="Times New Roman" w:hAnsi="Times New Roman" w:eastAsia="Times New Roman"/>
+          <w:b w:val="0"/>
+          <w:i w:val="0"/>
+          <w:color w:val="000000"/>
+          <w:sz w:val="20"/>
+        </w:rPr>
+        <w:t>;</w:t>
+      </w:r>
+      <w:r>
+        <w:rPr>
+          <w:rFonts w:ascii="Publico Text Web" w:hAnsi="Publico Text Web" w:eastAsia="Publico Text Web"/>
+          <w:b w:val="0"/>
+          <w:i w:val="0"/>
+          <w:color w:val="000000"/>
+          <w:sz w:val="20"/>
+        </w:rPr>
+        <w:t xml:space="preserve"> Kendall Square Agilists, 2017.</w:t>
+      </w:r>
+    </w:p>
+    <w:p>
+      <w:pPr>
+        <w:autoSpaceDN w:val="0"/>
+        <w:tabs>
+          <w:tab w:pos="548" w:val="left"/>
+        </w:tabs>
+        <w:autoSpaceDE w:val="0"/>
+        <w:widowControl/>
+        <w:spacing w:line="300" w:lineRule="auto" w:before="186" w:after="0"/>
+        <w:ind w:left="426" w:right="288" w:firstLine="0"/>
+        <w:jc w:val="left"/>
+      </w:pPr>
       <w:r>
         <w:rPr>
           <w:rFonts w:ascii="Times New Roman" w:hAnsi="Times New Roman" w:eastAsia="Times New Roman"/>
@@ -4896,7 +6061,7 @@
         <w:autoSpaceDN w:val="0"/>
         <w:autoSpaceDE w:val="0"/>
         <w:widowControl/>
-        <w:spacing w:line="230" w:lineRule="auto" w:before="190" w:after="0"/>
+        <w:spacing w:line="233" w:lineRule="auto" w:before="190" w:after="0"/>
         <w:ind w:left="426" w:right="0" w:firstLine="0"/>
         <w:jc w:val="left"/>
       </w:pPr>
@@ -4979,1106 +6144,6 @@
           <w:sz w:val="20"/>
         </w:rPr>
         <w:t>.</w:t>
-      </w:r>
-    </w:p>
-    <w:p>
-      <w:pPr>
-        <w:autoSpaceDN w:val="0"/>
-        <w:autoSpaceDE w:val="0"/>
-        <w:widowControl/>
-        <w:spacing w:line="334" w:lineRule="auto" w:before="186" w:after="0"/>
-        <w:ind w:left="548" w:right="144" w:hanging="122"/>
-        <w:jc w:val="left"/>
-      </w:pPr>
-      <w:r>
-        <w:rPr>
-          <w:rFonts w:ascii="Times New Roman" w:hAnsi="Times New Roman" w:eastAsia="Times New Roman"/>
-          <w:b w:val="0"/>
-          <w:i w:val="0"/>
-          <w:color w:val="000000"/>
-          <w:sz w:val="20"/>
-        </w:rPr>
-        <w:t xml:space="preserve">◦ </w:t>
-      </w:r>
-      <w:r>
-        <w:rPr>
-          <w:rFonts w:ascii="Publico Text Web" w:hAnsi="Publico Text Web" w:eastAsia="Publico Text Web"/>
-          <w:b w:val="0"/>
-          <w:i w:val="0"/>
-          <w:color w:val="000000"/>
-          <w:sz w:val="20"/>
-        </w:rPr>
-        <w:t>High-Performance Teams</w:t>
-      </w:r>
-      <w:r>
-        <w:rPr>
-          <w:rFonts w:ascii="Times New Roman" w:hAnsi="Times New Roman" w:eastAsia="Times New Roman"/>
-          <w:b w:val="0"/>
-          <w:i w:val="0"/>
-          <w:color w:val="000000"/>
-          <w:sz w:val="20"/>
-        </w:rPr>
-        <w:t>:</w:t>
-      </w:r>
-      <w:r>
-        <w:rPr>
-          <w:rFonts w:ascii="Publico Text Web" w:hAnsi="Publico Text Web" w:eastAsia="Publico Text Web"/>
-          <w:b w:val="0"/>
-          <w:i w:val="0"/>
-          <w:color w:val="000000"/>
-          <w:sz w:val="20"/>
-        </w:rPr>
-        <w:t xml:space="preserve"> Core Protocols for Psychological Safety and Emotional Intelligence </w:t>
-      </w:r>
-      <w:r>
-        <w:rPr>
-          <w:rFonts w:ascii="Times New Roman" w:hAnsi="Times New Roman" w:eastAsia="Times New Roman"/>
-          <w:b w:val="0"/>
-          <w:i w:val="0"/>
-          <w:color w:val="000000"/>
-          <w:sz w:val="20"/>
-        </w:rPr>
-        <w:t>–</w:t>
-      </w:r>
-      <w:r>
-        <w:rPr>
-          <w:rFonts w:ascii="Publico Text Web" w:hAnsi="Publico Text Web" w:eastAsia="Publico Text Web"/>
-          <w:b w:val="0"/>
-          <w:i w:val="0"/>
-          <w:color w:val="000000"/>
-          <w:sz w:val="20"/>
-        </w:rPr>
-        <w:t xml:space="preserve">Scrum.org, 2022 </w:t>
-      </w:r>
-      <w:r>
-        <w:rPr>
-          <w:rFonts w:ascii="Times New Roman" w:hAnsi="Times New Roman" w:eastAsia="Times New Roman"/>
-          <w:b w:val="0"/>
-          <w:i w:val="0"/>
-          <w:color w:val="000000"/>
-          <w:sz w:val="20"/>
-        </w:rPr>
-        <w:t>(</w:t>
-      </w:r>
-      <w:r>
-        <w:rPr>
-          <w:rFonts w:ascii="Publico Text Web" w:hAnsi="Publico Text Web" w:eastAsia="Publico Text Web"/>
-          <w:b w:val="0"/>
-          <w:i w:val="0"/>
-          <w:color w:val="000000"/>
-          <w:sz w:val="20"/>
-        </w:rPr>
-        <w:t>invited at this and many other instances</w:t>
-      </w:r>
-      <w:r>
-        <w:rPr>
-          <w:rFonts w:ascii="Times New Roman" w:hAnsi="Times New Roman" w:eastAsia="Times New Roman"/>
-          <w:b w:val="0"/>
-          <w:i w:val="0"/>
-          <w:color w:val="000000"/>
-          <w:sz w:val="20"/>
-        </w:rPr>
-        <w:t>)</w:t>
-      </w:r>
-      <w:r>
-        <w:rPr>
-          <w:rFonts w:ascii="Publico Text Web" w:hAnsi="Publico Text Web" w:eastAsia="Publico Text Web"/>
-          <w:b w:val="0"/>
-          <w:i w:val="0"/>
-          <w:color w:val="000000"/>
-          <w:sz w:val="20"/>
-        </w:rPr>
-        <w:t xml:space="preserve">. Also at The Job Hackers Agile </w:t>
-      </w:r>
-      <w:r>
-        <w:rPr>
-          <w:rFonts w:ascii="Publico Text Web" w:hAnsi="Publico Text Web" w:eastAsia="Publico Text Web"/>
-          <w:b w:val="0"/>
-          <w:i w:val="0"/>
-          <w:color w:val="000000"/>
-          <w:sz w:val="20"/>
-        </w:rPr>
-        <w:t xml:space="preserve">Meetup, 2022 </w:t>
-      </w:r>
-      <w:r>
-        <w:rPr>
-          <w:rFonts w:ascii="Times New Roman" w:hAnsi="Times New Roman" w:eastAsia="Times New Roman"/>
-          <w:b w:val="0"/>
-          <w:i w:val="0"/>
-          <w:color w:val="000000"/>
-          <w:sz w:val="20"/>
-        </w:rPr>
-        <w:t>(</w:t>
-      </w:r>
-      <w:r>
-        <w:rPr>
-          <w:rFonts w:ascii="Publico Text Web" w:hAnsi="Publico Text Web" w:eastAsia="Publico Text Web"/>
-          <w:b w:val="0"/>
-          <w:i w:val="0"/>
-          <w:color w:val="000000"/>
-          <w:sz w:val="20"/>
-        </w:rPr>
-        <w:t>invited</w:t>
-      </w:r>
-      <w:r>
-        <w:rPr>
-          <w:rFonts w:ascii="Times New Roman" w:hAnsi="Times New Roman" w:eastAsia="Times New Roman"/>
-          <w:b w:val="0"/>
-          <w:i w:val="0"/>
-          <w:color w:val="000000"/>
-          <w:sz w:val="20"/>
-        </w:rPr>
-        <w:t>);</w:t>
-      </w:r>
-      <w:r>
-        <w:rPr>
-          <w:rFonts w:ascii="Publico Text Web" w:hAnsi="Publico Text Web" w:eastAsia="Publico Text Web"/>
-          <w:b w:val="0"/>
-          <w:i w:val="0"/>
-          <w:color w:val="000000"/>
-          <w:sz w:val="20"/>
-        </w:rPr>
-        <w:t xml:space="preserve"> Enterprise Agile Global Community, 2022 </w:t>
-      </w:r>
-      <w:r>
-        <w:rPr>
-          <w:rFonts w:ascii="Times New Roman" w:hAnsi="Times New Roman" w:eastAsia="Times New Roman"/>
-          <w:b w:val="0"/>
-          <w:i w:val="0"/>
-          <w:color w:val="000000"/>
-          <w:sz w:val="20"/>
-        </w:rPr>
-        <w:t>(</w:t>
-      </w:r>
-      <w:r>
-        <w:rPr>
-          <w:rFonts w:ascii="Publico Text Web" w:hAnsi="Publico Text Web" w:eastAsia="Publico Text Web"/>
-          <w:b w:val="0"/>
-          <w:i w:val="0"/>
-          <w:color w:val="000000"/>
-          <w:sz w:val="20"/>
-        </w:rPr>
-        <w:t>invited</w:t>
-      </w:r>
-      <w:r>
-        <w:rPr>
-          <w:rFonts w:ascii="Times New Roman" w:hAnsi="Times New Roman" w:eastAsia="Times New Roman"/>
-          <w:b w:val="0"/>
-          <w:i w:val="0"/>
-          <w:color w:val="000000"/>
-          <w:sz w:val="20"/>
-        </w:rPr>
-        <w:t>);</w:t>
-      </w:r>
-      <w:r>
-        <w:rPr>
-          <w:rFonts w:ascii="Publico Text Web" w:hAnsi="Publico Text Web" w:eastAsia="Publico Text Web"/>
-          <w:b w:val="0"/>
-          <w:i w:val="0"/>
-          <w:color w:val="000000"/>
-          <w:sz w:val="20"/>
-        </w:rPr>
-        <w:t xml:space="preserve"> Agile Coaching DC, </w:t>
-      </w:r>
-      <w:r>
-        <w:rPr>
-          <w:rFonts w:ascii="Publico Text Web" w:hAnsi="Publico Text Web" w:eastAsia="Publico Text Web"/>
-          <w:b w:val="0"/>
-          <w:i w:val="0"/>
-          <w:color w:val="000000"/>
-          <w:sz w:val="20"/>
-        </w:rPr>
-        <w:t>2021</w:t>
-      </w:r>
-      <w:r>
-        <w:rPr>
-          <w:rFonts w:ascii="Times New Roman" w:hAnsi="Times New Roman" w:eastAsia="Times New Roman"/>
-          <w:b w:val="0"/>
-          <w:i w:val="0"/>
-          <w:color w:val="000000"/>
-          <w:sz w:val="20"/>
-        </w:rPr>
-        <w:t>;</w:t>
-      </w:r>
-      <w:r>
-        <w:rPr>
-          <w:rFonts w:ascii="Publico Text Web" w:hAnsi="Publico Text Web" w:eastAsia="Publico Text Web"/>
-          <w:b w:val="0"/>
-          <w:i w:val="0"/>
-          <w:color w:val="000000"/>
-          <w:sz w:val="20"/>
-        </w:rPr>
-        <w:t xml:space="preserve"> Hands-On Agile, 2021</w:t>
-      </w:r>
-      <w:r>
-        <w:rPr>
-          <w:rFonts w:ascii="Times New Roman" w:hAnsi="Times New Roman" w:eastAsia="Times New Roman"/>
-          <w:b w:val="0"/>
-          <w:i w:val="0"/>
-          <w:color w:val="000000"/>
-          <w:sz w:val="20"/>
-        </w:rPr>
-        <w:t>;</w:t>
-      </w:r>
-      <w:r>
-        <w:rPr>
-          <w:rFonts w:ascii="Publico Text Web" w:hAnsi="Publico Text Web" w:eastAsia="Publico Text Web"/>
-          <w:b w:val="0"/>
-          <w:i w:val="0"/>
-          <w:color w:val="000000"/>
-          <w:sz w:val="20"/>
-        </w:rPr>
-        <w:t xml:space="preserve"> Agile</w:t>
-      </w:r>
-      <w:r>
-        <w:rPr>
-          <w:rFonts w:ascii="Times New Roman" w:hAnsi="Times New Roman" w:eastAsia="Times New Roman"/>
-          <w:b w:val="0"/>
-          <w:i w:val="0"/>
-          <w:color w:val="000000"/>
-          <w:sz w:val="20"/>
-        </w:rPr>
-        <w:t>+</w:t>
-      </w:r>
-      <w:r>
-        <w:rPr>
-          <w:rFonts w:ascii="Publico Text Web" w:hAnsi="Publico Text Web" w:eastAsia="Publico Text Web"/>
-          <w:b w:val="0"/>
-          <w:i w:val="0"/>
-          <w:color w:val="000000"/>
-          <w:sz w:val="20"/>
-        </w:rPr>
-        <w:t>DevOps, 2020</w:t>
-      </w:r>
-      <w:r>
-        <w:rPr>
-          <w:rFonts w:ascii="Times New Roman" w:hAnsi="Times New Roman" w:eastAsia="Times New Roman"/>
-          <w:b w:val="0"/>
-          <w:i w:val="0"/>
-          <w:color w:val="000000"/>
-          <w:sz w:val="20"/>
-        </w:rPr>
-        <w:t>;</w:t>
-      </w:r>
-      <w:r>
-        <w:rPr>
-          <w:rFonts w:ascii="Publico Text Web" w:hAnsi="Publico Text Web" w:eastAsia="Publico Text Web"/>
-          <w:b w:val="0"/>
-          <w:i w:val="0"/>
-          <w:color w:val="000000"/>
-          <w:sz w:val="20"/>
-        </w:rPr>
-        <w:t xml:space="preserve"> Lean Agile Delivery </w:t>
-      </w:r>
-      <w:r>
-        <w:rPr>
-          <w:rFonts w:ascii="Times New Roman" w:hAnsi="Times New Roman" w:eastAsia="Times New Roman"/>
-          <w:b w:val="0"/>
-          <w:i w:val="0"/>
-          <w:color w:val="000000"/>
-          <w:sz w:val="20"/>
-        </w:rPr>
-        <w:t>&amp;</w:t>
-      </w:r>
-      <w:r>
-        <w:rPr>
-          <w:rFonts w:ascii="Publico Text Web" w:hAnsi="Publico Text Web" w:eastAsia="Publico Text Web"/>
-          <w:b w:val="0"/>
-          <w:i w:val="0"/>
-          <w:color w:val="000000"/>
-          <w:sz w:val="20"/>
-        </w:rPr>
-        <w:t xml:space="preserve"> Coaching Network, </w:t>
-      </w:r>
-      <w:r>
-        <w:rPr>
-          <w:rFonts w:ascii="Publico Text Web" w:hAnsi="Publico Text Web" w:eastAsia="Publico Text Web"/>
-          <w:b w:val="0"/>
-          <w:i w:val="0"/>
-          <w:color w:val="000000"/>
-          <w:sz w:val="20"/>
-        </w:rPr>
-        <w:t>2020</w:t>
-      </w:r>
-      <w:r>
-        <w:rPr>
-          <w:rFonts w:ascii="Times New Roman" w:hAnsi="Times New Roman" w:eastAsia="Times New Roman"/>
-          <w:b w:val="0"/>
-          <w:i w:val="0"/>
-          <w:color w:val="000000"/>
-          <w:sz w:val="20"/>
-        </w:rPr>
-        <w:t>;</w:t>
-      </w:r>
-      <w:r>
-        <w:rPr>
-          <w:rFonts w:ascii="Publico Text Web" w:hAnsi="Publico Text Web" w:eastAsia="Publico Text Web"/>
-          <w:b w:val="0"/>
-          <w:i w:val="0"/>
-          <w:color w:val="000000"/>
-          <w:sz w:val="20"/>
-        </w:rPr>
-        <w:t xml:space="preserve"> Heart of England Scrum User Group, 2020</w:t>
-      </w:r>
-      <w:r>
-        <w:rPr>
-          <w:rFonts w:ascii="Times New Roman" w:hAnsi="Times New Roman" w:eastAsia="Times New Roman"/>
-          <w:b w:val="0"/>
-          <w:i w:val="0"/>
-          <w:color w:val="000000"/>
-          <w:sz w:val="20"/>
-        </w:rPr>
-        <w:t>;</w:t>
-      </w:r>
-      <w:r>
-        <w:rPr>
-          <w:rFonts w:ascii="Publico Text Web" w:hAnsi="Publico Text Web" w:eastAsia="Publico Text Web"/>
-          <w:b w:val="0"/>
-          <w:i w:val="0"/>
-          <w:color w:val="000000"/>
-          <w:sz w:val="20"/>
-        </w:rPr>
-        <w:t xml:space="preserve"> Agile London, 2020</w:t>
-      </w:r>
-      <w:r>
-        <w:rPr>
-          <w:rFonts w:ascii="Times New Roman" w:hAnsi="Times New Roman" w:eastAsia="Times New Roman"/>
-          <w:b w:val="0"/>
-          <w:i w:val="0"/>
-          <w:color w:val="000000"/>
-          <w:sz w:val="20"/>
-        </w:rPr>
-        <w:t>;</w:t>
-      </w:r>
-      <w:r>
-        <w:rPr>
-          <w:rFonts w:ascii="Publico Text Web" w:hAnsi="Publico Text Web" w:eastAsia="Publico Text Web"/>
-          <w:b w:val="0"/>
-          <w:i w:val="0"/>
-          <w:color w:val="000000"/>
-          <w:sz w:val="20"/>
-        </w:rPr>
-        <w:t xml:space="preserve"> Zoho meetup, 2020</w:t>
-      </w:r>
-      <w:r>
-        <w:rPr>
-          <w:rFonts w:ascii="Times New Roman" w:hAnsi="Times New Roman" w:eastAsia="Times New Roman"/>
-          <w:b w:val="0"/>
-          <w:i w:val="0"/>
-          <w:color w:val="000000"/>
-          <w:sz w:val="20"/>
-        </w:rPr>
-        <w:t xml:space="preserve">; </w:t>
-      </w:r>
-      <w:r>
-        <w:rPr>
-          <w:rFonts w:ascii="Publico Text Web" w:hAnsi="Publico Text Web" w:eastAsia="Publico Text Web"/>
-          <w:b w:val="0"/>
-          <w:i w:val="0"/>
-          <w:color w:val="000000"/>
-          <w:sz w:val="20"/>
-        </w:rPr>
-        <w:t>Team Building in the Virtual World, 2020</w:t>
-      </w:r>
-      <w:r>
-        <w:rPr>
-          <w:rFonts w:ascii="Times New Roman" w:hAnsi="Times New Roman" w:eastAsia="Times New Roman"/>
-          <w:b w:val="0"/>
-          <w:i w:val="0"/>
-          <w:color w:val="000000"/>
-          <w:sz w:val="20"/>
-        </w:rPr>
-        <w:t>;</w:t>
-      </w:r>
-      <w:r>
-        <w:rPr>
-          <w:rFonts w:ascii="Publico Text Web" w:hAnsi="Publico Text Web" w:eastAsia="Publico Text Web"/>
-          <w:b w:val="0"/>
-          <w:i w:val="0"/>
-          <w:color w:val="000000"/>
-          <w:sz w:val="20"/>
-        </w:rPr>
-        <w:t xml:space="preserve"> Agile Coaching Group, 2020</w:t>
-      </w:r>
-      <w:r>
-        <w:rPr>
-          <w:rFonts w:ascii="Times New Roman" w:hAnsi="Times New Roman" w:eastAsia="Times New Roman"/>
-          <w:b w:val="0"/>
-          <w:i w:val="0"/>
-          <w:color w:val="000000"/>
-          <w:sz w:val="20"/>
-        </w:rPr>
-        <w:t>;</w:t>
-      </w:r>
-      <w:r>
-        <w:rPr>
-          <w:rFonts w:ascii="Publico Text Web" w:hAnsi="Publico Text Web" w:eastAsia="Publico Text Web"/>
-          <w:b w:val="0"/>
-          <w:i w:val="0"/>
-          <w:color w:val="000000"/>
-          <w:sz w:val="20"/>
-        </w:rPr>
-        <w:t xml:space="preserve"> Scrum Alliance webinar, </w:t>
-      </w:r>
-      <w:r>
-        <w:rPr>
-          <w:rFonts w:ascii="Publico Text Web" w:hAnsi="Publico Text Web" w:eastAsia="Publico Text Web"/>
-          <w:b w:val="0"/>
-          <w:i w:val="0"/>
-          <w:color w:val="000000"/>
-          <w:sz w:val="20"/>
-        </w:rPr>
-        <w:t>2020</w:t>
-      </w:r>
-      <w:r>
-        <w:rPr>
-          <w:rFonts w:ascii="Times New Roman" w:hAnsi="Times New Roman" w:eastAsia="Times New Roman"/>
-          <w:b w:val="0"/>
-          <w:i w:val="0"/>
-          <w:color w:val="000000"/>
-          <w:sz w:val="20"/>
-        </w:rPr>
-        <w:t>;</w:t>
-      </w:r>
-      <w:r>
-        <w:rPr>
-          <w:rFonts w:ascii="Publico Text Web" w:hAnsi="Publico Text Web" w:eastAsia="Publico Text Web"/>
-          <w:b w:val="0"/>
-          <w:i w:val="0"/>
-          <w:color w:val="000000"/>
-          <w:sz w:val="20"/>
-        </w:rPr>
-        <w:t xml:space="preserve"> Venture Cafe, 2020</w:t>
-      </w:r>
-      <w:r>
-        <w:rPr>
-          <w:rFonts w:ascii="Times New Roman" w:hAnsi="Times New Roman" w:eastAsia="Times New Roman"/>
-          <w:b w:val="0"/>
-          <w:i w:val="0"/>
-          <w:color w:val="000000"/>
-          <w:sz w:val="20"/>
-        </w:rPr>
-        <w:t>;</w:t>
-      </w:r>
-      <w:r>
-        <w:rPr>
-          <w:rFonts w:ascii="Publico Text Web" w:hAnsi="Publico Text Web" w:eastAsia="Publico Text Web"/>
-          <w:b w:val="0"/>
-          <w:i w:val="0"/>
-          <w:color w:val="000000"/>
-          <w:sz w:val="20"/>
-        </w:rPr>
-        <w:t xml:space="preserve"> XP2020</w:t>
-      </w:r>
-      <w:r>
-        <w:rPr>
-          <w:rFonts w:ascii="Times New Roman" w:hAnsi="Times New Roman" w:eastAsia="Times New Roman"/>
-          <w:b w:val="0"/>
-          <w:i w:val="0"/>
-          <w:color w:val="000000"/>
-          <w:sz w:val="20"/>
-        </w:rPr>
-        <w:t>;</w:t>
-      </w:r>
-      <w:r>
-        <w:rPr>
-          <w:rFonts w:ascii="Publico Text Web" w:hAnsi="Publico Text Web" w:eastAsia="Publico Text Web"/>
-          <w:b w:val="0"/>
-          <w:i w:val="0"/>
-          <w:color w:val="000000"/>
-          <w:sz w:val="20"/>
-        </w:rPr>
-        <w:t xml:space="preserve"> Agile Virtual Summit, 2020</w:t>
-      </w:r>
-      <w:r>
-        <w:rPr>
-          <w:rFonts w:ascii="Times New Roman" w:hAnsi="Times New Roman" w:eastAsia="Times New Roman"/>
-          <w:b w:val="0"/>
-          <w:i w:val="0"/>
-          <w:color w:val="000000"/>
-          <w:sz w:val="20"/>
-        </w:rPr>
-        <w:t>;</w:t>
-      </w:r>
-      <w:r>
-        <w:rPr>
-          <w:rFonts w:ascii="Publico Text Web" w:hAnsi="Publico Text Web" w:eastAsia="Publico Text Web"/>
-          <w:b w:val="0"/>
-          <w:i w:val="0"/>
-          <w:color w:val="000000"/>
-          <w:sz w:val="20"/>
-        </w:rPr>
-        <w:t xml:space="preserve"> Business Analyst Innovation </w:t>
-      </w:r>
-      <w:r>
-        <w:rPr>
-          <w:rFonts w:ascii="Publico Text Web" w:hAnsi="Publico Text Web" w:eastAsia="Publico Text Web"/>
-          <w:b w:val="0"/>
-          <w:i w:val="0"/>
-          <w:color w:val="000000"/>
-          <w:sz w:val="20"/>
-        </w:rPr>
-        <w:t>Day, 2020</w:t>
-      </w:r>
-      <w:r>
-        <w:rPr>
-          <w:rFonts w:ascii="Times New Roman" w:hAnsi="Times New Roman" w:eastAsia="Times New Roman"/>
-          <w:b w:val="0"/>
-          <w:i w:val="0"/>
-          <w:color w:val="000000"/>
-          <w:sz w:val="20"/>
-        </w:rPr>
-        <w:t>;</w:t>
-      </w:r>
-      <w:r>
-        <w:rPr>
-          <w:rFonts w:ascii="Publico Text Web" w:hAnsi="Publico Text Web" w:eastAsia="Publico Text Web"/>
-          <w:b w:val="0"/>
-          <w:i w:val="0"/>
-          <w:color w:val="000000"/>
-          <w:sz w:val="20"/>
-        </w:rPr>
-        <w:t xml:space="preserve"> Agile RI, 2020</w:t>
-      </w:r>
-      <w:r>
-        <w:rPr>
-          <w:rFonts w:ascii="Times New Roman" w:hAnsi="Times New Roman" w:eastAsia="Times New Roman"/>
-          <w:b w:val="0"/>
-          <w:i w:val="0"/>
-          <w:color w:val="000000"/>
-          <w:sz w:val="20"/>
-        </w:rPr>
-        <w:t>;</w:t>
-      </w:r>
-      <w:r>
-        <w:rPr>
-          <w:rFonts w:ascii="Publico Text Web" w:hAnsi="Publico Text Web" w:eastAsia="Publico Text Web"/>
-          <w:b w:val="0"/>
-          <w:i w:val="0"/>
-          <w:color w:val="000000"/>
-          <w:sz w:val="20"/>
-        </w:rPr>
-        <w:t xml:space="preserve"> Agile Sales </w:t>
-      </w:r>
-      <w:r>
-        <w:rPr>
-          <w:rFonts w:ascii="Times New Roman" w:hAnsi="Times New Roman" w:eastAsia="Times New Roman"/>
-          <w:b w:val="0"/>
-          <w:i w:val="0"/>
-          <w:color w:val="000000"/>
-          <w:sz w:val="20"/>
-        </w:rPr>
-        <w:t>&amp;</w:t>
-      </w:r>
-      <w:r>
-        <w:rPr>
-          <w:rFonts w:ascii="Publico Text Web" w:hAnsi="Publico Text Web" w:eastAsia="Publico Text Web"/>
-          <w:b w:val="0"/>
-          <w:i w:val="0"/>
-          <w:color w:val="000000"/>
-          <w:sz w:val="20"/>
-        </w:rPr>
-        <w:t xml:space="preserve"> Marketing Summit, 2019</w:t>
-      </w:r>
-      <w:r>
-        <w:rPr>
-          <w:rFonts w:ascii="Times New Roman" w:hAnsi="Times New Roman" w:eastAsia="Times New Roman"/>
-          <w:b w:val="0"/>
-          <w:i w:val="0"/>
-          <w:color w:val="000000"/>
-          <w:sz w:val="20"/>
-        </w:rPr>
-        <w:t>;</w:t>
-      </w:r>
-      <w:r>
-        <w:rPr>
-          <w:rFonts w:ascii="Publico Text Web" w:hAnsi="Publico Text Web" w:eastAsia="Publico Text Web"/>
-          <w:b w:val="0"/>
-          <w:i w:val="0"/>
-          <w:color w:val="000000"/>
-          <w:sz w:val="20"/>
-        </w:rPr>
-        <w:t xml:space="preserve"> Venture Cafe, 2019</w:t>
-      </w:r>
-      <w:r>
-        <w:rPr>
-          <w:rFonts w:ascii="Times New Roman" w:hAnsi="Times New Roman" w:eastAsia="Times New Roman"/>
-          <w:b w:val="0"/>
-          <w:i w:val="0"/>
-          <w:color w:val="000000"/>
-          <w:sz w:val="20"/>
-        </w:rPr>
-        <w:t>;</w:t>
-      </w:r>
-      <w:r>
-        <w:rPr>
-          <w:rFonts w:ascii="Publico Text Web" w:hAnsi="Publico Text Web" w:eastAsia="Publico Text Web"/>
-          <w:b w:val="0"/>
-          <w:i w:val="0"/>
-          <w:color w:val="000000"/>
-          <w:sz w:val="20"/>
-        </w:rPr>
-        <w:t xml:space="preserve"> IIL Agile </w:t>
-      </w:r>
-      <w:r>
-        <w:rPr>
-          <w:rFonts w:ascii="Times New Roman" w:hAnsi="Times New Roman" w:eastAsia="Times New Roman"/>
-          <w:b w:val="0"/>
-          <w:i w:val="0"/>
-          <w:color w:val="000000"/>
-          <w:sz w:val="20"/>
-        </w:rPr>
-        <w:t xml:space="preserve">&amp; </w:t>
-      </w:r>
-      <w:r>
-        <w:rPr>
-          <w:rFonts w:ascii="Publico Text Web" w:hAnsi="Publico Text Web" w:eastAsia="Publico Text Web"/>
-          <w:b w:val="0"/>
-          <w:i w:val="0"/>
-          <w:color w:val="000000"/>
-          <w:sz w:val="20"/>
-        </w:rPr>
-        <w:t>Scrum Online Conference, 2019</w:t>
-      </w:r>
-      <w:r>
-        <w:rPr>
-          <w:rFonts w:ascii="Times New Roman" w:hAnsi="Times New Roman" w:eastAsia="Times New Roman"/>
-          <w:b w:val="0"/>
-          <w:i w:val="0"/>
-          <w:color w:val="000000"/>
-          <w:sz w:val="20"/>
-        </w:rPr>
-        <w:t>;</w:t>
-      </w:r>
-      <w:r>
-        <w:rPr>
-          <w:rFonts w:ascii="Publico Text Web" w:hAnsi="Publico Text Web" w:eastAsia="Publico Text Web"/>
-          <w:b w:val="0"/>
-          <w:i w:val="0"/>
-          <w:color w:val="000000"/>
-          <w:sz w:val="20"/>
-        </w:rPr>
-        <w:t xml:space="preserve"> Management 3.0, 2019</w:t>
-      </w:r>
-      <w:r>
-        <w:rPr>
-          <w:rFonts w:ascii="Times New Roman" w:hAnsi="Times New Roman" w:eastAsia="Times New Roman"/>
-          <w:b w:val="0"/>
-          <w:i w:val="0"/>
-          <w:color w:val="000000"/>
-          <w:sz w:val="20"/>
-        </w:rPr>
-        <w:t>;</w:t>
-      </w:r>
-      <w:r>
-        <w:rPr>
-          <w:rFonts w:ascii="Publico Text Web" w:hAnsi="Publico Text Web" w:eastAsia="Publico Text Web"/>
-          <w:b w:val="0"/>
-          <w:i w:val="0"/>
-          <w:color w:val="000000"/>
-          <w:sz w:val="20"/>
-        </w:rPr>
-        <w:t xml:space="preserve"> AgileCamp San Francisco, 2018</w:t>
-      </w:r>
-      <w:r>
-        <w:rPr>
-          <w:rFonts w:ascii="Times New Roman" w:hAnsi="Times New Roman" w:eastAsia="Times New Roman"/>
-          <w:b w:val="0"/>
-          <w:i w:val="0"/>
-          <w:color w:val="000000"/>
-          <w:sz w:val="20"/>
-        </w:rPr>
-        <w:t xml:space="preserve">; </w:t>
-      </w:r>
-      <w:r>
-        <w:rPr>
-          <w:rFonts w:ascii="Publico Text Web" w:hAnsi="Publico Text Web" w:eastAsia="Publico Text Web"/>
-          <w:b w:val="0"/>
-          <w:i w:val="0"/>
-          <w:color w:val="000000"/>
-          <w:sz w:val="20"/>
-        </w:rPr>
-        <w:t>Remote Forever Summit, 2018</w:t>
-      </w:r>
-      <w:r>
-        <w:rPr>
-          <w:rFonts w:ascii="Times New Roman" w:hAnsi="Times New Roman" w:eastAsia="Times New Roman"/>
-          <w:b w:val="0"/>
-          <w:i w:val="0"/>
-          <w:color w:val="000000"/>
-          <w:sz w:val="20"/>
-        </w:rPr>
-        <w:t>;</w:t>
-      </w:r>
-      <w:r>
-        <w:rPr>
-          <w:rFonts w:ascii="Publico Text Web" w:hAnsi="Publico Text Web" w:eastAsia="Publico Text Web"/>
-          <w:b w:val="0"/>
-          <w:i w:val="0"/>
-          <w:color w:val="000000"/>
-          <w:sz w:val="20"/>
-        </w:rPr>
-        <w:t xml:space="preserve"> AgileCamp Dallas, 2018</w:t>
-      </w:r>
-      <w:r>
-        <w:rPr>
-          <w:rFonts w:ascii="Times New Roman" w:hAnsi="Times New Roman" w:eastAsia="Times New Roman"/>
-          <w:b w:val="0"/>
-          <w:i w:val="0"/>
-          <w:color w:val="000000"/>
-          <w:sz w:val="20"/>
-        </w:rPr>
-        <w:t>;</w:t>
-      </w:r>
-      <w:r>
-        <w:rPr>
-          <w:rFonts w:ascii="Publico Text Web" w:hAnsi="Publico Text Web" w:eastAsia="Publico Text Web"/>
-          <w:b w:val="0"/>
-          <w:i w:val="0"/>
-          <w:color w:val="000000"/>
-          <w:sz w:val="20"/>
-        </w:rPr>
-        <w:t xml:space="preserve"> Boston Facilitators Roundtable, 2018</w:t>
-      </w:r>
-      <w:r>
-        <w:rPr>
-          <w:rFonts w:ascii="Times New Roman" w:hAnsi="Times New Roman" w:eastAsia="Times New Roman"/>
-          <w:b w:val="0"/>
-          <w:i w:val="0"/>
-          <w:color w:val="000000"/>
-          <w:sz w:val="20"/>
-        </w:rPr>
-        <w:t xml:space="preserve">; </w:t>
-      </w:r>
-      <w:r>
-        <w:rPr>
-          <w:rFonts w:ascii="Publico Text Web" w:hAnsi="Publico Text Web" w:eastAsia="Publico Text Web"/>
-          <w:b w:val="0"/>
-          <w:i w:val="0"/>
-          <w:color w:val="000000"/>
-          <w:sz w:val="20"/>
-        </w:rPr>
-        <w:t>North Carolina Project Management Institute, 2018</w:t>
-      </w:r>
-      <w:r>
-        <w:rPr>
-          <w:rFonts w:ascii="Times New Roman" w:hAnsi="Times New Roman" w:eastAsia="Times New Roman"/>
-          <w:b w:val="0"/>
-          <w:i w:val="0"/>
-          <w:color w:val="000000"/>
-          <w:sz w:val="20"/>
-        </w:rPr>
-        <w:t>;</w:t>
-      </w:r>
-      <w:r>
-        <w:rPr>
-          <w:rFonts w:ascii="Publico Text Web" w:hAnsi="Publico Text Web" w:eastAsia="Publico Text Web"/>
-          <w:b w:val="0"/>
-          <w:i w:val="0"/>
-          <w:color w:val="000000"/>
-          <w:sz w:val="20"/>
-        </w:rPr>
-        <w:t xml:space="preserve"> Agile Maine Day, 2018</w:t>
-      </w:r>
-      <w:r>
-        <w:rPr>
-          <w:rFonts w:ascii="Times New Roman" w:hAnsi="Times New Roman" w:eastAsia="Times New Roman"/>
-          <w:b w:val="0"/>
-          <w:i w:val="0"/>
-          <w:color w:val="000000"/>
-          <w:sz w:val="20"/>
-        </w:rPr>
-        <w:t>;</w:t>
-      </w:r>
-      <w:r>
-        <w:rPr>
-          <w:rFonts w:ascii="Publico Text Web" w:hAnsi="Publico Text Web" w:eastAsia="Publico Text Web"/>
-          <w:b w:val="0"/>
-          <w:i w:val="0"/>
-          <w:color w:val="000000"/>
-          <w:sz w:val="20"/>
-        </w:rPr>
-        <w:t xml:space="preserve"> Professional </w:t>
-      </w:r>
-      <w:r>
-        <w:rPr>
-          <w:rFonts w:ascii="Publico Text Web" w:hAnsi="Publico Text Web" w:eastAsia="Publico Text Web"/>
-          <w:b w:val="0"/>
-          <w:i w:val="0"/>
-          <w:color w:val="000000"/>
-          <w:sz w:val="20"/>
-        </w:rPr>
-        <w:t>Development Conference Hampton Roads, 2018</w:t>
-      </w:r>
-      <w:r>
-        <w:rPr>
-          <w:rFonts w:ascii="Times New Roman" w:hAnsi="Times New Roman" w:eastAsia="Times New Roman"/>
-          <w:b w:val="0"/>
-          <w:i w:val="0"/>
-          <w:color w:val="000000"/>
-          <w:sz w:val="20"/>
-        </w:rPr>
-        <w:t>;</w:t>
-      </w:r>
-      <w:r>
-        <w:rPr>
-          <w:rFonts w:ascii="Publico Text Web" w:hAnsi="Publico Text Web" w:eastAsia="Publico Text Web"/>
-          <w:b w:val="0"/>
-          <w:i w:val="0"/>
-          <w:color w:val="000000"/>
-          <w:sz w:val="20"/>
-        </w:rPr>
-        <w:t xml:space="preserve"> Metaphorum, 2018</w:t>
-      </w:r>
-      <w:r>
-        <w:rPr>
-          <w:rFonts w:ascii="Times New Roman" w:hAnsi="Times New Roman" w:eastAsia="Times New Roman"/>
-          <w:b w:val="0"/>
-          <w:i w:val="0"/>
-          <w:color w:val="000000"/>
-          <w:sz w:val="20"/>
-        </w:rPr>
-        <w:t>;</w:t>
-      </w:r>
-      <w:r>
-        <w:rPr>
-          <w:rFonts w:ascii="Publico Text Web" w:hAnsi="Publico Text Web" w:eastAsia="Publico Text Web"/>
-          <w:b w:val="0"/>
-          <w:i w:val="0"/>
-          <w:color w:val="000000"/>
-          <w:sz w:val="20"/>
-        </w:rPr>
-        <w:t xml:space="preserve"> Agile Practitioners Online, </w:t>
-      </w:r>
-      <w:r>
-        <w:rPr>
-          <w:rFonts w:ascii="Publico Text Web" w:hAnsi="Publico Text Web" w:eastAsia="Publico Text Web"/>
-          <w:b w:val="0"/>
-          <w:i w:val="0"/>
-          <w:color w:val="000000"/>
-          <w:sz w:val="20"/>
-        </w:rPr>
-        <w:t>2017</w:t>
-      </w:r>
-      <w:r>
-        <w:rPr>
-          <w:rFonts w:ascii="Times New Roman" w:hAnsi="Times New Roman" w:eastAsia="Times New Roman"/>
-          <w:b w:val="0"/>
-          <w:i w:val="0"/>
-          <w:color w:val="000000"/>
-          <w:sz w:val="20"/>
-        </w:rPr>
-        <w:t>;</w:t>
-      </w:r>
-      <w:r>
-        <w:rPr>
-          <w:rFonts w:ascii="Publico Text Web" w:hAnsi="Publico Text Web" w:eastAsia="Publico Text Web"/>
-          <w:b w:val="0"/>
-          <w:i w:val="0"/>
-          <w:color w:val="000000"/>
-          <w:sz w:val="20"/>
-        </w:rPr>
-        <w:t xml:space="preserve"> Remote Forever Summit, 2017</w:t>
-      </w:r>
-      <w:r>
-        <w:rPr>
-          <w:rFonts w:ascii="Times New Roman" w:hAnsi="Times New Roman" w:eastAsia="Times New Roman"/>
-          <w:b w:val="0"/>
-          <w:i w:val="0"/>
-          <w:color w:val="000000"/>
-          <w:sz w:val="20"/>
-        </w:rPr>
-        <w:t>;</w:t>
-      </w:r>
-      <w:r>
-        <w:rPr>
-          <w:rFonts w:ascii="Publico Text Web" w:hAnsi="Publico Text Web" w:eastAsia="Publico Text Web"/>
-          <w:b w:val="0"/>
-          <w:i w:val="0"/>
-          <w:color w:val="000000"/>
-          <w:sz w:val="20"/>
-        </w:rPr>
-        <w:t xml:space="preserve"> Agile Arizona, 2017</w:t>
-      </w:r>
-      <w:r>
-        <w:rPr>
-          <w:rFonts w:ascii="Times New Roman" w:hAnsi="Times New Roman" w:eastAsia="Times New Roman"/>
-          <w:b w:val="0"/>
-          <w:i w:val="0"/>
-          <w:color w:val="000000"/>
-          <w:sz w:val="20"/>
-        </w:rPr>
-        <w:t>;</w:t>
-      </w:r>
-      <w:r>
-        <w:rPr>
-          <w:rFonts w:ascii="Publico Text Web" w:hAnsi="Publico Text Web" w:eastAsia="Publico Text Web"/>
-          <w:b w:val="0"/>
-          <w:i w:val="0"/>
-          <w:color w:val="000000"/>
-          <w:sz w:val="20"/>
-        </w:rPr>
-        <w:t xml:space="preserve"> Agile RTP, 2017</w:t>
-      </w:r>
-      <w:r>
-        <w:rPr>
-          <w:rFonts w:ascii="Times New Roman" w:hAnsi="Times New Roman" w:eastAsia="Times New Roman"/>
-          <w:b w:val="0"/>
-          <w:i w:val="0"/>
-          <w:color w:val="000000"/>
-          <w:sz w:val="20"/>
-        </w:rPr>
-        <w:t>;</w:t>
-      </w:r>
-      <w:r>
-        <w:rPr>
-          <w:rFonts w:ascii="Publico Text Web" w:hAnsi="Publico Text Web" w:eastAsia="Publico Text Web"/>
-          <w:b w:val="0"/>
-          <w:i w:val="0"/>
-          <w:color w:val="000000"/>
-          <w:sz w:val="20"/>
-        </w:rPr>
-        <w:t xml:space="preserve"> Greatness Guild </w:t>
-      </w:r>
-      <w:r>
-        <w:rPr>
-          <w:rFonts w:ascii="Publico Text Web" w:hAnsi="Publico Text Web" w:eastAsia="Publico Text Web"/>
-          <w:b w:val="0"/>
-          <w:i w:val="0"/>
-          <w:color w:val="000000"/>
-          <w:sz w:val="20"/>
-        </w:rPr>
-        <w:t>Conference, 2017</w:t>
-      </w:r>
-      <w:r>
-        <w:rPr>
-          <w:rFonts w:ascii="Times New Roman" w:hAnsi="Times New Roman" w:eastAsia="Times New Roman"/>
-          <w:b w:val="0"/>
-          <w:i w:val="0"/>
-          <w:color w:val="000000"/>
-          <w:sz w:val="20"/>
-        </w:rPr>
-        <w:t>;</w:t>
-      </w:r>
-      <w:r>
-        <w:rPr>
-          <w:rFonts w:ascii="Publico Text Web" w:hAnsi="Publico Text Web" w:eastAsia="Publico Text Web"/>
-          <w:b w:val="0"/>
-          <w:i w:val="0"/>
-          <w:color w:val="000000"/>
-          <w:sz w:val="20"/>
-        </w:rPr>
-        <w:t xml:space="preserve"> Agile Lean Europe, 2017</w:t>
-      </w:r>
-      <w:r>
-        <w:rPr>
-          <w:rFonts w:ascii="Times New Roman" w:hAnsi="Times New Roman" w:eastAsia="Times New Roman"/>
-          <w:b w:val="0"/>
-          <w:i w:val="0"/>
-          <w:color w:val="000000"/>
-          <w:sz w:val="20"/>
-        </w:rPr>
-        <w:t>;</w:t>
-      </w:r>
-      <w:r>
-        <w:rPr>
-          <w:rFonts w:ascii="Publico Text Web" w:hAnsi="Publico Text Web" w:eastAsia="Publico Text Web"/>
-          <w:b w:val="0"/>
-          <w:i w:val="0"/>
-          <w:color w:val="000000"/>
-          <w:sz w:val="20"/>
-        </w:rPr>
-        <w:t xml:space="preserve"> Agile 2017 conference</w:t>
-      </w:r>
-      <w:r>
-        <w:rPr>
-          <w:rFonts w:ascii="Times New Roman" w:hAnsi="Times New Roman" w:eastAsia="Times New Roman"/>
-          <w:b w:val="0"/>
-          <w:i w:val="0"/>
-          <w:color w:val="000000"/>
-          <w:sz w:val="20"/>
-        </w:rPr>
-        <w:t>;</w:t>
-      </w:r>
-      <w:r>
-        <w:rPr>
-          <w:rFonts w:ascii="Publico Text Web" w:hAnsi="Publico Text Web" w:eastAsia="Publico Text Web"/>
-          <w:b w:val="0"/>
-          <w:i w:val="0"/>
-          <w:color w:val="000000"/>
-          <w:sz w:val="20"/>
-        </w:rPr>
-        <w:t xml:space="preserve"> Craft, 2017</w:t>
-      </w:r>
-      <w:r>
-        <w:rPr>
-          <w:rFonts w:ascii="Times New Roman" w:hAnsi="Times New Roman" w:eastAsia="Times New Roman"/>
-          <w:b w:val="0"/>
-          <w:i w:val="0"/>
-          <w:color w:val="000000"/>
-          <w:sz w:val="20"/>
-        </w:rPr>
-        <w:t>;</w:t>
-      </w:r>
-      <w:r>
-        <w:rPr>
-          <w:rFonts w:ascii="Publico Text Web" w:hAnsi="Publico Text Web" w:eastAsia="Publico Text Web"/>
-          <w:b w:val="0"/>
-          <w:i w:val="0"/>
-          <w:color w:val="000000"/>
-          <w:sz w:val="20"/>
-        </w:rPr>
-        <w:t xml:space="preserve"> StretchCon </w:t>
-      </w:r>
-      <w:r>
-        <w:rPr>
-          <w:rFonts w:ascii="Publico Text Web" w:hAnsi="Publico Text Web" w:eastAsia="Publico Text Web"/>
-          <w:b w:val="0"/>
-          <w:i w:val="0"/>
-          <w:color w:val="000000"/>
-          <w:sz w:val="20"/>
-        </w:rPr>
-        <w:t>Meetup, 2017</w:t>
-      </w:r>
-      <w:r>
-        <w:rPr>
-          <w:rFonts w:ascii="Times New Roman" w:hAnsi="Times New Roman" w:eastAsia="Times New Roman"/>
-          <w:b w:val="0"/>
-          <w:i w:val="0"/>
-          <w:color w:val="000000"/>
-          <w:sz w:val="20"/>
-        </w:rPr>
-        <w:t>;</w:t>
-      </w:r>
-      <w:r>
-        <w:rPr>
-          <w:rFonts w:ascii="Publico Text Web" w:hAnsi="Publico Text Web" w:eastAsia="Publico Text Web"/>
-          <w:b w:val="0"/>
-          <w:i w:val="0"/>
-          <w:color w:val="000000"/>
-          <w:sz w:val="20"/>
-        </w:rPr>
-        <w:t xml:space="preserve"> Agile Hartford, 2017</w:t>
-      </w:r>
-      <w:r>
-        <w:rPr>
-          <w:rFonts w:ascii="Times New Roman" w:hAnsi="Times New Roman" w:eastAsia="Times New Roman"/>
-          <w:b w:val="0"/>
-          <w:i w:val="0"/>
-          <w:color w:val="000000"/>
-          <w:sz w:val="20"/>
-        </w:rPr>
-        <w:t>;</w:t>
-      </w:r>
-      <w:r>
-        <w:rPr>
-          <w:rFonts w:ascii="Publico Text Web" w:hAnsi="Publico Text Web" w:eastAsia="Publico Text Web"/>
-          <w:b w:val="0"/>
-          <w:i w:val="0"/>
-          <w:color w:val="000000"/>
-          <w:sz w:val="20"/>
-        </w:rPr>
-        <w:t xml:space="preserve"> Kendall Square Agilists, 2017.</w:t>
       </w:r>
     </w:p>
     <w:p>

--- a/generated/resume.docx
+++ b/generated/resume.docx
@@ -3259,6 +3259,156 @@
         <w:autoSpaceDN w:val="0"/>
         <w:autoSpaceDE w:val="0"/>
         <w:widowControl/>
+        <w:spacing w:line="240" w:lineRule="auto" w:before="116" w:after="130"/>
+        <w:ind w:left="346" w:right="0" w:firstLine="0"/>
+        <w:jc w:val="left"/>
+      </w:pPr>
+      <w:r>
+        <w:rPr>
+          <w:rFonts w:ascii="Publico Text Web" w:hAnsi="Publico Text Web" w:eastAsia="Publico Text Web"/>
+          <w:b w:val="0"/>
+          <w:i w:val="0"/>
+          <w:color w:val="000000"/>
+          <w:sz w:val="20"/>
+        </w:rPr>
+        <w:t>2022.</w:t>
+      </w:r>
+    </w:p>
+    <w:tbl>
+      <w:tblPr>
+        <w:tblW w:type="auto" w:w="0"/>
+        <w:tblLayout w:type="fixed"/>
+        <w:tblLook w:firstColumn="1" w:firstRow="1" w:lastColumn="0" w:lastRow="0" w:noHBand="0" w:noVBand="1" w:val="04A0"/>
+        <w:tblInd w:w="100.0" w:type="dxa"/>
+      </w:tblPr>
+      <w:tblGrid>
+        <w:gridCol w:w="9360"/>
+      </w:tblGrid>
+      <w:tr>
+        <w:trPr>
+          <w:trHeight w:hRule="exact" w:val="342"/>
+        </w:trPr>
+        <w:tc>
+          <w:tcPr>
+            <w:tcW w:type="dxa" w:w="8400"/>
+            <w:tcBorders/>
+            <w:tcMar>
+              <w:start w:w="0" w:type="dxa"/>
+              <w:end w:w="0" w:type="dxa"/>
+            </w:tcMar>
+          </w:tcPr>
+          <w:p>
+            <w:pPr>
+              <w:autoSpaceDN w:val="0"/>
+              <w:autoSpaceDE w:val="0"/>
+              <w:widowControl/>
+              <w:spacing w:line="233" w:lineRule="auto" w:before="60" w:after="0"/>
+              <w:ind w:left="126" w:right="0" w:firstLine="0"/>
+              <w:jc w:val="left"/>
+            </w:pPr>
+            <w:r>
+              <w:rPr>
+                <w:rFonts w:ascii="Times New Roman" w:hAnsi="Times New Roman" w:eastAsia="Times New Roman"/>
+                <w:b w:val="0"/>
+                <w:i w:val="0"/>
+                <w:color w:val="000000"/>
+                <w:sz w:val="20"/>
+              </w:rPr>
+              <w:t xml:space="preserve">• </w:t>
+            </w:r>
+            <w:r>
+              <w:rPr>
+                <w:rFonts w:ascii="Publico Text Web" w:hAnsi="Publico Text Web" w:eastAsia="Publico Text Web"/>
+                <w:b w:val="0"/>
+                <w:i w:val="0"/>
+                <w:color w:val="5BA5DB"/>
+                <w:sz w:val="20"/>
+              </w:rPr>
+              <w:hyperlink r:id="rId24" w:history="1">
+                <w:r>
+                  <w:rPr>
+                    <w:rStyle w:val="Hyperlink"/>
+                  </w:rPr>
+                  <w:t>Manifesto for Online Collaboration</w:t>
+                </w:r>
+              </w:hyperlink>
+            </w:r>
+            <w:r>
+              <w:rPr>
+                <w:rFonts w:ascii="Publico Text Web" w:hAnsi="Publico Text Web" w:eastAsia="Publico Text Web"/>
+                <w:b w:val="0"/>
+                <w:i w:val="0"/>
+                <w:color w:val="000000"/>
+                <w:sz w:val="20"/>
+              </w:rPr>
+              <w:t>, with Matt Barnaby, Barb Bickford, et al, 2022.</w:t>
+            </w:r>
+          </w:p>
+        </w:tc>
+      </w:tr>
+    </w:tbl>
+    <w:p>
+      <w:pPr>
+        <w:autoSpaceDN w:val="0"/>
+        <w:autoSpaceDE w:val="0"/>
+        <w:widowControl/>
+        <w:spacing w:line="233" w:lineRule="auto" w:before="118" w:after="0"/>
+        <w:ind w:left="226" w:right="0" w:firstLine="0"/>
+        <w:jc w:val="left"/>
+      </w:pPr>
+      <w:r>
+        <w:rPr>
+          <w:rFonts w:ascii="Times New Roman" w:hAnsi="Times New Roman" w:eastAsia="Times New Roman"/>
+          <w:b w:val="0"/>
+          <w:i w:val="0"/>
+          <w:color w:val="000000"/>
+          <w:sz w:val="20"/>
+        </w:rPr>
+        <w:t xml:space="preserve">• </w:t>
+      </w:r>
+      <w:r>
+        <w:rPr>
+          <w:rFonts w:ascii="Publico Text Web" w:hAnsi="Publico Text Web" w:eastAsia="Publico Text Web"/>
+          <w:b w:val="0"/>
+          <w:i w:val="0"/>
+          <w:color w:val="5BA5DB"/>
+          <w:sz w:val="20"/>
+        </w:rPr>
+        <w:hyperlink r:id="rId25" w:history="1">
+          <w:r>
+            <w:rPr>
+              <w:rStyle w:val="Hyperlink"/>
+            </w:rPr>
+            <w:t>With Great People</w:t>
+          </w:r>
+        </w:hyperlink>
+      </w:r>
+      <w:r>
+        <w:rPr>
+          <w:rFonts w:ascii="Times New Roman" w:hAnsi="Times New Roman" w:eastAsia="Times New Roman"/>
+          <w:b w:val="0"/>
+          <w:i w:val="0"/>
+          <w:color w:val="000000"/>
+          <w:sz w:val="20"/>
+        </w:rPr>
+        <w:t>:</w:t>
+      </w:r>
+      <w:r>
+        <w:rPr>
+          <w:rFonts w:ascii="Publico Text Web" w:hAnsi="Publico Text Web" w:eastAsia="Publico Text Web"/>
+          <w:b w:val="0"/>
+          <w:i w:val="0"/>
+          <w:color w:val="000000"/>
+          <w:sz w:val="20"/>
+        </w:rPr>
+        <w:t xml:space="preserve"> The Podcast for High-Performance Teams, 81 episodes of interviews and</w:t>
+      </w:r>
+    </w:p>
+    <w:p>
+      <w:pPr>
+        <w:autoSpaceDN w:val="0"/>
+        <w:autoSpaceDE w:val="0"/>
+        <w:widowControl/>
         <w:spacing w:line="240" w:lineRule="auto" w:before="116" w:after="0"/>
         <w:ind w:left="346" w:right="0" w:firstLine="0"/>
         <w:jc w:val="left"/>
@@ -3271,7 +3421,7 @@
           <w:color w:val="000000"/>
           <w:sz w:val="20"/>
         </w:rPr>
-        <w:t>2022.</w:t>
+        <w:t>monologues exploring technical work teams, collaboration, and creativity, 2017-2022.</w:t>
       </w:r>
     </w:p>
     <w:p>
@@ -3301,12 +3451,12 @@
           <w:color w:val="5BA5DB"/>
           <w:sz w:val="20"/>
         </w:rPr>
-        <w:hyperlink r:id="rId24" w:history="1">
+        <w:hyperlink r:id="rId26" w:history="1">
           <w:r>
             <w:rPr>
               <w:rStyle w:val="Hyperlink"/>
             </w:rPr>
-            <w:t>Manifesto for Online Collaboration</w:t>
+            <w:t>Richard Kasperowski’s Blog</w:t>
           </w:r>
         </w:hyperlink>
       </w:r>
@@ -3318,7 +3468,7 @@
           <w:color w:val="000000"/>
           <w:sz w:val="20"/>
         </w:rPr>
-        <w:t>, with Matt Barnaby, Barb Bickford, et al, 2022.</w:t>
+        <w:t>, 107 articles on team building, innovation, creativity, and agile</w:t>
       </w:r>
     </w:p>
     <w:p>
@@ -3326,64 +3476,7 @@
         <w:autoSpaceDN w:val="0"/>
         <w:autoSpaceDE w:val="0"/>
         <w:widowControl/>
-        <w:spacing w:line="233" w:lineRule="auto" w:before="178" w:after="0"/>
-        <w:ind w:left="226" w:right="0" w:firstLine="0"/>
-        <w:jc w:val="left"/>
-      </w:pPr>
-      <w:r>
-        <w:rPr>
-          <w:rFonts w:ascii="Times New Roman" w:hAnsi="Times New Roman" w:eastAsia="Times New Roman"/>
-          <w:b w:val="0"/>
-          <w:i w:val="0"/>
-          <w:color w:val="000000"/>
-          <w:sz w:val="20"/>
-        </w:rPr>
-        <w:t xml:space="preserve">• </w:t>
-      </w:r>
-      <w:r>
-        <w:rPr>
-          <w:rFonts w:ascii="Publico Text Web" w:hAnsi="Publico Text Web" w:eastAsia="Publico Text Web"/>
-          <w:b w:val="0"/>
-          <w:i w:val="0"/>
-          <w:color w:val="5BA5DB"/>
-          <w:sz w:val="20"/>
-        </w:rPr>
-        <w:hyperlink r:id="rId25" w:history="1">
-          <w:r>
-            <w:rPr>
-              <w:rStyle w:val="Hyperlink"/>
-            </w:rPr>
-            <w:t>With Great People</w:t>
-          </w:r>
-        </w:hyperlink>
-      </w:r>
-      <w:r>
-        <w:rPr>
-          <w:rFonts w:ascii="Times New Roman" w:hAnsi="Times New Roman" w:eastAsia="Times New Roman"/>
-          <w:b w:val="0"/>
-          <w:i w:val="0"/>
-          <w:color w:val="000000"/>
-          <w:sz w:val="20"/>
-        </w:rPr>
-        <w:t>:</w:t>
-      </w:r>
-      <w:r>
-        <w:rPr>
-          <w:rFonts w:ascii="Publico Text Web" w:hAnsi="Publico Text Web" w:eastAsia="Publico Text Web"/>
-          <w:b w:val="0"/>
-          <w:i w:val="0"/>
-          <w:color w:val="000000"/>
-          <w:sz w:val="20"/>
-        </w:rPr>
-        <w:t xml:space="preserve"> The Podcast for High-Performance Teams, 81 episodes of interviews and</w:t>
-      </w:r>
-    </w:p>
-    <w:p>
-      <w:pPr>
-        <w:autoSpaceDN w:val="0"/>
-        <w:autoSpaceDE w:val="0"/>
-        <w:widowControl/>
-        <w:spacing w:line="240" w:lineRule="auto" w:before="116" w:after="0"/>
+        <w:spacing w:line="240" w:lineRule="auto" w:before="108" w:after="0"/>
         <w:ind w:left="346" w:right="0" w:firstLine="0"/>
         <w:jc w:val="left"/>
       </w:pPr>
@@ -3395,7 +3488,7 @@
           <w:color w:val="000000"/>
           <w:sz w:val="20"/>
         </w:rPr>
-        <w:t>monologues exploring technical work teams, collaboration, and creativity, 2017-2022.</w:t>
+        <w:t>software development, 2008-2022.</w:t>
       </w:r>
     </w:p>
     <w:p>
@@ -3421,28 +3514,374 @@
         <w:rPr>
           <w:rFonts w:ascii="Publico Text Web" w:hAnsi="Publico Text Web" w:eastAsia="Publico Text Web"/>
           <w:b w:val="0"/>
-          <w:i w:val="0"/>
+          <w:i/>
           <w:color w:val="5BA5DB"/>
           <w:sz w:val="20"/>
         </w:rPr>
-        <w:hyperlink r:id="rId26" w:history="1">
+        <w:hyperlink r:id="rId27" w:history="1">
           <w:r>
             <w:rPr>
               <w:rStyle w:val="Hyperlink"/>
             </w:rPr>
-            <w:t>Richard Kasperowski’s Blog</w:t>
+            <w:t>High-Performance Teams</w:t>
           </w:r>
         </w:hyperlink>
       </w:r>
       <w:r>
         <w:rPr>
+          <w:rFonts w:ascii="Times New Roman" w:hAnsi="Times New Roman" w:eastAsia="Times New Roman"/>
+          <w:b w:val="0"/>
+          <w:i/>
+          <w:color w:val="5BA5DB"/>
+          <w:sz w:val="20"/>
+        </w:rPr>
+        <w:hyperlink r:id="rId27" w:history="1">
+          <w:r>
+            <w:rPr>
+              <w:rStyle w:val="Hyperlink"/>
+            </w:rPr>
+            <w:t>:</w:t>
+          </w:r>
+        </w:hyperlink>
+      </w:r>
+      <w:r>
+        <w:rPr>
           <w:rFonts w:ascii="Publico Text Web" w:hAnsi="Publico Text Web" w:eastAsia="Publico Text Web"/>
           <w:b w:val="0"/>
+          <w:i/>
+          <w:color w:val="5BA5DB"/>
+          <w:sz w:val="20"/>
+        </w:rPr>
+        <w:hyperlink r:id="rId27" w:history="1">
+          <w:r>
+            <w:rPr>
+              <w:rStyle w:val="Hyperlink"/>
+            </w:rPr>
+            <w:t xml:space="preserve"> The Foundations</w:t>
+          </w:r>
+        </w:hyperlink>
+      </w:r>
+      <w:r>
+        <w:rPr>
+          <w:rFonts w:ascii="Publico Text Web" w:hAnsi="Publico Text Web" w:eastAsia="Publico Text Web"/>
+          <w:b w:val="0"/>
           <w:i w:val="0"/>
           <w:color w:val="000000"/>
           <w:sz w:val="20"/>
         </w:rPr>
-        <w:t>, 107 articles on team building, innovation, creativity, and agile</w:t>
+        <w:t>, C4Media, 2019.</w:t>
+      </w:r>
+    </w:p>
+    <w:p>
+      <w:pPr>
+        <w:autoSpaceDN w:val="0"/>
+        <w:autoSpaceDE w:val="0"/>
+        <w:widowControl/>
+        <w:spacing w:line="230" w:lineRule="auto" w:before="186" w:after="0"/>
+        <w:ind w:left="226" w:right="0" w:firstLine="0"/>
+        <w:jc w:val="left"/>
+      </w:pPr>
+      <w:r>
+        <w:rPr>
+          <w:rFonts w:ascii="Times New Roman" w:hAnsi="Times New Roman" w:eastAsia="Times New Roman"/>
+          <w:b w:val="0"/>
+          <w:i w:val="0"/>
+          <w:color w:val="000000"/>
+          <w:sz w:val="20"/>
+        </w:rPr>
+        <w:t xml:space="preserve">• </w:t>
+      </w:r>
+      <w:r>
+        <w:rPr>
+          <w:rFonts w:ascii="Publico Text Web" w:hAnsi="Publico Text Web" w:eastAsia="Publico Text Web"/>
+          <w:b w:val="0"/>
+          <w:i w:val="0"/>
+          <w:color w:val="5BA5DB"/>
+          <w:sz w:val="20"/>
+        </w:rPr>
+        <w:hyperlink r:id="rId28" w:history="1">
+          <w:r>
+            <w:rPr>
+              <w:rStyle w:val="Hyperlink"/>
+            </w:rPr>
+            <w:t>“High-Performance Team Behaviors” measurement instrument</w:t>
+          </w:r>
+        </w:hyperlink>
+      </w:r>
+      <w:r>
+        <w:rPr>
+          <w:rFonts w:ascii="Publico Text Web" w:hAnsi="Publico Text Web" w:eastAsia="Publico Text Web"/>
+          <w:b w:val="0"/>
+          <w:i w:val="0"/>
+          <w:color w:val="000000"/>
+          <w:sz w:val="20"/>
+        </w:rPr>
+        <w:t>, Comparative Agility, 2018.</w:t>
+      </w:r>
+    </w:p>
+    <w:p>
+      <w:pPr>
+        <w:autoSpaceDN w:val="0"/>
+        <w:autoSpaceDE w:val="0"/>
+        <w:widowControl/>
+        <w:spacing w:line="230" w:lineRule="auto" w:before="180" w:after="126"/>
+        <w:ind w:left="226" w:right="0" w:firstLine="0"/>
+        <w:jc w:val="left"/>
+      </w:pPr>
+      <w:r>
+        <w:rPr>
+          <w:rFonts w:ascii="Times New Roman" w:hAnsi="Times New Roman" w:eastAsia="Times New Roman"/>
+          <w:b w:val="0"/>
+          <w:i w:val="0"/>
+          <w:color w:val="000000"/>
+          <w:sz w:val="20"/>
+        </w:rPr>
+        <w:t xml:space="preserve">• </w:t>
+      </w:r>
+      <w:r>
+        <w:rPr>
+          <w:rFonts w:ascii="Publico Text Web" w:hAnsi="Publico Text Web" w:eastAsia="Publico Text Web"/>
+          <w:b w:val="0"/>
+          <w:i/>
+          <w:color w:val="5BA5DB"/>
+          <w:sz w:val="20"/>
+        </w:rPr>
+        <w:hyperlink r:id="rId29" w:history="1">
+          <w:r>
+            <w:rPr>
+              <w:rStyle w:val="Hyperlink"/>
+            </w:rPr>
+            <w:t xml:space="preserve">Agile </w:t>
+          </w:r>
+        </w:hyperlink>
+      </w:r>
+      <w:r>
+        <w:rPr>
+          <w:rFonts w:ascii="Times New Roman" w:hAnsi="Times New Roman" w:eastAsia="Times New Roman"/>
+          <w:b w:val="0"/>
+          <w:i/>
+          <w:color w:val="5BA5DB"/>
+          <w:sz w:val="20"/>
+        </w:rPr>
+        <w:hyperlink r:id="rId29" w:history="1">
+          <w:r>
+            <w:rPr>
+              <w:rStyle w:val="Hyperlink"/>
+            </w:rPr>
+            <w:t>&amp;</w:t>
+          </w:r>
+        </w:hyperlink>
+      </w:r>
+      <w:r>
+        <w:rPr>
+          <w:rFonts w:ascii="Publico Text Web" w:hAnsi="Publico Text Web" w:eastAsia="Publico Text Web"/>
+          <w:b w:val="0"/>
+          <w:i/>
+          <w:color w:val="5BA5DB"/>
+          <w:sz w:val="20"/>
+        </w:rPr>
+        <w:hyperlink r:id="rId29" w:history="1">
+          <w:r>
+            <w:rPr>
+              <w:rStyle w:val="Hyperlink"/>
+            </w:rPr>
+            <w:t xml:space="preserve"> Scrum Foundations Class Workbook</w:t>
+          </w:r>
+        </w:hyperlink>
+      </w:r>
+      <w:r>
+        <w:rPr>
+          <w:rFonts w:ascii="Publico Text Web" w:hAnsi="Publico Text Web" w:eastAsia="Publico Text Web"/>
+          <w:b w:val="0"/>
+          <w:i w:val="0"/>
+          <w:color w:val="000000"/>
+          <w:sz w:val="20"/>
+        </w:rPr>
+        <w:t>, With Great People Publications, 2018.</w:t>
+      </w:r>
+    </w:p>
+    <w:tbl>
+      <w:tblPr>
+        <w:tblW w:type="auto" w:w="0"/>
+        <w:tblLayout w:type="fixed"/>
+        <w:tblLook w:firstColumn="1" w:firstRow="1" w:lastColumn="0" w:lastRow="0" w:noHBand="0" w:noVBand="1" w:val="04A0"/>
+        <w:tblInd w:w="100.0" w:type="dxa"/>
+      </w:tblPr>
+      <w:tblGrid>
+        <w:gridCol w:w="9360"/>
+      </w:tblGrid>
+      <w:tr>
+        <w:trPr>
+          <w:trHeight w:hRule="exact" w:val="342"/>
+        </w:trPr>
+        <w:tc>
+          <w:tcPr>
+            <w:tcW w:type="dxa" w:w="8240"/>
+            <w:tcBorders/>
+            <w:tcMar>
+              <w:start w:w="0" w:type="dxa"/>
+              <w:end w:w="0" w:type="dxa"/>
+            </w:tcMar>
+          </w:tcPr>
+          <w:p>
+            <w:pPr>
+              <w:autoSpaceDN w:val="0"/>
+              <w:autoSpaceDE w:val="0"/>
+              <w:widowControl/>
+              <w:spacing w:line="233" w:lineRule="auto" w:before="60" w:after="0"/>
+              <w:ind w:left="126" w:right="0" w:firstLine="0"/>
+              <w:jc w:val="left"/>
+            </w:pPr>
+            <w:r>
+              <w:rPr>
+                <w:rFonts w:ascii="Times New Roman" w:hAnsi="Times New Roman" w:eastAsia="Times New Roman"/>
+                <w:b w:val="0"/>
+                <w:i w:val="0"/>
+                <w:color w:val="000000"/>
+                <w:sz w:val="20"/>
+              </w:rPr>
+              <w:t xml:space="preserve">• </w:t>
+            </w:r>
+            <w:r>
+              <w:rPr>
+                <w:rFonts w:ascii="Publico Text Web" w:hAnsi="Publico Text Web" w:eastAsia="Publico Text Web"/>
+                <w:b w:val="0"/>
+                <w:i w:val="0"/>
+                <w:color w:val="5BA5DB"/>
+                <w:sz w:val="20"/>
+              </w:rPr>
+              <w:hyperlink r:id="rId30" w:history="1">
+                <w:r>
+                  <w:rPr>
+                    <w:rStyle w:val="Hyperlink"/>
+                  </w:rPr>
+                  <w:t>Manifesto for Greatness</w:t>
+                </w:r>
+              </w:hyperlink>
+            </w:r>
+            <w:r>
+              <w:rPr>
+                <w:rFonts w:ascii="Publico Text Web" w:hAnsi="Publico Text Web" w:eastAsia="Publico Text Web"/>
+                <w:b w:val="0"/>
+                <w:i w:val="0"/>
+                <w:color w:val="000000"/>
+                <w:sz w:val="20"/>
+              </w:rPr>
+              <w:t>, with Algimantas Stancelis, Alice Ivashina, et al, 2015.</w:t>
+            </w:r>
+          </w:p>
+        </w:tc>
+      </w:tr>
+    </w:tbl>
+    <w:p>
+      <w:pPr>
+        <w:autoSpaceDN w:val="0"/>
+        <w:autoSpaceDE w:val="0"/>
+        <w:widowControl/>
+        <w:spacing w:line="233" w:lineRule="auto" w:before="118" w:after="0"/>
+        <w:ind w:left="226" w:right="0" w:firstLine="0"/>
+        <w:jc w:val="left"/>
+      </w:pPr>
+      <w:r>
+        <w:rPr>
+          <w:rFonts w:ascii="Times New Roman" w:hAnsi="Times New Roman" w:eastAsia="Times New Roman"/>
+          <w:b w:val="0"/>
+          <w:i w:val="0"/>
+          <w:color w:val="000000"/>
+          <w:sz w:val="20"/>
+        </w:rPr>
+        <w:t xml:space="preserve">• </w:t>
+      </w:r>
+      <w:r>
+        <w:rPr>
+          <w:rFonts w:ascii="Publico Text Web" w:hAnsi="Publico Text Web" w:eastAsia="Publico Text Web"/>
+          <w:b w:val="0"/>
+          <w:i/>
+          <w:color w:val="5BA5DB"/>
+          <w:sz w:val="20"/>
+        </w:rPr>
+        <w:hyperlink r:id="rId31" w:history="1">
+          <w:r>
+            <w:rPr>
+              <w:rStyle w:val="Hyperlink"/>
+            </w:rPr>
+            <w:t>The Core Protocols</w:t>
+          </w:r>
+        </w:hyperlink>
+      </w:r>
+      <w:r>
+        <w:rPr>
+          <w:rFonts w:ascii="Times New Roman" w:hAnsi="Times New Roman" w:eastAsia="Times New Roman"/>
+          <w:b w:val="0"/>
+          <w:i/>
+          <w:color w:val="5BA5DB"/>
+          <w:sz w:val="20"/>
+        </w:rPr>
+        <w:hyperlink r:id="rId31" w:history="1">
+          <w:r>
+            <w:rPr>
+              <w:rStyle w:val="Hyperlink"/>
+            </w:rPr>
+            <w:t>:</w:t>
+          </w:r>
+        </w:hyperlink>
+      </w:r>
+      <w:r>
+        <w:rPr>
+          <w:rFonts w:ascii="Publico Text Web" w:hAnsi="Publico Text Web" w:eastAsia="Publico Text Web"/>
+          <w:b w:val="0"/>
+          <w:i/>
+          <w:color w:val="5BA5DB"/>
+          <w:sz w:val="20"/>
+        </w:rPr>
+        <w:hyperlink r:id="rId31" w:history="1">
+          <w:r>
+            <w:rPr>
+              <w:rStyle w:val="Hyperlink"/>
+            </w:rPr>
+            <w:t xml:space="preserve"> A Guide to Greatness</w:t>
+          </w:r>
+        </w:hyperlink>
+      </w:r>
+      <w:r>
+        <w:rPr>
+          <w:rFonts w:ascii="Publico Text Web" w:hAnsi="Publico Text Web" w:eastAsia="Publico Text Web"/>
+          <w:b w:val="0"/>
+          <w:i w:val="0"/>
+          <w:color w:val="000000"/>
+          <w:sz w:val="20"/>
+        </w:rPr>
+        <w:t>, With Great People Publications, 2015.</w:t>
+      </w:r>
+    </w:p>
+    <w:p>
+      <w:pPr>
+        <w:autoSpaceDN w:val="0"/>
+        <w:autoSpaceDE w:val="0"/>
+        <w:widowControl/>
+        <w:spacing w:line="233" w:lineRule="auto" w:before="186" w:after="0"/>
+        <w:ind w:left="226" w:right="0" w:firstLine="0"/>
+        <w:jc w:val="left"/>
+      </w:pPr>
+      <w:r>
+        <w:rPr>
+          <w:rFonts w:ascii="Times New Roman" w:hAnsi="Times New Roman" w:eastAsia="Times New Roman"/>
+          <w:b w:val="0"/>
+          <w:i w:val="0"/>
+          <w:color w:val="000000"/>
+          <w:sz w:val="20"/>
+        </w:rPr>
+        <w:t xml:space="preserve">• </w:t>
+      </w:r>
+      <w:r>
+        <w:rPr>
+          <w:rFonts w:ascii="Publico Text Web" w:hAnsi="Publico Text Web" w:eastAsia="Publico Text Web"/>
+          <w:b w:val="0"/>
+          <w:i w:val="0"/>
+          <w:color w:val="000000"/>
+          <w:sz w:val="20"/>
+        </w:rPr>
+        <w:t>“Building a Connected MIDlet, part 2,” with Alex Bourgeois, Java Developers’ Journal, March</w:t>
       </w:r>
     </w:p>
     <w:p>
@@ -3462,7 +3901,687 @@
           <w:color w:val="000000"/>
           <w:sz w:val="20"/>
         </w:rPr>
-        <w:t>software development, 2008-2022.</w:t>
+        <w:t>2004.</w:t>
+      </w:r>
+    </w:p>
+    <w:p>
+      <w:pPr>
+        <w:autoSpaceDN w:val="0"/>
+        <w:autoSpaceDE w:val="0"/>
+        <w:widowControl/>
+        <w:spacing w:line="240" w:lineRule="auto" w:before="344" w:after="0"/>
+        <w:ind w:left="144" w:right="0" w:firstLine="0"/>
+        <w:jc w:val="left"/>
+      </w:pPr>
+      <w:r>
+        <w:rPr>
+          <w:rFonts w:ascii="Publico Text Web" w:hAnsi="Publico Text Web" w:eastAsia="Publico Text Web"/>
+          <w:b/>
+          <w:i w:val="0"/>
+          <w:color w:val="5BA5DB"/>
+          <w:sz w:val="28"/>
+        </w:rPr>
+        <w:t>RECENT PRESENTATIONS</w:t>
+      </w:r>
+    </w:p>
+    <w:p>
+      <w:pPr>
+        <w:autoSpaceDN w:val="0"/>
+        <w:autoSpaceDE w:val="0"/>
+        <w:widowControl/>
+        <w:spacing w:line="233" w:lineRule="auto" w:before="334" w:after="0"/>
+        <w:ind w:left="226" w:right="0" w:firstLine="0"/>
+        <w:jc w:val="left"/>
+      </w:pPr>
+      <w:r>
+        <w:rPr>
+          <w:rFonts w:ascii="Times New Roman" w:hAnsi="Times New Roman" w:eastAsia="Times New Roman"/>
+          <w:b w:val="0"/>
+          <w:i w:val="0"/>
+          <w:color w:val="000000"/>
+          <w:sz w:val="20"/>
+        </w:rPr>
+        <w:t xml:space="preserve">• </w:t>
+      </w:r>
+      <w:r>
+        <w:rPr>
+          <w:rFonts w:ascii="Publico Text Web" w:hAnsi="Publico Text Web" w:eastAsia="Publico Text Web"/>
+          <w:b w:val="0"/>
+          <w:i w:val="0"/>
+          <w:color w:val="000000"/>
+          <w:sz w:val="20"/>
+        </w:rPr>
+        <w:t xml:space="preserve">Keynotes </w:t>
+      </w:r>
+      <w:r>
+        <w:rPr>
+          <w:rFonts w:ascii="Times New Roman" w:hAnsi="Times New Roman" w:eastAsia="Times New Roman"/>
+          <w:b w:val="0"/>
+          <w:i w:val="0"/>
+          <w:color w:val="000000"/>
+          <w:sz w:val="20"/>
+        </w:rPr>
+        <w:t>(</w:t>
+      </w:r>
+      <w:r>
+        <w:rPr>
+          <w:rFonts w:ascii="Publico Text Web" w:hAnsi="Publico Text Web" w:eastAsia="Publico Text Web"/>
+          <w:b w:val="0"/>
+          <w:i w:val="0"/>
+          <w:color w:val="000000"/>
+          <w:sz w:val="20"/>
+        </w:rPr>
+        <w:t>all invited</w:t>
+      </w:r>
+      <w:r>
+        <w:rPr>
+          <w:rFonts w:ascii="Times New Roman" w:hAnsi="Times New Roman" w:eastAsia="Times New Roman"/>
+          <w:b w:val="0"/>
+          <w:i w:val="0"/>
+          <w:color w:val="000000"/>
+          <w:sz w:val="20"/>
+        </w:rPr>
+        <w:t>)</w:t>
+      </w:r>
+    </w:p>
+    <w:p>
+      <w:pPr>
+        <w:autoSpaceDN w:val="0"/>
+        <w:autoSpaceDE w:val="0"/>
+        <w:widowControl/>
+        <w:spacing w:line="233" w:lineRule="auto" w:before="106" w:after="0"/>
+        <w:ind w:left="426" w:right="0" w:firstLine="0"/>
+        <w:jc w:val="left"/>
+      </w:pPr>
+      <w:r>
+        <w:rPr>
+          <w:rFonts w:ascii="Times New Roman" w:hAnsi="Times New Roman" w:eastAsia="Times New Roman"/>
+          <w:b w:val="0"/>
+          <w:i w:val="0"/>
+          <w:color w:val="000000"/>
+          <w:sz w:val="20"/>
+        </w:rPr>
+        <w:t xml:space="preserve">◦ </w:t>
+      </w:r>
+      <w:r>
+        <w:rPr>
+          <w:rFonts w:ascii="Publico Text Web" w:hAnsi="Publico Text Web" w:eastAsia="Publico Text Web"/>
+          <w:b w:val="0"/>
+          <w:i w:val="0"/>
+          <w:color w:val="000000"/>
+          <w:sz w:val="20"/>
+        </w:rPr>
+        <w:t>High-Performance Teams</w:t>
+      </w:r>
+      <w:r>
+        <w:rPr>
+          <w:rFonts w:ascii="Times New Roman" w:hAnsi="Times New Roman" w:eastAsia="Times New Roman"/>
+          <w:b w:val="0"/>
+          <w:i w:val="0"/>
+          <w:color w:val="000000"/>
+          <w:sz w:val="20"/>
+        </w:rPr>
+        <w:t>:</w:t>
+      </w:r>
+      <w:r>
+        <w:rPr>
+          <w:rFonts w:ascii="Publico Text Web" w:hAnsi="Publico Text Web" w:eastAsia="Publico Text Web"/>
+          <w:b w:val="0"/>
+          <w:i w:val="0"/>
+          <w:color w:val="000000"/>
+          <w:sz w:val="20"/>
+        </w:rPr>
+        <w:t xml:space="preserve"> Core Protocols for Psychological Safety and Emotional Intelligence </w:t>
+      </w:r>
+      <w:r>
+        <w:rPr>
+          <w:rFonts w:ascii="Times New Roman" w:hAnsi="Times New Roman" w:eastAsia="Times New Roman"/>
+          <w:b w:val="0"/>
+          <w:i w:val="0"/>
+          <w:color w:val="000000"/>
+          <w:sz w:val="20"/>
+        </w:rPr>
+        <w:t>–</w:t>
+      </w:r>
+    </w:p>
+    <w:p>
+      <w:pPr>
+        <w:autoSpaceDN w:val="0"/>
+        <w:autoSpaceDE w:val="0"/>
+        <w:widowControl/>
+        <w:spacing w:line="240" w:lineRule="auto" w:before="116" w:after="0"/>
+        <w:ind w:left="0" w:right="0" w:firstLine="0"/>
+        <w:jc w:val="center"/>
+      </w:pPr>
+      <w:r>
+        <w:rPr>
+          <w:rFonts w:ascii="Publico Text Web" w:hAnsi="Publico Text Web" w:eastAsia="Publico Text Web"/>
+          <w:b w:val="0"/>
+          <w:i w:val="0"/>
+          <w:color w:val="000000"/>
+          <w:sz w:val="20"/>
+        </w:rPr>
+        <w:t>Bosnia Agile Week, 2021. Also keynote at Project Management Institute, New York City, 2018.</w:t>
+      </w:r>
+    </w:p>
+    <w:p>
+      <w:pPr>
+        <w:autoSpaceDN w:val="0"/>
+        <w:autoSpaceDE w:val="0"/>
+        <w:widowControl/>
+        <w:spacing w:line="230" w:lineRule="auto" w:before="190" w:after="0"/>
+        <w:ind w:left="426" w:right="0" w:firstLine="0"/>
+        <w:jc w:val="left"/>
+      </w:pPr>
+      <w:r>
+        <w:rPr>
+          <w:rFonts w:ascii="Times New Roman" w:hAnsi="Times New Roman" w:eastAsia="Times New Roman"/>
+          <w:b w:val="0"/>
+          <w:i w:val="0"/>
+          <w:color w:val="000000"/>
+          <w:sz w:val="20"/>
+        </w:rPr>
+        <w:t xml:space="preserve">◦ </w:t>
+      </w:r>
+      <w:r>
+        <w:rPr>
+          <w:rFonts w:ascii="Publico Text Web" w:hAnsi="Publico Text Web" w:eastAsia="Publico Text Web"/>
+          <w:b w:val="0"/>
+          <w:i w:val="0"/>
+          <w:color w:val="000000"/>
+          <w:sz w:val="20"/>
+        </w:rPr>
+        <w:t xml:space="preserve">High-Performance Teams in a Virtual World </w:t>
+      </w:r>
+      <w:r>
+        <w:rPr>
+          <w:rFonts w:ascii="Times New Roman" w:hAnsi="Times New Roman" w:eastAsia="Times New Roman"/>
+          <w:b w:val="0"/>
+          <w:i w:val="0"/>
+          <w:color w:val="000000"/>
+          <w:sz w:val="20"/>
+        </w:rPr>
+        <w:t>–</w:t>
+      </w:r>
+      <w:r>
+        <w:rPr>
+          <w:rFonts w:ascii="Publico Text Web" w:hAnsi="Publico Text Web" w:eastAsia="Publico Text Web"/>
+          <w:b w:val="0"/>
+          <w:i w:val="0"/>
+          <w:color w:val="000000"/>
+          <w:sz w:val="20"/>
+        </w:rPr>
+        <w:t xml:space="preserve"> Toronto Agile Conference, 2020.</w:t>
+      </w:r>
+    </w:p>
+    <w:p>
+      <w:pPr>
+        <w:autoSpaceDN w:val="0"/>
+        <w:autoSpaceDE w:val="0"/>
+        <w:widowControl/>
+        <w:spacing w:line="233" w:lineRule="auto" w:before="186" w:after="0"/>
+        <w:ind w:left="426" w:right="0" w:firstLine="0"/>
+        <w:jc w:val="left"/>
+      </w:pPr>
+      <w:r>
+        <w:rPr>
+          <w:rFonts w:ascii="Times New Roman" w:hAnsi="Times New Roman" w:eastAsia="Times New Roman"/>
+          <w:b w:val="0"/>
+          <w:i w:val="0"/>
+          <w:color w:val="000000"/>
+          <w:sz w:val="20"/>
+        </w:rPr>
+        <w:t xml:space="preserve">◦ </w:t>
+      </w:r>
+      <w:r>
+        <w:rPr>
+          <w:rFonts w:ascii="Publico Text Web" w:hAnsi="Publico Text Web" w:eastAsia="Publico Text Web"/>
+          <w:b w:val="0"/>
+          <w:i w:val="0"/>
+          <w:color w:val="000000"/>
+          <w:sz w:val="20"/>
+        </w:rPr>
+        <w:t>Awesome Teams</w:t>
+      </w:r>
+      <w:r>
+        <w:rPr>
+          <w:rFonts w:ascii="Times New Roman" w:hAnsi="Times New Roman" w:eastAsia="Times New Roman"/>
+          <w:b w:val="0"/>
+          <w:i w:val="0"/>
+          <w:color w:val="000000"/>
+          <w:sz w:val="20"/>
+        </w:rPr>
+        <w:t>:</w:t>
+      </w:r>
+      <w:r>
+        <w:rPr>
+          <w:rFonts w:ascii="Publico Text Web" w:hAnsi="Publico Text Web" w:eastAsia="Publico Text Web"/>
+          <w:b w:val="0"/>
+          <w:i w:val="0"/>
+          <w:color w:val="000000"/>
+          <w:sz w:val="20"/>
+        </w:rPr>
+        <w:t xml:space="preserve"> Games for Continuous </w:t>
+      </w:r>
+      <w:r>
+        <w:rPr>
+          <w:rFonts w:ascii="Times New Roman" w:hAnsi="Times New Roman" w:eastAsia="Times New Roman"/>
+          <w:b w:val="0"/>
+          <w:i w:val="0"/>
+          <w:color w:val="000000"/>
+          <w:sz w:val="20"/>
+        </w:rPr>
+        <w:t>(</w:t>
+      </w:r>
+      <w:r>
+        <w:rPr>
+          <w:rFonts w:ascii="Publico Text Web" w:hAnsi="Publico Text Web" w:eastAsia="Publico Text Web"/>
+          <w:b w:val="0"/>
+          <w:i w:val="0"/>
+          <w:color w:val="000000"/>
+          <w:sz w:val="20"/>
+        </w:rPr>
+        <w:t>Extreme</w:t>
+      </w:r>
+      <w:r>
+        <w:rPr>
+          <w:rFonts w:ascii="Times New Roman" w:hAnsi="Times New Roman" w:eastAsia="Times New Roman"/>
+          <w:b w:val="0"/>
+          <w:i w:val="0"/>
+          <w:color w:val="000000"/>
+          <w:sz w:val="20"/>
+        </w:rPr>
+        <w:t>?)</w:t>
+      </w:r>
+      <w:r>
+        <w:rPr>
+          <w:rFonts w:ascii="Publico Text Web" w:hAnsi="Publico Text Web" w:eastAsia="Publico Text Web"/>
+          <w:b w:val="0"/>
+          <w:i w:val="0"/>
+          <w:color w:val="000000"/>
+          <w:sz w:val="20"/>
+        </w:rPr>
+        <w:t xml:space="preserve"> Teaming </w:t>
+      </w:r>
+      <w:r>
+        <w:rPr>
+          <w:rFonts w:ascii="Times New Roman" w:hAnsi="Times New Roman" w:eastAsia="Times New Roman"/>
+          <w:b w:val="0"/>
+          <w:i w:val="0"/>
+          <w:color w:val="000000"/>
+          <w:sz w:val="20"/>
+        </w:rPr>
+        <w:t>–</w:t>
+      </w:r>
+      <w:r>
+        <w:rPr>
+          <w:rFonts w:ascii="Publico Text Web" w:hAnsi="Publico Text Web" w:eastAsia="Publico Text Web"/>
+          <w:b w:val="0"/>
+          <w:i w:val="0"/>
+          <w:color w:val="000000"/>
+          <w:sz w:val="20"/>
+        </w:rPr>
+        <w:t xml:space="preserve"> Agile Games, 2016.</w:t>
+      </w:r>
+    </w:p>
+    <w:p>
+      <w:pPr>
+        <w:autoSpaceDN w:val="0"/>
+        <w:autoSpaceDE w:val="0"/>
+        <w:widowControl/>
+        <w:spacing w:line="233" w:lineRule="auto" w:before="186" w:after="0"/>
+        <w:ind w:left="226" w:right="0" w:firstLine="0"/>
+        <w:jc w:val="left"/>
+      </w:pPr>
+      <w:r>
+        <w:rPr>
+          <w:rFonts w:ascii="Times New Roman" w:hAnsi="Times New Roman" w:eastAsia="Times New Roman"/>
+          <w:b w:val="0"/>
+          <w:i w:val="0"/>
+          <w:color w:val="000000"/>
+          <w:sz w:val="20"/>
+        </w:rPr>
+        <w:t xml:space="preserve">• </w:t>
+      </w:r>
+      <w:r>
+        <w:rPr>
+          <w:rFonts w:ascii="Publico Text Web" w:hAnsi="Publico Text Web" w:eastAsia="Publico Text Web"/>
+          <w:b w:val="0"/>
+          <w:i w:val="0"/>
+          <w:color w:val="000000"/>
+          <w:sz w:val="20"/>
+        </w:rPr>
+        <w:t>Sessions</w:t>
+      </w:r>
+    </w:p>
+    <w:p>
+      <w:pPr>
+        <w:autoSpaceDN w:val="0"/>
+        <w:autoSpaceDE w:val="0"/>
+        <w:widowControl/>
+        <w:spacing w:line="233" w:lineRule="auto" w:before="98" w:after="0"/>
+        <w:ind w:left="426" w:right="0" w:firstLine="0"/>
+        <w:jc w:val="left"/>
+      </w:pPr>
+      <w:r>
+        <w:rPr>
+          <w:rFonts w:ascii="Times New Roman" w:hAnsi="Times New Roman" w:eastAsia="Times New Roman"/>
+          <w:b w:val="0"/>
+          <w:i w:val="0"/>
+          <w:color w:val="000000"/>
+          <w:sz w:val="20"/>
+        </w:rPr>
+        <w:t xml:space="preserve">◦ </w:t>
+      </w:r>
+      <w:r>
+        <w:rPr>
+          <w:rFonts w:ascii="Publico Text Web" w:hAnsi="Publico Text Web" w:eastAsia="Publico Text Web"/>
+          <w:b w:val="0"/>
+          <w:i w:val="0"/>
+          <w:color w:val="000000"/>
+          <w:sz w:val="20"/>
+        </w:rPr>
+        <w:t>Search and Rescue</w:t>
+      </w:r>
+      <w:r>
+        <w:rPr>
+          <w:rFonts w:ascii="Times New Roman" w:hAnsi="Times New Roman" w:eastAsia="Times New Roman"/>
+          <w:b w:val="0"/>
+          <w:i w:val="0"/>
+          <w:color w:val="000000"/>
+          <w:sz w:val="20"/>
+        </w:rPr>
+        <w:t>:</w:t>
+      </w:r>
+      <w:r>
+        <w:rPr>
+          <w:rFonts w:ascii="Publico Text Web" w:hAnsi="Publico Text Web" w:eastAsia="Publico Text Web"/>
+          <w:b w:val="0"/>
+          <w:i w:val="0"/>
+          <w:color w:val="000000"/>
+          <w:sz w:val="20"/>
+        </w:rPr>
+        <w:t xml:space="preserve"> Rescuing Your Team So the People Who Show Up Can Be the Best Team</w:t>
+      </w:r>
+    </w:p>
+    <w:p>
+      <w:pPr>
+        <w:autoSpaceDN w:val="0"/>
+        <w:autoSpaceDE w:val="0"/>
+        <w:widowControl/>
+        <w:spacing w:line="233" w:lineRule="auto" w:before="106" w:after="0"/>
+        <w:ind w:left="548" w:right="0" w:firstLine="0"/>
+        <w:jc w:val="left"/>
+      </w:pPr>
+      <w:r>
+        <w:rPr>
+          <w:rFonts w:ascii="Publico Text Web" w:hAnsi="Publico Text Web" w:eastAsia="Publico Text Web"/>
+          <w:b w:val="0"/>
+          <w:i w:val="0"/>
+          <w:color w:val="000000"/>
+          <w:sz w:val="20"/>
+        </w:rPr>
+        <w:t xml:space="preserve">Ever </w:t>
+      </w:r>
+      <w:r>
+        <w:rPr>
+          <w:rFonts w:ascii="Times New Roman" w:hAnsi="Times New Roman" w:eastAsia="Times New Roman"/>
+          <w:b w:val="0"/>
+          <w:i w:val="0"/>
+          <w:color w:val="000000"/>
+          <w:sz w:val="20"/>
+        </w:rPr>
+        <w:t>–</w:t>
+      </w:r>
+      <w:r>
+        <w:rPr>
+          <w:rFonts w:ascii="Publico Text Web" w:hAnsi="Publico Text Web" w:eastAsia="Publico Text Web"/>
+          <w:b w:val="0"/>
+          <w:i w:val="0"/>
+          <w:color w:val="000000"/>
+          <w:sz w:val="20"/>
+        </w:rPr>
+        <w:t xml:space="preserve"> Scrum Gathering 2022.</w:t>
+      </w:r>
+    </w:p>
+    <w:p>
+      <w:pPr>
+        <w:autoSpaceDN w:val="0"/>
+        <w:autoSpaceDE w:val="0"/>
+        <w:widowControl/>
+        <w:spacing w:line="233" w:lineRule="auto" w:before="184" w:after="0"/>
+        <w:ind w:left="426" w:right="0" w:firstLine="0"/>
+        <w:jc w:val="left"/>
+      </w:pPr>
+      <w:r>
+        <w:rPr>
+          <w:rFonts w:ascii="Times New Roman" w:hAnsi="Times New Roman" w:eastAsia="Times New Roman"/>
+          <w:b w:val="0"/>
+          <w:i w:val="0"/>
+          <w:color w:val="000000"/>
+          <w:sz w:val="20"/>
+        </w:rPr>
+        <w:t xml:space="preserve">◦ </w:t>
+      </w:r>
+      <w:r>
+        <w:rPr>
+          <w:rFonts w:ascii="Publico Text Web" w:hAnsi="Publico Text Web" w:eastAsia="Publico Text Web"/>
+          <w:b w:val="0"/>
+          <w:i w:val="0"/>
+          <w:color w:val="000000"/>
+          <w:sz w:val="20"/>
+        </w:rPr>
+        <w:t>Product Inception Canvas</w:t>
+      </w:r>
+      <w:r>
+        <w:rPr>
+          <w:rFonts w:ascii="Times New Roman" w:hAnsi="Times New Roman" w:eastAsia="Times New Roman"/>
+          <w:b w:val="0"/>
+          <w:i w:val="0"/>
+          <w:color w:val="000000"/>
+          <w:sz w:val="20"/>
+        </w:rPr>
+        <w:t>:</w:t>
+      </w:r>
+      <w:r>
+        <w:rPr>
+          <w:rFonts w:ascii="Publico Text Web" w:hAnsi="Publico Text Web" w:eastAsia="Publico Text Web"/>
+          <w:b w:val="0"/>
+          <w:i w:val="0"/>
+          <w:color w:val="000000"/>
+          <w:sz w:val="20"/>
+        </w:rPr>
+        <w:t xml:space="preserve"> How to Build the Right Thing </w:t>
+      </w:r>
+      <w:r>
+        <w:rPr>
+          <w:rFonts w:ascii="Times New Roman" w:hAnsi="Times New Roman" w:eastAsia="Times New Roman"/>
+          <w:b w:val="0"/>
+          <w:i w:val="0"/>
+          <w:color w:val="000000"/>
+          <w:sz w:val="20"/>
+        </w:rPr>
+        <w:t>–</w:t>
+      </w:r>
+      <w:r>
+        <w:rPr>
+          <w:rFonts w:ascii="Publico Text Web" w:hAnsi="Publico Text Web" w:eastAsia="Publico Text Web"/>
+          <w:b w:val="0"/>
+          <w:i w:val="0"/>
+          <w:color w:val="000000"/>
+          <w:sz w:val="20"/>
+        </w:rPr>
+        <w:t xml:space="preserve"> Scrum Gathering 2022. Also at Agile</w:t>
+      </w:r>
+    </w:p>
+    <w:p>
+      <w:pPr>
+        <w:autoSpaceDN w:val="0"/>
+        <w:autoSpaceDE w:val="0"/>
+        <w:widowControl/>
+        <w:spacing w:line="233" w:lineRule="auto" w:before="106" w:after="0"/>
+        <w:ind w:left="548" w:right="0" w:firstLine="0"/>
+        <w:jc w:val="left"/>
+      </w:pPr>
+      <w:r>
+        <w:rPr>
+          <w:rFonts w:ascii="Times New Roman" w:hAnsi="Times New Roman" w:eastAsia="Times New Roman"/>
+          <w:b w:val="0"/>
+          <w:i w:val="0"/>
+          <w:color w:val="000000"/>
+          <w:sz w:val="20"/>
+        </w:rPr>
+        <w:t>&amp;</w:t>
+      </w:r>
+      <w:r>
+        <w:rPr>
+          <w:rFonts w:ascii="Publico Text Web" w:hAnsi="Publico Text Web" w:eastAsia="Publico Text Web"/>
+          <w:b w:val="0"/>
+          <w:i w:val="0"/>
+          <w:color w:val="000000"/>
+          <w:sz w:val="20"/>
+        </w:rPr>
+        <w:t xml:space="preserve"> Beyond 2022</w:t>
+      </w:r>
+      <w:r>
+        <w:rPr>
+          <w:rFonts w:ascii="Times New Roman" w:hAnsi="Times New Roman" w:eastAsia="Times New Roman"/>
+          <w:b w:val="0"/>
+          <w:i w:val="0"/>
+          <w:color w:val="000000"/>
+          <w:sz w:val="20"/>
+        </w:rPr>
+        <w:t>;</w:t>
+      </w:r>
+      <w:r>
+        <w:rPr>
+          <w:rFonts w:ascii="Publico Text Web" w:hAnsi="Publico Text Web" w:eastAsia="Publico Text Web"/>
+          <w:b w:val="0"/>
+          <w:i w:val="0"/>
+          <w:color w:val="000000"/>
+          <w:sz w:val="20"/>
+        </w:rPr>
+        <w:t xml:space="preserve"> Agile 2021</w:t>
+      </w:r>
+      <w:r>
+        <w:rPr>
+          <w:rFonts w:ascii="Times New Roman" w:hAnsi="Times New Roman" w:eastAsia="Times New Roman"/>
+          <w:b w:val="0"/>
+          <w:i w:val="0"/>
+          <w:color w:val="000000"/>
+          <w:sz w:val="20"/>
+        </w:rPr>
+        <w:t>;</w:t>
+      </w:r>
+      <w:r>
+        <w:rPr>
+          <w:rFonts w:ascii="Publico Text Web" w:hAnsi="Publico Text Web" w:eastAsia="Publico Text Web"/>
+          <w:b w:val="0"/>
+          <w:i w:val="0"/>
+          <w:color w:val="000000"/>
+          <w:sz w:val="20"/>
+        </w:rPr>
+        <w:t xml:space="preserve"> BAIstanbul, 2020 </w:t>
+      </w:r>
+      <w:r>
+        <w:rPr>
+          <w:rFonts w:ascii="Times New Roman" w:hAnsi="Times New Roman" w:eastAsia="Times New Roman"/>
+          <w:b w:val="0"/>
+          <w:i w:val="0"/>
+          <w:color w:val="000000"/>
+          <w:sz w:val="20"/>
+        </w:rPr>
+        <w:t>(</w:t>
+      </w:r>
+      <w:r>
+        <w:rPr>
+          <w:rFonts w:ascii="Publico Text Web" w:hAnsi="Publico Text Web" w:eastAsia="Publico Text Web"/>
+          <w:b w:val="0"/>
+          <w:i w:val="0"/>
+          <w:color w:val="000000"/>
+          <w:sz w:val="20"/>
+        </w:rPr>
+        <w:t>invited</w:t>
+      </w:r>
+      <w:r>
+        <w:rPr>
+          <w:rFonts w:ascii="Times New Roman" w:hAnsi="Times New Roman" w:eastAsia="Times New Roman"/>
+          <w:b w:val="0"/>
+          <w:i w:val="0"/>
+          <w:color w:val="000000"/>
+          <w:sz w:val="20"/>
+        </w:rPr>
+        <w:t>);</w:t>
+      </w:r>
+      <w:r>
+        <w:rPr>
+          <w:rFonts w:ascii="Publico Text Web" w:hAnsi="Publico Text Web" w:eastAsia="Publico Text Web"/>
+          <w:b w:val="0"/>
+          <w:i w:val="0"/>
+          <w:color w:val="000000"/>
+          <w:sz w:val="20"/>
+        </w:rPr>
+        <w:t xml:space="preserve"> Agile Arizona, 2020 </w:t>
+      </w:r>
+      <w:r>
+        <w:rPr>
+          <w:rFonts w:ascii="Times New Roman" w:hAnsi="Times New Roman" w:eastAsia="Times New Roman"/>
+          <w:b w:val="0"/>
+          <w:i w:val="0"/>
+          <w:color w:val="000000"/>
+          <w:sz w:val="20"/>
+        </w:rPr>
+        <w:t>(</w:t>
+      </w:r>
+      <w:r>
+        <w:rPr>
+          <w:rFonts w:ascii="Publico Text Web" w:hAnsi="Publico Text Web" w:eastAsia="Publico Text Web"/>
+          <w:b w:val="0"/>
+          <w:i w:val="0"/>
+          <w:color w:val="000000"/>
+          <w:sz w:val="20"/>
+        </w:rPr>
+        <w:t>invited</w:t>
+      </w:r>
+      <w:r>
+        <w:rPr>
+          <w:rFonts w:ascii="Times New Roman" w:hAnsi="Times New Roman" w:eastAsia="Times New Roman"/>
+          <w:b w:val="0"/>
+          <w:i w:val="0"/>
+          <w:color w:val="000000"/>
+          <w:sz w:val="20"/>
+        </w:rPr>
+        <w:t>);</w:t>
+      </w:r>
+      <w:r>
+        <w:rPr>
+          <w:rFonts w:ascii="Publico Text Web" w:hAnsi="Publico Text Web" w:eastAsia="Publico Text Web"/>
+          <w:b w:val="0"/>
+          <w:i w:val="0"/>
+          <w:color w:val="000000"/>
+          <w:sz w:val="20"/>
+        </w:rPr>
+        <w:t xml:space="preserve"> TriAgile</w:t>
+      </w:r>
+    </w:p>
+    <w:p>
+      <w:pPr>
+        <w:autoSpaceDN w:val="0"/>
+        <w:autoSpaceDE w:val="0"/>
+        <w:widowControl/>
+        <w:spacing w:line="240" w:lineRule="auto" w:before="116" w:after="0"/>
+        <w:ind w:left="548" w:right="0" w:firstLine="0"/>
+        <w:jc w:val="left"/>
+      </w:pPr>
+      <w:r>
+        <w:rPr>
+          <w:rFonts w:ascii="Publico Text Web" w:hAnsi="Publico Text Web" w:eastAsia="Publico Text Web"/>
+          <w:b w:val="0"/>
+          <w:i w:val="0"/>
+          <w:color w:val="000000"/>
+          <w:sz w:val="20"/>
+        </w:rPr>
+        <w:t>2022.</w:t>
       </w:r>
     </w:p>
     <w:p>
@@ -3471,6 +4590,876 @@
         <w:autoSpaceDE w:val="0"/>
         <w:widowControl/>
         <w:spacing w:line="233" w:lineRule="auto" w:before="190" w:after="0"/>
+        <w:ind w:left="426" w:right="0" w:firstLine="0"/>
+        <w:jc w:val="left"/>
+      </w:pPr>
+      <w:r>
+        <w:rPr>
+          <w:rFonts w:ascii="Times New Roman" w:hAnsi="Times New Roman" w:eastAsia="Times New Roman"/>
+          <w:b w:val="0"/>
+          <w:i w:val="0"/>
+          <w:color w:val="000000"/>
+          <w:sz w:val="20"/>
+        </w:rPr>
+        <w:t xml:space="preserve">◦ </w:t>
+      </w:r>
+      <w:r>
+        <w:rPr>
+          <w:rFonts w:ascii="Publico Text Web" w:hAnsi="Publico Text Web" w:eastAsia="Publico Text Web"/>
+          <w:b w:val="0"/>
+          <w:i w:val="0"/>
+          <w:color w:val="000000"/>
+          <w:sz w:val="20"/>
+        </w:rPr>
+        <w:t>High-Performance Teams</w:t>
+      </w:r>
+      <w:r>
+        <w:rPr>
+          <w:rFonts w:ascii="Times New Roman" w:hAnsi="Times New Roman" w:eastAsia="Times New Roman"/>
+          <w:b w:val="0"/>
+          <w:i w:val="0"/>
+          <w:color w:val="000000"/>
+          <w:sz w:val="20"/>
+        </w:rPr>
+        <w:t>:</w:t>
+      </w:r>
+      <w:r>
+        <w:rPr>
+          <w:rFonts w:ascii="Publico Text Web" w:hAnsi="Publico Text Web" w:eastAsia="Publico Text Web"/>
+          <w:b w:val="0"/>
+          <w:i w:val="0"/>
+          <w:color w:val="000000"/>
+          <w:sz w:val="20"/>
+        </w:rPr>
+        <w:t xml:space="preserve"> Core Protocols for Psychological Safety and Emotional Intelligence </w:t>
+      </w:r>
+      <w:r>
+        <w:rPr>
+          <w:rFonts w:ascii="Times New Roman" w:hAnsi="Times New Roman" w:eastAsia="Times New Roman"/>
+          <w:b w:val="0"/>
+          <w:i w:val="0"/>
+          <w:color w:val="000000"/>
+          <w:sz w:val="20"/>
+        </w:rPr>
+        <w:t>–</w:t>
+      </w:r>
+    </w:p>
+    <w:p>
+      <w:pPr>
+        <w:autoSpaceDN w:val="0"/>
+        <w:autoSpaceDE w:val="0"/>
+        <w:widowControl/>
+        <w:spacing w:line="230" w:lineRule="auto" w:before="106" w:after="0"/>
+        <w:ind w:left="548" w:right="0" w:firstLine="0"/>
+        <w:jc w:val="left"/>
+      </w:pPr>
+      <w:r>
+        <w:rPr>
+          <w:rFonts w:ascii="Publico Text Web" w:hAnsi="Publico Text Web" w:eastAsia="Publico Text Web"/>
+          <w:b w:val="0"/>
+          <w:i w:val="0"/>
+          <w:color w:val="000000"/>
+          <w:sz w:val="20"/>
+        </w:rPr>
+        <w:t xml:space="preserve">Agile Mastery, 2022 </w:t>
+      </w:r>
+      <w:r>
+        <w:rPr>
+          <w:rFonts w:ascii="Times New Roman" w:hAnsi="Times New Roman" w:eastAsia="Times New Roman"/>
+          <w:b w:val="0"/>
+          <w:i w:val="0"/>
+          <w:color w:val="000000"/>
+          <w:sz w:val="20"/>
+        </w:rPr>
+        <w:t>(</w:t>
+      </w:r>
+      <w:r>
+        <w:rPr>
+          <w:rFonts w:ascii="Publico Text Web" w:hAnsi="Publico Text Web" w:eastAsia="Publico Text Web"/>
+          <w:b w:val="0"/>
+          <w:i w:val="0"/>
+          <w:color w:val="000000"/>
+          <w:sz w:val="20"/>
+        </w:rPr>
+        <w:t>invited at this and many other instances</w:t>
+      </w:r>
+      <w:r>
+        <w:rPr>
+          <w:rFonts w:ascii="Times New Roman" w:hAnsi="Times New Roman" w:eastAsia="Times New Roman"/>
+          <w:b w:val="0"/>
+          <w:i w:val="0"/>
+          <w:color w:val="000000"/>
+          <w:sz w:val="20"/>
+        </w:rPr>
+        <w:t>)</w:t>
+      </w:r>
+      <w:r>
+        <w:rPr>
+          <w:rFonts w:ascii="Publico Text Web" w:hAnsi="Publico Text Web" w:eastAsia="Publico Text Web"/>
+          <w:b w:val="0"/>
+          <w:i w:val="0"/>
+          <w:color w:val="000000"/>
+          <w:sz w:val="20"/>
+        </w:rPr>
+        <w:t>.</w:t>
+      </w:r>
+    </w:p>
+    <w:p>
+      <w:pPr>
+        <w:autoSpaceDN w:val="0"/>
+        <w:autoSpaceDE w:val="0"/>
+        <w:widowControl/>
+        <w:spacing w:line="233" w:lineRule="auto" w:before="186" w:after="0"/>
+        <w:ind w:left="0" w:right="0" w:firstLine="0"/>
+        <w:jc w:val="center"/>
+      </w:pPr>
+      <w:r>
+        <w:rPr>
+          <w:rFonts w:ascii="Times New Roman" w:hAnsi="Times New Roman" w:eastAsia="Times New Roman"/>
+          <w:b w:val="0"/>
+          <w:i w:val="0"/>
+          <w:color w:val="000000"/>
+          <w:sz w:val="20"/>
+        </w:rPr>
+        <w:t xml:space="preserve">◦ </w:t>
+      </w:r>
+      <w:r>
+        <w:rPr>
+          <w:rFonts w:ascii="Publico Text Web" w:hAnsi="Publico Text Web" w:eastAsia="Publico Text Web"/>
+          <w:b w:val="0"/>
+          <w:i w:val="0"/>
+          <w:color w:val="000000"/>
+          <w:sz w:val="20"/>
+        </w:rPr>
+        <w:t xml:space="preserve">Agile Dojo </w:t>
+      </w:r>
+      <w:r>
+        <w:rPr>
+          <w:rFonts w:ascii="Times New Roman" w:hAnsi="Times New Roman" w:eastAsia="Times New Roman"/>
+          <w:b w:val="0"/>
+          <w:i w:val="0"/>
+          <w:color w:val="000000"/>
+          <w:sz w:val="20"/>
+        </w:rPr>
+        <w:t>–</w:t>
+      </w:r>
+      <w:r>
+        <w:rPr>
+          <w:rFonts w:ascii="Publico Text Web" w:hAnsi="Publico Text Web" w:eastAsia="Publico Text Web"/>
+          <w:b w:val="0"/>
+          <w:i w:val="0"/>
+          <w:color w:val="000000"/>
+          <w:sz w:val="20"/>
+        </w:rPr>
+        <w:t xml:space="preserve"> the monthly meet-up I host, where participants learn skills and activities to bring</w:t>
+      </w:r>
+    </w:p>
+    <w:p>
+      <w:pPr>
+        <w:autoSpaceDN w:val="0"/>
+        <w:autoSpaceDE w:val="0"/>
+        <w:widowControl/>
+        <w:spacing w:line="240" w:lineRule="auto" w:before="118" w:after="0"/>
+        <w:ind w:left="548" w:right="0" w:firstLine="0"/>
+        <w:jc w:val="left"/>
+      </w:pPr>
+      <w:r>
+        <w:rPr>
+          <w:rFonts w:ascii="Publico Text Web" w:hAnsi="Publico Text Web" w:eastAsia="Publico Text Web"/>
+          <w:b w:val="0"/>
+          <w:i w:val="0"/>
+          <w:color w:val="000000"/>
+          <w:sz w:val="20"/>
+        </w:rPr>
+        <w:t>agility to their organizations, 2015-present.</w:t>
+      </w:r>
+    </w:p>
+    <w:p>
+      <w:pPr>
+        <w:autoSpaceDN w:val="0"/>
+        <w:autoSpaceDE w:val="0"/>
+        <w:widowControl/>
+        <w:spacing w:line="233" w:lineRule="auto" w:before="188" w:after="0"/>
+        <w:ind w:left="426" w:right="0" w:firstLine="0"/>
+        <w:jc w:val="left"/>
+      </w:pPr>
+      <w:r>
+        <w:rPr>
+          <w:rFonts w:ascii="Times New Roman" w:hAnsi="Times New Roman" w:eastAsia="Times New Roman"/>
+          <w:b w:val="0"/>
+          <w:i w:val="0"/>
+          <w:color w:val="000000"/>
+          <w:sz w:val="20"/>
+        </w:rPr>
+        <w:t xml:space="preserve">◦ </w:t>
+      </w:r>
+      <w:r>
+        <w:rPr>
+          <w:rFonts w:ascii="Publico Text Web" w:hAnsi="Publico Text Web" w:eastAsia="Publico Text Web"/>
+          <w:b w:val="0"/>
+          <w:i w:val="0"/>
+          <w:color w:val="000000"/>
+          <w:sz w:val="20"/>
+        </w:rPr>
+        <w:t xml:space="preserve">Course Creation Canvas </w:t>
+      </w:r>
+      <w:r>
+        <w:rPr>
+          <w:rFonts w:ascii="Times New Roman" w:hAnsi="Times New Roman" w:eastAsia="Times New Roman"/>
+          <w:b w:val="0"/>
+          <w:i w:val="0"/>
+          <w:color w:val="000000"/>
+          <w:sz w:val="20"/>
+        </w:rPr>
+        <w:t>–</w:t>
+      </w:r>
+      <w:r>
+        <w:rPr>
+          <w:rFonts w:ascii="Publico Text Web" w:hAnsi="Publico Text Web" w:eastAsia="Publico Text Web"/>
+          <w:b w:val="0"/>
+          <w:i w:val="0"/>
+          <w:color w:val="000000"/>
+          <w:sz w:val="20"/>
+        </w:rPr>
+        <w:t xml:space="preserve"> Miro, 2022 </w:t>
+      </w:r>
+      <w:r>
+        <w:rPr>
+          <w:rFonts w:ascii="Times New Roman" w:hAnsi="Times New Roman" w:eastAsia="Times New Roman"/>
+          <w:b w:val="0"/>
+          <w:i w:val="0"/>
+          <w:color w:val="000000"/>
+          <w:sz w:val="20"/>
+        </w:rPr>
+        <w:t>(</w:t>
+      </w:r>
+      <w:r>
+        <w:rPr>
+          <w:rFonts w:ascii="Publico Text Web" w:hAnsi="Publico Text Web" w:eastAsia="Publico Text Web"/>
+          <w:b w:val="0"/>
+          <w:i w:val="0"/>
+          <w:color w:val="000000"/>
+          <w:sz w:val="20"/>
+        </w:rPr>
+        <w:t>invited</w:t>
+      </w:r>
+      <w:r>
+        <w:rPr>
+          <w:rFonts w:ascii="Times New Roman" w:hAnsi="Times New Roman" w:eastAsia="Times New Roman"/>
+          <w:b w:val="0"/>
+          <w:i w:val="0"/>
+          <w:color w:val="000000"/>
+          <w:sz w:val="20"/>
+        </w:rPr>
+        <w:t>)</w:t>
+      </w:r>
+      <w:r>
+        <w:rPr>
+          <w:rFonts w:ascii="Publico Text Web" w:hAnsi="Publico Text Web" w:eastAsia="Publico Text Web"/>
+          <w:b w:val="0"/>
+          <w:i w:val="0"/>
+          <w:color w:val="000000"/>
+          <w:sz w:val="20"/>
+        </w:rPr>
+        <w:t>.</w:t>
+      </w:r>
+    </w:p>
+    <w:p>
+      <w:pPr>
+        <w:autoSpaceDN w:val="0"/>
+        <w:autoSpaceDE w:val="0"/>
+        <w:widowControl/>
+        <w:spacing w:line="233" w:lineRule="auto" w:before="186" w:after="0"/>
+        <w:ind w:left="426" w:right="0" w:firstLine="0"/>
+        <w:jc w:val="left"/>
+      </w:pPr>
+      <w:r>
+        <w:rPr>
+          <w:rFonts w:ascii="Times New Roman" w:hAnsi="Times New Roman" w:eastAsia="Times New Roman"/>
+          <w:b w:val="0"/>
+          <w:i w:val="0"/>
+          <w:color w:val="000000"/>
+          <w:sz w:val="20"/>
+        </w:rPr>
+        <w:t xml:space="preserve">◦ </w:t>
+      </w:r>
+      <w:r>
+        <w:rPr>
+          <w:rFonts w:ascii="Publico Text Web" w:hAnsi="Publico Text Web" w:eastAsia="Publico Text Web"/>
+          <w:b w:val="0"/>
+          <w:i w:val="0"/>
+          <w:color w:val="000000"/>
+          <w:sz w:val="20"/>
+        </w:rPr>
+        <w:t>Test-Driven Development</w:t>
+      </w:r>
+      <w:r>
+        <w:rPr>
+          <w:rFonts w:ascii="Times New Roman" w:hAnsi="Times New Roman" w:eastAsia="Times New Roman"/>
+          <w:b w:val="0"/>
+          <w:i w:val="0"/>
+          <w:color w:val="000000"/>
+          <w:sz w:val="20"/>
+        </w:rPr>
+        <w:t>:</w:t>
+      </w:r>
+      <w:r>
+        <w:rPr>
+          <w:rFonts w:ascii="Publico Text Web" w:hAnsi="Publico Text Web" w:eastAsia="Publico Text Web"/>
+          <w:b w:val="0"/>
+          <w:i w:val="0"/>
+          <w:color w:val="000000"/>
+          <w:sz w:val="20"/>
+        </w:rPr>
+        <w:t xml:space="preserve"> How to Get Started with the Foundations of Technical Agility </w:t>
+      </w:r>
+      <w:r>
+        <w:rPr>
+          <w:rFonts w:ascii="Times New Roman" w:hAnsi="Times New Roman" w:eastAsia="Times New Roman"/>
+          <w:b w:val="0"/>
+          <w:i w:val="0"/>
+          <w:color w:val="000000"/>
+          <w:sz w:val="20"/>
+        </w:rPr>
+        <w:t>–</w:t>
+      </w:r>
+    </w:p>
+    <w:p>
+      <w:pPr>
+        <w:autoSpaceDN w:val="0"/>
+        <w:autoSpaceDE w:val="0"/>
+        <w:widowControl/>
+        <w:spacing w:line="230" w:lineRule="auto" w:before="106" w:after="0"/>
+        <w:ind w:left="548" w:right="0" w:firstLine="0"/>
+        <w:jc w:val="left"/>
+      </w:pPr>
+      <w:r>
+        <w:rPr>
+          <w:rFonts w:ascii="Publico Text Web" w:hAnsi="Publico Text Web" w:eastAsia="Publico Text Web"/>
+          <w:b w:val="0"/>
+          <w:i w:val="0"/>
+          <w:color w:val="000000"/>
+          <w:sz w:val="20"/>
+        </w:rPr>
+        <w:t xml:space="preserve">Excellence In Agile conference, 2021 </w:t>
+      </w:r>
+      <w:r>
+        <w:rPr>
+          <w:rFonts w:ascii="Times New Roman" w:hAnsi="Times New Roman" w:eastAsia="Times New Roman"/>
+          <w:b w:val="0"/>
+          <w:i w:val="0"/>
+          <w:color w:val="000000"/>
+          <w:sz w:val="20"/>
+        </w:rPr>
+        <w:t>(</w:t>
+      </w:r>
+      <w:r>
+        <w:rPr>
+          <w:rFonts w:ascii="Publico Text Web" w:hAnsi="Publico Text Web" w:eastAsia="Publico Text Web"/>
+          <w:b w:val="0"/>
+          <w:i w:val="0"/>
+          <w:color w:val="000000"/>
+          <w:sz w:val="20"/>
+        </w:rPr>
+        <w:t>invited</w:t>
+      </w:r>
+      <w:r>
+        <w:rPr>
+          <w:rFonts w:ascii="Times New Roman" w:hAnsi="Times New Roman" w:eastAsia="Times New Roman"/>
+          <w:b w:val="0"/>
+          <w:i w:val="0"/>
+          <w:color w:val="000000"/>
+          <w:sz w:val="20"/>
+        </w:rPr>
+        <w:t>)</w:t>
+      </w:r>
+      <w:r>
+        <w:rPr>
+          <w:rFonts w:ascii="Publico Text Web" w:hAnsi="Publico Text Web" w:eastAsia="Publico Text Web"/>
+          <w:b w:val="0"/>
+          <w:i w:val="0"/>
+          <w:color w:val="000000"/>
+          <w:sz w:val="20"/>
+        </w:rPr>
+        <w:t>.</w:t>
+      </w:r>
+    </w:p>
+    <w:p>
+      <w:pPr>
+        <w:autoSpaceDN w:val="0"/>
+        <w:autoSpaceDE w:val="0"/>
+        <w:widowControl/>
+        <w:spacing w:line="233" w:lineRule="auto" w:before="186" w:after="0"/>
+        <w:ind w:left="426" w:right="0" w:firstLine="0"/>
+        <w:jc w:val="left"/>
+      </w:pPr>
+      <w:r>
+        <w:rPr>
+          <w:rFonts w:ascii="Times New Roman" w:hAnsi="Times New Roman" w:eastAsia="Times New Roman"/>
+          <w:b w:val="0"/>
+          <w:i w:val="0"/>
+          <w:color w:val="000000"/>
+          <w:sz w:val="20"/>
+        </w:rPr>
+        <w:t xml:space="preserve">◦ </w:t>
+      </w:r>
+      <w:r>
+        <w:rPr>
+          <w:rFonts w:ascii="Publico Text Web" w:hAnsi="Publico Text Web" w:eastAsia="Publico Text Web"/>
+          <w:b w:val="0"/>
+          <w:i w:val="0"/>
+          <w:color w:val="000000"/>
+          <w:sz w:val="20"/>
+        </w:rPr>
+        <w:t>Team Transformation Canvas</w:t>
+      </w:r>
+      <w:r>
+        <w:rPr>
+          <w:rFonts w:ascii="Times New Roman" w:hAnsi="Times New Roman" w:eastAsia="Times New Roman"/>
+          <w:b w:val="0"/>
+          <w:i w:val="0"/>
+          <w:color w:val="000000"/>
+          <w:sz w:val="20"/>
+        </w:rPr>
+        <w:t>:</w:t>
+      </w:r>
+      <w:r>
+        <w:rPr>
+          <w:rFonts w:ascii="Publico Text Web" w:hAnsi="Publico Text Web" w:eastAsia="Publico Text Web"/>
+          <w:b w:val="0"/>
+          <w:i w:val="0"/>
+          <w:color w:val="000000"/>
+          <w:sz w:val="20"/>
+        </w:rPr>
+        <w:t xml:space="preserve"> Team Building Starts With You </w:t>
+      </w:r>
+      <w:r>
+        <w:rPr>
+          <w:rFonts w:ascii="Times New Roman" w:hAnsi="Times New Roman" w:eastAsia="Times New Roman"/>
+          <w:b w:val="0"/>
+          <w:i w:val="0"/>
+          <w:color w:val="000000"/>
+          <w:sz w:val="20"/>
+        </w:rPr>
+        <w:t>–</w:t>
+      </w:r>
+      <w:r>
+        <w:rPr>
+          <w:rFonts w:ascii="Publico Text Web" w:hAnsi="Publico Text Web" w:eastAsia="Publico Text Web"/>
+          <w:b w:val="0"/>
+          <w:i w:val="0"/>
+          <w:color w:val="000000"/>
+          <w:sz w:val="20"/>
+        </w:rPr>
+        <w:t xml:space="preserve"> Agile India, 2021 </w:t>
+      </w:r>
+      <w:r>
+        <w:rPr>
+          <w:rFonts w:ascii="Times New Roman" w:hAnsi="Times New Roman" w:eastAsia="Times New Roman"/>
+          <w:b w:val="0"/>
+          <w:i w:val="0"/>
+          <w:color w:val="000000"/>
+          <w:sz w:val="20"/>
+        </w:rPr>
+        <w:t>(</w:t>
+      </w:r>
+      <w:r>
+        <w:rPr>
+          <w:rFonts w:ascii="Publico Text Web" w:hAnsi="Publico Text Web" w:eastAsia="Publico Text Web"/>
+          <w:b w:val="0"/>
+          <w:i w:val="0"/>
+          <w:color w:val="000000"/>
+          <w:sz w:val="20"/>
+        </w:rPr>
+        <w:t>invited</w:t>
+      </w:r>
+      <w:r>
+        <w:rPr>
+          <w:rFonts w:ascii="Times New Roman" w:hAnsi="Times New Roman" w:eastAsia="Times New Roman"/>
+          <w:b w:val="0"/>
+          <w:i w:val="0"/>
+          <w:color w:val="000000"/>
+          <w:sz w:val="20"/>
+        </w:rPr>
+        <w:t>)</w:t>
+      </w:r>
+      <w:r>
+        <w:rPr>
+          <w:rFonts w:ascii="Publico Text Web" w:hAnsi="Publico Text Web" w:eastAsia="Publico Text Web"/>
+          <w:b w:val="0"/>
+          <w:i w:val="0"/>
+          <w:color w:val="000000"/>
+          <w:sz w:val="20"/>
+        </w:rPr>
+        <w:t>.</w:t>
+      </w:r>
+    </w:p>
+    <w:p>
+      <w:pPr>
+        <w:autoSpaceDN w:val="0"/>
+        <w:autoSpaceDE w:val="0"/>
+        <w:widowControl/>
+        <w:spacing w:line="233" w:lineRule="auto" w:before="186" w:after="0"/>
+        <w:ind w:left="0" w:right="0" w:firstLine="0"/>
+        <w:jc w:val="center"/>
+      </w:pPr>
+      <w:r>
+        <w:rPr>
+          <w:rFonts w:ascii="Times New Roman" w:hAnsi="Times New Roman" w:eastAsia="Times New Roman"/>
+          <w:b w:val="0"/>
+          <w:i w:val="0"/>
+          <w:color w:val="000000"/>
+          <w:sz w:val="20"/>
+        </w:rPr>
+        <w:t xml:space="preserve">◦ </w:t>
+      </w:r>
+      <w:r>
+        <w:rPr>
+          <w:rFonts w:ascii="Publico Text Web" w:hAnsi="Publico Text Web" w:eastAsia="Publico Text Web"/>
+          <w:b w:val="0"/>
+          <w:i w:val="0"/>
+          <w:color w:val="000000"/>
+          <w:sz w:val="20"/>
+        </w:rPr>
+        <w:t>Test-Driven Development</w:t>
+      </w:r>
+      <w:r>
+        <w:rPr>
+          <w:rFonts w:ascii="Times New Roman" w:hAnsi="Times New Roman" w:eastAsia="Times New Roman"/>
+          <w:b w:val="0"/>
+          <w:i w:val="0"/>
+          <w:color w:val="000000"/>
+          <w:sz w:val="20"/>
+        </w:rPr>
+        <w:t>:</w:t>
+      </w:r>
+      <w:r>
+        <w:rPr>
+          <w:rFonts w:ascii="Publico Text Web" w:hAnsi="Publico Text Web" w:eastAsia="Publico Text Web"/>
+          <w:b w:val="0"/>
+          <w:i w:val="0"/>
+          <w:color w:val="000000"/>
+          <w:sz w:val="20"/>
+        </w:rPr>
+        <w:t xml:space="preserve"> A Stunningly Quick Introduction for Everyone </w:t>
+      </w:r>
+      <w:r>
+        <w:rPr>
+          <w:rFonts w:ascii="Times New Roman" w:hAnsi="Times New Roman" w:eastAsia="Times New Roman"/>
+          <w:b w:val="0"/>
+          <w:i w:val="0"/>
+          <w:color w:val="000000"/>
+          <w:sz w:val="20"/>
+        </w:rPr>
+        <w:t>–</w:t>
+      </w:r>
+      <w:r>
+        <w:rPr>
+          <w:rFonts w:ascii="Publico Text Web" w:hAnsi="Publico Text Web" w:eastAsia="Publico Text Web"/>
+          <w:b w:val="0"/>
+          <w:i w:val="0"/>
+          <w:color w:val="000000"/>
+          <w:sz w:val="20"/>
+        </w:rPr>
+        <w:t xml:space="preserve"> Agile Arizona, 2021</w:t>
+      </w:r>
+    </w:p>
+    <w:p>
+      <w:pPr>
+        <w:autoSpaceDN w:val="0"/>
+        <w:autoSpaceDE w:val="0"/>
+        <w:widowControl/>
+        <w:spacing w:line="233" w:lineRule="auto" w:before="106" w:after="0"/>
+        <w:ind w:left="548" w:right="0" w:firstLine="0"/>
+        <w:jc w:val="left"/>
+      </w:pPr>
+      <w:r>
+        <w:rPr>
+          <w:rFonts w:ascii="Times New Roman" w:hAnsi="Times New Roman" w:eastAsia="Times New Roman"/>
+          <w:b w:val="0"/>
+          <w:i w:val="0"/>
+          <w:color w:val="000000"/>
+          <w:sz w:val="20"/>
+        </w:rPr>
+        <w:t>(</w:t>
+      </w:r>
+      <w:r>
+        <w:rPr>
+          <w:rFonts w:ascii="Publico Text Web" w:hAnsi="Publico Text Web" w:eastAsia="Publico Text Web"/>
+          <w:b w:val="0"/>
+          <w:i w:val="0"/>
+          <w:color w:val="000000"/>
+          <w:sz w:val="20"/>
+        </w:rPr>
+        <w:t>invited</w:t>
+      </w:r>
+      <w:r>
+        <w:rPr>
+          <w:rFonts w:ascii="Times New Roman" w:hAnsi="Times New Roman" w:eastAsia="Times New Roman"/>
+          <w:b w:val="0"/>
+          <w:i w:val="0"/>
+          <w:color w:val="000000"/>
+          <w:sz w:val="20"/>
+        </w:rPr>
+        <w:t>)</w:t>
+      </w:r>
+      <w:r>
+        <w:rPr>
+          <w:rFonts w:ascii="Publico Text Web" w:hAnsi="Publico Text Web" w:eastAsia="Publico Text Web"/>
+          <w:b w:val="0"/>
+          <w:i w:val="0"/>
+          <w:color w:val="000000"/>
+          <w:sz w:val="20"/>
+        </w:rPr>
+        <w:t>.</w:t>
+      </w:r>
+    </w:p>
+    <w:p>
+      <w:pPr>
+        <w:autoSpaceDN w:val="0"/>
+        <w:autoSpaceDE w:val="0"/>
+        <w:widowControl/>
+        <w:spacing w:line="230" w:lineRule="auto" w:before="186" w:after="0"/>
+        <w:ind w:left="426" w:right="0" w:firstLine="0"/>
+        <w:jc w:val="left"/>
+      </w:pPr>
+      <w:r>
+        <w:rPr>
+          <w:rFonts w:ascii="Times New Roman" w:hAnsi="Times New Roman" w:eastAsia="Times New Roman"/>
+          <w:b w:val="0"/>
+          <w:i w:val="0"/>
+          <w:color w:val="000000"/>
+          <w:sz w:val="20"/>
+        </w:rPr>
+        <w:t xml:space="preserve">◦ </w:t>
+      </w:r>
+      <w:r>
+        <w:rPr>
+          <w:rFonts w:ascii="Publico Text Web" w:hAnsi="Publico Text Web" w:eastAsia="Publico Text Web"/>
+          <w:b w:val="0"/>
+          <w:i w:val="0"/>
+          <w:color w:val="000000"/>
+          <w:sz w:val="20"/>
+        </w:rPr>
+        <w:t xml:space="preserve">Lean Coffee to Build Stronger Teams </w:t>
+      </w:r>
+      <w:r>
+        <w:rPr>
+          <w:rFonts w:ascii="Times New Roman" w:hAnsi="Times New Roman" w:eastAsia="Times New Roman"/>
+          <w:b w:val="0"/>
+          <w:i w:val="0"/>
+          <w:color w:val="000000"/>
+          <w:sz w:val="20"/>
+        </w:rPr>
+        <w:t>–</w:t>
+      </w:r>
+      <w:r>
+        <w:rPr>
+          <w:rFonts w:ascii="Publico Text Web" w:hAnsi="Publico Text Web" w:eastAsia="Publico Text Web"/>
+          <w:b w:val="0"/>
+          <w:i w:val="0"/>
+          <w:color w:val="000000"/>
+          <w:sz w:val="20"/>
+        </w:rPr>
+        <w:t xml:space="preserve"> Miro, 2021 </w:t>
+      </w:r>
+      <w:r>
+        <w:rPr>
+          <w:rFonts w:ascii="Times New Roman" w:hAnsi="Times New Roman" w:eastAsia="Times New Roman"/>
+          <w:b w:val="0"/>
+          <w:i w:val="0"/>
+          <w:color w:val="000000"/>
+          <w:sz w:val="20"/>
+        </w:rPr>
+        <w:t>(</w:t>
+      </w:r>
+      <w:r>
+        <w:rPr>
+          <w:rFonts w:ascii="Publico Text Web" w:hAnsi="Publico Text Web" w:eastAsia="Publico Text Web"/>
+          <w:b w:val="0"/>
+          <w:i w:val="0"/>
+          <w:color w:val="000000"/>
+          <w:sz w:val="20"/>
+        </w:rPr>
+        <w:t>invited</w:t>
+      </w:r>
+      <w:r>
+        <w:rPr>
+          <w:rFonts w:ascii="Times New Roman" w:hAnsi="Times New Roman" w:eastAsia="Times New Roman"/>
+          <w:b w:val="0"/>
+          <w:i w:val="0"/>
+          <w:color w:val="000000"/>
+          <w:sz w:val="20"/>
+        </w:rPr>
+        <w:t>)</w:t>
+      </w:r>
+      <w:r>
+        <w:rPr>
+          <w:rFonts w:ascii="Publico Text Web" w:hAnsi="Publico Text Web" w:eastAsia="Publico Text Web"/>
+          <w:b w:val="0"/>
+          <w:i w:val="0"/>
+          <w:color w:val="000000"/>
+          <w:sz w:val="20"/>
+        </w:rPr>
+        <w:t>.</w:t>
+      </w:r>
+    </w:p>
+    <w:p>
+      <w:pPr>
+        <w:autoSpaceDN w:val="0"/>
+        <w:autoSpaceDE w:val="0"/>
+        <w:widowControl/>
+        <w:spacing w:line="233" w:lineRule="auto" w:before="186" w:after="0"/>
+        <w:ind w:left="426" w:right="0" w:firstLine="0"/>
+        <w:jc w:val="left"/>
+      </w:pPr>
+      <w:r>
+        <w:rPr>
+          <w:rFonts w:ascii="Times New Roman" w:hAnsi="Times New Roman" w:eastAsia="Times New Roman"/>
+          <w:b w:val="0"/>
+          <w:i w:val="0"/>
+          <w:color w:val="000000"/>
+          <w:sz w:val="20"/>
+        </w:rPr>
+        <w:t xml:space="preserve">◦ </w:t>
+      </w:r>
+      <w:r>
+        <w:rPr>
+          <w:rFonts w:ascii="Publico Text Web" w:hAnsi="Publico Text Web" w:eastAsia="Publico Text Web"/>
+          <w:b w:val="0"/>
+          <w:i w:val="0"/>
+          <w:color w:val="000000"/>
+          <w:sz w:val="20"/>
+        </w:rPr>
+        <w:t>Agile Product Owner Skills</w:t>
+      </w:r>
+      <w:r>
+        <w:rPr>
+          <w:rFonts w:ascii="Times New Roman" w:hAnsi="Times New Roman" w:eastAsia="Times New Roman"/>
+          <w:b w:val="0"/>
+          <w:i w:val="0"/>
+          <w:color w:val="000000"/>
+          <w:sz w:val="20"/>
+        </w:rPr>
+        <w:t>:</w:t>
+      </w:r>
+      <w:r>
+        <w:rPr>
+          <w:rFonts w:ascii="Publico Text Web" w:hAnsi="Publico Text Web" w:eastAsia="Publico Text Web"/>
+          <w:b w:val="0"/>
+          <w:i w:val="0"/>
+          <w:color w:val="000000"/>
+          <w:sz w:val="20"/>
+        </w:rPr>
+        <w:t xml:space="preserve"> How to Build the Right Thing </w:t>
+      </w:r>
+      <w:r>
+        <w:rPr>
+          <w:rFonts w:ascii="Times New Roman" w:hAnsi="Times New Roman" w:eastAsia="Times New Roman"/>
+          <w:b w:val="0"/>
+          <w:i w:val="0"/>
+          <w:color w:val="000000"/>
+          <w:sz w:val="20"/>
+        </w:rPr>
+        <w:t>–</w:t>
+      </w:r>
+      <w:r>
+        <w:rPr>
+          <w:rFonts w:ascii="Publico Text Web" w:hAnsi="Publico Text Web" w:eastAsia="Publico Text Web"/>
+          <w:b w:val="0"/>
+          <w:i w:val="0"/>
+          <w:color w:val="000000"/>
+          <w:sz w:val="20"/>
+        </w:rPr>
+        <w:t xml:space="preserve"> Project Management Institute</w:t>
+      </w:r>
+    </w:p>
+    <w:p>
+      <w:pPr>
+        <w:autoSpaceDN w:val="0"/>
+        <w:autoSpaceDE w:val="0"/>
+        <w:widowControl/>
+        <w:spacing w:line="233" w:lineRule="auto" w:before="106" w:after="0"/>
+        <w:ind w:left="548" w:right="0" w:firstLine="0"/>
+        <w:jc w:val="left"/>
+      </w:pPr>
+      <w:r>
+        <w:rPr>
+          <w:rFonts w:ascii="Publico Text Web" w:hAnsi="Publico Text Web" w:eastAsia="Publico Text Web"/>
+          <w:b w:val="0"/>
+          <w:i w:val="0"/>
+          <w:color w:val="000000"/>
+          <w:sz w:val="20"/>
+        </w:rPr>
+        <w:t xml:space="preserve">Minnesota Professional Development Day, 2021 </w:t>
+      </w:r>
+      <w:r>
+        <w:rPr>
+          <w:rFonts w:ascii="Times New Roman" w:hAnsi="Times New Roman" w:eastAsia="Times New Roman"/>
+          <w:b w:val="0"/>
+          <w:i w:val="0"/>
+          <w:color w:val="000000"/>
+          <w:sz w:val="20"/>
+        </w:rPr>
+        <w:t>(</w:t>
+      </w:r>
+      <w:r>
+        <w:rPr>
+          <w:rFonts w:ascii="Publico Text Web" w:hAnsi="Publico Text Web" w:eastAsia="Publico Text Web"/>
+          <w:b w:val="0"/>
+          <w:i w:val="0"/>
+          <w:color w:val="000000"/>
+          <w:sz w:val="20"/>
+        </w:rPr>
+        <w:t>invited</w:t>
+      </w:r>
+      <w:r>
+        <w:rPr>
+          <w:rFonts w:ascii="Times New Roman" w:hAnsi="Times New Roman" w:eastAsia="Times New Roman"/>
+          <w:b w:val="0"/>
+          <w:i w:val="0"/>
+          <w:color w:val="000000"/>
+          <w:sz w:val="20"/>
+        </w:rPr>
+        <w:t>)</w:t>
+      </w:r>
+      <w:r>
+        <w:rPr>
+          <w:rFonts w:ascii="Publico Text Web" w:hAnsi="Publico Text Web" w:eastAsia="Publico Text Web"/>
+          <w:b w:val="0"/>
+          <w:i w:val="0"/>
+          <w:color w:val="000000"/>
+          <w:sz w:val="20"/>
+        </w:rPr>
+        <w:t>.</w:t>
+      </w:r>
+    </w:p>
+    <w:p>
+      <w:pPr>
+        <w:autoSpaceDN w:val="0"/>
+        <w:autoSpaceDE w:val="0"/>
+        <w:widowControl/>
+        <w:spacing w:line="240" w:lineRule="auto" w:before="340" w:after="0"/>
+        <w:ind w:left="144" w:right="0" w:firstLine="0"/>
+        <w:jc w:val="left"/>
+      </w:pPr>
+      <w:r>
+        <w:rPr>
+          <w:rFonts w:ascii="Publico Text Web" w:hAnsi="Publico Text Web" w:eastAsia="Publico Text Web"/>
+          <w:b/>
+          <w:i w:val="0"/>
+          <w:color w:val="5BA5DB"/>
+          <w:sz w:val="28"/>
+        </w:rPr>
+        <w:t>AWARDS</w:t>
+      </w:r>
+    </w:p>
+    <w:p>
+      <w:pPr>
+        <w:autoSpaceDN w:val="0"/>
+        <w:autoSpaceDE w:val="0"/>
+        <w:widowControl/>
+        <w:spacing w:line="233" w:lineRule="auto" w:before="334" w:after="0"/>
         <w:ind w:left="226" w:right="0" w:firstLine="0"/>
         <w:jc w:val="left"/>
       </w:pPr>
@@ -3488,52 +5477,41 @@
         <w:rPr>
           <w:rFonts w:ascii="Publico Text Web" w:hAnsi="Publico Text Web" w:eastAsia="Publico Text Web"/>
           <w:b w:val="0"/>
-          <w:i/>
-          <w:color w:val="5BA5DB"/>
-          <w:sz w:val="20"/>
-        </w:rPr>
-        <w:hyperlink r:id="rId27" w:history="1">
-          <w:r>
-            <w:rPr>
-              <w:rStyle w:val="Hyperlink"/>
-            </w:rPr>
-            <w:t>High-Performance Teams</w:t>
-          </w:r>
-        </w:hyperlink>
+          <w:i w:val="0"/>
+          <w:color w:val="000000"/>
+          <w:sz w:val="20"/>
+        </w:rPr>
+        <w:t xml:space="preserve">Nokia IMPACT Award </w:t>
       </w:r>
       <w:r>
         <w:rPr>
           <w:rFonts w:ascii="Times New Roman" w:hAnsi="Times New Roman" w:eastAsia="Times New Roman"/>
           <w:b w:val="0"/>
-          <w:i/>
-          <w:color w:val="5BA5DB"/>
-          <w:sz w:val="20"/>
-        </w:rPr>
-        <w:hyperlink r:id="rId27" w:history="1">
-          <w:r>
-            <w:rPr>
-              <w:rStyle w:val="Hyperlink"/>
-            </w:rPr>
-            <w:t>:</w:t>
-          </w:r>
-        </w:hyperlink>
+          <w:i w:val="0"/>
+          <w:color w:val="000000"/>
+          <w:sz w:val="20"/>
+        </w:rPr>
+        <w:t>–</w:t>
       </w:r>
       <w:r>
         <w:rPr>
           <w:rFonts w:ascii="Publico Text Web" w:hAnsi="Publico Text Web" w:eastAsia="Publico Text Web"/>
           <w:b w:val="0"/>
-          <w:i/>
-          <w:color w:val="5BA5DB"/>
-          <w:sz w:val="20"/>
-        </w:rPr>
-        <w:hyperlink r:id="rId27" w:history="1">
-          <w:r>
-            <w:rPr>
-              <w:rStyle w:val="Hyperlink"/>
-            </w:rPr>
-            <w:t xml:space="preserve"> The Foundations</w:t>
-          </w:r>
-        </w:hyperlink>
+          <w:i w:val="0"/>
+          <w:color w:val="000000"/>
+          <w:sz w:val="20"/>
+        </w:rPr>
+        <w:t xml:space="preserve"> presented to the top </w:t>
+      </w:r>
+      <w:r>
+        <w:rPr>
+          <w:rFonts w:ascii="Times New Roman" w:hAnsi="Times New Roman" w:eastAsia="Times New Roman"/>
+          <w:b w:val="0"/>
+          <w:i w:val="0"/>
+          <w:color w:val="000000"/>
+          <w:sz w:val="20"/>
+        </w:rPr>
+        <w:t>~</w:t>
       </w:r>
       <w:r>
         <w:rPr>
@@ -3543,7 +5521,27 @@
           <w:color w:val="000000"/>
           <w:sz w:val="20"/>
         </w:rPr>
-        <w:t>, C4Media, 2019.</w:t>
+        <w:t xml:space="preserve">100 of </w:t>
+      </w:r>
+      <w:r>
+        <w:rPr>
+          <w:rFonts w:ascii="Times New Roman" w:hAnsi="Times New Roman" w:eastAsia="Times New Roman"/>
+          <w:b w:val="0"/>
+          <w:i w:val="0"/>
+          <w:color w:val="000000"/>
+          <w:sz w:val="20"/>
+        </w:rPr>
+        <w:t>~</w:t>
+      </w:r>
+      <w:r>
+        <w:rPr>
+          <w:rFonts w:ascii="Publico Text Web" w:hAnsi="Publico Text Web" w:eastAsia="Publico Text Web"/>
+          <w:b w:val="0"/>
+          <w:i w:val="0"/>
+          <w:color w:val="000000"/>
+          <w:sz w:val="20"/>
+        </w:rPr>
+        <w:t>120,000 employees, 2012</w:t>
       </w:r>
     </w:p>
     <w:p>
@@ -3570,17 +5568,20 @@
           <w:rFonts w:ascii="Publico Text Web" w:hAnsi="Publico Text Web" w:eastAsia="Publico Text Web"/>
           <w:b w:val="0"/>
           <w:i w:val="0"/>
-          <w:color w:val="5BA5DB"/>
-          <w:sz w:val="20"/>
-        </w:rPr>
-        <w:hyperlink r:id="rId28" w:history="1">
-          <w:r>
-            <w:rPr>
-              <w:rStyle w:val="Hyperlink"/>
-            </w:rPr>
-            <w:t>“High-Performance Team Behaviors” measurement instrument</w:t>
-          </w:r>
-        </w:hyperlink>
+          <w:color w:val="000000"/>
+          <w:sz w:val="20"/>
+        </w:rPr>
+        <w:t xml:space="preserve">Nellymoser MVP </w:t>
+      </w:r>
+      <w:r>
+        <w:rPr>
+          <w:rFonts w:ascii="Times New Roman" w:hAnsi="Times New Roman" w:eastAsia="Times New Roman"/>
+          <w:b w:val="0"/>
+          <w:i w:val="0"/>
+          <w:color w:val="000000"/>
+          <w:sz w:val="20"/>
+        </w:rPr>
+        <w:t>–</w:t>
       </w:r>
       <w:r>
         <w:rPr>
@@ -3590,88 +5591,7 @@
           <w:color w:val="000000"/>
           <w:sz w:val="20"/>
         </w:rPr>
-        <w:t>, Comparative Agility, 2018.</w:t>
-      </w:r>
-    </w:p>
-    <w:p>
-      <w:pPr>
-        <w:autoSpaceDN w:val="0"/>
-        <w:autoSpaceDE w:val="0"/>
-        <w:widowControl/>
-        <w:spacing w:line="230" w:lineRule="auto" w:before="180" w:after="0"/>
-        <w:ind w:left="226" w:right="0" w:firstLine="0"/>
-        <w:jc w:val="left"/>
-      </w:pPr>
-      <w:r>
-        <w:rPr>
-          <w:rFonts w:ascii="Times New Roman" w:hAnsi="Times New Roman" w:eastAsia="Times New Roman"/>
-          <w:b w:val="0"/>
-          <w:i w:val="0"/>
-          <w:color w:val="000000"/>
-          <w:sz w:val="20"/>
-        </w:rPr>
-        <w:t xml:space="preserve">• </w:t>
-      </w:r>
-      <w:r>
-        <w:rPr>
-          <w:rFonts w:ascii="Publico Text Web" w:hAnsi="Publico Text Web" w:eastAsia="Publico Text Web"/>
-          <w:b w:val="0"/>
-          <w:i/>
-          <w:color w:val="5BA5DB"/>
-          <w:sz w:val="20"/>
-        </w:rPr>
-        <w:hyperlink r:id="rId29" w:history="1">
-          <w:r>
-            <w:rPr>
-              <w:rStyle w:val="Hyperlink"/>
-            </w:rPr>
-            <w:t xml:space="preserve">Agile </w:t>
-          </w:r>
-        </w:hyperlink>
-      </w:r>
-      <w:r>
-        <w:rPr>
-          <w:rFonts w:ascii="Times New Roman" w:hAnsi="Times New Roman" w:eastAsia="Times New Roman"/>
-          <w:b w:val="0"/>
-          <w:i/>
-          <w:color w:val="5BA5DB"/>
-          <w:sz w:val="20"/>
-        </w:rPr>
-        <w:hyperlink r:id="rId29" w:history="1">
-          <w:r>
-            <w:rPr>
-              <w:rStyle w:val="Hyperlink"/>
-            </w:rPr>
-            <w:t>&amp;</w:t>
-          </w:r>
-        </w:hyperlink>
-      </w:r>
-      <w:r>
-        <w:rPr>
-          <w:rFonts w:ascii="Publico Text Web" w:hAnsi="Publico Text Web" w:eastAsia="Publico Text Web"/>
-          <w:b w:val="0"/>
-          <w:i/>
-          <w:color w:val="5BA5DB"/>
-          <w:sz w:val="20"/>
-        </w:rPr>
-        <w:hyperlink r:id="rId29" w:history="1">
-          <w:r>
-            <w:rPr>
-              <w:rStyle w:val="Hyperlink"/>
-            </w:rPr>
-            <w:t xml:space="preserve"> Scrum Foundations Class Workbook</w:t>
-          </w:r>
-        </w:hyperlink>
-      </w:r>
-      <w:r>
-        <w:rPr>
-          <w:rFonts w:ascii="Publico Text Web" w:hAnsi="Publico Text Web" w:eastAsia="Publico Text Web"/>
-          <w:b w:val="0"/>
-          <w:i w:val="0"/>
-          <w:color w:val="000000"/>
-          <w:sz w:val="20"/>
-        </w:rPr>
-        <w:t>, With Great People Publications, 2018.</w:t>
+        <w:t xml:space="preserve"> 2008</w:t>
       </w:r>
     </w:p>
     <w:p>
@@ -3698,17 +5618,20 @@
           <w:rFonts w:ascii="Publico Text Web" w:hAnsi="Publico Text Web" w:eastAsia="Publico Text Web"/>
           <w:b w:val="0"/>
           <w:i w:val="0"/>
-          <w:color w:val="5BA5DB"/>
-          <w:sz w:val="20"/>
-        </w:rPr>
-        <w:hyperlink r:id="rId30" w:history="1">
-          <w:r>
-            <w:rPr>
-              <w:rStyle w:val="Hyperlink"/>
-            </w:rPr>
-            <w:t>Manifesto for Greatness</w:t>
-          </w:r>
-        </w:hyperlink>
+          <w:color w:val="000000"/>
+          <w:sz w:val="20"/>
+        </w:rPr>
+        <w:t xml:space="preserve">CentrePath Customer Commitment Award </w:t>
+      </w:r>
+      <w:r>
+        <w:rPr>
+          <w:rFonts w:ascii="Times New Roman" w:hAnsi="Times New Roman" w:eastAsia="Times New Roman"/>
+          <w:b w:val="0"/>
+          <w:i w:val="0"/>
+          <w:color w:val="000000"/>
+          <w:sz w:val="20"/>
+        </w:rPr>
+        <w:t>–</w:t>
       </w:r>
       <w:r>
         <w:rPr>
@@ -3718,7 +5641,7 @@
           <w:color w:val="000000"/>
           <w:sz w:val="20"/>
         </w:rPr>
-        <w:t>, with Algimantas Stancelis, Alice Ivashina, et al, 2015.</w:t>
+        <w:t xml:space="preserve"> 2005</w:t>
       </w:r>
     </w:p>
     <w:p>
@@ -3726,138 +5649,7 @@
         <w:autoSpaceDN w:val="0"/>
         <w:autoSpaceDE w:val="0"/>
         <w:widowControl/>
-        <w:spacing w:line="233" w:lineRule="auto" w:before="178" w:after="0"/>
-        <w:ind w:left="226" w:right="0" w:firstLine="0"/>
-        <w:jc w:val="left"/>
-      </w:pPr>
-      <w:r>
-        <w:rPr>
-          <w:rFonts w:ascii="Times New Roman" w:hAnsi="Times New Roman" w:eastAsia="Times New Roman"/>
-          <w:b w:val="0"/>
-          <w:i w:val="0"/>
-          <w:color w:val="000000"/>
-          <w:sz w:val="20"/>
-        </w:rPr>
-        <w:t xml:space="preserve">• </w:t>
-      </w:r>
-      <w:r>
-        <w:rPr>
-          <w:rFonts w:ascii="Publico Text Web" w:hAnsi="Publico Text Web" w:eastAsia="Publico Text Web"/>
-          <w:b w:val="0"/>
-          <w:i/>
-          <w:color w:val="5BA5DB"/>
-          <w:sz w:val="20"/>
-        </w:rPr>
-        <w:hyperlink r:id="rId31" w:history="1">
-          <w:r>
-            <w:rPr>
-              <w:rStyle w:val="Hyperlink"/>
-            </w:rPr>
-            <w:t>The Core Protocols</w:t>
-          </w:r>
-        </w:hyperlink>
-      </w:r>
-      <w:r>
-        <w:rPr>
-          <w:rFonts w:ascii="Times New Roman" w:hAnsi="Times New Roman" w:eastAsia="Times New Roman"/>
-          <w:b w:val="0"/>
-          <w:i/>
-          <w:color w:val="5BA5DB"/>
-          <w:sz w:val="20"/>
-        </w:rPr>
-        <w:hyperlink r:id="rId31" w:history="1">
-          <w:r>
-            <w:rPr>
-              <w:rStyle w:val="Hyperlink"/>
-            </w:rPr>
-            <w:t>:</w:t>
-          </w:r>
-        </w:hyperlink>
-      </w:r>
-      <w:r>
-        <w:rPr>
-          <w:rFonts w:ascii="Publico Text Web" w:hAnsi="Publico Text Web" w:eastAsia="Publico Text Web"/>
-          <w:b w:val="0"/>
-          <w:i/>
-          <w:color w:val="5BA5DB"/>
-          <w:sz w:val="20"/>
-        </w:rPr>
-        <w:hyperlink r:id="rId31" w:history="1">
-          <w:r>
-            <w:rPr>
-              <w:rStyle w:val="Hyperlink"/>
-            </w:rPr>
-            <w:t xml:space="preserve"> A Guide to Greatness</w:t>
-          </w:r>
-        </w:hyperlink>
-      </w:r>
-      <w:r>
-        <w:rPr>
-          <w:rFonts w:ascii="Publico Text Web" w:hAnsi="Publico Text Web" w:eastAsia="Publico Text Web"/>
-          <w:b w:val="0"/>
-          <w:i w:val="0"/>
-          <w:color w:val="000000"/>
-          <w:sz w:val="20"/>
-        </w:rPr>
-        <w:t>, With Great People Publications, 2015.</w:t>
-      </w:r>
-    </w:p>
-    <w:p>
-      <w:pPr>
-        <w:autoSpaceDN w:val="0"/>
-        <w:autoSpaceDE w:val="0"/>
-        <w:widowControl/>
-        <w:spacing w:line="233" w:lineRule="auto" w:before="186" w:after="0"/>
-        <w:ind w:left="226" w:right="0" w:firstLine="0"/>
-        <w:jc w:val="left"/>
-      </w:pPr>
-      <w:r>
-        <w:rPr>
-          <w:rFonts w:ascii="Times New Roman" w:hAnsi="Times New Roman" w:eastAsia="Times New Roman"/>
-          <w:b w:val="0"/>
-          <w:i w:val="0"/>
-          <w:color w:val="000000"/>
-          <w:sz w:val="20"/>
-        </w:rPr>
-        <w:t xml:space="preserve">• </w:t>
-      </w:r>
-      <w:r>
-        <w:rPr>
-          <w:rFonts w:ascii="Publico Text Web" w:hAnsi="Publico Text Web" w:eastAsia="Publico Text Web"/>
-          <w:b w:val="0"/>
-          <w:i w:val="0"/>
-          <w:color w:val="000000"/>
-          <w:sz w:val="20"/>
-        </w:rPr>
-        <w:t>“Building a Connected MIDlet, part 2,” with Alex Bourgeois, Java Developers’ Journal, March</w:t>
-      </w:r>
-    </w:p>
-    <w:p>
-      <w:pPr>
-        <w:autoSpaceDN w:val="0"/>
-        <w:autoSpaceDE w:val="0"/>
-        <w:widowControl/>
-        <w:spacing w:line="240" w:lineRule="auto" w:before="108" w:after="0"/>
-        <w:ind w:left="346" w:right="0" w:firstLine="0"/>
-        <w:jc w:val="left"/>
-      </w:pPr>
-      <w:r>
-        <w:rPr>
-          <w:rFonts w:ascii="Publico Text Web" w:hAnsi="Publico Text Web" w:eastAsia="Publico Text Web"/>
-          <w:b w:val="0"/>
-          <w:i w:val="0"/>
-          <w:color w:val="000000"/>
-          <w:sz w:val="20"/>
-        </w:rPr>
-        <w:t>2004.</w:t>
-      </w:r>
-    </w:p>
-    <w:p>
-      <w:pPr>
-        <w:autoSpaceDN w:val="0"/>
-        <w:autoSpaceDE w:val="0"/>
-        <w:widowControl/>
-        <w:spacing w:line="240" w:lineRule="auto" w:before="344" w:after="0"/>
+        <w:spacing w:line="240" w:lineRule="auto" w:before="340" w:after="0"/>
         <w:ind w:left="144" w:right="0" w:firstLine="0"/>
         <w:jc w:val="left"/>
       </w:pPr>
@@ -3869,7 +5661,7 @@
           <w:color w:val="5BA5DB"/>
           <w:sz w:val="28"/>
         </w:rPr>
-        <w:t>RECENT PRESENTATIONS</w:t>
+        <w:t>LANGUAGES</w:t>
       </w:r>
     </w:p>
     <w:p>
@@ -3878,1626 +5670,6 @@
         <w:autoSpaceDE w:val="0"/>
         <w:widowControl/>
         <w:spacing w:line="233" w:lineRule="auto" w:before="334" w:after="0"/>
-        <w:ind w:left="226" w:right="0" w:firstLine="0"/>
-        <w:jc w:val="left"/>
-      </w:pPr>
-      <w:r>
-        <w:rPr>
-          <w:rFonts w:ascii="Times New Roman" w:hAnsi="Times New Roman" w:eastAsia="Times New Roman"/>
-          <w:b w:val="0"/>
-          <w:i w:val="0"/>
-          <w:color w:val="000000"/>
-          <w:sz w:val="20"/>
-        </w:rPr>
-        <w:t xml:space="preserve">• </w:t>
-      </w:r>
-      <w:r>
-        <w:rPr>
-          <w:rFonts w:ascii="Publico Text Web" w:hAnsi="Publico Text Web" w:eastAsia="Publico Text Web"/>
-          <w:b w:val="0"/>
-          <w:i w:val="0"/>
-          <w:color w:val="000000"/>
-          <w:sz w:val="20"/>
-        </w:rPr>
-        <w:t xml:space="preserve">Keynotes </w:t>
-      </w:r>
-      <w:r>
-        <w:rPr>
-          <w:rFonts w:ascii="Times New Roman" w:hAnsi="Times New Roman" w:eastAsia="Times New Roman"/>
-          <w:b w:val="0"/>
-          <w:i w:val="0"/>
-          <w:color w:val="000000"/>
-          <w:sz w:val="20"/>
-        </w:rPr>
-        <w:t>(</w:t>
-      </w:r>
-      <w:r>
-        <w:rPr>
-          <w:rFonts w:ascii="Publico Text Web" w:hAnsi="Publico Text Web" w:eastAsia="Publico Text Web"/>
-          <w:b w:val="0"/>
-          <w:i w:val="0"/>
-          <w:color w:val="000000"/>
-          <w:sz w:val="20"/>
-        </w:rPr>
-        <w:t>all invited</w:t>
-      </w:r>
-      <w:r>
-        <w:rPr>
-          <w:rFonts w:ascii="Times New Roman" w:hAnsi="Times New Roman" w:eastAsia="Times New Roman"/>
-          <w:b w:val="0"/>
-          <w:i w:val="0"/>
-          <w:color w:val="000000"/>
-          <w:sz w:val="20"/>
-        </w:rPr>
-        <w:t>)</w:t>
-      </w:r>
-    </w:p>
-    <w:p>
-      <w:pPr>
-        <w:autoSpaceDN w:val="0"/>
-        <w:autoSpaceDE w:val="0"/>
-        <w:widowControl/>
-        <w:spacing w:line="233" w:lineRule="auto" w:before="106" w:after="0"/>
-        <w:ind w:left="426" w:right="0" w:firstLine="0"/>
-        <w:jc w:val="left"/>
-      </w:pPr>
-      <w:r>
-        <w:rPr>
-          <w:rFonts w:ascii="Times New Roman" w:hAnsi="Times New Roman" w:eastAsia="Times New Roman"/>
-          <w:b w:val="0"/>
-          <w:i w:val="0"/>
-          <w:color w:val="000000"/>
-          <w:sz w:val="20"/>
-        </w:rPr>
-        <w:t xml:space="preserve">◦ </w:t>
-      </w:r>
-      <w:r>
-        <w:rPr>
-          <w:rFonts w:ascii="Publico Text Web" w:hAnsi="Publico Text Web" w:eastAsia="Publico Text Web"/>
-          <w:b w:val="0"/>
-          <w:i w:val="0"/>
-          <w:color w:val="000000"/>
-          <w:sz w:val="20"/>
-        </w:rPr>
-        <w:t>High-Performance Teams</w:t>
-      </w:r>
-      <w:r>
-        <w:rPr>
-          <w:rFonts w:ascii="Times New Roman" w:hAnsi="Times New Roman" w:eastAsia="Times New Roman"/>
-          <w:b w:val="0"/>
-          <w:i w:val="0"/>
-          <w:color w:val="000000"/>
-          <w:sz w:val="20"/>
-        </w:rPr>
-        <w:t>:</w:t>
-      </w:r>
-      <w:r>
-        <w:rPr>
-          <w:rFonts w:ascii="Publico Text Web" w:hAnsi="Publico Text Web" w:eastAsia="Publico Text Web"/>
-          <w:b w:val="0"/>
-          <w:i w:val="0"/>
-          <w:color w:val="000000"/>
-          <w:sz w:val="20"/>
-        </w:rPr>
-        <w:t xml:space="preserve"> Core Protocols for Psychological Safety and Emotional Intelligence </w:t>
-      </w:r>
-      <w:r>
-        <w:rPr>
-          <w:rFonts w:ascii="Times New Roman" w:hAnsi="Times New Roman" w:eastAsia="Times New Roman"/>
-          <w:b w:val="0"/>
-          <w:i w:val="0"/>
-          <w:color w:val="000000"/>
-          <w:sz w:val="20"/>
-        </w:rPr>
-        <w:t>–</w:t>
-      </w:r>
-    </w:p>
-    <w:p>
-      <w:pPr>
-        <w:autoSpaceDN w:val="0"/>
-        <w:autoSpaceDE w:val="0"/>
-        <w:widowControl/>
-        <w:spacing w:line="240" w:lineRule="auto" w:before="116" w:after="0"/>
-        <w:ind w:left="0" w:right="0" w:firstLine="0"/>
-        <w:jc w:val="center"/>
-      </w:pPr>
-      <w:r>
-        <w:rPr>
-          <w:rFonts w:ascii="Publico Text Web" w:hAnsi="Publico Text Web" w:eastAsia="Publico Text Web"/>
-          <w:b w:val="0"/>
-          <w:i w:val="0"/>
-          <w:color w:val="000000"/>
-          <w:sz w:val="20"/>
-        </w:rPr>
-        <w:t>Bosnia Agile Week, 2021. Also keynote at Project Management Institute, New York City, 2018.</w:t>
-      </w:r>
-    </w:p>
-    <w:p>
-      <w:pPr>
-        <w:autoSpaceDN w:val="0"/>
-        <w:autoSpaceDE w:val="0"/>
-        <w:widowControl/>
-        <w:spacing w:line="230" w:lineRule="auto" w:before="190" w:after="0"/>
-        <w:ind w:left="426" w:right="0" w:firstLine="0"/>
-        <w:jc w:val="left"/>
-      </w:pPr>
-      <w:r>
-        <w:rPr>
-          <w:rFonts w:ascii="Times New Roman" w:hAnsi="Times New Roman" w:eastAsia="Times New Roman"/>
-          <w:b w:val="0"/>
-          <w:i w:val="0"/>
-          <w:color w:val="000000"/>
-          <w:sz w:val="20"/>
-        </w:rPr>
-        <w:t xml:space="preserve">◦ </w:t>
-      </w:r>
-      <w:r>
-        <w:rPr>
-          <w:rFonts w:ascii="Publico Text Web" w:hAnsi="Publico Text Web" w:eastAsia="Publico Text Web"/>
-          <w:b w:val="0"/>
-          <w:i w:val="0"/>
-          <w:color w:val="000000"/>
-          <w:sz w:val="20"/>
-        </w:rPr>
-        <w:t xml:space="preserve">High-Performance Teams in a Virtual World </w:t>
-      </w:r>
-      <w:r>
-        <w:rPr>
-          <w:rFonts w:ascii="Times New Roman" w:hAnsi="Times New Roman" w:eastAsia="Times New Roman"/>
-          <w:b w:val="0"/>
-          <w:i w:val="0"/>
-          <w:color w:val="000000"/>
-          <w:sz w:val="20"/>
-        </w:rPr>
-        <w:t>–</w:t>
-      </w:r>
-      <w:r>
-        <w:rPr>
-          <w:rFonts w:ascii="Publico Text Web" w:hAnsi="Publico Text Web" w:eastAsia="Publico Text Web"/>
-          <w:b w:val="0"/>
-          <w:i w:val="0"/>
-          <w:color w:val="000000"/>
-          <w:sz w:val="20"/>
-        </w:rPr>
-        <w:t xml:space="preserve"> Toronto Agile Conference, 2020.</w:t>
-      </w:r>
-    </w:p>
-    <w:p>
-      <w:pPr>
-        <w:autoSpaceDN w:val="0"/>
-        <w:autoSpaceDE w:val="0"/>
-        <w:widowControl/>
-        <w:spacing w:line="233" w:lineRule="auto" w:before="186" w:after="0"/>
-        <w:ind w:left="426" w:right="0" w:firstLine="0"/>
-        <w:jc w:val="left"/>
-      </w:pPr>
-      <w:r>
-        <w:rPr>
-          <w:rFonts w:ascii="Times New Roman" w:hAnsi="Times New Roman" w:eastAsia="Times New Roman"/>
-          <w:b w:val="0"/>
-          <w:i w:val="0"/>
-          <w:color w:val="000000"/>
-          <w:sz w:val="20"/>
-        </w:rPr>
-        <w:t xml:space="preserve">◦ </w:t>
-      </w:r>
-      <w:r>
-        <w:rPr>
-          <w:rFonts w:ascii="Publico Text Web" w:hAnsi="Publico Text Web" w:eastAsia="Publico Text Web"/>
-          <w:b w:val="0"/>
-          <w:i w:val="0"/>
-          <w:color w:val="000000"/>
-          <w:sz w:val="20"/>
-        </w:rPr>
-        <w:t>Awesome Teams</w:t>
-      </w:r>
-      <w:r>
-        <w:rPr>
-          <w:rFonts w:ascii="Times New Roman" w:hAnsi="Times New Roman" w:eastAsia="Times New Roman"/>
-          <w:b w:val="0"/>
-          <w:i w:val="0"/>
-          <w:color w:val="000000"/>
-          <w:sz w:val="20"/>
-        </w:rPr>
-        <w:t>:</w:t>
-      </w:r>
-      <w:r>
-        <w:rPr>
-          <w:rFonts w:ascii="Publico Text Web" w:hAnsi="Publico Text Web" w:eastAsia="Publico Text Web"/>
-          <w:b w:val="0"/>
-          <w:i w:val="0"/>
-          <w:color w:val="000000"/>
-          <w:sz w:val="20"/>
-        </w:rPr>
-        <w:t xml:space="preserve"> Games for Continuous </w:t>
-      </w:r>
-      <w:r>
-        <w:rPr>
-          <w:rFonts w:ascii="Times New Roman" w:hAnsi="Times New Roman" w:eastAsia="Times New Roman"/>
-          <w:b w:val="0"/>
-          <w:i w:val="0"/>
-          <w:color w:val="000000"/>
-          <w:sz w:val="20"/>
-        </w:rPr>
-        <w:t>(</w:t>
-      </w:r>
-      <w:r>
-        <w:rPr>
-          <w:rFonts w:ascii="Publico Text Web" w:hAnsi="Publico Text Web" w:eastAsia="Publico Text Web"/>
-          <w:b w:val="0"/>
-          <w:i w:val="0"/>
-          <w:color w:val="000000"/>
-          <w:sz w:val="20"/>
-        </w:rPr>
-        <w:t>Extreme</w:t>
-      </w:r>
-      <w:r>
-        <w:rPr>
-          <w:rFonts w:ascii="Times New Roman" w:hAnsi="Times New Roman" w:eastAsia="Times New Roman"/>
-          <w:b w:val="0"/>
-          <w:i w:val="0"/>
-          <w:color w:val="000000"/>
-          <w:sz w:val="20"/>
-        </w:rPr>
-        <w:t>?)</w:t>
-      </w:r>
-      <w:r>
-        <w:rPr>
-          <w:rFonts w:ascii="Publico Text Web" w:hAnsi="Publico Text Web" w:eastAsia="Publico Text Web"/>
-          <w:b w:val="0"/>
-          <w:i w:val="0"/>
-          <w:color w:val="000000"/>
-          <w:sz w:val="20"/>
-        </w:rPr>
-        <w:t xml:space="preserve"> Teaming </w:t>
-      </w:r>
-      <w:r>
-        <w:rPr>
-          <w:rFonts w:ascii="Times New Roman" w:hAnsi="Times New Roman" w:eastAsia="Times New Roman"/>
-          <w:b w:val="0"/>
-          <w:i w:val="0"/>
-          <w:color w:val="000000"/>
-          <w:sz w:val="20"/>
-        </w:rPr>
-        <w:t>–</w:t>
-      </w:r>
-      <w:r>
-        <w:rPr>
-          <w:rFonts w:ascii="Publico Text Web" w:hAnsi="Publico Text Web" w:eastAsia="Publico Text Web"/>
-          <w:b w:val="0"/>
-          <w:i w:val="0"/>
-          <w:color w:val="000000"/>
-          <w:sz w:val="20"/>
-        </w:rPr>
-        <w:t xml:space="preserve"> Agile Games, 2016.</w:t>
-      </w:r>
-    </w:p>
-    <w:p>
-      <w:pPr>
-        <w:autoSpaceDN w:val="0"/>
-        <w:autoSpaceDE w:val="0"/>
-        <w:widowControl/>
-        <w:spacing w:line="233" w:lineRule="auto" w:before="186" w:after="0"/>
-        <w:ind w:left="226" w:right="0" w:firstLine="0"/>
-        <w:jc w:val="left"/>
-      </w:pPr>
-      <w:r>
-        <w:rPr>
-          <w:rFonts w:ascii="Times New Roman" w:hAnsi="Times New Roman" w:eastAsia="Times New Roman"/>
-          <w:b w:val="0"/>
-          <w:i w:val="0"/>
-          <w:color w:val="000000"/>
-          <w:sz w:val="20"/>
-        </w:rPr>
-        <w:t xml:space="preserve">• </w:t>
-      </w:r>
-      <w:r>
-        <w:rPr>
-          <w:rFonts w:ascii="Publico Text Web" w:hAnsi="Publico Text Web" w:eastAsia="Publico Text Web"/>
-          <w:b w:val="0"/>
-          <w:i w:val="0"/>
-          <w:color w:val="000000"/>
-          <w:sz w:val="20"/>
-        </w:rPr>
-        <w:t>Sessions</w:t>
-      </w:r>
-    </w:p>
-    <w:p>
-      <w:pPr>
-        <w:autoSpaceDN w:val="0"/>
-        <w:autoSpaceDE w:val="0"/>
-        <w:widowControl/>
-        <w:spacing w:line="233" w:lineRule="auto" w:before="98" w:after="0"/>
-        <w:ind w:left="426" w:right="0" w:firstLine="0"/>
-        <w:jc w:val="left"/>
-      </w:pPr>
-      <w:r>
-        <w:rPr>
-          <w:rFonts w:ascii="Times New Roman" w:hAnsi="Times New Roman" w:eastAsia="Times New Roman"/>
-          <w:b w:val="0"/>
-          <w:i w:val="0"/>
-          <w:color w:val="000000"/>
-          <w:sz w:val="20"/>
-        </w:rPr>
-        <w:t xml:space="preserve">◦ </w:t>
-      </w:r>
-      <w:r>
-        <w:rPr>
-          <w:rFonts w:ascii="Publico Text Web" w:hAnsi="Publico Text Web" w:eastAsia="Publico Text Web"/>
-          <w:b w:val="0"/>
-          <w:i w:val="0"/>
-          <w:color w:val="000000"/>
-          <w:sz w:val="20"/>
-        </w:rPr>
-        <w:t>High-Performance Teams</w:t>
-      </w:r>
-      <w:r>
-        <w:rPr>
-          <w:rFonts w:ascii="Times New Roman" w:hAnsi="Times New Roman" w:eastAsia="Times New Roman"/>
-          <w:b w:val="0"/>
-          <w:i w:val="0"/>
-          <w:color w:val="000000"/>
-          <w:sz w:val="20"/>
-        </w:rPr>
-        <w:t>:</w:t>
-      </w:r>
-      <w:r>
-        <w:rPr>
-          <w:rFonts w:ascii="Publico Text Web" w:hAnsi="Publico Text Web" w:eastAsia="Publico Text Web"/>
-          <w:b w:val="0"/>
-          <w:i w:val="0"/>
-          <w:color w:val="000000"/>
-          <w:sz w:val="20"/>
-        </w:rPr>
-        <w:t xml:space="preserve"> Core Protocols for Psychological Safety and Emotional Intelligence </w:t>
-      </w:r>
-      <w:r>
-        <w:rPr>
-          <w:rFonts w:ascii="Times New Roman" w:hAnsi="Times New Roman" w:eastAsia="Times New Roman"/>
-          <w:b w:val="0"/>
-          <w:i w:val="0"/>
-          <w:color w:val="000000"/>
-          <w:sz w:val="20"/>
-        </w:rPr>
-        <w:t>–</w:t>
-      </w:r>
-    </w:p>
-    <w:p>
-      <w:pPr>
-        <w:autoSpaceDN w:val="0"/>
-        <w:autoSpaceDE w:val="0"/>
-        <w:widowControl/>
-        <w:spacing w:line="233" w:lineRule="auto" w:before="106" w:after="0"/>
-        <w:ind w:left="548" w:right="0" w:firstLine="0"/>
-        <w:jc w:val="left"/>
-      </w:pPr>
-      <w:r>
-        <w:rPr>
-          <w:rFonts w:ascii="Publico Text Web" w:hAnsi="Publico Text Web" w:eastAsia="Publico Text Web"/>
-          <w:b w:val="0"/>
-          <w:i w:val="0"/>
-          <w:color w:val="000000"/>
-          <w:sz w:val="20"/>
-        </w:rPr>
-        <w:t xml:space="preserve">Agile Mastery, 2022 </w:t>
-      </w:r>
-      <w:r>
-        <w:rPr>
-          <w:rFonts w:ascii="Times New Roman" w:hAnsi="Times New Roman" w:eastAsia="Times New Roman"/>
-          <w:b w:val="0"/>
-          <w:i w:val="0"/>
-          <w:color w:val="000000"/>
-          <w:sz w:val="20"/>
-        </w:rPr>
-        <w:t>(</w:t>
-      </w:r>
-      <w:r>
-        <w:rPr>
-          <w:rFonts w:ascii="Publico Text Web" w:hAnsi="Publico Text Web" w:eastAsia="Publico Text Web"/>
-          <w:b w:val="0"/>
-          <w:i w:val="0"/>
-          <w:color w:val="000000"/>
-          <w:sz w:val="20"/>
-        </w:rPr>
-        <w:t>invited at this and many other instances</w:t>
-      </w:r>
-      <w:r>
-        <w:rPr>
-          <w:rFonts w:ascii="Times New Roman" w:hAnsi="Times New Roman" w:eastAsia="Times New Roman"/>
-          <w:b w:val="0"/>
-          <w:i w:val="0"/>
-          <w:color w:val="000000"/>
-          <w:sz w:val="20"/>
-        </w:rPr>
-        <w:t>)</w:t>
-      </w:r>
-      <w:r>
-        <w:rPr>
-          <w:rFonts w:ascii="Publico Text Web" w:hAnsi="Publico Text Web" w:eastAsia="Publico Text Web"/>
-          <w:b w:val="0"/>
-          <w:i w:val="0"/>
-          <w:color w:val="000000"/>
-          <w:sz w:val="20"/>
-        </w:rPr>
-        <w:t>.</w:t>
-      </w:r>
-    </w:p>
-    <w:p>
-      <w:pPr>
-        <w:autoSpaceDN w:val="0"/>
-        <w:autoSpaceDE w:val="0"/>
-        <w:widowControl/>
-        <w:spacing w:line="233" w:lineRule="auto" w:before="184" w:after="0"/>
-        <w:ind w:left="0" w:right="0" w:firstLine="0"/>
-        <w:jc w:val="center"/>
-      </w:pPr>
-      <w:r>
-        <w:rPr>
-          <w:rFonts w:ascii="Times New Roman" w:hAnsi="Times New Roman" w:eastAsia="Times New Roman"/>
-          <w:b w:val="0"/>
-          <w:i w:val="0"/>
-          <w:color w:val="000000"/>
-          <w:sz w:val="20"/>
-        </w:rPr>
-        <w:t xml:space="preserve">◦ </w:t>
-      </w:r>
-      <w:r>
-        <w:rPr>
-          <w:rFonts w:ascii="Publico Text Web" w:hAnsi="Publico Text Web" w:eastAsia="Publico Text Web"/>
-          <w:b w:val="0"/>
-          <w:i w:val="0"/>
-          <w:color w:val="000000"/>
-          <w:sz w:val="20"/>
-        </w:rPr>
-        <w:t xml:space="preserve">Agile Dojo </w:t>
-      </w:r>
-      <w:r>
-        <w:rPr>
-          <w:rFonts w:ascii="Times New Roman" w:hAnsi="Times New Roman" w:eastAsia="Times New Roman"/>
-          <w:b w:val="0"/>
-          <w:i w:val="0"/>
-          <w:color w:val="000000"/>
-          <w:sz w:val="20"/>
-        </w:rPr>
-        <w:t>–</w:t>
-      </w:r>
-      <w:r>
-        <w:rPr>
-          <w:rFonts w:ascii="Publico Text Web" w:hAnsi="Publico Text Web" w:eastAsia="Publico Text Web"/>
-          <w:b w:val="0"/>
-          <w:i w:val="0"/>
-          <w:color w:val="000000"/>
-          <w:sz w:val="20"/>
-        </w:rPr>
-        <w:t xml:space="preserve"> the monthly meet-up I host, where participants learn skills and activities to bring</w:t>
-      </w:r>
-    </w:p>
-    <w:p>
-      <w:pPr>
-        <w:autoSpaceDN w:val="0"/>
-        <w:autoSpaceDE w:val="0"/>
-        <w:widowControl/>
-        <w:spacing w:line="240" w:lineRule="auto" w:before="118" w:after="0"/>
-        <w:ind w:left="548" w:right="0" w:firstLine="0"/>
-        <w:jc w:val="left"/>
-      </w:pPr>
-      <w:r>
-        <w:rPr>
-          <w:rFonts w:ascii="Publico Text Web" w:hAnsi="Publico Text Web" w:eastAsia="Publico Text Web"/>
-          <w:b w:val="0"/>
-          <w:i w:val="0"/>
-          <w:color w:val="000000"/>
-          <w:sz w:val="20"/>
-        </w:rPr>
-        <w:t>agility to their organizations, 2015-present.</w:t>
-      </w:r>
-    </w:p>
-    <w:p>
-      <w:pPr>
-        <w:autoSpaceDN w:val="0"/>
-        <w:autoSpaceDE w:val="0"/>
-        <w:widowControl/>
-        <w:spacing w:line="233" w:lineRule="auto" w:before="188" w:after="0"/>
-        <w:ind w:left="426" w:right="0" w:firstLine="0"/>
-        <w:jc w:val="left"/>
-      </w:pPr>
-      <w:r>
-        <w:rPr>
-          <w:rFonts w:ascii="Times New Roman" w:hAnsi="Times New Roman" w:eastAsia="Times New Roman"/>
-          <w:b w:val="0"/>
-          <w:i w:val="0"/>
-          <w:color w:val="000000"/>
-          <w:sz w:val="20"/>
-        </w:rPr>
-        <w:t xml:space="preserve">◦ </w:t>
-      </w:r>
-      <w:r>
-        <w:rPr>
-          <w:rFonts w:ascii="Publico Text Web" w:hAnsi="Publico Text Web" w:eastAsia="Publico Text Web"/>
-          <w:b w:val="0"/>
-          <w:i w:val="0"/>
-          <w:color w:val="000000"/>
-          <w:sz w:val="20"/>
-        </w:rPr>
-        <w:t xml:space="preserve">Course Creation Canvas </w:t>
-      </w:r>
-      <w:r>
-        <w:rPr>
-          <w:rFonts w:ascii="Times New Roman" w:hAnsi="Times New Roman" w:eastAsia="Times New Roman"/>
-          <w:b w:val="0"/>
-          <w:i w:val="0"/>
-          <w:color w:val="000000"/>
-          <w:sz w:val="20"/>
-        </w:rPr>
-        <w:t>–</w:t>
-      </w:r>
-      <w:r>
-        <w:rPr>
-          <w:rFonts w:ascii="Publico Text Web" w:hAnsi="Publico Text Web" w:eastAsia="Publico Text Web"/>
-          <w:b w:val="0"/>
-          <w:i w:val="0"/>
-          <w:color w:val="000000"/>
-          <w:sz w:val="20"/>
-        </w:rPr>
-        <w:t xml:space="preserve"> Miro, 2022 </w:t>
-      </w:r>
-      <w:r>
-        <w:rPr>
-          <w:rFonts w:ascii="Times New Roman" w:hAnsi="Times New Roman" w:eastAsia="Times New Roman"/>
-          <w:b w:val="0"/>
-          <w:i w:val="0"/>
-          <w:color w:val="000000"/>
-          <w:sz w:val="20"/>
-        </w:rPr>
-        <w:t>(</w:t>
-      </w:r>
-      <w:r>
-        <w:rPr>
-          <w:rFonts w:ascii="Publico Text Web" w:hAnsi="Publico Text Web" w:eastAsia="Publico Text Web"/>
-          <w:b w:val="0"/>
-          <w:i w:val="0"/>
-          <w:color w:val="000000"/>
-          <w:sz w:val="20"/>
-        </w:rPr>
-        <w:t>invited</w:t>
-      </w:r>
-      <w:r>
-        <w:rPr>
-          <w:rFonts w:ascii="Times New Roman" w:hAnsi="Times New Roman" w:eastAsia="Times New Roman"/>
-          <w:b w:val="0"/>
-          <w:i w:val="0"/>
-          <w:color w:val="000000"/>
-          <w:sz w:val="20"/>
-        </w:rPr>
-        <w:t>)</w:t>
-      </w:r>
-      <w:r>
-        <w:rPr>
-          <w:rFonts w:ascii="Publico Text Web" w:hAnsi="Publico Text Web" w:eastAsia="Publico Text Web"/>
-          <w:b w:val="0"/>
-          <w:i w:val="0"/>
-          <w:color w:val="000000"/>
-          <w:sz w:val="20"/>
-        </w:rPr>
-        <w:t>.</w:t>
-      </w:r>
-    </w:p>
-    <w:p>
-      <w:pPr>
-        <w:autoSpaceDN w:val="0"/>
-        <w:autoSpaceDE w:val="0"/>
-        <w:widowControl/>
-        <w:spacing w:line="233" w:lineRule="auto" w:before="186" w:after="0"/>
-        <w:ind w:left="426" w:right="0" w:firstLine="0"/>
-        <w:jc w:val="left"/>
-      </w:pPr>
-      <w:r>
-        <w:rPr>
-          <w:rFonts w:ascii="Times New Roman" w:hAnsi="Times New Roman" w:eastAsia="Times New Roman"/>
-          <w:b w:val="0"/>
-          <w:i w:val="0"/>
-          <w:color w:val="000000"/>
-          <w:sz w:val="20"/>
-        </w:rPr>
-        <w:t xml:space="preserve">◦ </w:t>
-      </w:r>
-      <w:r>
-        <w:rPr>
-          <w:rFonts w:ascii="Publico Text Web" w:hAnsi="Publico Text Web" w:eastAsia="Publico Text Web"/>
-          <w:b w:val="0"/>
-          <w:i w:val="0"/>
-          <w:color w:val="000000"/>
-          <w:sz w:val="20"/>
-        </w:rPr>
-        <w:t>Test-Driven Development</w:t>
-      </w:r>
-      <w:r>
-        <w:rPr>
-          <w:rFonts w:ascii="Times New Roman" w:hAnsi="Times New Roman" w:eastAsia="Times New Roman"/>
-          <w:b w:val="0"/>
-          <w:i w:val="0"/>
-          <w:color w:val="000000"/>
-          <w:sz w:val="20"/>
-        </w:rPr>
-        <w:t>:</w:t>
-      </w:r>
-      <w:r>
-        <w:rPr>
-          <w:rFonts w:ascii="Publico Text Web" w:hAnsi="Publico Text Web" w:eastAsia="Publico Text Web"/>
-          <w:b w:val="0"/>
-          <w:i w:val="0"/>
-          <w:color w:val="000000"/>
-          <w:sz w:val="20"/>
-        </w:rPr>
-        <w:t xml:space="preserve"> How to Get Started with the Foundations of Technical Agility </w:t>
-      </w:r>
-      <w:r>
-        <w:rPr>
-          <w:rFonts w:ascii="Times New Roman" w:hAnsi="Times New Roman" w:eastAsia="Times New Roman"/>
-          <w:b w:val="0"/>
-          <w:i w:val="0"/>
-          <w:color w:val="000000"/>
-          <w:sz w:val="20"/>
-        </w:rPr>
-        <w:t>–</w:t>
-      </w:r>
-    </w:p>
-    <w:p>
-      <w:pPr>
-        <w:autoSpaceDN w:val="0"/>
-        <w:autoSpaceDE w:val="0"/>
-        <w:widowControl/>
-        <w:spacing w:line="230" w:lineRule="auto" w:before="106" w:after="0"/>
-        <w:ind w:left="548" w:right="0" w:firstLine="0"/>
-        <w:jc w:val="left"/>
-      </w:pPr>
-      <w:r>
-        <w:rPr>
-          <w:rFonts w:ascii="Publico Text Web" w:hAnsi="Publico Text Web" w:eastAsia="Publico Text Web"/>
-          <w:b w:val="0"/>
-          <w:i w:val="0"/>
-          <w:color w:val="000000"/>
-          <w:sz w:val="20"/>
-        </w:rPr>
-        <w:t xml:space="preserve">Excellence In Agile conference, 2021 </w:t>
-      </w:r>
-      <w:r>
-        <w:rPr>
-          <w:rFonts w:ascii="Times New Roman" w:hAnsi="Times New Roman" w:eastAsia="Times New Roman"/>
-          <w:b w:val="0"/>
-          <w:i w:val="0"/>
-          <w:color w:val="000000"/>
-          <w:sz w:val="20"/>
-        </w:rPr>
-        <w:t>(</w:t>
-      </w:r>
-      <w:r>
-        <w:rPr>
-          <w:rFonts w:ascii="Publico Text Web" w:hAnsi="Publico Text Web" w:eastAsia="Publico Text Web"/>
-          <w:b w:val="0"/>
-          <w:i w:val="0"/>
-          <w:color w:val="000000"/>
-          <w:sz w:val="20"/>
-        </w:rPr>
-        <w:t>invited</w:t>
-      </w:r>
-      <w:r>
-        <w:rPr>
-          <w:rFonts w:ascii="Times New Roman" w:hAnsi="Times New Roman" w:eastAsia="Times New Roman"/>
-          <w:b w:val="0"/>
-          <w:i w:val="0"/>
-          <w:color w:val="000000"/>
-          <w:sz w:val="20"/>
-        </w:rPr>
-        <w:t>)</w:t>
-      </w:r>
-      <w:r>
-        <w:rPr>
-          <w:rFonts w:ascii="Publico Text Web" w:hAnsi="Publico Text Web" w:eastAsia="Publico Text Web"/>
-          <w:b w:val="0"/>
-          <w:i w:val="0"/>
-          <w:color w:val="000000"/>
-          <w:sz w:val="20"/>
-        </w:rPr>
-        <w:t>.</w:t>
-      </w:r>
-    </w:p>
-    <w:p>
-      <w:pPr>
-        <w:autoSpaceDN w:val="0"/>
-        <w:autoSpaceDE w:val="0"/>
-        <w:widowControl/>
-        <w:spacing w:line="233" w:lineRule="auto" w:before="186" w:after="0"/>
-        <w:ind w:left="426" w:right="0" w:firstLine="0"/>
-        <w:jc w:val="left"/>
-      </w:pPr>
-      <w:r>
-        <w:rPr>
-          <w:rFonts w:ascii="Times New Roman" w:hAnsi="Times New Roman" w:eastAsia="Times New Roman"/>
-          <w:b w:val="0"/>
-          <w:i w:val="0"/>
-          <w:color w:val="000000"/>
-          <w:sz w:val="20"/>
-        </w:rPr>
-        <w:t xml:space="preserve">◦ </w:t>
-      </w:r>
-      <w:r>
-        <w:rPr>
-          <w:rFonts w:ascii="Publico Text Web" w:hAnsi="Publico Text Web" w:eastAsia="Publico Text Web"/>
-          <w:b w:val="0"/>
-          <w:i w:val="0"/>
-          <w:color w:val="000000"/>
-          <w:sz w:val="20"/>
-        </w:rPr>
-        <w:t>Team Transformation Canvas</w:t>
-      </w:r>
-      <w:r>
-        <w:rPr>
-          <w:rFonts w:ascii="Times New Roman" w:hAnsi="Times New Roman" w:eastAsia="Times New Roman"/>
-          <w:b w:val="0"/>
-          <w:i w:val="0"/>
-          <w:color w:val="000000"/>
-          <w:sz w:val="20"/>
-        </w:rPr>
-        <w:t>:</w:t>
-      </w:r>
-      <w:r>
-        <w:rPr>
-          <w:rFonts w:ascii="Publico Text Web" w:hAnsi="Publico Text Web" w:eastAsia="Publico Text Web"/>
-          <w:b w:val="0"/>
-          <w:i w:val="0"/>
-          <w:color w:val="000000"/>
-          <w:sz w:val="20"/>
-        </w:rPr>
-        <w:t xml:space="preserve"> Team Building Starts With You </w:t>
-      </w:r>
-      <w:r>
-        <w:rPr>
-          <w:rFonts w:ascii="Times New Roman" w:hAnsi="Times New Roman" w:eastAsia="Times New Roman"/>
-          <w:b w:val="0"/>
-          <w:i w:val="0"/>
-          <w:color w:val="000000"/>
-          <w:sz w:val="20"/>
-        </w:rPr>
-        <w:t>–</w:t>
-      </w:r>
-      <w:r>
-        <w:rPr>
-          <w:rFonts w:ascii="Publico Text Web" w:hAnsi="Publico Text Web" w:eastAsia="Publico Text Web"/>
-          <w:b w:val="0"/>
-          <w:i w:val="0"/>
-          <w:color w:val="000000"/>
-          <w:sz w:val="20"/>
-        </w:rPr>
-        <w:t xml:space="preserve"> Agile India, 2021 </w:t>
-      </w:r>
-      <w:r>
-        <w:rPr>
-          <w:rFonts w:ascii="Times New Roman" w:hAnsi="Times New Roman" w:eastAsia="Times New Roman"/>
-          <w:b w:val="0"/>
-          <w:i w:val="0"/>
-          <w:color w:val="000000"/>
-          <w:sz w:val="20"/>
-        </w:rPr>
-        <w:t>(</w:t>
-      </w:r>
-      <w:r>
-        <w:rPr>
-          <w:rFonts w:ascii="Publico Text Web" w:hAnsi="Publico Text Web" w:eastAsia="Publico Text Web"/>
-          <w:b w:val="0"/>
-          <w:i w:val="0"/>
-          <w:color w:val="000000"/>
-          <w:sz w:val="20"/>
-        </w:rPr>
-        <w:t>invited</w:t>
-      </w:r>
-      <w:r>
-        <w:rPr>
-          <w:rFonts w:ascii="Times New Roman" w:hAnsi="Times New Roman" w:eastAsia="Times New Roman"/>
-          <w:b w:val="0"/>
-          <w:i w:val="0"/>
-          <w:color w:val="000000"/>
-          <w:sz w:val="20"/>
-        </w:rPr>
-        <w:t>)</w:t>
-      </w:r>
-      <w:r>
-        <w:rPr>
-          <w:rFonts w:ascii="Publico Text Web" w:hAnsi="Publico Text Web" w:eastAsia="Publico Text Web"/>
-          <w:b w:val="0"/>
-          <w:i w:val="0"/>
-          <w:color w:val="000000"/>
-          <w:sz w:val="20"/>
-        </w:rPr>
-        <w:t>.</w:t>
-      </w:r>
-    </w:p>
-    <w:p>
-      <w:pPr>
-        <w:autoSpaceDN w:val="0"/>
-        <w:autoSpaceDE w:val="0"/>
-        <w:widowControl/>
-        <w:spacing w:line="233" w:lineRule="auto" w:before="186" w:after="0"/>
-        <w:ind w:left="0" w:right="0" w:firstLine="0"/>
-        <w:jc w:val="center"/>
-      </w:pPr>
-      <w:r>
-        <w:rPr>
-          <w:rFonts w:ascii="Times New Roman" w:hAnsi="Times New Roman" w:eastAsia="Times New Roman"/>
-          <w:b w:val="0"/>
-          <w:i w:val="0"/>
-          <w:color w:val="000000"/>
-          <w:sz w:val="20"/>
-        </w:rPr>
-        <w:t xml:space="preserve">◦ </w:t>
-      </w:r>
-      <w:r>
-        <w:rPr>
-          <w:rFonts w:ascii="Publico Text Web" w:hAnsi="Publico Text Web" w:eastAsia="Publico Text Web"/>
-          <w:b w:val="0"/>
-          <w:i w:val="0"/>
-          <w:color w:val="000000"/>
-          <w:sz w:val="20"/>
-        </w:rPr>
-        <w:t>Test-Driven Development</w:t>
-      </w:r>
-      <w:r>
-        <w:rPr>
-          <w:rFonts w:ascii="Times New Roman" w:hAnsi="Times New Roman" w:eastAsia="Times New Roman"/>
-          <w:b w:val="0"/>
-          <w:i w:val="0"/>
-          <w:color w:val="000000"/>
-          <w:sz w:val="20"/>
-        </w:rPr>
-        <w:t>:</w:t>
-      </w:r>
-      <w:r>
-        <w:rPr>
-          <w:rFonts w:ascii="Publico Text Web" w:hAnsi="Publico Text Web" w:eastAsia="Publico Text Web"/>
-          <w:b w:val="0"/>
-          <w:i w:val="0"/>
-          <w:color w:val="000000"/>
-          <w:sz w:val="20"/>
-        </w:rPr>
-        <w:t xml:space="preserve"> A Stunningly Quick Introduction for Everyone </w:t>
-      </w:r>
-      <w:r>
-        <w:rPr>
-          <w:rFonts w:ascii="Times New Roman" w:hAnsi="Times New Roman" w:eastAsia="Times New Roman"/>
-          <w:b w:val="0"/>
-          <w:i w:val="0"/>
-          <w:color w:val="000000"/>
-          <w:sz w:val="20"/>
-        </w:rPr>
-        <w:t>–</w:t>
-      </w:r>
-      <w:r>
-        <w:rPr>
-          <w:rFonts w:ascii="Publico Text Web" w:hAnsi="Publico Text Web" w:eastAsia="Publico Text Web"/>
-          <w:b w:val="0"/>
-          <w:i w:val="0"/>
-          <w:color w:val="000000"/>
-          <w:sz w:val="20"/>
-        </w:rPr>
-        <w:t xml:space="preserve"> Agile Arizona, 2021</w:t>
-      </w:r>
-    </w:p>
-    <w:p>
-      <w:pPr>
-        <w:autoSpaceDN w:val="0"/>
-        <w:autoSpaceDE w:val="0"/>
-        <w:widowControl/>
-        <w:spacing w:line="233" w:lineRule="auto" w:before="106" w:after="0"/>
-        <w:ind w:left="548" w:right="0" w:firstLine="0"/>
-        <w:jc w:val="left"/>
-      </w:pPr>
-      <w:r>
-        <w:rPr>
-          <w:rFonts w:ascii="Times New Roman" w:hAnsi="Times New Roman" w:eastAsia="Times New Roman"/>
-          <w:b w:val="0"/>
-          <w:i w:val="0"/>
-          <w:color w:val="000000"/>
-          <w:sz w:val="20"/>
-        </w:rPr>
-        <w:t>(</w:t>
-      </w:r>
-      <w:r>
-        <w:rPr>
-          <w:rFonts w:ascii="Publico Text Web" w:hAnsi="Publico Text Web" w:eastAsia="Publico Text Web"/>
-          <w:b w:val="0"/>
-          <w:i w:val="0"/>
-          <w:color w:val="000000"/>
-          <w:sz w:val="20"/>
-        </w:rPr>
-        <w:t>invited</w:t>
-      </w:r>
-      <w:r>
-        <w:rPr>
-          <w:rFonts w:ascii="Times New Roman" w:hAnsi="Times New Roman" w:eastAsia="Times New Roman"/>
-          <w:b w:val="0"/>
-          <w:i w:val="0"/>
-          <w:color w:val="000000"/>
-          <w:sz w:val="20"/>
-        </w:rPr>
-        <w:t>)</w:t>
-      </w:r>
-      <w:r>
-        <w:rPr>
-          <w:rFonts w:ascii="Publico Text Web" w:hAnsi="Publico Text Web" w:eastAsia="Publico Text Web"/>
-          <w:b w:val="0"/>
-          <w:i w:val="0"/>
-          <w:color w:val="000000"/>
-          <w:sz w:val="20"/>
-        </w:rPr>
-        <w:t>.</w:t>
-      </w:r>
-    </w:p>
-    <w:p>
-      <w:pPr>
-        <w:autoSpaceDN w:val="0"/>
-        <w:autoSpaceDE w:val="0"/>
-        <w:widowControl/>
-        <w:spacing w:line="230" w:lineRule="auto" w:before="186" w:after="0"/>
-        <w:ind w:left="426" w:right="0" w:firstLine="0"/>
-        <w:jc w:val="left"/>
-      </w:pPr>
-      <w:r>
-        <w:rPr>
-          <w:rFonts w:ascii="Times New Roman" w:hAnsi="Times New Roman" w:eastAsia="Times New Roman"/>
-          <w:b w:val="0"/>
-          <w:i w:val="0"/>
-          <w:color w:val="000000"/>
-          <w:sz w:val="20"/>
-        </w:rPr>
-        <w:t xml:space="preserve">◦ </w:t>
-      </w:r>
-      <w:r>
-        <w:rPr>
-          <w:rFonts w:ascii="Publico Text Web" w:hAnsi="Publico Text Web" w:eastAsia="Publico Text Web"/>
-          <w:b w:val="0"/>
-          <w:i w:val="0"/>
-          <w:color w:val="000000"/>
-          <w:sz w:val="20"/>
-        </w:rPr>
-        <w:t xml:space="preserve">Lean Coffee to Build Stronger Teams </w:t>
-      </w:r>
-      <w:r>
-        <w:rPr>
-          <w:rFonts w:ascii="Times New Roman" w:hAnsi="Times New Roman" w:eastAsia="Times New Roman"/>
-          <w:b w:val="0"/>
-          <w:i w:val="0"/>
-          <w:color w:val="000000"/>
-          <w:sz w:val="20"/>
-        </w:rPr>
-        <w:t>–</w:t>
-      </w:r>
-      <w:r>
-        <w:rPr>
-          <w:rFonts w:ascii="Publico Text Web" w:hAnsi="Publico Text Web" w:eastAsia="Publico Text Web"/>
-          <w:b w:val="0"/>
-          <w:i w:val="0"/>
-          <w:color w:val="000000"/>
-          <w:sz w:val="20"/>
-        </w:rPr>
-        <w:t xml:space="preserve"> Miro, 2021 </w:t>
-      </w:r>
-      <w:r>
-        <w:rPr>
-          <w:rFonts w:ascii="Times New Roman" w:hAnsi="Times New Roman" w:eastAsia="Times New Roman"/>
-          <w:b w:val="0"/>
-          <w:i w:val="0"/>
-          <w:color w:val="000000"/>
-          <w:sz w:val="20"/>
-        </w:rPr>
-        <w:t>(</w:t>
-      </w:r>
-      <w:r>
-        <w:rPr>
-          <w:rFonts w:ascii="Publico Text Web" w:hAnsi="Publico Text Web" w:eastAsia="Publico Text Web"/>
-          <w:b w:val="0"/>
-          <w:i w:val="0"/>
-          <w:color w:val="000000"/>
-          <w:sz w:val="20"/>
-        </w:rPr>
-        <w:t>invited</w:t>
-      </w:r>
-      <w:r>
-        <w:rPr>
-          <w:rFonts w:ascii="Times New Roman" w:hAnsi="Times New Roman" w:eastAsia="Times New Roman"/>
-          <w:b w:val="0"/>
-          <w:i w:val="0"/>
-          <w:color w:val="000000"/>
-          <w:sz w:val="20"/>
-        </w:rPr>
-        <w:t>)</w:t>
-      </w:r>
-      <w:r>
-        <w:rPr>
-          <w:rFonts w:ascii="Publico Text Web" w:hAnsi="Publico Text Web" w:eastAsia="Publico Text Web"/>
-          <w:b w:val="0"/>
-          <w:i w:val="0"/>
-          <w:color w:val="000000"/>
-          <w:sz w:val="20"/>
-        </w:rPr>
-        <w:t>.</w:t>
-      </w:r>
-    </w:p>
-    <w:p>
-      <w:pPr>
-        <w:autoSpaceDN w:val="0"/>
-        <w:autoSpaceDE w:val="0"/>
-        <w:widowControl/>
-        <w:spacing w:line="233" w:lineRule="auto" w:before="186" w:after="0"/>
-        <w:ind w:left="426" w:right="0" w:firstLine="0"/>
-        <w:jc w:val="left"/>
-      </w:pPr>
-      <w:r>
-        <w:rPr>
-          <w:rFonts w:ascii="Times New Roman" w:hAnsi="Times New Roman" w:eastAsia="Times New Roman"/>
-          <w:b w:val="0"/>
-          <w:i w:val="0"/>
-          <w:color w:val="000000"/>
-          <w:sz w:val="20"/>
-        </w:rPr>
-        <w:t xml:space="preserve">◦ </w:t>
-      </w:r>
-      <w:r>
-        <w:rPr>
-          <w:rFonts w:ascii="Publico Text Web" w:hAnsi="Publico Text Web" w:eastAsia="Publico Text Web"/>
-          <w:b w:val="0"/>
-          <w:i w:val="0"/>
-          <w:color w:val="000000"/>
-          <w:sz w:val="20"/>
-        </w:rPr>
-        <w:t>Agile Product Owner Skills</w:t>
-      </w:r>
-      <w:r>
-        <w:rPr>
-          <w:rFonts w:ascii="Times New Roman" w:hAnsi="Times New Roman" w:eastAsia="Times New Roman"/>
-          <w:b w:val="0"/>
-          <w:i w:val="0"/>
-          <w:color w:val="000000"/>
-          <w:sz w:val="20"/>
-        </w:rPr>
-        <w:t>:</w:t>
-      </w:r>
-      <w:r>
-        <w:rPr>
-          <w:rFonts w:ascii="Publico Text Web" w:hAnsi="Publico Text Web" w:eastAsia="Publico Text Web"/>
-          <w:b w:val="0"/>
-          <w:i w:val="0"/>
-          <w:color w:val="000000"/>
-          <w:sz w:val="20"/>
-        </w:rPr>
-        <w:t xml:space="preserve"> How to Build the Right Thing </w:t>
-      </w:r>
-      <w:r>
-        <w:rPr>
-          <w:rFonts w:ascii="Times New Roman" w:hAnsi="Times New Roman" w:eastAsia="Times New Roman"/>
-          <w:b w:val="0"/>
-          <w:i w:val="0"/>
-          <w:color w:val="000000"/>
-          <w:sz w:val="20"/>
-        </w:rPr>
-        <w:t>–</w:t>
-      </w:r>
-      <w:r>
-        <w:rPr>
-          <w:rFonts w:ascii="Publico Text Web" w:hAnsi="Publico Text Web" w:eastAsia="Publico Text Web"/>
-          <w:b w:val="0"/>
-          <w:i w:val="0"/>
-          <w:color w:val="000000"/>
-          <w:sz w:val="20"/>
-        </w:rPr>
-        <w:t xml:space="preserve"> Project Management Institute</w:t>
-      </w:r>
-    </w:p>
-    <w:p>
-      <w:pPr>
-        <w:autoSpaceDN w:val="0"/>
-        <w:autoSpaceDE w:val="0"/>
-        <w:widowControl/>
-        <w:spacing w:line="233" w:lineRule="auto" w:before="106" w:after="0"/>
-        <w:ind w:left="548" w:right="0" w:firstLine="0"/>
-        <w:jc w:val="left"/>
-      </w:pPr>
-      <w:r>
-        <w:rPr>
-          <w:rFonts w:ascii="Publico Text Web" w:hAnsi="Publico Text Web" w:eastAsia="Publico Text Web"/>
-          <w:b w:val="0"/>
-          <w:i w:val="0"/>
-          <w:color w:val="000000"/>
-          <w:sz w:val="20"/>
-        </w:rPr>
-        <w:t xml:space="preserve">Minnesota Professional Development Day, 2021 </w:t>
-      </w:r>
-      <w:r>
-        <w:rPr>
-          <w:rFonts w:ascii="Times New Roman" w:hAnsi="Times New Roman" w:eastAsia="Times New Roman"/>
-          <w:b w:val="0"/>
-          <w:i w:val="0"/>
-          <w:color w:val="000000"/>
-          <w:sz w:val="20"/>
-        </w:rPr>
-        <w:t>(</w:t>
-      </w:r>
-      <w:r>
-        <w:rPr>
-          <w:rFonts w:ascii="Publico Text Web" w:hAnsi="Publico Text Web" w:eastAsia="Publico Text Web"/>
-          <w:b w:val="0"/>
-          <w:i w:val="0"/>
-          <w:color w:val="000000"/>
-          <w:sz w:val="20"/>
-        </w:rPr>
-        <w:t>invited</w:t>
-      </w:r>
-      <w:r>
-        <w:rPr>
-          <w:rFonts w:ascii="Times New Roman" w:hAnsi="Times New Roman" w:eastAsia="Times New Roman"/>
-          <w:b w:val="0"/>
-          <w:i w:val="0"/>
-          <w:color w:val="000000"/>
-          <w:sz w:val="20"/>
-        </w:rPr>
-        <w:t>)</w:t>
-      </w:r>
-      <w:r>
-        <w:rPr>
-          <w:rFonts w:ascii="Publico Text Web" w:hAnsi="Publico Text Web" w:eastAsia="Publico Text Web"/>
-          <w:b w:val="0"/>
-          <w:i w:val="0"/>
-          <w:color w:val="000000"/>
-          <w:sz w:val="20"/>
-        </w:rPr>
-        <w:t>.</w:t>
-      </w:r>
-    </w:p>
-    <w:p>
-      <w:pPr>
-        <w:autoSpaceDN w:val="0"/>
-        <w:autoSpaceDE w:val="0"/>
-        <w:widowControl/>
-        <w:spacing w:line="233" w:lineRule="auto" w:before="186" w:after="0"/>
-        <w:ind w:left="426" w:right="0" w:firstLine="0"/>
-        <w:jc w:val="left"/>
-      </w:pPr>
-      <w:r>
-        <w:rPr>
-          <w:rFonts w:ascii="Times New Roman" w:hAnsi="Times New Roman" w:eastAsia="Times New Roman"/>
-          <w:b w:val="0"/>
-          <w:i w:val="0"/>
-          <w:color w:val="000000"/>
-          <w:sz w:val="20"/>
-        </w:rPr>
-        <w:t xml:space="preserve">◦ </w:t>
-      </w:r>
-      <w:r>
-        <w:rPr>
-          <w:rFonts w:ascii="Publico Text Web" w:hAnsi="Publico Text Web" w:eastAsia="Publico Text Web"/>
-          <w:b w:val="0"/>
-          <w:i w:val="0"/>
-          <w:color w:val="000000"/>
-          <w:sz w:val="20"/>
-        </w:rPr>
-        <w:t>Product Inception Canvas</w:t>
-      </w:r>
-      <w:r>
-        <w:rPr>
-          <w:rFonts w:ascii="Times New Roman" w:hAnsi="Times New Roman" w:eastAsia="Times New Roman"/>
-          <w:b w:val="0"/>
-          <w:i w:val="0"/>
-          <w:color w:val="000000"/>
-          <w:sz w:val="20"/>
-        </w:rPr>
-        <w:t>:</w:t>
-      </w:r>
-      <w:r>
-        <w:rPr>
-          <w:rFonts w:ascii="Publico Text Web" w:hAnsi="Publico Text Web" w:eastAsia="Publico Text Web"/>
-          <w:b w:val="0"/>
-          <w:i w:val="0"/>
-          <w:color w:val="000000"/>
-          <w:sz w:val="20"/>
-        </w:rPr>
-        <w:t xml:space="preserve"> How to Build the Right Thing </w:t>
-      </w:r>
-      <w:r>
-        <w:rPr>
-          <w:rFonts w:ascii="Times New Roman" w:hAnsi="Times New Roman" w:eastAsia="Times New Roman"/>
-          <w:b w:val="0"/>
-          <w:i w:val="0"/>
-          <w:color w:val="000000"/>
-          <w:sz w:val="20"/>
-        </w:rPr>
-        <w:t>–</w:t>
-      </w:r>
-      <w:r>
-        <w:rPr>
-          <w:rFonts w:ascii="Publico Text Web" w:hAnsi="Publico Text Web" w:eastAsia="Publico Text Web"/>
-          <w:b w:val="0"/>
-          <w:i w:val="0"/>
-          <w:color w:val="000000"/>
-          <w:sz w:val="20"/>
-        </w:rPr>
-        <w:t xml:space="preserve"> Agile 2021. Also at BAIstanbul, 2020</w:t>
-      </w:r>
-    </w:p>
-    <w:p>
-      <w:pPr>
-        <w:autoSpaceDN w:val="0"/>
-        <w:autoSpaceDE w:val="0"/>
-        <w:widowControl/>
-        <w:spacing w:line="230" w:lineRule="auto" w:before="106" w:after="0"/>
-        <w:ind w:left="548" w:right="0" w:firstLine="0"/>
-        <w:jc w:val="left"/>
-      </w:pPr>
-      <w:r>
-        <w:rPr>
-          <w:rFonts w:ascii="Times New Roman" w:hAnsi="Times New Roman" w:eastAsia="Times New Roman"/>
-          <w:b w:val="0"/>
-          <w:i w:val="0"/>
-          <w:color w:val="000000"/>
-          <w:sz w:val="20"/>
-        </w:rPr>
-        <w:t>(</w:t>
-      </w:r>
-      <w:r>
-        <w:rPr>
-          <w:rFonts w:ascii="Publico Text Web" w:hAnsi="Publico Text Web" w:eastAsia="Publico Text Web"/>
-          <w:b w:val="0"/>
-          <w:i w:val="0"/>
-          <w:color w:val="000000"/>
-          <w:sz w:val="20"/>
-        </w:rPr>
-        <w:t>invited</w:t>
-      </w:r>
-      <w:r>
-        <w:rPr>
-          <w:rFonts w:ascii="Times New Roman" w:hAnsi="Times New Roman" w:eastAsia="Times New Roman"/>
-          <w:b w:val="0"/>
-          <w:i w:val="0"/>
-          <w:color w:val="000000"/>
-          <w:sz w:val="20"/>
-        </w:rPr>
-        <w:t>)</w:t>
-      </w:r>
-      <w:r>
-        <w:rPr>
-          <w:rFonts w:ascii="Publico Text Web" w:hAnsi="Publico Text Web" w:eastAsia="Publico Text Web"/>
-          <w:b w:val="0"/>
-          <w:i w:val="0"/>
-          <w:color w:val="000000"/>
-          <w:sz w:val="20"/>
-        </w:rPr>
-        <w:t>.</w:t>
-      </w:r>
-    </w:p>
-    <w:p>
-      <w:pPr>
-        <w:autoSpaceDN w:val="0"/>
-        <w:autoSpaceDE w:val="0"/>
-        <w:widowControl/>
-        <w:spacing w:line="233" w:lineRule="auto" w:before="186" w:after="0"/>
-        <w:ind w:left="0" w:right="0" w:firstLine="0"/>
-        <w:jc w:val="center"/>
-      </w:pPr>
-      <w:r>
-        <w:rPr>
-          <w:rFonts w:ascii="Times New Roman" w:hAnsi="Times New Roman" w:eastAsia="Times New Roman"/>
-          <w:b w:val="0"/>
-          <w:i w:val="0"/>
-          <w:color w:val="000000"/>
-          <w:sz w:val="20"/>
-        </w:rPr>
-        <w:t xml:space="preserve">◦ </w:t>
-      </w:r>
-      <w:r>
-        <w:rPr>
-          <w:rFonts w:ascii="Publico Text Web" w:hAnsi="Publico Text Web" w:eastAsia="Publico Text Web"/>
-          <w:b w:val="0"/>
-          <w:i w:val="0"/>
-          <w:color w:val="000000"/>
-          <w:sz w:val="20"/>
-        </w:rPr>
-        <w:t xml:space="preserve">Teaching Agile </w:t>
-      </w:r>
-      <w:r>
-        <w:rPr>
-          <w:rFonts w:ascii="Times New Roman" w:hAnsi="Times New Roman" w:eastAsia="Times New Roman"/>
-          <w:b w:val="0"/>
-          <w:i w:val="0"/>
-          <w:color w:val="000000"/>
-          <w:sz w:val="20"/>
-        </w:rPr>
-        <w:t>(</w:t>
-      </w:r>
-      <w:r>
-        <w:rPr>
-          <w:rFonts w:ascii="Publico Text Web" w:hAnsi="Publico Text Web" w:eastAsia="Publico Text Web"/>
-          <w:b w:val="0"/>
-          <w:i w:val="0"/>
-          <w:color w:val="000000"/>
-          <w:sz w:val="20"/>
-        </w:rPr>
-        <w:t>Or Anything Else</w:t>
-      </w:r>
-      <w:r>
-        <w:rPr>
-          <w:rFonts w:ascii="Times New Roman" w:hAnsi="Times New Roman" w:eastAsia="Times New Roman"/>
-          <w:b w:val="0"/>
-          <w:i w:val="0"/>
-          <w:color w:val="000000"/>
-          <w:sz w:val="20"/>
-        </w:rPr>
-        <w:t>)</w:t>
-      </w:r>
-      <w:r>
-        <w:rPr>
-          <w:rFonts w:ascii="Publico Text Web" w:hAnsi="Publico Text Web" w:eastAsia="Publico Text Web"/>
-          <w:b w:val="0"/>
-          <w:i w:val="0"/>
-          <w:color w:val="000000"/>
-          <w:sz w:val="20"/>
-        </w:rPr>
-        <w:t xml:space="preserve"> So It Sticks </w:t>
-      </w:r>
-      <w:r>
-        <w:rPr>
-          <w:rFonts w:ascii="Times New Roman" w:hAnsi="Times New Roman" w:eastAsia="Times New Roman"/>
-          <w:b w:val="0"/>
-          <w:i w:val="0"/>
-          <w:color w:val="000000"/>
-          <w:sz w:val="20"/>
-        </w:rPr>
-        <w:t>–</w:t>
-      </w:r>
-      <w:r>
-        <w:rPr>
-          <w:rFonts w:ascii="Publico Text Web" w:hAnsi="Publico Text Web" w:eastAsia="Publico Text Web"/>
-          <w:b w:val="0"/>
-          <w:i w:val="0"/>
-          <w:color w:val="000000"/>
-          <w:sz w:val="20"/>
-        </w:rPr>
-        <w:t xml:space="preserve"> Agile 2021 Minimum Viable Conference, 2021.</w:t>
-      </w:r>
-    </w:p>
-    <w:p>
-      <w:pPr>
-        <w:autoSpaceDN w:val="0"/>
-        <w:autoSpaceDE w:val="0"/>
-        <w:widowControl/>
-        <w:spacing w:line="240" w:lineRule="auto" w:before="342" w:after="0"/>
-        <w:ind w:left="144" w:right="0" w:firstLine="0"/>
-        <w:jc w:val="left"/>
-      </w:pPr>
-      <w:r>
-        <w:rPr>
-          <w:rFonts w:ascii="Publico Text Web" w:hAnsi="Publico Text Web" w:eastAsia="Publico Text Web"/>
-          <w:b/>
-          <w:i w:val="0"/>
-          <w:color w:val="5BA5DB"/>
-          <w:sz w:val="28"/>
-        </w:rPr>
-        <w:t>AWARDS</w:t>
-      </w:r>
-    </w:p>
-    <w:p>
-      <w:pPr>
-        <w:autoSpaceDN w:val="0"/>
-        <w:autoSpaceDE w:val="0"/>
-        <w:widowControl/>
-        <w:spacing w:line="233" w:lineRule="auto" w:before="332" w:after="0"/>
-        <w:ind w:left="226" w:right="0" w:firstLine="0"/>
-        <w:jc w:val="left"/>
-      </w:pPr>
-      <w:r>
-        <w:rPr>
-          <w:rFonts w:ascii="Times New Roman" w:hAnsi="Times New Roman" w:eastAsia="Times New Roman"/>
-          <w:b w:val="0"/>
-          <w:i w:val="0"/>
-          <w:color w:val="000000"/>
-          <w:sz w:val="20"/>
-        </w:rPr>
-        <w:t xml:space="preserve">• </w:t>
-      </w:r>
-      <w:r>
-        <w:rPr>
-          <w:rFonts w:ascii="Publico Text Web" w:hAnsi="Publico Text Web" w:eastAsia="Publico Text Web"/>
-          <w:b w:val="0"/>
-          <w:i w:val="0"/>
-          <w:color w:val="000000"/>
-          <w:sz w:val="20"/>
-        </w:rPr>
-        <w:t xml:space="preserve">Nokia IMPACT Award </w:t>
-      </w:r>
-      <w:r>
-        <w:rPr>
-          <w:rFonts w:ascii="Times New Roman" w:hAnsi="Times New Roman" w:eastAsia="Times New Roman"/>
-          <w:b w:val="0"/>
-          <w:i w:val="0"/>
-          <w:color w:val="000000"/>
-          <w:sz w:val="20"/>
-        </w:rPr>
-        <w:t>–</w:t>
-      </w:r>
-      <w:r>
-        <w:rPr>
-          <w:rFonts w:ascii="Publico Text Web" w:hAnsi="Publico Text Web" w:eastAsia="Publico Text Web"/>
-          <w:b w:val="0"/>
-          <w:i w:val="0"/>
-          <w:color w:val="000000"/>
-          <w:sz w:val="20"/>
-        </w:rPr>
-        <w:t xml:space="preserve"> presented to the top </w:t>
-      </w:r>
-      <w:r>
-        <w:rPr>
-          <w:rFonts w:ascii="Times New Roman" w:hAnsi="Times New Roman" w:eastAsia="Times New Roman"/>
-          <w:b w:val="0"/>
-          <w:i w:val="0"/>
-          <w:color w:val="000000"/>
-          <w:sz w:val="20"/>
-        </w:rPr>
-        <w:t>~</w:t>
-      </w:r>
-      <w:r>
-        <w:rPr>
-          <w:rFonts w:ascii="Publico Text Web" w:hAnsi="Publico Text Web" w:eastAsia="Publico Text Web"/>
-          <w:b w:val="0"/>
-          <w:i w:val="0"/>
-          <w:color w:val="000000"/>
-          <w:sz w:val="20"/>
-        </w:rPr>
-        <w:t xml:space="preserve">100 of </w:t>
-      </w:r>
-      <w:r>
-        <w:rPr>
-          <w:rFonts w:ascii="Times New Roman" w:hAnsi="Times New Roman" w:eastAsia="Times New Roman"/>
-          <w:b w:val="0"/>
-          <w:i w:val="0"/>
-          <w:color w:val="000000"/>
-          <w:sz w:val="20"/>
-        </w:rPr>
-        <w:t>~</w:t>
-      </w:r>
-      <w:r>
-        <w:rPr>
-          <w:rFonts w:ascii="Publico Text Web" w:hAnsi="Publico Text Web" w:eastAsia="Publico Text Web"/>
-          <w:b w:val="0"/>
-          <w:i w:val="0"/>
-          <w:color w:val="000000"/>
-          <w:sz w:val="20"/>
-        </w:rPr>
-        <w:t>120,000 employees, 2012</w:t>
-      </w:r>
-    </w:p>
-    <w:p>
-      <w:pPr>
-        <w:autoSpaceDN w:val="0"/>
-        <w:autoSpaceDE w:val="0"/>
-        <w:widowControl/>
-        <w:spacing w:line="233" w:lineRule="auto" w:before="186" w:after="0"/>
-        <w:ind w:left="226" w:right="0" w:firstLine="0"/>
-        <w:jc w:val="left"/>
-      </w:pPr>
-      <w:r>
-        <w:rPr>
-          <w:rFonts w:ascii="Times New Roman" w:hAnsi="Times New Roman" w:eastAsia="Times New Roman"/>
-          <w:b w:val="0"/>
-          <w:i w:val="0"/>
-          <w:color w:val="000000"/>
-          <w:sz w:val="20"/>
-        </w:rPr>
-        <w:t xml:space="preserve">• </w:t>
-      </w:r>
-      <w:r>
-        <w:rPr>
-          <w:rFonts w:ascii="Publico Text Web" w:hAnsi="Publico Text Web" w:eastAsia="Publico Text Web"/>
-          <w:b w:val="0"/>
-          <w:i w:val="0"/>
-          <w:color w:val="000000"/>
-          <w:sz w:val="20"/>
-        </w:rPr>
-        <w:t xml:space="preserve">Nellymoser MVP </w:t>
-      </w:r>
-      <w:r>
-        <w:rPr>
-          <w:rFonts w:ascii="Times New Roman" w:hAnsi="Times New Roman" w:eastAsia="Times New Roman"/>
-          <w:b w:val="0"/>
-          <w:i w:val="0"/>
-          <w:color w:val="000000"/>
-          <w:sz w:val="20"/>
-        </w:rPr>
-        <w:t>–</w:t>
-      </w:r>
-      <w:r>
-        <w:rPr>
-          <w:rFonts w:ascii="Publico Text Web" w:hAnsi="Publico Text Web" w:eastAsia="Publico Text Web"/>
-          <w:b w:val="0"/>
-          <w:i w:val="0"/>
-          <w:color w:val="000000"/>
-          <w:sz w:val="20"/>
-        </w:rPr>
-        <w:t xml:space="preserve"> 2008</w:t>
-      </w:r>
-    </w:p>
-    <w:p>
-      <w:pPr>
-        <w:autoSpaceDN w:val="0"/>
-        <w:autoSpaceDE w:val="0"/>
-        <w:widowControl/>
-        <w:spacing w:line="230" w:lineRule="auto" w:before="186" w:after="0"/>
-        <w:ind w:left="226" w:right="0" w:firstLine="0"/>
-        <w:jc w:val="left"/>
-      </w:pPr>
-      <w:r>
-        <w:rPr>
-          <w:rFonts w:ascii="Times New Roman" w:hAnsi="Times New Roman" w:eastAsia="Times New Roman"/>
-          <w:b w:val="0"/>
-          <w:i w:val="0"/>
-          <w:color w:val="000000"/>
-          <w:sz w:val="20"/>
-        </w:rPr>
-        <w:t xml:space="preserve">• </w:t>
-      </w:r>
-      <w:r>
-        <w:rPr>
-          <w:rFonts w:ascii="Publico Text Web" w:hAnsi="Publico Text Web" w:eastAsia="Publico Text Web"/>
-          <w:b w:val="0"/>
-          <w:i w:val="0"/>
-          <w:color w:val="000000"/>
-          <w:sz w:val="20"/>
-        </w:rPr>
-        <w:t xml:space="preserve">CentrePath Customer Commitment Award </w:t>
-      </w:r>
-      <w:r>
-        <w:rPr>
-          <w:rFonts w:ascii="Times New Roman" w:hAnsi="Times New Roman" w:eastAsia="Times New Roman"/>
-          <w:b w:val="0"/>
-          <w:i w:val="0"/>
-          <w:color w:val="000000"/>
-          <w:sz w:val="20"/>
-        </w:rPr>
-        <w:t>–</w:t>
-      </w:r>
-      <w:r>
-        <w:rPr>
-          <w:rFonts w:ascii="Publico Text Web" w:hAnsi="Publico Text Web" w:eastAsia="Publico Text Web"/>
-          <w:b w:val="0"/>
-          <w:i w:val="0"/>
-          <w:color w:val="000000"/>
-          <w:sz w:val="20"/>
-        </w:rPr>
-        <w:t xml:space="preserve"> 2005</w:t>
-      </w:r>
-    </w:p>
-    <w:p>
-      <w:pPr>
-        <w:autoSpaceDN w:val="0"/>
-        <w:autoSpaceDE w:val="0"/>
-        <w:widowControl/>
-        <w:spacing w:line="240" w:lineRule="auto" w:before="342" w:after="0"/>
-        <w:ind w:left="144" w:right="0" w:firstLine="0"/>
-        <w:jc w:val="left"/>
-      </w:pPr>
-      <w:r>
-        <w:rPr>
-          <w:rFonts w:ascii="Publico Text Web" w:hAnsi="Publico Text Web" w:eastAsia="Publico Text Web"/>
-          <w:b/>
-          <w:i w:val="0"/>
-          <w:color w:val="5BA5DB"/>
-          <w:sz w:val="28"/>
-        </w:rPr>
-        <w:t>LANGUAGES</w:t>
-      </w:r>
-    </w:p>
-    <w:p>
-      <w:pPr>
-        <w:autoSpaceDN w:val="0"/>
-        <w:autoSpaceDE w:val="0"/>
-        <w:widowControl/>
-        <w:spacing w:line="233" w:lineRule="auto" w:before="332" w:after="0"/>
         <w:ind w:left="226" w:right="0" w:firstLine="0"/>
         <w:jc w:val="left"/>
       </w:pPr>

--- a/generated/resume.docx
+++ b/generated/resume.docx
@@ -22,63 +22,13 @@
       </w:pPr>
       <w:r>
         <w:rPr>
-          <w:rFonts w:ascii="Publico Headline Web Bold" w:hAnsi="Publico Headline Web Bold" w:eastAsia="Publico Headline Web Bold"/>
-          <w:b/>
-          <w:i w:val="0"/>
-          <w:color w:val="5BA5DB"/>
-          <w:sz w:val="40"/>
-        </w:rPr>
-        <w:t xml:space="preserve">Richard Kasperowski </w:t>
-      </w:r>
-      <w:r>
-        <w:rPr>
           <w:rFonts w:ascii="Times New Roman" w:hAnsi="Times New Roman" w:eastAsia="Times New Roman"/>
           <w:b/>
           <w:i w:val="0"/>
           <w:color w:val="5BA5DB"/>
           <w:sz w:val="40"/>
         </w:rPr>
-        <w:t>–</w:t>
-      </w:r>
-      <w:r>
-        <w:rPr>
-          <w:rFonts w:ascii="Publico Headline Web Bold" w:hAnsi="Publico Headline Web Bold" w:eastAsia="Publico Headline Web Bold"/>
-          <w:b/>
-          <w:i w:val="0"/>
-          <w:color w:val="5BA5DB"/>
-          <w:sz w:val="40"/>
-        </w:rPr>
-        <w:t xml:space="preserve"> R</w:t>
-      </w:r>
-      <w:r>
-        <w:rPr>
-          <w:rFonts w:ascii="Times New Roman" w:hAnsi="Times New Roman" w:eastAsia="Times New Roman"/>
-          <w:b/>
-          <w:i w:val="0"/>
-          <w:color w:val="5BA5DB"/>
-          <w:sz w:val="40"/>
-        </w:rPr>
-        <w:t>é</w:t>
-      </w:r>
-      <w:r>
-        <w:rPr>
-          <w:rFonts w:ascii="Publico Headline Web Bold" w:hAnsi="Publico Headline Web Bold" w:eastAsia="Publico Headline Web Bold"/>
-          <w:b/>
-          <w:i w:val="0"/>
-          <w:color w:val="5BA5DB"/>
-          <w:sz w:val="40"/>
-        </w:rPr>
-        <w:t>sum</w:t>
-      </w:r>
-      <w:r>
-        <w:rPr>
-          <w:rFonts w:ascii="Times New Roman" w:hAnsi="Times New Roman" w:eastAsia="Times New Roman"/>
-          <w:b/>
-          <w:i w:val="0"/>
-          <w:color w:val="5BA5DB"/>
-          <w:sz w:val="40"/>
-        </w:rPr>
-        <w:t>é</w:t>
+        <w:t>Richard Kasperowski – Résumé</w:t>
       </w:r>
     </w:p>
     <w:p>
@@ -86,13 +36,13 @@
         <w:autoSpaceDN w:val="0"/>
         <w:autoSpaceDE w:val="0"/>
         <w:widowControl/>
-        <w:spacing w:line="240" w:lineRule="auto" w:before="442" w:after="0"/>
+        <w:spacing w:line="233" w:lineRule="auto" w:before="416" w:after="0"/>
         <w:ind w:left="144" w:right="0" w:firstLine="0"/>
         <w:jc w:val="left"/>
       </w:pPr>
       <w:r>
         <w:rPr>
-          <w:rFonts w:ascii="Publico Text Web" w:hAnsi="Publico Text Web" w:eastAsia="Publico Text Web"/>
+          <w:rFonts w:ascii="Times New Roman" w:hAnsi="Times New Roman" w:eastAsia="Times New Roman"/>
           <w:b w:val="0"/>
           <w:i w:val="0"/>
           <w:color w:val="000000"/>
@@ -102,7 +52,7 @@
       </w:r>
       <w:r>
         <w:rPr>
-          <w:rFonts w:ascii="Publico Text Web" w:hAnsi="Publico Text Web" w:eastAsia="Publico Text Web"/>
+          <w:rFonts w:ascii="Times New Roman" w:hAnsi="Times New Roman" w:eastAsia="Times New Roman"/>
           <w:b w:val="0"/>
           <w:i w:val="0"/>
           <w:color w:val="5BA5DB"/>
@@ -120,7 +70,7 @@
       </w:r>
       <w:r>
         <w:rPr>
-          <w:rFonts w:ascii="Publico Text Web" w:hAnsi="Publico Text Web" w:eastAsia="Publico Text Web"/>
+          <w:rFonts w:ascii="Times New Roman" w:hAnsi="Times New Roman" w:eastAsia="Times New Roman"/>
           <w:b w:val="0"/>
           <w:i w:val="0"/>
           <w:color w:val="000000"/>
@@ -134,67 +84,35 @@
         <w:autoSpaceDN w:val="0"/>
         <w:autoSpaceDE w:val="0"/>
         <w:widowControl/>
-        <w:spacing w:line="240" w:lineRule="auto" w:before="344" w:after="0"/>
-        <w:ind w:left="144" w:right="0" w:firstLine="0"/>
+        <w:spacing w:line="302" w:lineRule="auto" w:before="318" w:after="0"/>
+        <w:ind w:left="144" w:right="432" w:firstLine="0"/>
         <w:jc w:val="left"/>
       </w:pPr>
       <w:r>
         <w:rPr>
-          <w:rFonts w:ascii="Publico Text Web" w:hAnsi="Publico Text Web" w:eastAsia="Publico Text Web"/>
+          <w:rFonts w:ascii="Times New Roman" w:hAnsi="Times New Roman" w:eastAsia="Times New Roman"/>
           <w:b/>
           <w:i w:val="0"/>
           <w:color w:val="5BA5DB"/>
           <w:sz w:val="28"/>
         </w:rPr>
-        <w:t>TEACHING AND TRAINING</w:t>
+        <w:t xml:space="preserve">TEACHING AND TRAINING </w:t>
       </w:r>
-    </w:p>
-    <w:p>
-      <w:pPr>
-        <w:autoSpaceDN w:val="0"/>
-        <w:autoSpaceDE w:val="0"/>
-        <w:widowControl/>
-        <w:spacing w:line="240" w:lineRule="auto" w:before="122" w:after="0"/>
-        <w:ind w:left="144" w:right="0" w:firstLine="0"/>
-        <w:jc w:val="left"/>
-      </w:pPr>
+      <w:r>
+        <w:br/>
+      </w:r>
       <w:r>
         <w:rPr>
-          <w:rFonts w:ascii="Avenir Next Cyr" w:hAnsi="Avenir Next Cyr" w:eastAsia="Avenir Next Cyr"/>
+          <w:rFonts w:ascii="Verdana" w:hAnsi="Verdana" w:eastAsia="Verdana"/>
           <w:b/>
           <w:i w:val="0"/>
           <w:color w:val="5BA5DB"/>
           <w:sz w:val="20"/>
         </w:rPr>
-        <w:t>INSTRUCTOR – HARVARD UNIVERSITY – 2015-PRESENT</w:t>
+        <w:t xml:space="preserve">INSTRUCTOR – HARVARD UNIVERSITY – 2015-PRESENT </w:t>
       </w:r>
-    </w:p>
-    <w:p>
-      <w:pPr>
-        <w:autoSpaceDN w:val="0"/>
-        <w:autoSpaceDE w:val="0"/>
-        <w:widowControl/>
-        <w:spacing w:line="230" w:lineRule="auto" w:before="88" w:after="0"/>
-        <w:ind w:left="144" w:right="0" w:firstLine="0"/>
-        <w:jc w:val="left"/>
-      </w:pPr>
       <w:r>
-        <w:rPr>
-          <w:rFonts w:ascii="Publico Text Web" w:hAnsi="Publico Text Web" w:eastAsia="Publico Text Web"/>
-          <w:b w:val="0"/>
-          <w:i w:val="0"/>
-          <w:color w:val="5BA5DB"/>
-          <w:sz w:val="20"/>
-          <w:u w:val="single"/>
-        </w:rPr>
-        <w:hyperlink r:id="rId10" w:history="1">
-          <w:r>
-            <w:rPr>
-              <w:rStyle w:val="Hyperlink"/>
-            </w:rPr>
-            <w:t>CSCI E-71</w:t>
-          </w:r>
-        </w:hyperlink>
+        <w:br/>
       </w:r>
       <w:r>
         <w:rPr>
@@ -210,25 +128,7 @@
             <w:rPr>
               <w:rStyle w:val="Hyperlink"/>
             </w:rPr>
-            <w:t>/</w:t>
-          </w:r>
-        </w:hyperlink>
-      </w:r>
-      <w:r>
-        <w:rPr>
-          <w:rFonts w:ascii="Publico Text Web" w:hAnsi="Publico Text Web" w:eastAsia="Publico Text Web"/>
-          <w:b w:val="0"/>
-          <w:i w:val="0"/>
-          <w:color w:val="5BA5DB"/>
-          <w:sz w:val="20"/>
-          <w:u w:val="single"/>
-        </w:rPr>
-        <w:hyperlink r:id="rId10" w:history="1">
-          <w:r>
-            <w:rPr>
-              <w:rStyle w:val="Hyperlink"/>
-            </w:rPr>
-            <w:t>S-71 Agile Software Development</w:t>
+            <w:t>CSCI E-71/S-71 Agile Software Development</w:t>
           </w:r>
         </w:hyperlink>
       </w:r>
@@ -240,17 +140,7 @@
           <w:color w:val="000000"/>
           <w:sz w:val="20"/>
         </w:rPr>
-        <w:t>:</w:t>
-      </w:r>
-      <w:r>
-        <w:rPr>
-          <w:rFonts w:ascii="Publico Text Web" w:hAnsi="Publico Text Web" w:eastAsia="Publico Text Web"/>
-          <w:b w:val="0"/>
-          <w:i w:val="0"/>
-          <w:color w:val="000000"/>
-          <w:sz w:val="20"/>
-        </w:rPr>
-        <w:t xml:space="preserve"> author and instructor. Most recent student evaluation</w:t>
+        <w:t xml:space="preserve">: author and instructor. Most recent student evaluation: 4.8/5.0, </w:t>
       </w:r>
       <w:r>
         <w:rPr>
@@ -260,7 +150,7 @@
           <w:color w:val="000000"/>
           <w:sz w:val="20"/>
         </w:rPr>
-        <w:t>:</w:t>
+        <w:t>significantly higher than average.</w:t>
       </w:r>
     </w:p>
     <w:p>
@@ -268,87 +158,22 @@
         <w:autoSpaceDN w:val="0"/>
         <w:autoSpaceDE w:val="0"/>
         <w:widowControl/>
-        <w:spacing w:line="233" w:lineRule="auto" w:before="106" w:after="0"/>
-        <w:ind w:left="144" w:right="0" w:firstLine="0"/>
+        <w:spacing w:line="298" w:lineRule="auto" w:before="288" w:after="0"/>
+        <w:ind w:left="144" w:right="144" w:firstLine="0"/>
         <w:jc w:val="left"/>
       </w:pPr>
       <w:r>
         <w:rPr>
-          <w:rFonts w:ascii="Publico Text Web" w:hAnsi="Publico Text Web" w:eastAsia="Publico Text Web"/>
-          <w:b w:val="0"/>
-          <w:i w:val="0"/>
-          <w:color w:val="000000"/>
-          <w:sz w:val="20"/>
-        </w:rPr>
-        <w:t>4.8</w:t>
-      </w:r>
-      <w:r>
-        <w:rPr>
-          <w:rFonts w:ascii="Times New Roman" w:hAnsi="Times New Roman" w:eastAsia="Times New Roman"/>
-          <w:b w:val="0"/>
-          <w:i w:val="0"/>
-          <w:color w:val="000000"/>
-          <w:sz w:val="20"/>
-        </w:rPr>
-        <w:t>/</w:t>
-      </w:r>
-      <w:r>
-        <w:rPr>
-          <w:rFonts w:ascii="Publico Text Web" w:hAnsi="Publico Text Web" w:eastAsia="Publico Text Web"/>
-          <w:b w:val="0"/>
-          <w:i w:val="0"/>
-          <w:color w:val="000000"/>
-          <w:sz w:val="20"/>
-        </w:rPr>
-        <w:t>5.0, significantly higher than average.</w:t>
-      </w:r>
-    </w:p>
-    <w:p>
-      <w:pPr>
-        <w:autoSpaceDN w:val="0"/>
-        <w:autoSpaceDE w:val="0"/>
-        <w:widowControl/>
-        <w:spacing w:line="240" w:lineRule="auto" w:before="294" w:after="0"/>
-        <w:ind w:left="144" w:right="0" w:firstLine="0"/>
-        <w:jc w:val="left"/>
-      </w:pPr>
-      <w:r>
-        <w:rPr>
-          <w:rFonts w:ascii="Avenir Next Cyr" w:hAnsi="Avenir Next Cyr" w:eastAsia="Avenir Next Cyr"/>
+          <w:rFonts w:ascii="Verdana" w:hAnsi="Verdana" w:eastAsia="Verdana"/>
           <w:b/>
           <w:i w:val="0"/>
           <w:color w:val="5BA5DB"/>
           <w:sz w:val="20"/>
         </w:rPr>
-        <w:t>INSTRUCTOR – BOSTON UNIVERSITY – 2018-PRESENT</w:t>
+        <w:t xml:space="preserve">INSTRUCTOR – BOSTON UNIVERSITY – 2018-PRESENT </w:t>
       </w:r>
-    </w:p>
-    <w:p>
-      <w:pPr>
-        <w:autoSpaceDN w:val="0"/>
-        <w:autoSpaceDE w:val="0"/>
-        <w:widowControl/>
-        <w:spacing w:line="233" w:lineRule="auto" w:before="86" w:after="0"/>
-        <w:ind w:left="144" w:right="0" w:firstLine="0"/>
-        <w:jc w:val="left"/>
-      </w:pPr>
       <w:r>
-        <w:rPr>
-          <w:rFonts w:ascii="Publico Text Web" w:hAnsi="Publico Text Web" w:eastAsia="Publico Text Web"/>
-          <w:b w:val="0"/>
-          <w:i w:val="0"/>
-          <w:color w:val="5BA5DB"/>
-          <w:sz w:val="20"/>
-          <w:u w:val="single"/>
-        </w:rPr>
-        <w:hyperlink r:id="rId11" w:history="1">
-          <w:r>
-            <w:rPr>
-              <w:rStyle w:val="Hyperlink"/>
-            </w:rPr>
-            <w:t>Spark</w:t>
-          </w:r>
-        </w:hyperlink>
+        <w:br/>
       </w:r>
       <w:r>
         <w:rPr>
@@ -364,25 +189,7 @@
             <w:rPr>
               <w:rStyle w:val="Hyperlink"/>
             </w:rPr>
-            <w:t>!</w:t>
-          </w:r>
-        </w:hyperlink>
-      </w:r>
-      <w:r>
-        <w:rPr>
-          <w:rFonts w:ascii="Publico Text Web" w:hAnsi="Publico Text Web" w:eastAsia="Publico Text Web"/>
-          <w:b w:val="0"/>
-          <w:i w:val="0"/>
-          <w:color w:val="5BA5DB"/>
-          <w:sz w:val="20"/>
-          <w:u w:val="single"/>
-        </w:rPr>
-        <w:hyperlink r:id="rId11" w:history="1">
-          <w:r>
-            <w:rPr>
-              <w:rStyle w:val="Hyperlink"/>
-            </w:rPr>
-            <w:t xml:space="preserve"> fellowship</w:t>
+            <w:t>Spark! fellowship</w:t>
           </w:r>
         </w:hyperlink>
       </w:r>
@@ -394,17 +201,17 @@
           <w:color w:val="000000"/>
           <w:sz w:val="20"/>
         </w:rPr>
-        <w:t>:</w:t>
+        <w:t xml:space="preserve">: co-author, co-instructor, team lead for software engineering, agile software development, and </w:t>
       </w:r>
       <w:r>
         <w:rPr>
-          <w:rFonts w:ascii="Publico Text Web" w:hAnsi="Publico Text Web" w:eastAsia="Publico Text Web"/>
+          <w:rFonts w:ascii="Times New Roman" w:hAnsi="Times New Roman" w:eastAsia="Times New Roman"/>
           <w:b w:val="0"/>
           <w:i w:val="0"/>
           <w:color w:val="000000"/>
           <w:sz w:val="20"/>
         </w:rPr>
-        <w:t xml:space="preserve"> co-author, co-instructor, team lead for software engineering, agile software</w:t>
+        <w:t>high-performance teams.</w:t>
       </w:r>
     </w:p>
     <w:p>
@@ -412,33 +219,13 @@
         <w:autoSpaceDN w:val="0"/>
         <w:autoSpaceDE w:val="0"/>
         <w:widowControl/>
-        <w:spacing w:line="240" w:lineRule="auto" w:before="116" w:after="0"/>
-        <w:ind w:left="144" w:right="0" w:firstLine="0"/>
+        <w:spacing w:line="278" w:lineRule="auto" w:before="288" w:after="0"/>
+        <w:ind w:left="144" w:right="864" w:firstLine="0"/>
         <w:jc w:val="left"/>
       </w:pPr>
       <w:r>
         <w:rPr>
-          <w:rFonts w:ascii="Publico Text Web" w:hAnsi="Publico Text Web" w:eastAsia="Publico Text Web"/>
-          <w:b w:val="0"/>
-          <w:i w:val="0"/>
-          <w:color w:val="000000"/>
-          <w:sz w:val="20"/>
-        </w:rPr>
-        <w:t>development, and high-performance teams.</w:t>
-      </w:r>
-    </w:p>
-    <w:p>
-      <w:pPr>
-        <w:autoSpaceDN w:val="0"/>
-        <w:autoSpaceDE w:val="0"/>
-        <w:widowControl/>
-        <w:spacing w:line="240" w:lineRule="auto" w:before="298" w:after="0"/>
-        <w:ind w:left="144" w:right="0" w:firstLine="0"/>
-        <w:jc w:val="left"/>
-      </w:pPr>
-      <w:r>
-        <w:rPr>
-          <w:rFonts w:ascii="Avenir Next Cyr" w:hAnsi="Avenir Next Cyr" w:eastAsia="Avenir Next Cyr"/>
+          <w:rFonts w:ascii="Verdana" w:hAnsi="Verdana" w:eastAsia="Verdana"/>
           <w:b/>
           <w:i w:val="0"/>
           <w:color w:val="5BA5DB"/>
@@ -448,7 +235,7 @@
       </w:r>
       <w:r>
         <w:rPr>
-          <w:rFonts w:ascii="Avenir Next Cyr" w:hAnsi="Avenir Next Cyr" w:eastAsia="Avenir Next Cyr"/>
+          <w:rFonts w:ascii="Verdana" w:hAnsi="Verdana" w:eastAsia="Verdana"/>
           <w:b/>
           <w:i w:val="0"/>
           <w:color w:val="5BA5DB"/>
@@ -460,23 +247,13 @@
             <w:rPr>
               <w:rStyle w:val="Hyperlink"/>
             </w:rPr>
-            <w:t>RICHARD KASPEROWSKI |</w:t>
+            <w:t xml:space="preserve">RICHARD </w:t>
           </w:r>
         </w:hyperlink>
       </w:r>
-    </w:p>
-    <w:p>
-      <w:pPr>
-        <w:autoSpaceDN w:val="0"/>
-        <w:autoSpaceDE w:val="0"/>
-        <w:widowControl/>
-        <w:spacing w:line="240" w:lineRule="auto" w:before="74" w:after="0"/>
-        <w:ind w:left="144" w:right="0" w:firstLine="0"/>
-        <w:jc w:val="left"/>
-      </w:pPr>
       <w:r>
         <w:rPr>
-          <w:rFonts w:ascii="Avenir Next Cyr" w:hAnsi="Avenir Next Cyr" w:eastAsia="Avenir Next Cyr"/>
+          <w:rFonts w:ascii="Verdana" w:hAnsi="Verdana" w:eastAsia="Verdana"/>
           <w:b/>
           <w:i w:val="0"/>
           <w:color w:val="5BA5DB"/>
@@ -488,13 +265,13 @@
             <w:rPr>
               <w:rStyle w:val="Hyperlink"/>
             </w:rPr>
-            <w:t>CERTIFIED AGILE TEAM BUILDING</w:t>
+            <w:t>KASPEROWSKI | CERTIFIED AGILE TEAM BUILDING</w:t>
           </w:r>
         </w:hyperlink>
       </w:r>
       <w:r>
         <w:rPr>
-          <w:rFonts w:ascii="Avenir Next Cyr" w:hAnsi="Avenir Next Cyr" w:eastAsia="Avenir Next Cyr"/>
+          <w:rFonts w:ascii="Verdana" w:hAnsi="Verdana" w:eastAsia="Verdana"/>
           <w:b/>
           <w:i w:val="0"/>
           <w:color w:val="5BA5DB"/>
@@ -508,7 +285,74 @@
         <w:autoSpaceDN w:val="0"/>
         <w:autoSpaceDE w:val="0"/>
         <w:widowControl/>
-        <w:spacing w:line="233" w:lineRule="auto" w:before="286" w:after="0"/>
+        <w:spacing w:line="300" w:lineRule="auto" w:before="288" w:after="0"/>
+        <w:ind w:left="346" w:right="288" w:hanging="120"/>
+        <w:jc w:val="left"/>
+      </w:pPr>
+      <w:r>
+        <w:rPr>
+          <w:rFonts w:ascii="Times New Roman" w:hAnsi="Times New Roman" w:eastAsia="Times New Roman"/>
+          <w:b w:val="0"/>
+          <w:i w:val="0"/>
+          <w:color w:val="000000"/>
+          <w:sz w:val="20"/>
+        </w:rPr>
+        <w:t xml:space="preserve">• </w:t>
+      </w:r>
+      <w:r>
+        <w:rPr>
+          <w:rFonts w:ascii="Times New Roman" w:hAnsi="Times New Roman" w:eastAsia="Times New Roman"/>
+          <w:b w:val="0"/>
+          <w:i w:val="0"/>
+          <w:color w:val="5BA5DB"/>
+          <w:sz w:val="20"/>
+        </w:rPr>
+        <w:hyperlink r:id="rId13" w:history="1">
+          <w:r>
+            <w:rPr>
+              <w:rStyle w:val="Hyperlink"/>
+            </w:rPr>
+            <w:t>Certified Agile Team Building™ program</w:t>
+          </w:r>
+        </w:hyperlink>
+      </w:r>
+      <w:r>
+        <w:rPr>
+          <w:rFonts w:ascii="Times New Roman" w:hAnsi="Times New Roman" w:eastAsia="Times New Roman"/>
+          <w:b w:val="0"/>
+          <w:i w:val="0"/>
+          <w:color w:val="000000"/>
+          <w:sz w:val="20"/>
+        </w:rPr>
+        <w:t xml:space="preserve">: author and instructor. Topics: Agile Technical Skills, Advanced </w:t>
+      </w:r>
+      <w:r>
+        <w:rPr>
+          <w:rFonts w:ascii="Times New Roman" w:hAnsi="Times New Roman" w:eastAsia="Times New Roman"/>
+          <w:b w:val="0"/>
+          <w:i w:val="0"/>
+          <w:color w:val="000000"/>
+          <w:sz w:val="20"/>
+        </w:rPr>
+        <w:t xml:space="preserve">Agile Technical Skills, High-Performance Team Building™, Agile &amp; Scrum Foundations, and Agile Product </w:t>
+      </w:r>
+      <w:r>
+        <w:rPr>
+          <w:rFonts w:ascii="Times New Roman" w:hAnsi="Times New Roman" w:eastAsia="Times New Roman"/>
+          <w:b w:val="0"/>
+          <w:i w:val="0"/>
+          <w:color w:val="000000"/>
+          <w:sz w:val="20"/>
+        </w:rPr>
+        <w:t>Owner Skills</w:t>
+      </w:r>
+    </w:p>
+    <w:p>
+      <w:pPr>
+        <w:autoSpaceDN w:val="0"/>
+        <w:autoSpaceDE w:val="0"/>
+        <w:widowControl/>
+        <w:spacing w:line="233" w:lineRule="auto" w:before="178" w:after="0"/>
         <w:ind w:left="226" w:right="0" w:firstLine="0"/>
         <w:jc w:val="left"/>
       </w:pPr>
@@ -524,198 +368,7 @@
       </w:r>
       <w:r>
         <w:rPr>
-          <w:rFonts w:ascii="Publico Text Web" w:hAnsi="Publico Text Web" w:eastAsia="Publico Text Web"/>
-          <w:b w:val="0"/>
-          <w:i w:val="0"/>
-          <w:color w:val="5BA5DB"/>
-          <w:sz w:val="20"/>
-        </w:rPr>
-        <w:hyperlink r:id="rId13" w:history="1">
-          <w:r>
-            <w:rPr>
-              <w:rStyle w:val="Hyperlink"/>
-            </w:rPr>
-            <w:t>Certified Agile Team Building</w:t>
-          </w:r>
-        </w:hyperlink>
-      </w:r>
-      <w:r>
-        <w:rPr>
           <w:rFonts w:ascii="Times New Roman" w:hAnsi="Times New Roman" w:eastAsia="Times New Roman"/>
-          <w:b w:val="0"/>
-          <w:i w:val="0"/>
-          <w:color w:val="5BA5DB"/>
-          <w:sz w:val="20"/>
-        </w:rPr>
-        <w:hyperlink r:id="rId13" w:history="1">
-          <w:r>
-            <w:rPr>
-              <w:rStyle w:val="Hyperlink"/>
-            </w:rPr>
-            <w:t>™</w:t>
-          </w:r>
-        </w:hyperlink>
-      </w:r>
-      <w:r>
-        <w:rPr>
-          <w:rFonts w:ascii="Publico Text Web" w:hAnsi="Publico Text Web" w:eastAsia="Publico Text Web"/>
-          <w:b w:val="0"/>
-          <w:i w:val="0"/>
-          <w:color w:val="5BA5DB"/>
-          <w:sz w:val="20"/>
-        </w:rPr>
-        <w:hyperlink r:id="rId13" w:history="1">
-          <w:r>
-            <w:rPr>
-              <w:rStyle w:val="Hyperlink"/>
-            </w:rPr>
-            <w:t xml:space="preserve"> program</w:t>
-          </w:r>
-        </w:hyperlink>
-      </w:r>
-      <w:r>
-        <w:rPr>
-          <w:rFonts w:ascii="Times New Roman" w:hAnsi="Times New Roman" w:eastAsia="Times New Roman"/>
-          <w:b w:val="0"/>
-          <w:i w:val="0"/>
-          <w:color w:val="000000"/>
-          <w:sz w:val="20"/>
-        </w:rPr>
-        <w:t>:</w:t>
-      </w:r>
-      <w:r>
-        <w:rPr>
-          <w:rFonts w:ascii="Publico Text Web" w:hAnsi="Publico Text Web" w:eastAsia="Publico Text Web"/>
-          <w:b w:val="0"/>
-          <w:i w:val="0"/>
-          <w:color w:val="000000"/>
-          <w:sz w:val="20"/>
-        </w:rPr>
-        <w:t xml:space="preserve"> author and instructor. Topics</w:t>
-      </w:r>
-      <w:r>
-        <w:rPr>
-          <w:rFonts w:ascii="Times New Roman" w:hAnsi="Times New Roman" w:eastAsia="Times New Roman"/>
-          <w:b w:val="0"/>
-          <w:i w:val="0"/>
-          <w:color w:val="000000"/>
-          <w:sz w:val="20"/>
-        </w:rPr>
-        <w:t>:</w:t>
-      </w:r>
-      <w:r>
-        <w:rPr>
-          <w:rFonts w:ascii="Publico Text Web" w:hAnsi="Publico Text Web" w:eastAsia="Publico Text Web"/>
-          <w:b w:val="0"/>
-          <w:i w:val="0"/>
-          <w:color w:val="000000"/>
-          <w:sz w:val="20"/>
-        </w:rPr>
-        <w:t xml:space="preserve"> Agile Technical Skills,</w:t>
-      </w:r>
-    </w:p>
-    <w:p>
-      <w:pPr>
-        <w:autoSpaceDN w:val="0"/>
-        <w:autoSpaceDE w:val="0"/>
-        <w:widowControl/>
-        <w:spacing w:line="230" w:lineRule="auto" w:before="106" w:after="0"/>
-        <w:ind w:left="346" w:right="0" w:firstLine="0"/>
-        <w:jc w:val="left"/>
-      </w:pPr>
-      <w:r>
-        <w:rPr>
-          <w:rFonts w:ascii="Publico Text Web" w:hAnsi="Publico Text Web" w:eastAsia="Publico Text Web"/>
-          <w:b w:val="0"/>
-          <w:i w:val="0"/>
-          <w:color w:val="000000"/>
-          <w:sz w:val="20"/>
-        </w:rPr>
-        <w:t>Advanced Agile Technical Skills, High-Performance Team Building</w:t>
-      </w:r>
-      <w:r>
-        <w:rPr>
-          <w:rFonts w:ascii="Times New Roman" w:hAnsi="Times New Roman" w:eastAsia="Times New Roman"/>
-          <w:b w:val="0"/>
-          <w:i w:val="0"/>
-          <w:color w:val="000000"/>
-          <w:sz w:val="20"/>
-        </w:rPr>
-        <w:t>™</w:t>
-      </w:r>
-      <w:r>
-        <w:rPr>
-          <w:rFonts w:ascii="Publico Text Web" w:hAnsi="Publico Text Web" w:eastAsia="Publico Text Web"/>
-          <w:b w:val="0"/>
-          <w:i w:val="0"/>
-          <w:color w:val="000000"/>
-          <w:sz w:val="20"/>
-        </w:rPr>
-        <w:t xml:space="preserve">, Agile </w:t>
-      </w:r>
-      <w:r>
-        <w:rPr>
-          <w:rFonts w:ascii="Times New Roman" w:hAnsi="Times New Roman" w:eastAsia="Times New Roman"/>
-          <w:b w:val="0"/>
-          <w:i w:val="0"/>
-          <w:color w:val="000000"/>
-          <w:sz w:val="20"/>
-        </w:rPr>
-        <w:t>&amp;</w:t>
-      </w:r>
-      <w:r>
-        <w:rPr>
-          <w:rFonts w:ascii="Publico Text Web" w:hAnsi="Publico Text Web" w:eastAsia="Publico Text Web"/>
-          <w:b w:val="0"/>
-          <w:i w:val="0"/>
-          <w:color w:val="000000"/>
-          <w:sz w:val="20"/>
-        </w:rPr>
-        <w:t xml:space="preserve"> Scrum Foundations,</w:t>
-      </w:r>
-    </w:p>
-    <w:p>
-      <w:pPr>
-        <w:autoSpaceDN w:val="0"/>
-        <w:autoSpaceDE w:val="0"/>
-        <w:widowControl/>
-        <w:spacing w:line="240" w:lineRule="auto" w:before="118" w:after="0"/>
-        <w:ind w:left="346" w:right="0" w:firstLine="0"/>
-        <w:jc w:val="left"/>
-      </w:pPr>
-      <w:r>
-        <w:rPr>
-          <w:rFonts w:ascii="Publico Text Web" w:hAnsi="Publico Text Web" w:eastAsia="Publico Text Web"/>
-          <w:b w:val="0"/>
-          <w:i w:val="0"/>
-          <w:color w:val="000000"/>
-          <w:sz w:val="20"/>
-        </w:rPr>
-        <w:t>and Agile Product Owner Skills</w:t>
-      </w:r>
-    </w:p>
-    <w:p>
-      <w:pPr>
-        <w:autoSpaceDN w:val="0"/>
-        <w:autoSpaceDE w:val="0"/>
-        <w:widowControl/>
-        <w:spacing w:line="233" w:lineRule="auto" w:before="188" w:after="0"/>
-        <w:ind w:left="226" w:right="0" w:firstLine="0"/>
-        <w:jc w:val="left"/>
-      </w:pPr>
-      <w:r>
-        <w:rPr>
-          <w:rFonts w:ascii="Times New Roman" w:hAnsi="Times New Roman" w:eastAsia="Times New Roman"/>
-          <w:b w:val="0"/>
-          <w:i w:val="0"/>
-          <w:color w:val="000000"/>
-          <w:sz w:val="20"/>
-        </w:rPr>
-        <w:t xml:space="preserve">• </w:t>
-      </w:r>
-      <w:r>
-        <w:rPr>
-          <w:rFonts w:ascii="Publico Text Web" w:hAnsi="Publico Text Web" w:eastAsia="Publico Text Web"/>
           <w:b w:val="0"/>
           <w:i w:val="0"/>
           <w:color w:val="000000"/>
@@ -725,7 +378,7 @@
       </w:r>
       <w:r>
         <w:rPr>
-          <w:rFonts w:ascii="Publico Text Web" w:hAnsi="Publico Text Web" w:eastAsia="Publico Text Web"/>
+          <w:rFonts w:ascii="Times New Roman" w:hAnsi="Times New Roman" w:eastAsia="Times New Roman"/>
           <w:b w:val="0"/>
           <w:i w:val="0"/>
           <w:color w:val="5BA5DB"/>
@@ -743,7 +396,7 @@
       </w:r>
       <w:r>
         <w:rPr>
-          <w:rFonts w:ascii="Publico Text Web" w:hAnsi="Publico Text Web" w:eastAsia="Publico Text Web"/>
+          <w:rFonts w:ascii="Times New Roman" w:hAnsi="Times New Roman" w:eastAsia="Times New Roman"/>
           <w:b w:val="0"/>
           <w:i w:val="0"/>
           <w:color w:val="000000"/>
@@ -753,7 +406,7 @@
       </w:r>
       <w:r>
         <w:rPr>
-          <w:rFonts w:ascii="Publico Text Web" w:hAnsi="Publico Text Web" w:eastAsia="Publico Text Web"/>
+          <w:rFonts w:ascii="Times New Roman" w:hAnsi="Times New Roman" w:eastAsia="Times New Roman"/>
           <w:b w:val="0"/>
           <w:i w:val="0"/>
           <w:color w:val="5BA5DB"/>
@@ -771,7 +424,7 @@
       </w:r>
       <w:r>
         <w:rPr>
-          <w:rFonts w:ascii="Publico Text Web" w:hAnsi="Publico Text Web" w:eastAsia="Publico Text Web"/>
+          <w:rFonts w:ascii="Times New Roman" w:hAnsi="Times New Roman" w:eastAsia="Times New Roman"/>
           <w:b w:val="0"/>
           <w:i w:val="0"/>
           <w:color w:val="000000"/>
@@ -785,39 +438,19 @@
         <w:autoSpaceDN w:val="0"/>
         <w:autoSpaceDE w:val="0"/>
         <w:widowControl/>
-        <w:spacing w:line="240" w:lineRule="auto" w:before="288" w:after="0"/>
-        <w:ind w:left="144" w:right="0" w:firstLine="0"/>
+        <w:spacing w:line="281" w:lineRule="auto" w:before="288" w:after="0"/>
+        <w:ind w:left="144" w:right="2880" w:firstLine="0"/>
         <w:jc w:val="left"/>
       </w:pPr>
       <w:r>
         <w:rPr>
-          <w:rFonts w:ascii="Avenir Next Cyr" w:hAnsi="Avenir Next Cyr" w:eastAsia="Avenir Next Cyr"/>
+          <w:rFonts w:ascii="Verdana" w:hAnsi="Verdana" w:eastAsia="Verdana"/>
           <w:b/>
           <w:i w:val="0"/>
           <w:color w:val="5BA5DB"/>
           <w:sz w:val="20"/>
         </w:rPr>
-        <w:t>INSTRUCTOR – LINKEDIN LEARNING – 2018-PRESENT</w:t>
-      </w:r>
-    </w:p>
-    <w:p>
-      <w:pPr>
-        <w:autoSpaceDN w:val="0"/>
-        <w:autoSpaceDE w:val="0"/>
-        <w:widowControl/>
-        <w:spacing w:line="233" w:lineRule="auto" w:before="86" w:after="0"/>
-        <w:ind w:left="144" w:right="0" w:firstLine="0"/>
-        <w:jc w:val="left"/>
-      </w:pPr>
-      <w:r>
-        <w:rPr>
-          <w:rFonts w:ascii="Publico Text Web" w:hAnsi="Publico Text Web" w:eastAsia="Publico Text Web"/>
-          <w:b w:val="0"/>
-          <w:i w:val="0"/>
-          <w:color w:val="000000"/>
-          <w:sz w:val="20"/>
-        </w:rPr>
-        <w:t>Author and instructor</w:t>
+        <w:t xml:space="preserve">INSTRUCTOR – LINKEDIN LEARNING – 2018-PRESENT </w:t>
       </w:r>
       <w:r>
         <w:rPr>
@@ -827,11 +460,11 @@
           <w:color w:val="000000"/>
           <w:sz w:val="20"/>
         </w:rPr>
-        <w:t xml:space="preserve">: </w:t>
+        <w:t xml:space="preserve">Author and instructor: </w:t>
       </w:r>
       <w:r>
         <w:rPr>
-          <w:rFonts w:ascii="Publico Text Web" w:hAnsi="Publico Text Web" w:eastAsia="Publico Text Web"/>
+          <w:rFonts w:ascii="Times New Roman" w:hAnsi="Times New Roman" w:eastAsia="Times New Roman"/>
           <w:b w:val="0"/>
           <w:i w:val="0"/>
           <w:color w:val="5BA5DB"/>
@@ -849,7 +482,7 @@
       </w:r>
       <w:r>
         <w:rPr>
-          <w:rFonts w:ascii="Publico Text Web" w:hAnsi="Publico Text Web" w:eastAsia="Publico Text Web"/>
+          <w:rFonts w:ascii="Times New Roman" w:hAnsi="Times New Roman" w:eastAsia="Times New Roman"/>
           <w:b w:val="0"/>
           <w:i w:val="0"/>
           <w:color w:val="000000"/>
@@ -859,7 +492,7 @@
       </w:r>
       <w:r>
         <w:rPr>
-          <w:rFonts w:ascii="Publico Text Web" w:hAnsi="Publico Text Web" w:eastAsia="Publico Text Web"/>
+          <w:rFonts w:ascii="Times New Roman" w:hAnsi="Times New Roman" w:eastAsia="Times New Roman"/>
           <w:b w:val="0"/>
           <w:i w:val="0"/>
           <w:color w:val="5BA5DB"/>
@@ -881,33 +514,23 @@
         <w:autoSpaceDN w:val="0"/>
         <w:autoSpaceDE w:val="0"/>
         <w:widowControl/>
-        <w:spacing w:line="240" w:lineRule="auto" w:before="294" w:after="0"/>
-        <w:ind w:left="144" w:right="0" w:firstLine="0"/>
+        <w:spacing w:line="281" w:lineRule="auto" w:before="288" w:after="0"/>
+        <w:ind w:left="144" w:right="576" w:firstLine="0"/>
         <w:jc w:val="left"/>
       </w:pPr>
       <w:r>
         <w:rPr>
-          <w:rFonts w:ascii="Avenir Next Cyr" w:hAnsi="Avenir Next Cyr" w:eastAsia="Avenir Next Cyr"/>
+          <w:rFonts w:ascii="Verdana" w:hAnsi="Verdana" w:eastAsia="Verdana"/>
           <w:b/>
           <w:i w:val="0"/>
           <w:color w:val="5BA5DB"/>
           <w:sz w:val="20"/>
         </w:rPr>
-        <w:t>LEAD MENTOR, ORGANIZER – CHARLES RIVER CODERDOJO – 2014-PRESENT</w:t>
+        <w:t xml:space="preserve">LEAD MENTOR, ORGANIZER – CHARLES RIVER CODERDOJO – 2014-PRESENT </w:t>
       </w:r>
-    </w:p>
-    <w:p>
-      <w:pPr>
-        <w:autoSpaceDN w:val="0"/>
-        <w:autoSpaceDE w:val="0"/>
-        <w:widowControl/>
-        <w:spacing w:line="240" w:lineRule="auto" w:before="98" w:after="0"/>
-        <w:ind w:left="144" w:right="0" w:firstLine="0"/>
-        <w:jc w:val="left"/>
-      </w:pPr>
       <w:r>
         <w:rPr>
-          <w:rFonts w:ascii="Publico Text Web" w:hAnsi="Publico Text Web" w:eastAsia="Publico Text Web"/>
+          <w:rFonts w:ascii="Times New Roman" w:hAnsi="Times New Roman" w:eastAsia="Times New Roman"/>
           <w:b w:val="0"/>
           <w:i w:val="0"/>
           <w:color w:val="000000"/>
@@ -921,33 +544,23 @@
         <w:autoSpaceDN w:val="0"/>
         <w:autoSpaceDE w:val="0"/>
         <w:widowControl/>
-        <w:spacing w:line="240" w:lineRule="auto" w:before="296" w:after="0"/>
-        <w:ind w:left="144" w:right="0" w:firstLine="0"/>
+        <w:spacing w:line="281" w:lineRule="auto" w:before="288" w:after="0"/>
+        <w:ind w:left="144" w:right="2160" w:firstLine="0"/>
         <w:jc w:val="left"/>
       </w:pPr>
       <w:r>
         <w:rPr>
-          <w:rFonts w:ascii="Avenir Next Cyr" w:hAnsi="Avenir Next Cyr" w:eastAsia="Avenir Next Cyr"/>
+          <w:rFonts w:ascii="Verdana" w:hAnsi="Verdana" w:eastAsia="Verdana"/>
           <w:b/>
           <w:i w:val="0"/>
           <w:color w:val="5BA5DB"/>
           <w:sz w:val="20"/>
         </w:rPr>
-        <w:t>TEACHING ASSISTANT – HARVARD UNIVERSITY – 1997-2000</w:t>
+        <w:t xml:space="preserve">TEACHING ASSISTANT – HARVARD UNIVERSITY – 1997-2000 </w:t>
       </w:r>
-    </w:p>
-    <w:p>
-      <w:pPr>
-        <w:autoSpaceDN w:val="0"/>
-        <w:autoSpaceDE w:val="0"/>
-        <w:widowControl/>
-        <w:spacing w:line="240" w:lineRule="auto" w:before="98" w:after="0"/>
-        <w:ind w:left="144" w:right="0" w:firstLine="0"/>
-        <w:jc w:val="left"/>
-      </w:pPr>
       <w:r>
         <w:rPr>
-          <w:rFonts w:ascii="Publico Text Web" w:hAnsi="Publico Text Web" w:eastAsia="Publico Text Web"/>
+          <w:rFonts w:ascii="Times New Roman" w:hAnsi="Times New Roman" w:eastAsia="Times New Roman"/>
           <w:b w:val="0"/>
           <w:i w:val="0"/>
           <w:color w:val="000000"/>
@@ -961,53 +574,39 @@
         <w:autoSpaceDN w:val="0"/>
         <w:autoSpaceDE w:val="0"/>
         <w:widowControl/>
-        <w:spacing w:line="240" w:lineRule="auto" w:before="344" w:after="0"/>
-        <w:ind w:left="144" w:right="0" w:firstLine="0"/>
+        <w:spacing w:line="293" w:lineRule="auto" w:before="318" w:after="0"/>
+        <w:ind w:left="144" w:right="4752" w:firstLine="0"/>
         <w:jc w:val="left"/>
       </w:pPr>
       <w:r>
         <w:rPr>
-          <w:rFonts w:ascii="Publico Text Web" w:hAnsi="Publico Text Web" w:eastAsia="Publico Text Web"/>
+          <w:rFonts w:ascii="Times New Roman" w:hAnsi="Times New Roman" w:eastAsia="Times New Roman"/>
           <w:b/>
           <w:i w:val="0"/>
           <w:color w:val="5BA5DB"/>
           <w:sz w:val="28"/>
         </w:rPr>
-        <w:t>EDUCATION</w:t>
+        <w:t xml:space="preserve">EDUCATION </w:t>
       </w:r>
-    </w:p>
-    <w:p>
-      <w:pPr>
-        <w:autoSpaceDN w:val="0"/>
-        <w:autoSpaceDE w:val="0"/>
-        <w:widowControl/>
-        <w:spacing w:line="240" w:lineRule="auto" w:before="120" w:after="0"/>
-        <w:ind w:left="144" w:right="0" w:firstLine="0"/>
-        <w:jc w:val="left"/>
-      </w:pPr>
+      <w:r>
+        <w:br/>
+      </w:r>
       <w:r>
         <w:rPr>
-          <w:rFonts w:ascii="Avenir Next Cyr" w:hAnsi="Avenir Next Cyr" w:eastAsia="Avenir Next Cyr"/>
+          <w:rFonts w:ascii="Verdana" w:hAnsi="Verdana" w:eastAsia="Verdana"/>
           <w:b/>
           <w:i w:val="0"/>
           <w:color w:val="5BA5DB"/>
           <w:sz w:val="20"/>
         </w:rPr>
-        <w:t>HARVARD UNIVERSITY – HES</w:t>
+        <w:t xml:space="preserve">HARVARD UNIVERSITY – HES </w:t>
       </w:r>
-    </w:p>
-    <w:p>
-      <w:pPr>
-        <w:autoSpaceDN w:val="0"/>
-        <w:autoSpaceDE w:val="0"/>
-        <w:widowControl/>
-        <w:spacing w:line="240" w:lineRule="auto" w:before="98" w:after="0"/>
-        <w:ind w:left="144" w:right="0" w:firstLine="0"/>
-        <w:jc w:val="left"/>
-      </w:pPr>
+      <w:r>
+        <w:br/>
+      </w:r>
       <w:r>
         <w:rPr>
-          <w:rFonts w:ascii="Publico Text Web" w:hAnsi="Publico Text Web" w:eastAsia="Publico Text Web"/>
+          <w:rFonts w:ascii="Times New Roman" w:hAnsi="Times New Roman" w:eastAsia="Times New Roman"/>
           <w:b w:val="0"/>
           <w:i w:val="0"/>
           <w:color w:val="000000"/>
@@ -1017,7 +616,7 @@
       </w:r>
       <w:r>
         <w:rPr>
-          <w:rFonts w:ascii="Publico Text Web" w:hAnsi="Publico Text Web" w:eastAsia="Publico Text Web"/>
+          <w:rFonts w:ascii="Times New Roman" w:hAnsi="Times New Roman" w:eastAsia="Times New Roman"/>
           <w:b w:val="0"/>
           <w:i/>
           <w:color w:val="000000"/>
@@ -1027,7 +626,7 @@
       </w:r>
       <w:r>
         <w:rPr>
-          <w:rFonts w:ascii="Publico Text Web" w:hAnsi="Publico Text Web" w:eastAsia="Publico Text Web"/>
+          <w:rFonts w:ascii="Times New Roman" w:hAnsi="Times New Roman" w:eastAsia="Times New Roman"/>
           <w:b w:val="0"/>
           <w:i w:val="0"/>
           <w:color w:val="000000"/>
@@ -1041,39 +640,22 @@
         <w:autoSpaceDN w:val="0"/>
         <w:autoSpaceDE w:val="0"/>
         <w:widowControl/>
-        <w:spacing w:line="240" w:lineRule="auto" w:before="296" w:after="0"/>
-        <w:ind w:left="144" w:right="0" w:firstLine="0"/>
+        <w:spacing w:line="307" w:lineRule="auto" w:before="288" w:after="0"/>
+        <w:ind w:left="144" w:right="144" w:firstLine="0"/>
         <w:jc w:val="left"/>
       </w:pPr>
       <w:r>
         <w:rPr>
-          <w:rFonts w:ascii="Avenir Next Cyr" w:hAnsi="Avenir Next Cyr" w:eastAsia="Avenir Next Cyr"/>
+          <w:rFonts w:ascii="Verdana" w:hAnsi="Verdana" w:eastAsia="Verdana"/>
           <w:b/>
           <w:i w:val="0"/>
           <w:color w:val="5BA5DB"/>
           <w:sz w:val="20"/>
         </w:rPr>
-        <w:t>SCRUM ALLIANCE</w:t>
+        <w:t xml:space="preserve">SCRUM ALLIANCE </w:t>
       </w:r>
-    </w:p>
-    <w:p>
-      <w:pPr>
-        <w:autoSpaceDN w:val="0"/>
-        <w:autoSpaceDE w:val="0"/>
-        <w:widowControl/>
-        <w:spacing w:line="233" w:lineRule="auto" w:before="86" w:after="0"/>
-        <w:ind w:left="144" w:right="0" w:firstLine="0"/>
-        <w:jc w:val="left"/>
-      </w:pPr>
       <w:r>
-        <w:rPr>
-          <w:rFonts w:ascii="Publico Text Web" w:hAnsi="Publico Text Web" w:eastAsia="Publico Text Web"/>
-          <w:b w:val="0"/>
-          <w:i w:val="0"/>
-          <w:color w:val="000000"/>
-          <w:sz w:val="20"/>
-        </w:rPr>
-        <w:t>Professional certifications</w:t>
+        <w:br/>
       </w:r>
       <w:r>
         <w:rPr>
@@ -1083,17 +665,7 @@
           <w:color w:val="000000"/>
           <w:sz w:val="20"/>
         </w:rPr>
-        <w:t>:</w:t>
-      </w:r>
-      <w:r>
-        <w:rPr>
-          <w:rFonts w:ascii="Publico Text Web" w:hAnsi="Publico Text Web" w:eastAsia="Publico Text Web"/>
-          <w:b w:val="0"/>
-          <w:i w:val="0"/>
-          <w:color w:val="000000"/>
-          <w:sz w:val="20"/>
-        </w:rPr>
-        <w:t xml:space="preserve"> Certified Scrum Master </w:t>
+        <w:t xml:space="preserve">Professional certifications: Certified Scrum Master (2009), Certified Scrum Professional - Scrum Master (2010), </w:t>
       </w:r>
       <w:r>
         <w:rPr>
@@ -1103,17 +675,7 @@
           <w:color w:val="000000"/>
           <w:sz w:val="20"/>
         </w:rPr>
-        <w:t>(</w:t>
-      </w:r>
-      <w:r>
-        <w:rPr>
-          <w:rFonts w:ascii="Publico Text Web" w:hAnsi="Publico Text Web" w:eastAsia="Publico Text Web"/>
-          <w:b w:val="0"/>
-          <w:i w:val="0"/>
-          <w:color w:val="000000"/>
-          <w:sz w:val="20"/>
-        </w:rPr>
-        <w:t>2009</w:t>
+        <w:t xml:space="preserve">Certified Scrum Professional - Product Owner (2010), Certified Scrum Product Owner (2016), Certified Agile </w:t>
       </w:r>
       <w:r>
         <w:rPr>
@@ -1123,17 +685,7 @@
           <w:color w:val="000000"/>
           <w:sz w:val="20"/>
         </w:rPr>
-        <w:t>)</w:t>
-      </w:r>
-      <w:r>
-        <w:rPr>
-          <w:rFonts w:ascii="Publico Text Web" w:hAnsi="Publico Text Web" w:eastAsia="Publico Text Web"/>
-          <w:b w:val="0"/>
-          <w:i w:val="0"/>
-          <w:color w:val="000000"/>
-          <w:sz w:val="20"/>
-        </w:rPr>
-        <w:t>, Certified Scrum Professional - Scrum</w:t>
+        <w:t>Leadership (2017), Scrum Foundations Educator (2021)</w:t>
       </w:r>
     </w:p>
     <w:p>
@@ -1141,19 +693,42 @@
         <w:autoSpaceDN w:val="0"/>
         <w:autoSpaceDE w:val="0"/>
         <w:widowControl/>
-        <w:spacing w:line="233" w:lineRule="auto" w:before="106" w:after="0"/>
-        <w:ind w:left="0" w:right="0" w:firstLine="0"/>
-        <w:jc w:val="center"/>
+        <w:spacing w:line="298" w:lineRule="auto" w:before="318" w:after="0"/>
+        <w:ind w:left="144" w:right="864" w:firstLine="0"/>
+        <w:jc w:val="left"/>
       </w:pPr>
       <w:r>
         <w:rPr>
-          <w:rFonts w:ascii="Publico Text Web" w:hAnsi="Publico Text Web" w:eastAsia="Publico Text Web"/>
-          <w:b w:val="0"/>
+          <w:rFonts w:ascii="Times New Roman" w:hAnsi="Times New Roman" w:eastAsia="Times New Roman"/>
+          <w:b/>
           <w:i w:val="0"/>
-          <w:color w:val="000000"/>
+          <w:color w:val="5BA5DB"/>
+          <w:sz w:val="28"/>
+        </w:rPr>
+        <w:t xml:space="preserve">CORPORATE EXPERIENCE </w:t>
+      </w:r>
+      <w:r>
+        <w:br/>
+      </w:r>
+      <w:r>
+        <w:rPr>
+          <w:rFonts w:ascii="Verdana" w:hAnsi="Verdana" w:eastAsia="Verdana"/>
+          <w:b/>
+          <w:i w:val="0"/>
+          <w:color w:val="5BA5DB"/>
           <w:sz w:val="20"/>
         </w:rPr>
-        <w:t xml:space="preserve">Master </w:t>
+        <w:t xml:space="preserve">TEACHER, COACH, CONSULTANT, KEYNOTE SPEAKER, AUTHOR – RICHARD </w:t>
+      </w:r>
+      <w:r>
+        <w:rPr>
+          <w:rFonts w:ascii="Verdana" w:hAnsi="Verdana" w:eastAsia="Verdana"/>
+          <w:b/>
+          <w:i w:val="0"/>
+          <w:color w:val="5BA5DB"/>
+          <w:sz w:val="20"/>
+        </w:rPr>
+        <w:t xml:space="preserve">KASPEROWSKI | CERTIFIED AGILE TEAM BUILDING – 2013-PRESENT </w:t>
       </w:r>
       <w:r>
         <w:rPr>
@@ -1163,17 +738,40 @@
           <w:color w:val="000000"/>
           <w:sz w:val="20"/>
         </w:rPr>
-        <w:t>(</w:t>
+        <w:t>(See description above.)</w:t>
+      </w:r>
+    </w:p>
+    <w:p>
+      <w:pPr>
+        <w:autoSpaceDN w:val="0"/>
+        <w:autoSpaceDE w:val="0"/>
+        <w:widowControl/>
+        <w:spacing w:line="293" w:lineRule="auto" w:before="288" w:after="0"/>
+        <w:ind w:left="144" w:right="144" w:firstLine="0"/>
+        <w:jc w:val="left"/>
+      </w:pPr>
+      <w:r>
+        <w:rPr>
+          <w:rFonts w:ascii="Verdana" w:hAnsi="Verdana" w:eastAsia="Verdana"/>
+          <w:b/>
+          <w:i w:val="0"/>
+          <w:color w:val="5BA5DB"/>
+          <w:sz w:val="20"/>
+        </w:rPr>
+        <w:t>AGILE COACH/MANAGER, SENIOR SOFTWARE ENGINEERING MANAGER – NOKIA</w:t>
       </w:r>
       <w:r>
         <w:rPr>
-          <w:rFonts w:ascii="Publico Text Web" w:hAnsi="Publico Text Web" w:eastAsia="Publico Text Web"/>
-          <w:b w:val="0"/>
+          <w:rFonts w:ascii="Verdana" w:hAnsi="Verdana" w:eastAsia="Verdana"/>
+          <w:b/>
           <w:i w:val="0"/>
-          <w:color w:val="000000"/>
+          <w:color w:val="5BA5DB"/>
           <w:sz w:val="20"/>
         </w:rPr>
-        <w:t>2010</w:t>
+        <w:t xml:space="preserve">– 2010-2013 </w:t>
+      </w:r>
+      <w:r>
+        <w:br/>
       </w:r>
       <w:r>
         <w:rPr>
@@ -1183,17 +781,40 @@
           <w:color w:val="000000"/>
           <w:sz w:val="20"/>
         </w:rPr>
-        <w:t>)</w:t>
+        <w:t>Managed and coached teams building Nokia’s consumer identity management system for 100millions users</w:t>
+      </w:r>
+    </w:p>
+    <w:p>
+      <w:pPr>
+        <w:autoSpaceDN w:val="0"/>
+        <w:autoSpaceDE w:val="0"/>
+        <w:widowControl/>
+        <w:spacing w:line="302" w:lineRule="auto" w:before="288" w:after="0"/>
+        <w:ind w:left="144" w:right="432" w:firstLine="0"/>
+        <w:jc w:val="left"/>
+      </w:pPr>
+      <w:r>
+        <w:rPr>
+          <w:rFonts w:ascii="Verdana" w:hAnsi="Verdana" w:eastAsia="Verdana"/>
+          <w:b/>
+          <w:i w:val="0"/>
+          <w:color w:val="5BA5DB"/>
+          <w:sz w:val="20"/>
+        </w:rPr>
+        <w:t xml:space="preserve">DIRECTOR OF SOLUTIONS AND SERVICES, MANAGER OF ENGINEERING </w:t>
       </w:r>
       <w:r>
         <w:rPr>
-          <w:rFonts w:ascii="Publico Text Web" w:hAnsi="Publico Text Web" w:eastAsia="Publico Text Web"/>
-          <w:b w:val="0"/>
+          <w:rFonts w:ascii="Verdana" w:hAnsi="Verdana" w:eastAsia="Verdana"/>
+          <w:b/>
           <w:i w:val="0"/>
-          <w:color w:val="000000"/>
+          <w:color w:val="5BA5DB"/>
           <w:sz w:val="20"/>
         </w:rPr>
-        <w:t xml:space="preserve">, Certified Scrum Professional - Product Owner </w:t>
+        <w:t xml:space="preserve">PROGRAM MANAGEMENT – NELLYMOSER – 2006-2010 </w:t>
+      </w:r>
+      <w:r>
+        <w:br/>
       </w:r>
       <w:r>
         <w:rPr>
@@ -1203,17 +824,7 @@
           <w:color w:val="000000"/>
           <w:sz w:val="20"/>
         </w:rPr>
-        <w:t>(</w:t>
-      </w:r>
-      <w:r>
-        <w:rPr>
-          <w:rFonts w:ascii="Publico Text Web" w:hAnsi="Publico Text Web" w:eastAsia="Publico Text Web"/>
-          <w:b w:val="0"/>
-          <w:i w:val="0"/>
-          <w:color w:val="000000"/>
-          <w:sz w:val="20"/>
-        </w:rPr>
-        <w:t>2010</w:t>
+        <w:t xml:space="preserve">Managed digital product development teams, wrote code for our bespoke full-stack mobile app’s, did product </w:t>
       </w:r>
       <w:r>
         <w:rPr>
@@ -1223,17 +834,7 @@
           <w:color w:val="000000"/>
           <w:sz w:val="20"/>
         </w:rPr>
-        <w:t>)</w:t>
-      </w:r>
-      <w:r>
-        <w:rPr>
-          <w:rFonts w:ascii="Publico Text Web" w:hAnsi="Publico Text Web" w:eastAsia="Publico Text Web"/>
-          <w:b w:val="0"/>
-          <w:i w:val="0"/>
-          <w:color w:val="000000"/>
-          <w:sz w:val="20"/>
-        </w:rPr>
-        <w:t>, Certified Scrum Product Owner</w:t>
+        <w:t>management, was liason with customers</w:t>
       </w:r>
     </w:p>
     <w:p>
@@ -1241,413 +842,36 @@
         <w:autoSpaceDN w:val="0"/>
         <w:autoSpaceDE w:val="0"/>
         <w:widowControl/>
-        <w:spacing w:line="230" w:lineRule="auto" w:before="106" w:after="0"/>
-        <w:ind w:left="144" w:right="0" w:firstLine="0"/>
+        <w:spacing w:line="293" w:lineRule="auto" w:before="288" w:after="0"/>
+        <w:ind w:left="144" w:right="288" w:firstLine="0"/>
         <w:jc w:val="left"/>
       </w:pPr>
       <w:r>
         <w:rPr>
-          <w:rFonts w:ascii="Times New Roman" w:hAnsi="Times New Roman" w:eastAsia="Times New Roman"/>
-          <w:b w:val="0"/>
-          <w:i w:val="0"/>
-          <w:color w:val="000000"/>
-          <w:sz w:val="20"/>
-        </w:rPr>
-        <w:t>(</w:t>
-      </w:r>
-      <w:r>
-        <w:rPr>
-          <w:rFonts w:ascii="Publico Text Web" w:hAnsi="Publico Text Web" w:eastAsia="Publico Text Web"/>
-          <w:b w:val="0"/>
-          <w:i w:val="0"/>
-          <w:color w:val="000000"/>
-          <w:sz w:val="20"/>
-        </w:rPr>
-        <w:t>2016</w:t>
-      </w:r>
-      <w:r>
-        <w:rPr>
-          <w:rFonts w:ascii="Times New Roman" w:hAnsi="Times New Roman" w:eastAsia="Times New Roman"/>
-          <w:b w:val="0"/>
-          <w:i w:val="0"/>
-          <w:color w:val="000000"/>
-          <w:sz w:val="20"/>
-        </w:rPr>
-        <w:t>)</w:t>
-      </w:r>
-      <w:r>
-        <w:rPr>
-          <w:rFonts w:ascii="Publico Text Web" w:hAnsi="Publico Text Web" w:eastAsia="Publico Text Web"/>
-          <w:b w:val="0"/>
-          <w:i w:val="0"/>
-          <w:color w:val="000000"/>
-          <w:sz w:val="20"/>
-        </w:rPr>
-        <w:t xml:space="preserve">, Certified Agile Leadership </w:t>
-      </w:r>
-      <w:r>
-        <w:rPr>
-          <w:rFonts w:ascii="Times New Roman" w:hAnsi="Times New Roman" w:eastAsia="Times New Roman"/>
-          <w:b w:val="0"/>
-          <w:i w:val="0"/>
-          <w:color w:val="000000"/>
-          <w:sz w:val="20"/>
-        </w:rPr>
-        <w:t>(</w:t>
-      </w:r>
-      <w:r>
-        <w:rPr>
-          <w:rFonts w:ascii="Publico Text Web" w:hAnsi="Publico Text Web" w:eastAsia="Publico Text Web"/>
-          <w:b w:val="0"/>
-          <w:i w:val="0"/>
-          <w:color w:val="000000"/>
-          <w:sz w:val="20"/>
-        </w:rPr>
-        <w:t>2017</w:t>
-      </w:r>
-      <w:r>
-        <w:rPr>
-          <w:rFonts w:ascii="Times New Roman" w:hAnsi="Times New Roman" w:eastAsia="Times New Roman"/>
-          <w:b w:val="0"/>
-          <w:i w:val="0"/>
-          <w:color w:val="000000"/>
-          <w:sz w:val="20"/>
-        </w:rPr>
-        <w:t>)</w:t>
-      </w:r>
-      <w:r>
-        <w:rPr>
-          <w:rFonts w:ascii="Publico Text Web" w:hAnsi="Publico Text Web" w:eastAsia="Publico Text Web"/>
-          <w:b w:val="0"/>
-          <w:i w:val="0"/>
-          <w:color w:val="000000"/>
-          <w:sz w:val="20"/>
-        </w:rPr>
-        <w:t xml:space="preserve">, Scrum Foundations Educator </w:t>
-      </w:r>
-      <w:r>
-        <w:rPr>
-          <w:rFonts w:ascii="Times New Roman" w:hAnsi="Times New Roman" w:eastAsia="Times New Roman"/>
-          <w:b w:val="0"/>
-          <w:i w:val="0"/>
-          <w:color w:val="000000"/>
-          <w:sz w:val="20"/>
-        </w:rPr>
-        <w:t>(</w:t>
-      </w:r>
-      <w:r>
-        <w:rPr>
-          <w:rFonts w:ascii="Publico Text Web" w:hAnsi="Publico Text Web" w:eastAsia="Publico Text Web"/>
-          <w:b w:val="0"/>
-          <w:i w:val="0"/>
-          <w:color w:val="000000"/>
-          <w:sz w:val="20"/>
-        </w:rPr>
-        <w:t>2021</w:t>
-      </w:r>
-      <w:r>
-        <w:rPr>
-          <w:rFonts w:ascii="Times New Roman" w:hAnsi="Times New Roman" w:eastAsia="Times New Roman"/>
-          <w:b w:val="0"/>
-          <w:i w:val="0"/>
-          <w:color w:val="000000"/>
-          <w:sz w:val="20"/>
-        </w:rPr>
-        <w:t>)</w:t>
-      </w:r>
-    </w:p>
-    <w:p>
-      <w:pPr>
-        <w:autoSpaceDN w:val="0"/>
-        <w:autoSpaceDE w:val="0"/>
-        <w:widowControl/>
-        <w:spacing w:line="240" w:lineRule="auto" w:before="342" w:after="0"/>
-        <w:ind w:left="144" w:right="0" w:firstLine="0"/>
-        <w:jc w:val="left"/>
-      </w:pPr>
-      <w:r>
-        <w:rPr>
-          <w:rFonts w:ascii="Publico Text Web" w:hAnsi="Publico Text Web" w:eastAsia="Publico Text Web"/>
-          <w:b/>
-          <w:i w:val="0"/>
-          <w:color w:val="5BA5DB"/>
-          <w:sz w:val="28"/>
-        </w:rPr>
-        <w:t>CORPORATE EXPERIENCE</w:t>
-      </w:r>
-    </w:p>
-    <w:p>
-      <w:pPr>
-        <w:autoSpaceDN w:val="0"/>
-        <w:autoSpaceDE w:val="0"/>
-        <w:widowControl/>
-        <w:spacing w:line="240" w:lineRule="auto" w:before="122" w:after="0"/>
-        <w:ind w:left="144" w:right="0" w:firstLine="0"/>
-        <w:jc w:val="left"/>
-      </w:pPr>
-      <w:r>
-        <w:rPr>
-          <w:rFonts w:ascii="Avenir Next Cyr" w:hAnsi="Avenir Next Cyr" w:eastAsia="Avenir Next Cyr"/>
+          <w:rFonts w:ascii="Verdana" w:hAnsi="Verdana" w:eastAsia="Verdana"/>
           <w:b/>
           <w:i w:val="0"/>
           <w:color w:val="5BA5DB"/>
           <w:sz w:val="20"/>
         </w:rPr>
-        <w:t>TEACHER, COACH, CONSULTANT, KEYNOTE SPEAKER, AUTHOR – RICHARD KASPEROWSKI |</w:t>
+        <w:t>SOFTWARE TEAM LEAD, PRINCIPAL SOFTWARE ENGINEER, SALES ENGINEER –</w:t>
       </w:r>
-    </w:p>
-    <w:p>
-      <w:pPr>
-        <w:autoSpaceDN w:val="0"/>
-        <w:autoSpaceDE w:val="0"/>
-        <w:widowControl/>
-        <w:spacing w:line="240" w:lineRule="auto" w:before="76" w:after="0"/>
-        <w:ind w:left="144" w:right="0" w:firstLine="0"/>
-        <w:jc w:val="left"/>
-      </w:pPr>
       <w:r>
         <w:rPr>
-          <w:rFonts w:ascii="Avenir Next Cyr" w:hAnsi="Avenir Next Cyr" w:eastAsia="Avenir Next Cyr"/>
+          <w:rFonts w:ascii="Verdana" w:hAnsi="Verdana" w:eastAsia="Verdana"/>
           <w:b/>
           <w:i w:val="0"/>
           <w:color w:val="5BA5DB"/>
           <w:sz w:val="20"/>
         </w:rPr>
-        <w:t>CERTIFIED AGILE TEAM BUILDING – 2013-PRESENT</w:t>
-      </w:r>
-    </w:p>
-    <w:p>
-      <w:pPr>
-        <w:autoSpaceDN w:val="0"/>
-        <w:autoSpaceDE w:val="0"/>
-        <w:widowControl/>
-        <w:spacing w:line="233" w:lineRule="auto" w:before="86" w:after="0"/>
-        <w:ind w:left="144" w:right="0" w:firstLine="0"/>
-        <w:jc w:val="left"/>
-      </w:pPr>
-      <w:r>
-        <w:rPr>
-          <w:rFonts w:ascii="Times New Roman" w:hAnsi="Times New Roman" w:eastAsia="Times New Roman"/>
-          <w:b w:val="0"/>
-          <w:i w:val="0"/>
-          <w:color w:val="000000"/>
-          <w:sz w:val="20"/>
-        </w:rPr>
-        <w:t>(</w:t>
+        <w:t xml:space="preserve">CENTREPATH – 2003-2006 </w:t>
       </w:r>
       <w:r>
-        <w:rPr>
-          <w:rFonts w:ascii="Publico Text Web" w:hAnsi="Publico Text Web" w:eastAsia="Publico Text Web"/>
-          <w:b w:val="0"/>
-          <w:i w:val="0"/>
-          <w:color w:val="000000"/>
-          <w:sz w:val="20"/>
-        </w:rPr>
-        <w:t>See description above.</w:t>
+        <w:br/>
       </w:r>
       <w:r>
         <w:rPr>
           <w:rFonts w:ascii="Times New Roman" w:hAnsi="Times New Roman" w:eastAsia="Times New Roman"/>
-          <w:b w:val="0"/>
-          <w:i w:val="0"/>
-          <w:color w:val="000000"/>
-          <w:sz w:val="20"/>
-        </w:rPr>
-        <w:t>)</w:t>
-      </w:r>
-    </w:p>
-    <w:p>
-      <w:pPr>
-        <w:autoSpaceDN w:val="0"/>
-        <w:autoSpaceDE w:val="0"/>
-        <w:widowControl/>
-        <w:spacing w:line="240" w:lineRule="auto" w:before="294" w:after="0"/>
-        <w:ind w:left="144" w:right="0" w:firstLine="0"/>
-        <w:jc w:val="left"/>
-      </w:pPr>
-      <w:r>
-        <w:rPr>
-          <w:rFonts w:ascii="Avenir Next Cyr" w:hAnsi="Avenir Next Cyr" w:eastAsia="Avenir Next Cyr"/>
-          <w:b/>
-          <w:i w:val="0"/>
-          <w:color w:val="5BA5DB"/>
-          <w:sz w:val="20"/>
-        </w:rPr>
-        <w:t>AGILE COACH/MANAGER, SENIOR SOFTWARE ENGINEERING MANAGER – NOKIA – 2010-2013</w:t>
-      </w:r>
-    </w:p>
-    <w:p>
-      <w:pPr>
-        <w:autoSpaceDN w:val="0"/>
-        <w:autoSpaceDE w:val="0"/>
-        <w:widowControl/>
-        <w:spacing w:line="240" w:lineRule="auto" w:before="98" w:after="0"/>
-        <w:ind w:left="144" w:right="0" w:firstLine="0"/>
-        <w:jc w:val="left"/>
-      </w:pPr>
-      <w:r>
-        <w:rPr>
-          <w:rFonts w:ascii="Publico Text Web" w:hAnsi="Publico Text Web" w:eastAsia="Publico Text Web"/>
-          <w:b w:val="0"/>
-          <w:i w:val="0"/>
-          <w:color w:val="000000"/>
-          <w:sz w:val="20"/>
-        </w:rPr>
-        <w:t>Managed and coached teams building Nokia’s consumer identity management system for</w:t>
-      </w:r>
-    </w:p>
-    <w:p>
-      <w:pPr>
-        <w:autoSpaceDN w:val="0"/>
-        <w:autoSpaceDE w:val="0"/>
-        <w:widowControl/>
-        <w:spacing w:line="240" w:lineRule="auto" w:before="120" w:after="0"/>
-        <w:ind w:left="144" w:right="0" w:firstLine="0"/>
-        <w:jc w:val="left"/>
-      </w:pPr>
-      <w:r>
-        <w:rPr>
-          <w:rFonts w:ascii="Publico Text Web" w:hAnsi="Publico Text Web" w:eastAsia="Publico Text Web"/>
-          <w:b w:val="0"/>
-          <w:i w:val="0"/>
-          <w:color w:val="000000"/>
-          <w:sz w:val="20"/>
-        </w:rPr>
-        <w:t>100millions users</w:t>
-      </w:r>
-    </w:p>
-    <w:p>
-      <w:pPr>
-        <w:autoSpaceDN w:val="0"/>
-        <w:autoSpaceDE w:val="0"/>
-        <w:widowControl/>
-        <w:spacing w:line="240" w:lineRule="auto" w:before="296" w:after="0"/>
-        <w:ind w:left="144" w:right="0" w:firstLine="0"/>
-        <w:jc w:val="left"/>
-      </w:pPr>
-      <w:r>
-        <w:rPr>
-          <w:rFonts w:ascii="Avenir Next Cyr" w:hAnsi="Avenir Next Cyr" w:eastAsia="Avenir Next Cyr"/>
-          <w:b/>
-          <w:i w:val="0"/>
-          <w:color w:val="5BA5DB"/>
-          <w:sz w:val="20"/>
-        </w:rPr>
-        <w:t>DIRECTOR OF SOLUTIONS AND SERVICES, MANAGER OF ENGINEERING PROGRAM</w:t>
-      </w:r>
-    </w:p>
-    <w:p>
-      <w:pPr>
-        <w:autoSpaceDN w:val="0"/>
-        <w:autoSpaceDE w:val="0"/>
-        <w:widowControl/>
-        <w:spacing w:line="240" w:lineRule="auto" w:before="74" w:after="0"/>
-        <w:ind w:left="144" w:right="0" w:firstLine="0"/>
-        <w:jc w:val="left"/>
-      </w:pPr>
-      <w:r>
-        <w:rPr>
-          <w:rFonts w:ascii="Avenir Next Cyr" w:hAnsi="Avenir Next Cyr" w:eastAsia="Avenir Next Cyr"/>
-          <w:b/>
-          <w:i w:val="0"/>
-          <w:color w:val="5BA5DB"/>
-          <w:sz w:val="20"/>
-        </w:rPr>
-        <w:t>MANAGEMENT – NELLYMOSER – 2006-2010</w:t>
-      </w:r>
-    </w:p>
-    <w:p>
-      <w:pPr>
-        <w:autoSpaceDN w:val="0"/>
-        <w:autoSpaceDE w:val="0"/>
-        <w:widowControl/>
-        <w:spacing w:line="240" w:lineRule="auto" w:before="98" w:after="0"/>
-        <w:ind w:left="144" w:right="0" w:firstLine="0"/>
-        <w:jc w:val="left"/>
-      </w:pPr>
-      <w:r>
-        <w:rPr>
-          <w:rFonts w:ascii="Publico Text Web" w:hAnsi="Publico Text Web" w:eastAsia="Publico Text Web"/>
-          <w:b w:val="0"/>
-          <w:i w:val="0"/>
-          <w:color w:val="000000"/>
-          <w:sz w:val="20"/>
-        </w:rPr>
-        <w:t>Managed digital product development teams, wrote code for our bespoke full-stack mobile app’s,</w:t>
-      </w:r>
-    </w:p>
-    <w:p>
-      <w:pPr>
-        <w:autoSpaceDN w:val="0"/>
-        <w:autoSpaceDE w:val="0"/>
-        <w:widowControl/>
-        <w:spacing w:line="240" w:lineRule="auto" w:before="120" w:after="0"/>
-        <w:ind w:left="144" w:right="0" w:firstLine="0"/>
-        <w:jc w:val="left"/>
-      </w:pPr>
-      <w:r>
-        <w:rPr>
-          <w:rFonts w:ascii="Publico Text Web" w:hAnsi="Publico Text Web" w:eastAsia="Publico Text Web"/>
-          <w:b w:val="0"/>
-          <w:i w:val="0"/>
-          <w:color w:val="000000"/>
-          <w:sz w:val="20"/>
-        </w:rPr>
-        <w:t>did product management, was liason with customers</w:t>
-      </w:r>
-    </w:p>
-    <w:p>
-      <w:pPr>
-        <w:autoSpaceDN w:val="0"/>
-        <w:autoSpaceDE w:val="0"/>
-        <w:widowControl/>
-        <w:spacing w:line="240" w:lineRule="auto" w:before="296" w:after="0"/>
-        <w:ind w:left="144" w:right="0" w:firstLine="0"/>
-        <w:jc w:val="left"/>
-      </w:pPr>
-      <w:r>
-        <w:rPr>
-          <w:rFonts w:ascii="Avenir Next Cyr" w:hAnsi="Avenir Next Cyr" w:eastAsia="Avenir Next Cyr"/>
-          <w:b/>
-          <w:i w:val="0"/>
-          <w:color w:val="5BA5DB"/>
-          <w:sz w:val="20"/>
-        </w:rPr>
-        <w:t>SOFTWARE TEAM LEAD, PRINCIPAL SOFTWARE ENGINEER, SALES ENGINEER – CENTREPATH –</w:t>
-      </w:r>
-    </w:p>
-    <w:p>
-      <w:pPr>
-        <w:autoSpaceDN w:val="0"/>
-        <w:autoSpaceDE w:val="0"/>
-        <w:widowControl/>
-        <w:spacing w:line="240" w:lineRule="auto" w:before="74" w:after="0"/>
-        <w:ind w:left="144" w:right="0" w:firstLine="0"/>
-        <w:jc w:val="left"/>
-      </w:pPr>
-      <w:r>
-        <w:rPr>
-          <w:rFonts w:ascii="Avenir Next Cyr" w:hAnsi="Avenir Next Cyr" w:eastAsia="Avenir Next Cyr"/>
-          <w:b/>
-          <w:i w:val="0"/>
-          <w:color w:val="5BA5DB"/>
-          <w:sz w:val="20"/>
-        </w:rPr>
-        <w:t>2003-2006</w:t>
-      </w:r>
-    </w:p>
-    <w:p>
-      <w:pPr>
-        <w:autoSpaceDN w:val="0"/>
-        <w:autoSpaceDE w:val="0"/>
-        <w:widowControl/>
-        <w:spacing w:line="240" w:lineRule="auto" w:before="98" w:after="0"/>
-        <w:ind w:left="144" w:right="0" w:firstLine="0"/>
-        <w:jc w:val="left"/>
-      </w:pPr>
-      <w:r>
-        <w:rPr>
-          <w:rFonts w:ascii="Publico Text Web" w:hAnsi="Publico Text Web" w:eastAsia="Publico Text Web"/>
           <w:b w:val="0"/>
           <w:i w:val="0"/>
           <w:color w:val="000000"/>
@@ -1661,33 +885,23 @@
         <w:autoSpaceDN w:val="0"/>
         <w:autoSpaceDE w:val="0"/>
         <w:widowControl/>
-        <w:spacing w:line="240" w:lineRule="auto" w:before="296" w:after="0"/>
-        <w:ind w:left="144" w:right="0" w:firstLine="0"/>
+        <w:spacing w:line="281" w:lineRule="auto" w:before="288" w:after="0"/>
+        <w:ind w:left="144" w:right="2016" w:firstLine="0"/>
         <w:jc w:val="left"/>
       </w:pPr>
       <w:r>
         <w:rPr>
-          <w:rFonts w:ascii="Avenir Next Cyr" w:hAnsi="Avenir Next Cyr" w:eastAsia="Avenir Next Cyr"/>
+          <w:rFonts w:ascii="Verdana" w:hAnsi="Verdana" w:eastAsia="Verdana"/>
           <w:b/>
           <w:i w:val="0"/>
           <w:color w:val="5BA5DB"/>
           <w:sz w:val="20"/>
         </w:rPr>
-        <w:t>CONSULTANT, FOUNDER – ALTISIMO COMPUTING – 1997-2004</w:t>
+        <w:t xml:space="preserve">CONSULTANT, FOUNDER – ALTISIMO COMPUTING – 1997-2004 </w:t>
       </w:r>
-    </w:p>
-    <w:p>
-      <w:pPr>
-        <w:autoSpaceDN w:val="0"/>
-        <w:autoSpaceDE w:val="0"/>
-        <w:widowControl/>
-        <w:spacing w:line="240" w:lineRule="auto" w:before="98" w:after="0"/>
-        <w:ind w:left="144" w:right="0" w:firstLine="0"/>
-        <w:jc w:val="left"/>
-      </w:pPr>
       <w:r>
         <w:rPr>
-          <w:rFonts w:ascii="Publico Text Web" w:hAnsi="Publico Text Web" w:eastAsia="Publico Text Web"/>
+          <w:rFonts w:ascii="Times New Roman" w:hAnsi="Times New Roman" w:eastAsia="Times New Roman"/>
           <w:b w:val="0"/>
           <w:i w:val="0"/>
           <w:color w:val="000000"/>
@@ -1701,33 +915,26 @@
         <w:autoSpaceDN w:val="0"/>
         <w:autoSpaceDE w:val="0"/>
         <w:widowControl/>
-        <w:spacing w:line="240" w:lineRule="auto" w:before="296" w:after="0"/>
-        <w:ind w:left="144" w:right="0" w:firstLine="0"/>
+        <w:spacing w:line="281" w:lineRule="auto" w:before="288" w:after="0"/>
+        <w:ind w:left="144" w:right="4464" w:firstLine="0"/>
         <w:jc w:val="left"/>
       </w:pPr>
       <w:r>
         <w:rPr>
-          <w:rFonts w:ascii="Avenir Next Cyr" w:hAnsi="Avenir Next Cyr" w:eastAsia="Avenir Next Cyr"/>
+          <w:rFonts w:ascii="Verdana" w:hAnsi="Verdana" w:eastAsia="Verdana"/>
           <w:b/>
           <w:i w:val="0"/>
           <w:color w:val="5BA5DB"/>
           <w:sz w:val="20"/>
         </w:rPr>
-        <w:t>CTO, COFOUNDER – MOBILINGUA – 2004</w:t>
+        <w:t xml:space="preserve">CTO, COFOUNDER – MOBILINGUA – 2004 </w:t>
       </w:r>
-    </w:p>
-    <w:p>
-      <w:pPr>
-        <w:autoSpaceDN w:val="0"/>
-        <w:autoSpaceDE w:val="0"/>
-        <w:widowControl/>
-        <w:spacing w:line="240" w:lineRule="auto" w:before="98" w:after="0"/>
-        <w:ind w:left="144" w:right="0" w:firstLine="0"/>
-        <w:jc w:val="left"/>
-      </w:pPr>
+      <w:r>
+        <w:br/>
+      </w:r>
       <w:r>
         <w:rPr>
-          <w:rFonts w:ascii="Publico Text Web" w:hAnsi="Publico Text Web" w:eastAsia="Publico Text Web"/>
+          <w:rFonts w:ascii="Times New Roman" w:hAnsi="Times New Roman" w:eastAsia="Times New Roman"/>
           <w:b w:val="0"/>
           <w:i w:val="0"/>
           <w:color w:val="000000"/>
@@ -1741,79 +948,42 @@
         <w:autoSpaceDN w:val="0"/>
         <w:autoSpaceDE w:val="0"/>
         <w:widowControl/>
-        <w:spacing w:line="240" w:lineRule="auto" w:before="296" w:after="0"/>
-        <w:ind w:left="144" w:right="0" w:firstLine="0"/>
+        <w:spacing w:line="305" w:lineRule="auto" w:before="288" w:after="0"/>
+        <w:ind w:left="144" w:right="144" w:firstLine="0"/>
         <w:jc w:val="left"/>
       </w:pPr>
       <w:r>
         <w:rPr>
-          <w:rFonts w:ascii="Avenir Next Cyr" w:hAnsi="Avenir Next Cyr" w:eastAsia="Avenir Next Cyr"/>
+          <w:rFonts w:ascii="Verdana" w:hAnsi="Verdana" w:eastAsia="Verdana"/>
           <w:b/>
           <w:i w:val="0"/>
           <w:color w:val="5BA5DB"/>
           <w:sz w:val="20"/>
         </w:rPr>
-        <w:t>SENIOR SOFTWARE ENGINEER, QUALITY ASSURANCE MANAGER – KNOWLEDGE</w:t>
+        <w:t xml:space="preserve">SENIOR SOFTWARE ENGINEER, QUALITY ASSURANCE MANAGER – KNOWLEDGE </w:t>
       </w:r>
-    </w:p>
-    <w:p>
-      <w:pPr>
-        <w:autoSpaceDN w:val="0"/>
-        <w:autoSpaceDE w:val="0"/>
-        <w:widowControl/>
-        <w:spacing w:line="240" w:lineRule="auto" w:before="74" w:after="0"/>
-        <w:ind w:left="144" w:right="0" w:firstLine="0"/>
-        <w:jc w:val="left"/>
-      </w:pPr>
       <w:r>
         <w:rPr>
-          <w:rFonts w:ascii="Avenir Next Cyr" w:hAnsi="Avenir Next Cyr" w:eastAsia="Avenir Next Cyr"/>
+          <w:rFonts w:ascii="Verdana" w:hAnsi="Verdana" w:eastAsia="Verdana"/>
           <w:b/>
           <w:i w:val="0"/>
           <w:color w:val="5BA5DB"/>
           <w:sz w:val="20"/>
         </w:rPr>
-        <w:t>TECHNOLOGIES INTERNATIONAL (FORMERLY ICAD, ACQUIRED BY ORACLE AND DASSAULT</w:t>
+        <w:t xml:space="preserve">TECHNOLOGIES INTERNATIONAL (FORMERLY ICAD, ACQUIRED BY ORACLE AND </w:t>
       </w:r>
-    </w:p>
-    <w:p>
-      <w:pPr>
-        <w:autoSpaceDN w:val="0"/>
-        <w:autoSpaceDE w:val="0"/>
-        <w:widowControl/>
-        <w:spacing w:line="240" w:lineRule="auto" w:before="74" w:after="0"/>
-        <w:ind w:left="144" w:right="0" w:firstLine="0"/>
-        <w:jc w:val="left"/>
-      </w:pPr>
       <w:r>
         <w:rPr>
-          <w:rFonts w:ascii="Avenir Next Cyr" w:hAnsi="Avenir Next Cyr" w:eastAsia="Avenir Next Cyr"/>
+          <w:rFonts w:ascii="Verdana" w:hAnsi="Verdana" w:eastAsia="Verdana"/>
           <w:b/>
           <w:i w:val="0"/>
           <w:color w:val="5BA5DB"/>
           <w:sz w:val="20"/>
         </w:rPr>
-        <w:t>SYSTEMES) – 1992-1997</w:t>
+        <w:t xml:space="preserve">DASSAULT SYSTEMES) – 1992-1997 </w:t>
       </w:r>
-    </w:p>
-    <w:p>
-      <w:pPr>
-        <w:autoSpaceDN w:val="0"/>
-        <w:autoSpaceDE w:val="0"/>
-        <w:widowControl/>
-        <w:spacing w:line="233" w:lineRule="auto" w:before="86" w:after="0"/>
-        <w:ind w:left="144" w:right="0" w:firstLine="0"/>
-        <w:jc w:val="left"/>
-      </w:pPr>
       <w:r>
-        <w:rPr>
-          <w:rFonts w:ascii="Publico Text Web" w:hAnsi="Publico Text Web" w:eastAsia="Publico Text Web"/>
-          <w:b w:val="0"/>
-          <w:i w:val="0"/>
-          <w:color w:val="000000"/>
-          <w:sz w:val="20"/>
-        </w:rPr>
-        <w:t xml:space="preserve">Software developer </w:t>
+        <w:br/>
       </w:r>
       <w:r>
         <w:rPr>
@@ -1823,17 +993,17 @@
           <w:color w:val="000000"/>
           <w:sz w:val="20"/>
         </w:rPr>
-        <w:t>–</w:t>
+        <w:t xml:space="preserve">Software developer – rules-based programming language and platform to automate mechanical engineering </w:t>
       </w:r>
       <w:r>
         <w:rPr>
-          <w:rFonts w:ascii="Publico Text Web" w:hAnsi="Publico Text Web" w:eastAsia="Publico Text Web"/>
+          <w:rFonts w:ascii="Times New Roman" w:hAnsi="Times New Roman" w:eastAsia="Times New Roman"/>
           <w:b w:val="0"/>
           <w:i w:val="0"/>
           <w:color w:val="000000"/>
           <w:sz w:val="20"/>
         </w:rPr>
-        <w:t xml:space="preserve"> rules-based programming language and platform to automate mechanical</w:t>
+        <w:t>design</w:t>
       </w:r>
     </w:p>
     <w:p>
@@ -1841,73 +1011,36 @@
         <w:autoSpaceDN w:val="0"/>
         <w:autoSpaceDE w:val="0"/>
         <w:widowControl/>
-        <w:spacing w:line="240" w:lineRule="auto" w:before="116" w:after="0"/>
-        <w:ind w:left="144" w:right="0" w:firstLine="0"/>
+        <w:spacing w:line="293" w:lineRule="auto" w:before="288" w:after="0"/>
+        <w:ind w:left="144" w:right="288" w:firstLine="0"/>
         <w:jc w:val="left"/>
       </w:pPr>
       <w:r>
         <w:rPr>
-          <w:rFonts w:ascii="Publico Text Web" w:hAnsi="Publico Text Web" w:eastAsia="Publico Text Web"/>
-          <w:b w:val="0"/>
-          <w:i w:val="0"/>
-          <w:color w:val="000000"/>
-          <w:sz w:val="20"/>
-        </w:rPr>
-        <w:t>engineering design</w:t>
-      </w:r>
-    </w:p>
-    <w:p>
-      <w:pPr>
-        <w:autoSpaceDN w:val="0"/>
-        <w:autoSpaceDE w:val="0"/>
-        <w:widowControl/>
-        <w:spacing w:line="240" w:lineRule="auto" w:before="298" w:after="0"/>
-        <w:ind w:left="0" w:right="0" w:firstLine="0"/>
-        <w:jc w:val="center"/>
-      </w:pPr>
-      <w:r>
-        <w:rPr>
-          <w:rFonts w:ascii="Avenir Next Cyr" w:hAnsi="Avenir Next Cyr" w:eastAsia="Avenir Next Cyr"/>
+          <w:rFonts w:ascii="Verdana" w:hAnsi="Verdana" w:eastAsia="Verdana"/>
           <w:b/>
           <w:i w:val="0"/>
           <w:color w:val="5BA5DB"/>
           <w:sz w:val="20"/>
         </w:rPr>
-        <w:t>QUALITY ASSURANCE ENGINEER, TECHNICAL CUSTOMER SUPPORT ANALYST – INTERSYSTEMS</w:t>
+        <w:t>QUALITY ASSURANCE ENGINEER, TECHNICAL CUSTOMER SUPPORT ANALYST –</w:t>
       </w:r>
-    </w:p>
-    <w:p>
-      <w:pPr>
-        <w:autoSpaceDN w:val="0"/>
-        <w:autoSpaceDE w:val="0"/>
-        <w:widowControl/>
-        <w:spacing w:line="240" w:lineRule="auto" w:before="76" w:after="0"/>
-        <w:ind w:left="144" w:right="0" w:firstLine="0"/>
-        <w:jc w:val="left"/>
-      </w:pPr>
       <w:r>
         <w:rPr>
-          <w:rFonts w:ascii="Avenir Next Cyr" w:hAnsi="Avenir Next Cyr" w:eastAsia="Avenir Next Cyr"/>
+          <w:rFonts w:ascii="Verdana" w:hAnsi="Verdana" w:eastAsia="Verdana"/>
           <w:b/>
           <w:i w:val="0"/>
           <w:color w:val="5BA5DB"/>
           <w:sz w:val="20"/>
         </w:rPr>
-        <w:t>– 1989-1992</w:t>
+        <w:t xml:space="preserve">INTERSYSTEMS – 1989-1992 </w:t>
       </w:r>
-    </w:p>
-    <w:p>
-      <w:pPr>
-        <w:autoSpaceDN w:val="0"/>
-        <w:autoSpaceDE w:val="0"/>
-        <w:widowControl/>
-        <w:spacing w:line="240" w:lineRule="auto" w:before="98" w:after="0"/>
-        <w:ind w:left="144" w:right="0" w:firstLine="0"/>
-        <w:jc w:val="left"/>
-      </w:pPr>
+      <w:r>
+        <w:br/>
+      </w:r>
       <w:r>
         <w:rPr>
-          <w:rFonts w:ascii="Publico Text Web" w:hAnsi="Publico Text Web" w:eastAsia="Publico Text Web"/>
+          <w:rFonts w:ascii="Times New Roman" w:hAnsi="Times New Roman" w:eastAsia="Times New Roman"/>
           <w:b w:val="0"/>
           <w:i w:val="0"/>
           <w:color w:val="000000"/>
@@ -1921,53 +1054,36 @@
         <w:autoSpaceDN w:val="0"/>
         <w:autoSpaceDE w:val="0"/>
         <w:widowControl/>
-        <w:spacing w:line="240" w:lineRule="auto" w:before="298" w:after="0"/>
-        <w:ind w:left="144" w:right="0" w:firstLine="0"/>
+        <w:spacing w:line="293" w:lineRule="auto" w:before="288" w:after="0"/>
+        <w:ind w:left="144" w:right="720" w:firstLine="0"/>
         <w:jc w:val="left"/>
       </w:pPr>
       <w:r>
         <w:rPr>
-          <w:rFonts w:ascii="Avenir Next Cyr" w:hAnsi="Avenir Next Cyr" w:eastAsia="Avenir Next Cyr"/>
+          <w:rFonts w:ascii="Verdana" w:hAnsi="Verdana" w:eastAsia="Verdana"/>
           <w:b/>
           <w:i w:val="0"/>
           <w:color w:val="5BA5DB"/>
           <w:sz w:val="20"/>
         </w:rPr>
-        <w:t>QUALITY ASSURANCE ENGINEER – SPINNAKER SOFTWARE (ACQUIRED BY BRODERBUND) –</w:t>
+        <w:t xml:space="preserve">QUALITY ASSURANCE ENGINEER – SPINNAKER SOFTWARE (ACQUIRED BY </w:t>
       </w:r>
-    </w:p>
-    <w:p>
-      <w:pPr>
-        <w:autoSpaceDN w:val="0"/>
-        <w:autoSpaceDE w:val="0"/>
-        <w:widowControl/>
-        <w:spacing w:line="240" w:lineRule="auto" w:before="76" w:after="0"/>
-        <w:ind w:left="144" w:right="0" w:firstLine="0"/>
-        <w:jc w:val="left"/>
-      </w:pPr>
       <w:r>
         <w:rPr>
-          <w:rFonts w:ascii="Avenir Next Cyr" w:hAnsi="Avenir Next Cyr" w:eastAsia="Avenir Next Cyr"/>
+          <w:rFonts w:ascii="Verdana" w:hAnsi="Verdana" w:eastAsia="Verdana"/>
           <w:b/>
           <w:i w:val="0"/>
           <w:color w:val="5BA5DB"/>
           <w:sz w:val="20"/>
         </w:rPr>
-        <w:t>1988-1989</w:t>
+        <w:t xml:space="preserve">BRODERBUND) – 1988-1989 </w:t>
       </w:r>
-    </w:p>
-    <w:p>
-      <w:pPr>
-        <w:autoSpaceDN w:val="0"/>
-        <w:autoSpaceDE w:val="0"/>
-        <w:widowControl/>
-        <w:spacing w:line="240" w:lineRule="auto" w:before="98" w:after="0"/>
-        <w:ind w:left="144" w:right="0" w:firstLine="0"/>
-        <w:jc w:val="left"/>
-      </w:pPr>
+      <w:r>
+        <w:br/>
+      </w:r>
       <w:r>
         <w:rPr>
-          <w:rFonts w:ascii="Publico Text Web" w:hAnsi="Publico Text Web" w:eastAsia="Publico Text Web"/>
+          <w:rFonts w:ascii="Times New Roman" w:hAnsi="Times New Roman" w:eastAsia="Times New Roman"/>
           <w:b w:val="0"/>
           <w:i w:val="0"/>
           <w:color w:val="000000"/>
@@ -1981,89 +1097,45 @@
         <w:autoSpaceDN w:val="0"/>
         <w:autoSpaceDE w:val="0"/>
         <w:widowControl/>
-        <w:spacing w:line="240" w:lineRule="auto" w:before="344" w:after="0"/>
-        <w:ind w:left="144" w:right="0" w:firstLine="0"/>
+        <w:spacing w:line="298" w:lineRule="auto" w:before="318" w:after="0"/>
+        <w:ind w:left="144" w:right="864" w:firstLine="0"/>
         <w:jc w:val="left"/>
       </w:pPr>
       <w:r>
         <w:rPr>
-          <w:rFonts w:ascii="Publico Text Web" w:hAnsi="Publico Text Web" w:eastAsia="Publico Text Web"/>
+          <w:rFonts w:ascii="Times New Roman" w:hAnsi="Times New Roman" w:eastAsia="Times New Roman"/>
           <w:b/>
           <w:i w:val="0"/>
           <w:color w:val="5BA5DB"/>
           <w:sz w:val="28"/>
         </w:rPr>
-        <w:t>CONSULTING AND PRODUCT DEVELOPMENT</w:t>
+        <w:t xml:space="preserve">CONSULTING AND PRODUCT DEVELOPMENT </w:t>
       </w:r>
-    </w:p>
-    <w:p>
-      <w:pPr>
-        <w:autoSpaceDN w:val="0"/>
-        <w:autoSpaceDE w:val="0"/>
-        <w:widowControl/>
-        <w:spacing w:line="240" w:lineRule="auto" w:before="122" w:after="0"/>
-        <w:ind w:left="144" w:right="0" w:firstLine="0"/>
-        <w:jc w:val="left"/>
-      </w:pPr>
+      <w:r>
+        <w:br/>
+      </w:r>
       <w:r>
         <w:rPr>
-          <w:rFonts w:ascii="Avenir Next Cyr" w:hAnsi="Avenir Next Cyr" w:eastAsia="Avenir Next Cyr"/>
+          <w:rFonts w:ascii="Verdana" w:hAnsi="Verdana" w:eastAsia="Verdana"/>
           <w:b/>
           <w:i w:val="0"/>
           <w:color w:val="5BA5DB"/>
           <w:sz w:val="20"/>
         </w:rPr>
-        <w:t>TEACHER, COACH, CONSULTANT, KEYNOTE SPEAKER, AUTHOR – RICHARD KASPEROWSKI |</w:t>
+        <w:t xml:space="preserve">TEACHER, COACH, CONSULTANT, KEYNOTE SPEAKER, AUTHOR – RICHARD </w:t>
       </w:r>
-    </w:p>
-    <w:p>
-      <w:pPr>
-        <w:autoSpaceDN w:val="0"/>
-        <w:autoSpaceDE w:val="0"/>
-        <w:widowControl/>
-        <w:spacing w:line="240" w:lineRule="auto" w:before="76" w:after="0"/>
-        <w:ind w:left="144" w:right="0" w:firstLine="0"/>
-        <w:jc w:val="left"/>
-      </w:pPr>
       <w:r>
         <w:rPr>
-          <w:rFonts w:ascii="Avenir Next Cyr" w:hAnsi="Avenir Next Cyr" w:eastAsia="Avenir Next Cyr"/>
+          <w:rFonts w:ascii="Verdana" w:hAnsi="Verdana" w:eastAsia="Verdana"/>
           <w:b/>
           <w:i w:val="0"/>
           <w:color w:val="5BA5DB"/>
           <w:sz w:val="20"/>
         </w:rPr>
-        <w:t>WITH GREAT PEOPLE – 2013-PRESENT</w:t>
-      </w:r>
-    </w:p>
-    <w:p>
-      <w:pPr>
-        <w:autoSpaceDN w:val="0"/>
-        <w:autoSpaceDE w:val="0"/>
-        <w:widowControl/>
-        <w:spacing w:line="233" w:lineRule="auto" w:before="88" w:after="0"/>
-        <w:ind w:left="144" w:right="0" w:firstLine="0"/>
-        <w:jc w:val="left"/>
-      </w:pPr>
-      <w:r>
-        <w:rPr>
-          <w:rFonts w:ascii="Times New Roman" w:hAnsi="Times New Roman" w:eastAsia="Times New Roman"/>
-          <w:b w:val="0"/>
-          <w:i w:val="0"/>
-          <w:color w:val="000000"/>
-          <w:sz w:val="20"/>
-        </w:rPr>
-        <w:t>(</w:t>
+        <w:t xml:space="preserve">KASPEROWSKI | WITH GREAT PEOPLE – 2013-PRESENT </w:t>
       </w:r>
       <w:r>
-        <w:rPr>
-          <w:rFonts w:ascii="Publico Text Web" w:hAnsi="Publico Text Web" w:eastAsia="Publico Text Web"/>
-          <w:b w:val="0"/>
-          <w:i w:val="0"/>
-          <w:color w:val="000000"/>
-          <w:sz w:val="20"/>
-        </w:rPr>
-        <w:t>See description above.</w:t>
+        <w:br/>
       </w:r>
       <w:r>
         <w:rPr>
@@ -2073,7 +1145,7 @@
           <w:color w:val="000000"/>
           <w:sz w:val="20"/>
         </w:rPr>
-        <w:t>)</w:t>
+        <w:t>(See description above.)</w:t>
       </w:r>
     </w:p>
     <w:p>
@@ -2081,13 +1153,13 @@
         <w:autoSpaceDN w:val="0"/>
         <w:autoSpaceDE w:val="0"/>
         <w:widowControl/>
-        <w:spacing w:line="240" w:lineRule="auto" w:before="294" w:after="0"/>
-        <w:ind w:left="144" w:right="0" w:firstLine="0"/>
+        <w:spacing w:line="281" w:lineRule="auto" w:before="288" w:after="0"/>
+        <w:ind w:left="144" w:right="4032" w:firstLine="0"/>
         <w:jc w:val="left"/>
       </w:pPr>
       <w:r>
         <w:rPr>
-          <w:rFonts w:ascii="Avenir Next Cyr" w:hAnsi="Avenir Next Cyr" w:eastAsia="Avenir Next Cyr"/>
+          <w:rFonts w:ascii="Verdana" w:hAnsi="Verdana" w:eastAsia="Verdana"/>
           <w:b/>
           <w:i w:val="0"/>
           <w:color w:val="5BA5DB"/>
@@ -2097,7 +1169,7 @@
       </w:r>
       <w:r>
         <w:rPr>
-          <w:rFonts w:ascii="Avenir Next Cyr" w:hAnsi="Avenir Next Cyr" w:eastAsia="Avenir Next Cyr"/>
+          <w:rFonts w:ascii="Verdana" w:hAnsi="Verdana" w:eastAsia="Verdana"/>
           <w:b/>
           <w:i w:val="0"/>
           <w:color w:val="5BA5DB"/>
@@ -2115,27 +1187,17 @@
       </w:r>
       <w:r>
         <w:rPr>
-          <w:rFonts w:ascii="Avenir Next Cyr" w:hAnsi="Avenir Next Cyr" w:eastAsia="Avenir Next Cyr"/>
+          <w:rFonts w:ascii="Verdana" w:hAnsi="Verdana" w:eastAsia="Verdana"/>
           <w:b/>
           <w:i w:val="0"/>
           <w:color w:val="5BA5DB"/>
           <w:sz w:val="20"/>
         </w:rPr>
-        <w:t xml:space="preserve"> – 2021-PRESENT</w:t>
+        <w:t xml:space="preserve"> – 2021-PRESENT </w:t>
       </w:r>
-    </w:p>
-    <w:p>
-      <w:pPr>
-        <w:autoSpaceDN w:val="0"/>
-        <w:autoSpaceDE w:val="0"/>
-        <w:widowControl/>
-        <w:spacing w:line="240" w:lineRule="auto" w:before="98" w:after="0"/>
-        <w:ind w:left="144" w:right="0" w:firstLine="0"/>
-        <w:jc w:val="left"/>
-      </w:pPr>
       <w:r>
         <w:rPr>
-          <w:rFonts w:ascii="Publico Text Web" w:hAnsi="Publico Text Web" w:eastAsia="Publico Text Web"/>
+          <w:rFonts w:ascii="Times New Roman" w:hAnsi="Times New Roman" w:eastAsia="Times New Roman"/>
           <w:b w:val="0"/>
           <w:i w:val="0"/>
           <w:color w:val="000000"/>
@@ -2149,13 +1211,13 @@
         <w:autoSpaceDN w:val="0"/>
         <w:autoSpaceDE w:val="0"/>
         <w:widowControl/>
-        <w:spacing w:line="240" w:lineRule="auto" w:before="298" w:after="0"/>
-        <w:ind w:left="144" w:right="0" w:firstLine="0"/>
+        <w:spacing w:line="281" w:lineRule="auto" w:before="288" w:after="0"/>
+        <w:ind w:left="144" w:right="3456" w:firstLine="0"/>
         <w:jc w:val="left"/>
       </w:pPr>
       <w:r>
         <w:rPr>
-          <w:rFonts w:ascii="Avenir Next Cyr" w:hAnsi="Avenir Next Cyr" w:eastAsia="Avenir Next Cyr"/>
+          <w:rFonts w:ascii="Verdana" w:hAnsi="Verdana" w:eastAsia="Verdana"/>
           <w:b/>
           <w:i w:val="0"/>
           <w:color w:val="5BA5DB"/>
@@ -2165,7 +1227,7 @@
       </w:r>
       <w:r>
         <w:rPr>
-          <w:rFonts w:ascii="Avenir Next Cyr" w:hAnsi="Avenir Next Cyr" w:eastAsia="Avenir Next Cyr"/>
+          <w:rFonts w:ascii="Verdana" w:hAnsi="Verdana" w:eastAsia="Verdana"/>
           <w:b/>
           <w:i w:val="0"/>
           <w:color w:val="5BA5DB"/>
@@ -2183,27 +1245,17 @@
       </w:r>
       <w:r>
         <w:rPr>
-          <w:rFonts w:ascii="Avenir Next Cyr" w:hAnsi="Avenir Next Cyr" w:eastAsia="Avenir Next Cyr"/>
+          <w:rFonts w:ascii="Verdana" w:hAnsi="Verdana" w:eastAsia="Verdana"/>
           <w:b/>
           <w:i w:val="0"/>
           <w:color w:val="5BA5DB"/>
           <w:sz w:val="20"/>
         </w:rPr>
-        <w:t xml:space="preserve"> – 2021-PRESENT</w:t>
+        <w:t xml:space="preserve"> – 2021-PRESENT </w:t>
       </w:r>
-    </w:p>
-    <w:p>
-      <w:pPr>
-        <w:autoSpaceDN w:val="0"/>
-        <w:autoSpaceDE w:val="0"/>
-        <w:widowControl/>
-        <w:spacing w:line="240" w:lineRule="auto" w:before="98" w:after="0"/>
-        <w:ind w:left="144" w:right="0" w:firstLine="0"/>
-        <w:jc w:val="left"/>
-      </w:pPr>
       <w:r>
         <w:rPr>
-          <w:rFonts w:ascii="Publico Text Web" w:hAnsi="Publico Text Web" w:eastAsia="Publico Text Web"/>
+          <w:rFonts w:ascii="Times New Roman" w:hAnsi="Times New Roman" w:eastAsia="Times New Roman"/>
           <w:b w:val="0"/>
           <w:i w:val="0"/>
           <w:color w:val="000000"/>
@@ -2217,13 +1269,13 @@
         <w:autoSpaceDN w:val="0"/>
         <w:autoSpaceDE w:val="0"/>
         <w:widowControl/>
-        <w:spacing w:line="240" w:lineRule="auto" w:before="298" w:after="0"/>
-        <w:ind w:left="144" w:right="0" w:firstLine="0"/>
+        <w:spacing w:line="281" w:lineRule="auto" w:before="288" w:after="0"/>
+        <w:ind w:left="144" w:right="4464" w:firstLine="0"/>
         <w:jc w:val="left"/>
       </w:pPr>
       <w:r>
         <w:rPr>
-          <w:rFonts w:ascii="Avenir Next Cyr" w:hAnsi="Avenir Next Cyr" w:eastAsia="Avenir Next Cyr"/>
+          <w:rFonts w:ascii="Verdana" w:hAnsi="Verdana" w:eastAsia="Verdana"/>
           <w:b/>
           <w:i w:val="0"/>
           <w:color w:val="5BA5DB"/>
@@ -2233,7 +1285,7 @@
       </w:r>
       <w:r>
         <w:rPr>
-          <w:rFonts w:ascii="Avenir Next Cyr" w:hAnsi="Avenir Next Cyr" w:eastAsia="Avenir Next Cyr"/>
+          <w:rFonts w:ascii="Verdana" w:hAnsi="Verdana" w:eastAsia="Verdana"/>
           <w:b/>
           <w:i w:val="0"/>
           <w:color w:val="5BA5DB"/>
@@ -2251,27 +1303,17 @@
       </w:r>
       <w:r>
         <w:rPr>
-          <w:rFonts w:ascii="Avenir Next Cyr" w:hAnsi="Avenir Next Cyr" w:eastAsia="Avenir Next Cyr"/>
+          <w:rFonts w:ascii="Verdana" w:hAnsi="Verdana" w:eastAsia="Verdana"/>
           <w:b/>
           <w:i w:val="0"/>
           <w:color w:val="5BA5DB"/>
           <w:sz w:val="20"/>
         </w:rPr>
-        <w:t xml:space="preserve"> – 2022-PRESENT</w:t>
+        <w:t xml:space="preserve"> – 2022-PRESENT </w:t>
       </w:r>
-    </w:p>
-    <w:p>
-      <w:pPr>
-        <w:autoSpaceDN w:val="0"/>
-        <w:autoSpaceDE w:val="0"/>
-        <w:widowControl/>
-        <w:spacing w:line="240" w:lineRule="auto" w:before="98" w:after="0"/>
-        <w:ind w:left="144" w:right="0" w:firstLine="0"/>
-        <w:jc w:val="left"/>
-      </w:pPr>
       <w:r>
         <w:rPr>
-          <w:rFonts w:ascii="Publico Text Web" w:hAnsi="Publico Text Web" w:eastAsia="Publico Text Web"/>
+          <w:rFonts w:ascii="Times New Roman" w:hAnsi="Times New Roman" w:eastAsia="Times New Roman"/>
           <w:b w:val="0"/>
           <w:i w:val="0"/>
           <w:color w:val="000000"/>
@@ -2285,39 +1327,19 @@
         <w:autoSpaceDN w:val="0"/>
         <w:autoSpaceDE w:val="0"/>
         <w:widowControl/>
-        <w:spacing w:line="240" w:lineRule="auto" w:before="298" w:after="0"/>
-        <w:ind w:left="144" w:right="0" w:firstLine="0"/>
+        <w:spacing w:line="281" w:lineRule="auto" w:before="288" w:after="0"/>
+        <w:ind w:left="144" w:right="4032" w:firstLine="0"/>
         <w:jc w:val="left"/>
       </w:pPr>
       <w:r>
         <w:rPr>
-          <w:rFonts w:ascii="Avenir Next Cyr" w:hAnsi="Avenir Next Cyr" w:eastAsia="Avenir Next Cyr"/>
+          <w:rFonts w:ascii="Verdana" w:hAnsi="Verdana" w:eastAsia="Verdana"/>
           <w:b/>
           <w:i w:val="0"/>
           <w:color w:val="5BA5DB"/>
           <w:sz w:val="20"/>
         </w:rPr>
-        <w:t>CREATOR – SPEAKSPANISH – 2021-PRESENT</w:t>
-      </w:r>
-    </w:p>
-    <w:p>
-      <w:pPr>
-        <w:autoSpaceDN w:val="0"/>
-        <w:autoSpaceDE w:val="0"/>
-        <w:widowControl/>
-        <w:spacing w:line="230" w:lineRule="auto" w:before="88" w:after="0"/>
-        <w:ind w:left="144" w:right="0" w:firstLine="0"/>
-        <w:jc w:val="left"/>
-      </w:pPr>
-      <w:r>
-        <w:rPr>
-          <w:rFonts w:ascii="Publico Text Web" w:hAnsi="Publico Text Web" w:eastAsia="Publico Text Web"/>
-          <w:b w:val="0"/>
-          <w:i w:val="0"/>
-          <w:color w:val="000000"/>
-          <w:sz w:val="20"/>
-        </w:rPr>
-        <w:t xml:space="preserve">Software developer </w:t>
+        <w:t xml:space="preserve">CREATOR – SPEAKSPANISH – 2021-PRESENT </w:t>
       </w:r>
       <w:r>
         <w:rPr>
@@ -2327,17 +1349,7 @@
           <w:color w:val="000000"/>
           <w:sz w:val="20"/>
         </w:rPr>
-        <w:t>–</w:t>
-      </w:r>
-      <w:r>
-        <w:rPr>
-          <w:rFonts w:ascii="Publico Text Web" w:hAnsi="Publico Text Web" w:eastAsia="Publico Text Web"/>
-          <w:b w:val="0"/>
-          <w:i w:val="0"/>
-          <w:color w:val="000000"/>
-          <w:sz w:val="20"/>
-        </w:rPr>
-        <w:t xml:space="preserve"> Spanish speech recognition application</w:t>
+        <w:t>Software developer – Spanish speech recognition application</w:t>
       </w:r>
     </w:p>
     <w:p>
@@ -2345,49 +1357,19 @@
         <w:autoSpaceDN w:val="0"/>
         <w:autoSpaceDE w:val="0"/>
         <w:widowControl/>
-        <w:spacing w:line="240" w:lineRule="auto" w:before="294" w:after="0"/>
-        <w:ind w:left="144" w:right="0" w:firstLine="0"/>
+        <w:spacing w:line="281" w:lineRule="auto" w:before="288" w:after="0"/>
+        <w:ind w:left="144" w:right="2016" w:firstLine="0"/>
         <w:jc w:val="left"/>
       </w:pPr>
       <w:r>
         <w:rPr>
-          <w:rFonts w:ascii="Avenir Next Cyr" w:hAnsi="Avenir Next Cyr" w:eastAsia="Avenir Next Cyr"/>
+          <w:rFonts w:ascii="Verdana" w:hAnsi="Verdana" w:eastAsia="Verdana"/>
           <w:b/>
           <w:i w:val="0"/>
           <w:color w:val="5BA5DB"/>
           <w:sz w:val="20"/>
         </w:rPr>
-        <w:t>CONSULTANT, FOUNDER – ALTISIMO COMPUTING – 1997-2004</w:t>
-      </w:r>
-    </w:p>
-    <w:p>
-      <w:pPr>
-        <w:autoSpaceDN w:val="0"/>
-        <w:autoSpaceDE w:val="0"/>
-        <w:widowControl/>
-        <w:spacing w:line="233" w:lineRule="auto" w:before="86" w:after="0"/>
-        <w:ind w:left="144" w:right="0" w:firstLine="0"/>
-        <w:jc w:val="left"/>
-      </w:pPr>
-      <w:r>
-        <w:rPr>
-          <w:rFonts w:ascii="Times New Roman" w:hAnsi="Times New Roman" w:eastAsia="Times New Roman"/>
-          <w:b w:val="0"/>
-          <w:i w:val="0"/>
-          <w:color w:val="000000"/>
-          <w:sz w:val="20"/>
-        </w:rPr>
-        <w:t>(</w:t>
-      </w:r>
-      <w:r>
-        <w:rPr>
-          <w:rFonts w:ascii="Publico Text Web" w:hAnsi="Publico Text Web" w:eastAsia="Publico Text Web"/>
-          <w:b w:val="0"/>
-          <w:i w:val="0"/>
-          <w:color w:val="000000"/>
-          <w:sz w:val="20"/>
-        </w:rPr>
-        <w:t>See description above.</w:t>
+        <w:t xml:space="preserve">CONSULTANT, FOUNDER – ALTISIMO COMPUTING – 1997-2004 </w:t>
       </w:r>
       <w:r>
         <w:rPr>
@@ -2397,7 +1379,7 @@
           <w:color w:val="000000"/>
           <w:sz w:val="20"/>
         </w:rPr>
-        <w:t>)</w:t>
+        <w:t>(See description above.)</w:t>
       </w:r>
     </w:p>
     <w:p>
@@ -2405,53 +1387,39 @@
         <w:autoSpaceDN w:val="0"/>
         <w:autoSpaceDE w:val="0"/>
         <w:widowControl/>
-        <w:spacing w:line="240" w:lineRule="auto" w:before="340" w:after="0"/>
-        <w:ind w:left="144" w:right="0" w:firstLine="0"/>
+        <w:spacing w:line="293" w:lineRule="auto" w:before="318" w:after="0"/>
+        <w:ind w:left="144" w:right="5040" w:firstLine="0"/>
         <w:jc w:val="left"/>
       </w:pPr>
       <w:r>
         <w:rPr>
-          <w:rFonts w:ascii="Publico Text Web" w:hAnsi="Publico Text Web" w:eastAsia="Publico Text Web"/>
+          <w:rFonts w:ascii="Times New Roman" w:hAnsi="Times New Roman" w:eastAsia="Times New Roman"/>
           <w:b/>
           <w:i w:val="0"/>
           <w:color w:val="5BA5DB"/>
           <w:sz w:val="28"/>
         </w:rPr>
-        <w:t>INVESTING AND INNOVATION</w:t>
+        <w:t xml:space="preserve">INVESTING AND INNOVATION </w:t>
       </w:r>
-    </w:p>
-    <w:p>
-      <w:pPr>
-        <w:autoSpaceDN w:val="0"/>
-        <w:autoSpaceDE w:val="0"/>
-        <w:widowControl/>
-        <w:spacing w:line="240" w:lineRule="auto" w:before="122" w:after="0"/>
-        <w:ind w:left="144" w:right="0" w:firstLine="0"/>
-        <w:jc w:val="left"/>
-      </w:pPr>
+      <w:r>
+        <w:br/>
+      </w:r>
       <w:r>
         <w:rPr>
-          <w:rFonts w:ascii="Avenir Next Cyr" w:hAnsi="Avenir Next Cyr" w:eastAsia="Avenir Next Cyr"/>
+          <w:rFonts w:ascii="Verdana" w:hAnsi="Verdana" w:eastAsia="Verdana"/>
           <w:b/>
           <w:i w:val="0"/>
           <w:color w:val="5BA5DB"/>
           <w:sz w:val="20"/>
         </w:rPr>
-        <w:t>ANGEL INVESTOR – 2021-PRESENT</w:t>
+        <w:t xml:space="preserve">ANGEL INVESTOR – 2021-PRESENT </w:t>
       </w:r>
-    </w:p>
-    <w:p>
-      <w:pPr>
-        <w:autoSpaceDN w:val="0"/>
-        <w:autoSpaceDE w:val="0"/>
-        <w:widowControl/>
-        <w:spacing w:line="240" w:lineRule="auto" w:before="96" w:after="0"/>
-        <w:ind w:left="144" w:right="0" w:firstLine="0"/>
-        <w:jc w:val="left"/>
-      </w:pPr>
+      <w:r>
+        <w:br/>
+      </w:r>
       <w:r>
         <w:rPr>
-          <w:rFonts w:ascii="Publico Text Web" w:hAnsi="Publico Text Web" w:eastAsia="Publico Text Web"/>
+          <w:rFonts w:ascii="Times New Roman" w:hAnsi="Times New Roman" w:eastAsia="Times New Roman"/>
           <w:b w:val="0"/>
           <w:i w:val="0"/>
           <w:color w:val="000000"/>
@@ -2465,33 +1433,26 @@
         <w:autoSpaceDN w:val="0"/>
         <w:autoSpaceDE w:val="0"/>
         <w:widowControl/>
-        <w:spacing w:line="240" w:lineRule="auto" w:before="298" w:after="0"/>
-        <w:ind w:left="144" w:right="0" w:firstLine="0"/>
+        <w:spacing w:line="281" w:lineRule="auto" w:before="288" w:after="0"/>
+        <w:ind w:left="144" w:right="1872" w:firstLine="0"/>
         <w:jc w:val="left"/>
       </w:pPr>
       <w:r>
         <w:rPr>
-          <w:rFonts w:ascii="Avenir Next Cyr" w:hAnsi="Avenir Next Cyr" w:eastAsia="Avenir Next Cyr"/>
+          <w:rFonts w:ascii="Verdana" w:hAnsi="Verdana" w:eastAsia="Verdana"/>
           <w:b/>
           <w:i w:val="0"/>
           <w:color w:val="5BA5DB"/>
           <w:sz w:val="20"/>
         </w:rPr>
-        <w:t>MENTOR – TECHSTARS BOSTON – 2015-2018</w:t>
+        <w:t xml:space="preserve">MENTOR – TECHSTARS BOSTON – 2015-2018 </w:t>
       </w:r>
-    </w:p>
-    <w:p>
-      <w:pPr>
-        <w:autoSpaceDN w:val="0"/>
-        <w:autoSpaceDE w:val="0"/>
-        <w:widowControl/>
-        <w:spacing w:line="240" w:lineRule="auto" w:before="96" w:after="0"/>
-        <w:ind w:left="144" w:right="0" w:firstLine="0"/>
-        <w:jc w:val="left"/>
-      </w:pPr>
+      <w:r>
+        <w:br/>
+      </w:r>
       <w:r>
         <w:rPr>
-          <w:rFonts w:ascii="Publico Text Web" w:hAnsi="Publico Text Web" w:eastAsia="Publico Text Web"/>
+          <w:rFonts w:ascii="Times New Roman" w:hAnsi="Times New Roman" w:eastAsia="Times New Roman"/>
           <w:b w:val="0"/>
           <w:i w:val="0"/>
           <w:color w:val="000000"/>
@@ -2505,49 +1466,19 @@
         <w:autoSpaceDN w:val="0"/>
         <w:autoSpaceDE w:val="0"/>
         <w:widowControl/>
-        <w:spacing w:line="240" w:lineRule="auto" w:before="298" w:after="0"/>
-        <w:ind w:left="144" w:right="0" w:firstLine="0"/>
+        <w:spacing w:line="281" w:lineRule="auto" w:before="288" w:after="0"/>
+        <w:ind w:left="144" w:right="4464" w:firstLine="0"/>
         <w:jc w:val="left"/>
       </w:pPr>
       <w:r>
         <w:rPr>
-          <w:rFonts w:ascii="Avenir Next Cyr" w:hAnsi="Avenir Next Cyr" w:eastAsia="Avenir Next Cyr"/>
+          <w:rFonts w:ascii="Verdana" w:hAnsi="Verdana" w:eastAsia="Verdana"/>
           <w:b/>
           <w:i w:val="0"/>
           <w:color w:val="5BA5DB"/>
           <w:sz w:val="20"/>
         </w:rPr>
-        <w:t>CTO, CO-FOUNDER – MOBILINGUA – 2004</w:t>
-      </w:r>
-    </w:p>
-    <w:p>
-      <w:pPr>
-        <w:autoSpaceDN w:val="0"/>
-        <w:autoSpaceDE w:val="0"/>
-        <w:widowControl/>
-        <w:spacing w:line="233" w:lineRule="auto" w:before="86" w:after="0"/>
-        <w:ind w:left="144" w:right="0" w:firstLine="0"/>
-        <w:jc w:val="left"/>
-      </w:pPr>
-      <w:r>
-        <w:rPr>
-          <w:rFonts w:ascii="Times New Roman" w:hAnsi="Times New Roman" w:eastAsia="Times New Roman"/>
-          <w:b w:val="0"/>
-          <w:i w:val="0"/>
-          <w:color w:val="000000"/>
-          <w:sz w:val="20"/>
-        </w:rPr>
-        <w:t>(</w:t>
-      </w:r>
-      <w:r>
-        <w:rPr>
-          <w:rFonts w:ascii="Publico Text Web" w:hAnsi="Publico Text Web" w:eastAsia="Publico Text Web"/>
-          <w:b w:val="0"/>
-          <w:i w:val="0"/>
-          <w:color w:val="000000"/>
-          <w:sz w:val="20"/>
-        </w:rPr>
-        <w:t>See description above.</w:t>
+        <w:t xml:space="preserve">CTO, CO-FOUNDER – MOBILINGUA – 2004 </w:t>
       </w:r>
       <w:r>
         <w:rPr>
@@ -2557,7 +1488,7 @@
           <w:color w:val="000000"/>
           <w:sz w:val="20"/>
         </w:rPr>
-        <w:t>)</w:t>
+        <w:t>(See description above.)</w:t>
       </w:r>
     </w:p>
     <w:p>
@@ -2565,13 +1496,13 @@
         <w:autoSpaceDN w:val="0"/>
         <w:autoSpaceDE w:val="0"/>
         <w:widowControl/>
-        <w:spacing w:line="240" w:lineRule="auto" w:before="340" w:after="0"/>
+        <w:spacing w:line="230" w:lineRule="auto" w:before="318" w:after="0"/>
         <w:ind w:left="144" w:right="0" w:firstLine="0"/>
         <w:jc w:val="left"/>
       </w:pPr>
       <w:r>
         <w:rPr>
-          <w:rFonts w:ascii="Publico Text Web" w:hAnsi="Publico Text Web" w:eastAsia="Publico Text Web"/>
+          <w:rFonts w:ascii="Times New Roman" w:hAnsi="Times New Roman" w:eastAsia="Times New Roman"/>
           <w:b/>
           <w:i w:val="0"/>
           <w:color w:val="5BA5DB"/>
@@ -2585,68 +1516,8 @@
         <w:autoSpaceDN w:val="0"/>
         <w:autoSpaceDE w:val="0"/>
         <w:widowControl/>
-        <w:spacing w:line="240" w:lineRule="auto" w:before="144" w:after="0"/>
-        <w:ind w:left="144" w:right="0" w:firstLine="0"/>
-        <w:jc w:val="left"/>
-      </w:pPr>
-      <w:r>
-        <w:rPr>
-          <w:rFonts w:ascii="Publico Text Web" w:hAnsi="Publico Text Web" w:eastAsia="Publico Text Web"/>
-          <w:b w:val="0"/>
-          <w:i w:val="0"/>
-          <w:color w:val="000000"/>
-          <w:sz w:val="20"/>
-        </w:rPr>
-        <w:t>In my community work, I share my skills and resources to help people have more joyful lives. Much</w:t>
-      </w:r>
-    </w:p>
-    <w:p>
-      <w:pPr>
-        <w:autoSpaceDN w:val="0"/>
-        <w:autoSpaceDE w:val="0"/>
-        <w:widowControl/>
-        <w:spacing w:line="240" w:lineRule="auto" w:before="120" w:after="0"/>
-        <w:ind w:left="144" w:right="0" w:firstLine="0"/>
-        <w:jc w:val="left"/>
-      </w:pPr>
-      <w:r>
-        <w:rPr>
-          <w:rFonts w:ascii="Publico Text Web" w:hAnsi="Publico Text Web" w:eastAsia="Publico Text Web"/>
-          <w:b w:val="0"/>
-          <w:i w:val="0"/>
-          <w:color w:val="000000"/>
-          <w:sz w:val="20"/>
-        </w:rPr>
-        <w:t>of my community work focuses on children, women, and people of color.</w:t>
-      </w:r>
-    </w:p>
-    <w:p>
-      <w:pPr>
-        <w:autoSpaceDN w:val="0"/>
-        <w:autoSpaceDE w:val="0"/>
-        <w:widowControl/>
-        <w:spacing w:line="240" w:lineRule="auto" w:before="298" w:after="0"/>
-        <w:ind w:left="144" w:right="0" w:firstLine="0"/>
-        <w:jc w:val="left"/>
-      </w:pPr>
-      <w:r>
-        <w:rPr>
-          <w:rFonts w:ascii="Avenir Next Cyr" w:hAnsi="Avenir Next Cyr" w:eastAsia="Avenir Next Cyr"/>
-          <w:b/>
-          <w:i w:val="0"/>
-          <w:color w:val="5BA5DB"/>
-          <w:sz w:val="20"/>
-        </w:rPr>
-        <w:t>CREATOR – VACCINATEALL.ORG – 2021-PRESENT</w:t>
-      </w:r>
-    </w:p>
-    <w:p>
-      <w:pPr>
-        <w:autoSpaceDN w:val="0"/>
-        <w:autoSpaceDE w:val="0"/>
-        <w:widowControl/>
-        <w:spacing w:line="233" w:lineRule="auto" w:before="88" w:after="0"/>
-        <w:ind w:left="144" w:right="0" w:firstLine="0"/>
+        <w:spacing w:line="283" w:lineRule="auto" w:before="118" w:after="0"/>
+        <w:ind w:left="144" w:right="576" w:firstLine="0"/>
         <w:jc w:val="left"/>
       </w:pPr>
       <w:r>
@@ -2657,17 +1528,7 @@
           <w:color w:val="000000"/>
           <w:sz w:val="20"/>
         </w:rPr>
-        <w:t>(</w:t>
-      </w:r>
-      <w:r>
-        <w:rPr>
-          <w:rFonts w:ascii="Publico Text Web" w:hAnsi="Publico Text Web" w:eastAsia="Publico Text Web"/>
-          <w:b w:val="0"/>
-          <w:i w:val="0"/>
-          <w:color w:val="000000"/>
-          <w:sz w:val="20"/>
-        </w:rPr>
-        <w:t>See description above.</w:t>
+        <w:t xml:space="preserve">In my community work, I share my skills and resources to help people have more joyful lives. Much of my </w:t>
       </w:r>
       <w:r>
         <w:rPr>
@@ -2677,7 +1538,7 @@
           <w:color w:val="000000"/>
           <w:sz w:val="20"/>
         </w:rPr>
-        <w:t>)</w:t>
+        <w:t>community work focuses on children, women, and people of color.</w:t>
       </w:r>
     </w:p>
     <w:p>
@@ -2685,13 +1546,43 @@
         <w:autoSpaceDN w:val="0"/>
         <w:autoSpaceDE w:val="0"/>
         <w:widowControl/>
-        <w:spacing w:line="240" w:lineRule="auto" w:before="294" w:after="0"/>
-        <w:ind w:left="144" w:right="0" w:firstLine="0"/>
+        <w:spacing w:line="281" w:lineRule="auto" w:before="288" w:after="0"/>
+        <w:ind w:left="144" w:right="3600" w:firstLine="0"/>
         <w:jc w:val="left"/>
       </w:pPr>
       <w:r>
         <w:rPr>
-          <w:rFonts w:ascii="Avenir Next Cyr" w:hAnsi="Avenir Next Cyr" w:eastAsia="Avenir Next Cyr"/>
+          <w:rFonts w:ascii="Verdana" w:hAnsi="Verdana" w:eastAsia="Verdana"/>
+          <w:b/>
+          <w:i w:val="0"/>
+          <w:color w:val="5BA5DB"/>
+          <w:sz w:val="20"/>
+        </w:rPr>
+        <w:t xml:space="preserve">CREATOR – VACCINATEALL.ORG – 2021-PRESENT </w:t>
+      </w:r>
+      <w:r>
+        <w:rPr>
+          <w:rFonts w:ascii="Times New Roman" w:hAnsi="Times New Roman" w:eastAsia="Times New Roman"/>
+          <w:b w:val="0"/>
+          <w:i w:val="0"/>
+          <w:color w:val="000000"/>
+          <w:sz w:val="20"/>
+        </w:rPr>
+        <w:t>(See description above.)</w:t>
+      </w:r>
+    </w:p>
+    <w:p>
+      <w:pPr>
+        <w:autoSpaceDN w:val="0"/>
+        <w:autoSpaceDE w:val="0"/>
+        <w:widowControl/>
+        <w:spacing w:line="281" w:lineRule="auto" w:before="288" w:after="0"/>
+        <w:ind w:left="144" w:right="3312" w:firstLine="0"/>
+        <w:jc w:val="left"/>
+      </w:pPr>
+      <w:r>
+        <w:rPr>
+          <w:rFonts w:ascii="Verdana" w:hAnsi="Verdana" w:eastAsia="Verdana"/>
           <w:b/>
           <w:i w:val="0"/>
           <w:color w:val="5BA5DB"/>
@@ -2701,7 +1592,7 @@
       </w:r>
       <w:r>
         <w:rPr>
-          <w:rFonts w:ascii="Avenir Next Cyr" w:hAnsi="Avenir Next Cyr" w:eastAsia="Avenir Next Cyr"/>
+          <w:rFonts w:ascii="Verdana" w:hAnsi="Verdana" w:eastAsia="Verdana"/>
           <w:b/>
           <w:i w:val="0"/>
           <w:color w:val="5BA5DB"/>
@@ -2719,27 +1610,17 @@
       </w:r>
       <w:r>
         <w:rPr>
-          <w:rFonts w:ascii="Avenir Next Cyr" w:hAnsi="Avenir Next Cyr" w:eastAsia="Avenir Next Cyr"/>
+          <w:rFonts w:ascii="Verdana" w:hAnsi="Verdana" w:eastAsia="Verdana"/>
           <w:b/>
           <w:i w:val="0"/>
           <w:color w:val="5BA5DB"/>
           <w:sz w:val="20"/>
         </w:rPr>
-        <w:t xml:space="preserve"> – 2015-PRESENT</w:t>
+        <w:t xml:space="preserve"> – 2015-PRESENT </w:t>
       </w:r>
-    </w:p>
-    <w:p>
-      <w:pPr>
-        <w:autoSpaceDN w:val="0"/>
-        <w:autoSpaceDE w:val="0"/>
-        <w:widowControl/>
-        <w:spacing w:line="240" w:lineRule="auto" w:before="98" w:after="0"/>
-        <w:ind w:left="144" w:right="0" w:firstLine="0"/>
-        <w:jc w:val="left"/>
-      </w:pPr>
       <w:r>
         <w:rPr>
-          <w:rFonts w:ascii="Publico Text Web" w:hAnsi="Publico Text Web" w:eastAsia="Publico Text Web"/>
+          <w:rFonts w:ascii="Times New Roman" w:hAnsi="Times New Roman" w:eastAsia="Times New Roman"/>
           <w:b w:val="0"/>
           <w:i w:val="0"/>
           <w:color w:val="000000"/>
@@ -2753,13 +1634,13 @@
         <w:autoSpaceDN w:val="0"/>
         <w:autoSpaceDE w:val="0"/>
         <w:widowControl/>
-        <w:spacing w:line="240" w:lineRule="auto" w:before="298" w:after="0"/>
-        <w:ind w:left="144" w:right="0" w:firstLine="0"/>
+        <w:spacing w:line="281" w:lineRule="auto" w:before="288" w:after="0"/>
+        <w:ind w:left="144" w:right="1152" w:firstLine="0"/>
         <w:jc w:val="left"/>
       </w:pPr>
       <w:r>
         <w:rPr>
-          <w:rFonts w:ascii="Avenir Next Cyr" w:hAnsi="Avenir Next Cyr" w:eastAsia="Avenir Next Cyr"/>
+          <w:rFonts w:ascii="Verdana" w:hAnsi="Verdana" w:eastAsia="Verdana"/>
           <w:b/>
           <w:i w:val="0"/>
           <w:color w:val="5BA5DB"/>
@@ -2769,7 +1650,7 @@
       </w:r>
       <w:r>
         <w:rPr>
-          <w:rFonts w:ascii="Avenir Next Cyr" w:hAnsi="Avenir Next Cyr" w:eastAsia="Avenir Next Cyr"/>
+          <w:rFonts w:ascii="Verdana" w:hAnsi="Verdana" w:eastAsia="Verdana"/>
           <w:b/>
           <w:i w:val="0"/>
           <w:color w:val="5BA5DB"/>
@@ -2787,27 +1668,17 @@
       </w:r>
       <w:r>
         <w:rPr>
-          <w:rFonts w:ascii="Avenir Next Cyr" w:hAnsi="Avenir Next Cyr" w:eastAsia="Avenir Next Cyr"/>
+          <w:rFonts w:ascii="Verdana" w:hAnsi="Verdana" w:eastAsia="Verdana"/>
           <w:b/>
           <w:i w:val="0"/>
           <w:color w:val="5BA5DB"/>
           <w:sz w:val="20"/>
         </w:rPr>
-        <w:t xml:space="preserve"> – 2016-PRESENT</w:t>
+        <w:t xml:space="preserve"> – 2016-PRESENT </w:t>
       </w:r>
-    </w:p>
-    <w:p>
-      <w:pPr>
-        <w:autoSpaceDN w:val="0"/>
-        <w:autoSpaceDE w:val="0"/>
-        <w:widowControl/>
-        <w:spacing w:line="240" w:lineRule="auto" w:before="98" w:after="0"/>
-        <w:ind w:left="144" w:right="0" w:firstLine="0"/>
-        <w:jc w:val="left"/>
-      </w:pPr>
       <w:r>
         <w:rPr>
-          <w:rFonts w:ascii="Publico Text Web" w:hAnsi="Publico Text Web" w:eastAsia="Publico Text Web"/>
+          <w:rFonts w:ascii="Times New Roman" w:hAnsi="Times New Roman" w:eastAsia="Times New Roman"/>
           <w:b w:val="0"/>
           <w:i w:val="0"/>
           <w:color w:val="000000"/>
@@ -2821,33 +1692,26 @@
         <w:autoSpaceDN w:val="0"/>
         <w:autoSpaceDE w:val="0"/>
         <w:widowControl/>
-        <w:spacing w:line="240" w:lineRule="auto" w:before="298" w:after="0"/>
-        <w:ind w:left="144" w:right="0" w:firstLine="0"/>
-        <w:jc w:val="left"/>
+        <w:spacing w:line="281" w:lineRule="auto" w:before="288" w:after="0"/>
+        <w:ind w:left="144" w:right="5328" w:firstLine="0"/>
+        <w:jc w:val="center"/>
       </w:pPr>
       <w:r>
         <w:rPr>
-          <w:rFonts w:ascii="Avenir Next Cyr" w:hAnsi="Avenir Next Cyr" w:eastAsia="Avenir Next Cyr"/>
+          <w:rFonts w:ascii="Verdana" w:hAnsi="Verdana" w:eastAsia="Verdana"/>
           <w:b/>
           <w:i w:val="0"/>
           <w:color w:val="5BA5DB"/>
           <w:sz w:val="20"/>
         </w:rPr>
-        <w:t>LENDER – KIVA – 2015-PRESENT</w:t>
+        <w:t xml:space="preserve">LENDER – KIVA – 2015-PRESENT </w:t>
       </w:r>
-    </w:p>
-    <w:p>
-      <w:pPr>
-        <w:autoSpaceDN w:val="0"/>
-        <w:autoSpaceDE w:val="0"/>
-        <w:widowControl/>
-        <w:spacing w:line="240" w:lineRule="auto" w:before="98" w:after="0"/>
-        <w:ind w:left="144" w:right="0" w:firstLine="0"/>
-        <w:jc w:val="left"/>
-      </w:pPr>
+      <w:r>
+        <w:br/>
+      </w:r>
       <w:r>
         <w:rPr>
-          <w:rFonts w:ascii="Publico Text Web" w:hAnsi="Publico Text Web" w:eastAsia="Publico Text Web"/>
+          <w:rFonts w:ascii="Times New Roman" w:hAnsi="Times New Roman" w:eastAsia="Times New Roman"/>
           <w:b w:val="0"/>
           <w:i w:val="0"/>
           <w:color w:val="000000"/>
@@ -2861,49 +1725,19 @@
         <w:autoSpaceDN w:val="0"/>
         <w:autoSpaceDE w:val="0"/>
         <w:widowControl/>
-        <w:spacing w:line="240" w:lineRule="auto" w:before="298" w:after="0"/>
-        <w:ind w:left="144" w:right="0" w:firstLine="0"/>
+        <w:spacing w:line="281" w:lineRule="auto" w:before="288" w:after="0"/>
+        <w:ind w:left="144" w:right="576" w:firstLine="0"/>
         <w:jc w:val="left"/>
       </w:pPr>
       <w:r>
         <w:rPr>
-          <w:rFonts w:ascii="Avenir Next Cyr" w:hAnsi="Avenir Next Cyr" w:eastAsia="Avenir Next Cyr"/>
+          <w:rFonts w:ascii="Verdana" w:hAnsi="Verdana" w:eastAsia="Verdana"/>
           <w:b/>
           <w:i w:val="0"/>
           <w:color w:val="5BA5DB"/>
           <w:sz w:val="20"/>
         </w:rPr>
-        <w:t>LEAD MENTOR, ORGANIZER – CHARLES RIVER CODERDOJO – 2014-PRESENT</w:t>
-      </w:r>
-    </w:p>
-    <w:p>
-      <w:pPr>
-        <w:autoSpaceDN w:val="0"/>
-        <w:autoSpaceDE w:val="0"/>
-        <w:widowControl/>
-        <w:spacing w:line="230" w:lineRule="auto" w:before="88" w:after="0"/>
-        <w:ind w:left="144" w:right="0" w:firstLine="0"/>
-        <w:jc w:val="left"/>
-      </w:pPr>
-      <w:r>
-        <w:rPr>
-          <w:rFonts w:ascii="Times New Roman" w:hAnsi="Times New Roman" w:eastAsia="Times New Roman"/>
-          <w:b w:val="0"/>
-          <w:i w:val="0"/>
-          <w:color w:val="000000"/>
-          <w:sz w:val="20"/>
-        </w:rPr>
-        <w:t>(</w:t>
-      </w:r>
-      <w:r>
-        <w:rPr>
-          <w:rFonts w:ascii="Publico Text Web" w:hAnsi="Publico Text Web" w:eastAsia="Publico Text Web"/>
-          <w:b w:val="0"/>
-          <w:i w:val="0"/>
-          <w:color w:val="000000"/>
-          <w:sz w:val="20"/>
-        </w:rPr>
-        <w:t>See description above.</w:t>
+        <w:t xml:space="preserve">LEAD MENTOR, ORGANIZER – CHARLES RIVER CODERDOJO – 2014-PRESENT </w:t>
       </w:r>
       <w:r>
         <w:rPr>
@@ -2913,7 +1747,7 @@
           <w:color w:val="000000"/>
           <w:sz w:val="20"/>
         </w:rPr>
-        <w:t>)</w:t>
+        <w:t>(See description above.)</w:t>
       </w:r>
     </w:p>
     <w:p>
@@ -2921,13 +1755,13 @@
         <w:autoSpaceDN w:val="0"/>
         <w:autoSpaceDE w:val="0"/>
         <w:widowControl/>
-        <w:spacing w:line="240" w:lineRule="auto" w:before="294" w:after="0"/>
-        <w:ind w:left="0" w:right="0" w:firstLine="0"/>
-        <w:jc w:val="center"/>
+        <w:spacing w:line="293" w:lineRule="auto" w:before="288" w:after="0"/>
+        <w:ind w:left="144" w:right="432" w:firstLine="0"/>
+        <w:jc w:val="left"/>
       </w:pPr>
       <w:r>
         <w:rPr>
-          <w:rFonts w:ascii="Avenir Next Cyr" w:hAnsi="Avenir Next Cyr" w:eastAsia="Avenir Next Cyr"/>
+          <w:rFonts w:ascii="Verdana" w:hAnsi="Verdana" w:eastAsia="Verdana"/>
           <w:b/>
           <w:i w:val="0"/>
           <w:color w:val="5BA5DB"/>
@@ -2937,7 +1771,7 @@
       </w:r>
       <w:r>
         <w:rPr>
-          <w:rFonts w:ascii="Avenir Next Cyr" w:hAnsi="Avenir Next Cyr" w:eastAsia="Avenir Next Cyr"/>
+          <w:rFonts w:ascii="Verdana" w:hAnsi="Verdana" w:eastAsia="Verdana"/>
           <w:b/>
           <w:i w:val="0"/>
           <w:color w:val="5BA5DB"/>
@@ -2949,43 +1783,44 @@
             <w:rPr>
               <w:rStyle w:val="Hyperlink"/>
             </w:rPr>
-            <w:t>AGILE NEW ENGLAND</w:t>
+            <w:t xml:space="preserve">AGILE </w:t>
           </w:r>
         </w:hyperlink>
       </w:r>
-    </w:p>
-    <w:p>
-      <w:pPr>
-        <w:autoSpaceDN w:val="0"/>
-        <w:autoSpaceDE w:val="0"/>
-        <w:widowControl/>
-        <w:spacing w:line="240" w:lineRule="auto" w:before="74" w:after="0"/>
-        <w:ind w:left="144" w:right="0" w:firstLine="0"/>
-        <w:jc w:val="left"/>
-      </w:pPr>
       <w:r>
         <w:rPr>
-          <w:rFonts w:ascii="Avenir Next Cyr" w:hAnsi="Avenir Next Cyr" w:eastAsia="Avenir Next Cyr"/>
+          <w:rFonts w:ascii="Verdana" w:hAnsi="Verdana" w:eastAsia="Verdana"/>
+          <w:b/>
+          <w:i w:val="0"/>
+          <w:color w:val="5BA5DB"/>
+          <w:sz w:val="20"/>
+          <w:u w:val="single"/>
+        </w:rPr>
+        <w:hyperlink r:id="rId23" w:history="1">
+          <w:r>
+            <w:rPr>
+              <w:rStyle w:val="Hyperlink"/>
+            </w:rPr>
+            <w:t>NEW ENGLAND</w:t>
+          </w:r>
+        </w:hyperlink>
+      </w:r>
+      <w:r>
+        <w:rPr>
+          <w:rFonts w:ascii="Verdana" w:hAnsi="Verdana" w:eastAsia="Verdana"/>
           <w:b/>
           <w:i w:val="0"/>
           <w:color w:val="5BA5DB"/>
           <w:sz w:val="20"/>
         </w:rPr>
-        <w:t>– 2011-2021</w:t>
+        <w:t xml:space="preserve"> – 2011-2021 </w:t>
       </w:r>
-    </w:p>
-    <w:p>
-      <w:pPr>
-        <w:autoSpaceDN w:val="0"/>
-        <w:autoSpaceDE w:val="0"/>
-        <w:widowControl/>
-        <w:spacing w:line="240" w:lineRule="auto" w:before="98" w:after="0"/>
-        <w:ind w:left="144" w:right="0" w:firstLine="0"/>
-        <w:jc w:val="left"/>
-      </w:pPr>
+      <w:r>
+        <w:br/>
+      </w:r>
       <w:r>
         <w:rPr>
-          <w:rFonts w:ascii="Publico Text Web" w:hAnsi="Publico Text Web" w:eastAsia="Publico Text Web"/>
+          <w:rFonts w:ascii="Times New Roman" w:hAnsi="Times New Roman" w:eastAsia="Times New Roman"/>
           <w:b w:val="0"/>
           <w:i w:val="0"/>
           <w:color w:val="000000"/>
@@ -2999,33 +1834,26 @@
         <w:autoSpaceDN w:val="0"/>
         <w:autoSpaceDE w:val="0"/>
         <w:widowControl/>
-        <w:spacing w:line="240" w:lineRule="auto" w:before="296" w:after="0"/>
-        <w:ind w:left="144" w:right="0" w:firstLine="0"/>
+        <w:spacing w:line="281" w:lineRule="auto" w:before="288" w:after="0"/>
+        <w:ind w:left="144" w:right="5040" w:firstLine="0"/>
         <w:jc w:val="left"/>
       </w:pPr>
       <w:r>
         <w:rPr>
-          <w:rFonts w:ascii="Avenir Next Cyr" w:hAnsi="Avenir Next Cyr" w:eastAsia="Avenir Next Cyr"/>
+          <w:rFonts w:ascii="Verdana" w:hAnsi="Verdana" w:eastAsia="Verdana"/>
           <w:b/>
           <w:i w:val="0"/>
           <w:color w:val="5BA5DB"/>
           <w:sz w:val="20"/>
         </w:rPr>
-        <w:t>DONOR – BLACK GIRLS CODE - 2020</w:t>
+        <w:t xml:space="preserve">DONOR – BLACK GIRLS CODE - 2020 </w:t>
       </w:r>
-    </w:p>
-    <w:p>
-      <w:pPr>
-        <w:autoSpaceDN w:val="0"/>
-        <w:autoSpaceDE w:val="0"/>
-        <w:widowControl/>
-        <w:spacing w:line="240" w:lineRule="auto" w:before="98" w:after="0"/>
-        <w:ind w:left="144" w:right="0" w:firstLine="0"/>
-        <w:jc w:val="left"/>
-      </w:pPr>
+      <w:r>
+        <w:br/>
+      </w:r>
       <w:r>
         <w:rPr>
-          <w:rFonts w:ascii="Publico Text Web" w:hAnsi="Publico Text Web" w:eastAsia="Publico Text Web"/>
+          <w:rFonts w:ascii="Times New Roman" w:hAnsi="Times New Roman" w:eastAsia="Times New Roman"/>
           <w:b w:val="0"/>
           <w:i w:val="0"/>
           <w:color w:val="000000"/>
@@ -3039,33 +1867,23 @@
         <w:autoSpaceDN w:val="0"/>
         <w:autoSpaceDE w:val="0"/>
         <w:widowControl/>
-        <w:spacing w:line="240" w:lineRule="auto" w:before="296" w:after="0"/>
-        <w:ind w:left="144" w:right="0" w:firstLine="0"/>
+        <w:spacing w:line="281" w:lineRule="auto" w:before="288" w:after="0"/>
+        <w:ind w:left="144" w:right="1440" w:firstLine="0"/>
         <w:jc w:val="left"/>
       </w:pPr>
       <w:r>
         <w:rPr>
-          <w:rFonts w:ascii="Avenir Next Cyr" w:hAnsi="Avenir Next Cyr" w:eastAsia="Avenir Next Cyr"/>
+          <w:rFonts w:ascii="Verdana" w:hAnsi="Verdana" w:eastAsia="Verdana"/>
           <w:b/>
           <w:i w:val="0"/>
           <w:color w:val="5BA5DB"/>
           <w:sz w:val="20"/>
         </w:rPr>
-        <w:t>FOUNDER, CHIEF ORGANIZER – EPIC AGILE PARTY – 2017-PRESENT</w:t>
+        <w:t xml:space="preserve">FOUNDER, CHIEF ORGANIZER – EPIC AGILE PARTY – 2017-PRESENT </w:t>
       </w:r>
-    </w:p>
-    <w:p>
-      <w:pPr>
-        <w:autoSpaceDN w:val="0"/>
-        <w:autoSpaceDE w:val="0"/>
-        <w:widowControl/>
-        <w:spacing w:line="240" w:lineRule="auto" w:before="98" w:after="0"/>
-        <w:ind w:left="144" w:right="0" w:firstLine="0"/>
-        <w:jc w:val="left"/>
-      </w:pPr>
       <w:r>
         <w:rPr>
-          <w:rFonts w:ascii="Publico Text Web" w:hAnsi="Publico Text Web" w:eastAsia="Publico Text Web"/>
+          <w:rFonts w:ascii="Times New Roman" w:hAnsi="Times New Roman" w:eastAsia="Times New Roman"/>
           <w:b w:val="0"/>
           <w:i w:val="0"/>
           <w:color w:val="000000"/>
@@ -3079,33 +1897,26 @@
         <w:autoSpaceDN w:val="0"/>
         <w:autoSpaceDE w:val="0"/>
         <w:widowControl/>
-        <w:spacing w:line="240" w:lineRule="auto" w:before="296" w:after="0"/>
-        <w:ind w:left="144" w:right="0" w:firstLine="0"/>
+        <w:spacing w:line="281" w:lineRule="auto" w:before="288" w:after="0"/>
+        <w:ind w:left="144" w:right="3168" w:firstLine="0"/>
         <w:jc w:val="left"/>
       </w:pPr>
       <w:r>
         <w:rPr>
-          <w:rFonts w:ascii="Avenir Next Cyr" w:hAnsi="Avenir Next Cyr" w:eastAsia="Avenir Next Cyr"/>
+          <w:rFonts w:ascii="Verdana" w:hAnsi="Verdana" w:eastAsia="Verdana"/>
           <w:b/>
           <w:i w:val="0"/>
           <w:color w:val="5BA5DB"/>
           <w:sz w:val="20"/>
         </w:rPr>
-        <w:t>“JUDGE” – TECHTOGETHER – 2019-2020</w:t>
+        <w:t xml:space="preserve">“JUDGE” – TECHTOGETHER – 2019-2020 </w:t>
       </w:r>
-    </w:p>
-    <w:p>
-      <w:pPr>
-        <w:autoSpaceDN w:val="0"/>
-        <w:autoSpaceDE w:val="0"/>
-        <w:widowControl/>
-        <w:spacing w:line="240" w:lineRule="auto" w:before="98" w:after="0"/>
-        <w:ind w:left="144" w:right="0" w:firstLine="0"/>
-        <w:jc w:val="left"/>
-      </w:pPr>
+      <w:r>
+        <w:br/>
+      </w:r>
       <w:r>
         <w:rPr>
-          <w:rFonts w:ascii="Publico Text Web" w:hAnsi="Publico Text Web" w:eastAsia="Publico Text Web"/>
+          <w:rFonts w:ascii="Times New Roman" w:hAnsi="Times New Roman" w:eastAsia="Times New Roman"/>
           <w:b w:val="0"/>
           <w:i w:val="0"/>
           <w:color w:val="000000"/>
@@ -3119,53 +1930,36 @@
         <w:autoSpaceDN w:val="0"/>
         <w:autoSpaceDE w:val="0"/>
         <w:widowControl/>
-        <w:spacing w:line="240" w:lineRule="auto" w:before="296" w:after="0"/>
-        <w:ind w:left="144" w:right="0" w:firstLine="0"/>
+        <w:spacing w:line="293" w:lineRule="auto" w:before="288" w:after="0"/>
+        <w:ind w:left="144" w:right="1008" w:firstLine="0"/>
         <w:jc w:val="left"/>
       </w:pPr>
       <w:r>
         <w:rPr>
-          <w:rFonts w:ascii="Avenir Next Cyr" w:hAnsi="Avenir Next Cyr" w:eastAsia="Avenir Next Cyr"/>
+          <w:rFonts w:ascii="Verdana" w:hAnsi="Verdana" w:eastAsia="Verdana"/>
           <w:b/>
           <w:i w:val="0"/>
           <w:color w:val="5BA5DB"/>
           <w:sz w:val="20"/>
         </w:rPr>
-        <w:t>FOUNDING ADVISOR – GREATER BOSTON CODING DOJO (MERGED INTO BOSTON</w:t>
+        <w:t xml:space="preserve">FOUNDING ADVISOR – GREATER BOSTON CODING DOJO (MERGED INTO </w:t>
       </w:r>
-    </w:p>
-    <w:p>
-      <w:pPr>
-        <w:autoSpaceDN w:val="0"/>
-        <w:autoSpaceDE w:val="0"/>
-        <w:widowControl/>
-        <w:spacing w:line="240" w:lineRule="auto" w:before="74" w:after="0"/>
-        <w:ind w:left="144" w:right="0" w:firstLine="0"/>
-        <w:jc w:val="left"/>
-      </w:pPr>
       <w:r>
         <w:rPr>
-          <w:rFonts w:ascii="Avenir Next Cyr" w:hAnsi="Avenir Next Cyr" w:eastAsia="Avenir Next Cyr"/>
+          <w:rFonts w:ascii="Verdana" w:hAnsi="Verdana" w:eastAsia="Verdana"/>
           <w:b/>
           <w:i w:val="0"/>
           <w:color w:val="5BA5DB"/>
           <w:sz w:val="20"/>
         </w:rPr>
-        <w:t>SOFTWARE CRAFTERS) – 2017</w:t>
+        <w:t xml:space="preserve">BOSTON SOFTWARE CRAFTERS) – 2017 </w:t>
       </w:r>
-    </w:p>
-    <w:p>
-      <w:pPr>
-        <w:autoSpaceDN w:val="0"/>
-        <w:autoSpaceDE w:val="0"/>
-        <w:widowControl/>
-        <w:spacing w:line="240" w:lineRule="auto" w:before="98" w:after="0"/>
-        <w:ind w:left="144" w:right="0" w:firstLine="0"/>
-        <w:jc w:val="left"/>
-      </w:pPr>
+      <w:r>
+        <w:br/>
+      </w:r>
       <w:r>
         <w:rPr>
-          <w:rFonts w:ascii="Publico Text Web" w:hAnsi="Publico Text Web" w:eastAsia="Publico Text Web"/>
+          <w:rFonts w:ascii="Times New Roman" w:hAnsi="Times New Roman" w:eastAsia="Times New Roman"/>
           <w:b w:val="0"/>
           <w:i w:val="0"/>
           <w:color w:val="000000"/>
@@ -3179,13 +1973,13 @@
         <w:autoSpaceDN w:val="0"/>
         <w:autoSpaceDE w:val="0"/>
         <w:widowControl/>
-        <w:spacing w:line="240" w:lineRule="auto" w:before="344" w:after="0"/>
+        <w:spacing w:line="230" w:lineRule="auto" w:before="318" w:after="0"/>
         <w:ind w:left="144" w:right="0" w:firstLine="0"/>
         <w:jc w:val="left"/>
       </w:pPr>
       <w:r>
         <w:rPr>
-          <w:rFonts w:ascii="Publico Text Web" w:hAnsi="Publico Text Web" w:eastAsia="Publico Text Web"/>
+          <w:rFonts w:ascii="Times New Roman" w:hAnsi="Times New Roman" w:eastAsia="Times New Roman"/>
           <w:b/>
           <w:i w:val="0"/>
           <w:color w:val="5BA5DB"/>
@@ -3199,7 +1993,7 @@
         <w:autoSpaceDN w:val="0"/>
         <w:autoSpaceDE w:val="0"/>
         <w:widowControl/>
-        <w:spacing w:line="233" w:lineRule="auto" w:before="332" w:after="0"/>
+        <w:spacing w:line="233" w:lineRule="auto" w:before="318" w:after="0"/>
         <w:ind w:left="226" w:right="0" w:firstLine="0"/>
         <w:jc w:val="left"/>
       </w:pPr>
@@ -3215,7 +2009,7 @@
       </w:r>
       <w:r>
         <w:rPr>
-          <w:rFonts w:ascii="Publico Text Web" w:hAnsi="Publico Text Web" w:eastAsia="Publico Text Web"/>
+          <w:rFonts w:ascii="Times New Roman" w:hAnsi="Times New Roman" w:eastAsia="Times New Roman"/>
           <w:b w:val="0"/>
           <w:i/>
           <w:color w:val="000000"/>
@@ -3225,13 +2019,50 @@
       </w:r>
       <w:r>
         <w:rPr>
-          <w:rFonts w:ascii="Publico Text Web" w:hAnsi="Publico Text Web" w:eastAsia="Publico Text Web"/>
+          <w:rFonts w:ascii="Times New Roman" w:hAnsi="Times New Roman" w:eastAsia="Times New Roman"/>
           <w:b w:val="0"/>
           <w:i w:val="0"/>
           <w:color w:val="000000"/>
           <w:sz w:val="20"/>
         </w:rPr>
-        <w:t>, interactive e-book</w:t>
+        <w:t>, interactive e-book/ self-paced online course, to be published in 2022.</w:t>
+      </w:r>
+    </w:p>
+    <w:p>
+      <w:pPr>
+        <w:autoSpaceDN w:val="0"/>
+        <w:autoSpaceDE w:val="0"/>
+        <w:widowControl/>
+        <w:spacing w:line="233" w:lineRule="auto" w:before="178" w:after="0"/>
+        <w:ind w:left="226" w:right="0" w:firstLine="0"/>
+        <w:jc w:val="left"/>
+      </w:pPr>
+      <w:r>
+        <w:rPr>
+          <w:rFonts w:ascii="Times New Roman" w:hAnsi="Times New Roman" w:eastAsia="Times New Roman"/>
+          <w:b w:val="0"/>
+          <w:i w:val="0"/>
+          <w:color w:val="000000"/>
+          <w:sz w:val="20"/>
+        </w:rPr>
+        <w:t xml:space="preserve">• </w:t>
+      </w:r>
+      <w:r>
+        <w:rPr>
+          <w:rFonts w:ascii="Times New Roman" w:hAnsi="Times New Roman" w:eastAsia="Times New Roman"/>
+          <w:b w:val="0"/>
+          <w:i w:val="0"/>
+          <w:color w:val="5BA5DB"/>
+          <w:sz w:val="20"/>
+        </w:rPr>
+        <w:hyperlink r:id="rId24" w:history="1">
+          <w:r>
+            <w:rPr>
+              <w:rStyle w:val="Hyperlink"/>
+            </w:rPr>
+            <w:t>Manifesto for Online Collaboration</w:t>
+          </w:r>
+        </w:hyperlink>
       </w:r>
       <w:r>
         <w:rPr>
@@ -3241,17 +2072,133 @@
           <w:color w:val="000000"/>
           <w:sz w:val="20"/>
         </w:rPr>
-        <w:t>/</w:t>
+        <w:t>, with Matt Barnaby, Barb Bickford, et al, 2022.</w:t>
       </w:r>
+    </w:p>
+    <w:p>
+      <w:pPr>
+        <w:autoSpaceDN w:val="0"/>
+        <w:tabs>
+          <w:tab w:pos="346" w:val="left"/>
+        </w:tabs>
+        <w:autoSpaceDE w:val="0"/>
+        <w:widowControl/>
+        <w:spacing w:line="283" w:lineRule="auto" w:before="178" w:after="0"/>
+        <w:ind w:left="226" w:right="432" w:firstLine="0"/>
+        <w:jc w:val="left"/>
+      </w:pPr>
       <w:r>
         <w:rPr>
-          <w:rFonts w:ascii="Publico Text Web" w:hAnsi="Publico Text Web" w:eastAsia="Publico Text Web"/>
+          <w:rFonts w:ascii="Times New Roman" w:hAnsi="Times New Roman" w:eastAsia="Times New Roman"/>
           <w:b w:val="0"/>
           <w:i w:val="0"/>
           <w:color w:val="000000"/>
           <w:sz w:val="20"/>
         </w:rPr>
-        <w:t xml:space="preserve"> self-paced online course, to be published in</w:t>
+        <w:t xml:space="preserve">• </w:t>
+      </w:r>
+      <w:r>
+        <w:rPr>
+          <w:rFonts w:ascii="Times New Roman" w:hAnsi="Times New Roman" w:eastAsia="Times New Roman"/>
+          <w:b w:val="0"/>
+          <w:i w:val="0"/>
+          <w:color w:val="5BA5DB"/>
+          <w:sz w:val="20"/>
+        </w:rPr>
+        <w:hyperlink r:id="rId25" w:history="1">
+          <w:r>
+            <w:rPr>
+              <w:rStyle w:val="Hyperlink"/>
+            </w:rPr>
+            <w:t>With Great People</w:t>
+          </w:r>
+        </w:hyperlink>
+      </w:r>
+      <w:r>
+        <w:rPr>
+          <w:rFonts w:ascii="Times New Roman" w:hAnsi="Times New Roman" w:eastAsia="Times New Roman"/>
+          <w:b w:val="0"/>
+          <w:i w:val="0"/>
+          <w:color w:val="000000"/>
+          <w:sz w:val="20"/>
+        </w:rPr>
+        <w:t xml:space="preserve">: The Podcast for High-Performance Teams, 81 episodes of interviews and monologues </w:t>
+      </w:r>
+      <w:r>
+        <w:tab/>
+      </w:r>
+      <w:r>
+        <w:rPr>
+          <w:rFonts w:ascii="Times New Roman" w:hAnsi="Times New Roman" w:eastAsia="Times New Roman"/>
+          <w:b w:val="0"/>
+          <w:i w:val="0"/>
+          <w:color w:val="000000"/>
+          <w:sz w:val="20"/>
+        </w:rPr>
+        <w:t>exploring technical work teams, collaboration, and creativity, 2017-2022.</w:t>
+      </w:r>
+    </w:p>
+    <w:p>
+      <w:pPr>
+        <w:autoSpaceDN w:val="0"/>
+        <w:tabs>
+          <w:tab w:pos="346" w:val="left"/>
+        </w:tabs>
+        <w:autoSpaceDE w:val="0"/>
+        <w:widowControl/>
+        <w:spacing w:line="283" w:lineRule="auto" w:before="178" w:after="0"/>
+        <w:ind w:left="226" w:right="864" w:firstLine="0"/>
+        <w:jc w:val="left"/>
+      </w:pPr>
+      <w:r>
+        <w:rPr>
+          <w:rFonts w:ascii="Times New Roman" w:hAnsi="Times New Roman" w:eastAsia="Times New Roman"/>
+          <w:b w:val="0"/>
+          <w:i w:val="0"/>
+          <w:color w:val="000000"/>
+          <w:sz w:val="20"/>
+        </w:rPr>
+        <w:t xml:space="preserve">• </w:t>
+      </w:r>
+      <w:r>
+        <w:rPr>
+          <w:rFonts w:ascii="Times New Roman" w:hAnsi="Times New Roman" w:eastAsia="Times New Roman"/>
+          <w:b w:val="0"/>
+          <w:i w:val="0"/>
+          <w:color w:val="5BA5DB"/>
+          <w:sz w:val="20"/>
+        </w:rPr>
+        <w:hyperlink r:id="rId26" w:history="1">
+          <w:r>
+            <w:rPr>
+              <w:rStyle w:val="Hyperlink"/>
+            </w:rPr>
+            <w:t>Richard Kasperowski’s Blog</w:t>
+          </w:r>
+        </w:hyperlink>
+      </w:r>
+      <w:r>
+        <w:rPr>
+          <w:rFonts w:ascii="Times New Roman" w:hAnsi="Times New Roman" w:eastAsia="Times New Roman"/>
+          <w:b w:val="0"/>
+          <w:i w:val="0"/>
+          <w:color w:val="000000"/>
+          <w:sz w:val="20"/>
+        </w:rPr>
+        <w:t xml:space="preserve">, 107 articles on team building, innovation, creativity, and agile software </w:t>
+      </w:r>
+      <w:r>
+        <w:tab/>
+      </w:r>
+      <w:r>
+        <w:rPr>
+          <w:rFonts w:ascii="Times New Roman" w:hAnsi="Times New Roman" w:eastAsia="Times New Roman"/>
+          <w:b w:val="0"/>
+          <w:i w:val="0"/>
+          <w:color w:val="000000"/>
+          <w:sz w:val="20"/>
+        </w:rPr>
+        <w:t>development, 2008-2022.</w:t>
       </w:r>
     </w:p>
     <w:p>
@@ -3259,19 +2206,46 @@
         <w:autoSpaceDN w:val="0"/>
         <w:autoSpaceDE w:val="0"/>
         <w:widowControl/>
-        <w:spacing w:line="240" w:lineRule="auto" w:before="116" w:after="130"/>
-        <w:ind w:left="346" w:right="0" w:firstLine="0"/>
+        <w:spacing w:line="233" w:lineRule="auto" w:before="178" w:after="118"/>
+        <w:ind w:left="226" w:right="0" w:firstLine="0"/>
         <w:jc w:val="left"/>
       </w:pPr>
       <w:r>
         <w:rPr>
-          <w:rFonts w:ascii="Publico Text Web" w:hAnsi="Publico Text Web" w:eastAsia="Publico Text Web"/>
+          <w:rFonts w:ascii="Times New Roman" w:hAnsi="Times New Roman" w:eastAsia="Times New Roman"/>
           <w:b w:val="0"/>
           <w:i w:val="0"/>
           <w:color w:val="000000"/>
           <w:sz w:val="20"/>
         </w:rPr>
-        <w:t>2022.</w:t>
+        <w:t xml:space="preserve">• </w:t>
+      </w:r>
+      <w:r>
+        <w:rPr>
+          <w:rFonts w:ascii="Times New Roman" w:hAnsi="Times New Roman" w:eastAsia="Times New Roman"/>
+          <w:b w:val="0"/>
+          <w:i/>
+          <w:color w:val="5BA5DB"/>
+          <w:sz w:val="20"/>
+        </w:rPr>
+        <w:hyperlink r:id="rId27" w:history="1">
+          <w:r>
+            <w:rPr>
+              <w:rStyle w:val="Hyperlink"/>
+            </w:rPr>
+            <w:t>High-Performance Teams: The Foundations</w:t>
+          </w:r>
+        </w:hyperlink>
+      </w:r>
+      <w:r>
+        <w:rPr>
+          <w:rFonts w:ascii="Times New Roman" w:hAnsi="Times New Roman" w:eastAsia="Times New Roman"/>
+          <w:b w:val="0"/>
+          <w:i w:val="0"/>
+          <w:color w:val="000000"/>
+          <w:sz w:val="20"/>
+        </w:rPr>
+        <w:t>, C4Media, 2019.</w:t>
       </w:r>
     </w:p>
     <w:tbl>
@@ -3318,30 +2292,30 @@
             </w:r>
             <w:r>
               <w:rPr>
-                <w:rFonts w:ascii="Publico Text Web" w:hAnsi="Publico Text Web" w:eastAsia="Publico Text Web"/>
+                <w:rFonts w:ascii="Times New Roman" w:hAnsi="Times New Roman" w:eastAsia="Times New Roman"/>
                 <w:b w:val="0"/>
                 <w:i w:val="0"/>
                 <w:color w:val="5BA5DB"/>
                 <w:sz w:val="20"/>
               </w:rPr>
-              <w:hyperlink r:id="rId24" w:history="1">
+              <w:hyperlink r:id="rId28" w:history="1">
                 <w:r>
                   <w:rPr>
                     <w:rStyle w:val="Hyperlink"/>
                   </w:rPr>
-                  <w:t>Manifesto for Online Collaboration</w:t>
+                  <w:t>“High-Performance Team Behaviors” measurement instrument</w:t>
                 </w:r>
               </w:hyperlink>
             </w:r>
             <w:r>
               <w:rPr>
-                <w:rFonts w:ascii="Publico Text Web" w:hAnsi="Publico Text Web" w:eastAsia="Publico Text Web"/>
+                <w:rFonts w:ascii="Times New Roman" w:hAnsi="Times New Roman" w:eastAsia="Times New Roman"/>
                 <w:b w:val="0"/>
                 <w:i w:val="0"/>
                 <w:color w:val="000000"/>
                 <w:sz w:val="20"/>
               </w:rPr>
-              <w:t>, with Matt Barnaby, Barb Bickford, et al, 2022.</w:t>
+              <w:t>, Comparative Agility, 2018.</w:t>
             </w:r>
           </w:p>
         </w:tc>
@@ -3368,18 +2342,18 @@
       </w:r>
       <w:r>
         <w:rPr>
-          <w:rFonts w:ascii="Publico Text Web" w:hAnsi="Publico Text Web" w:eastAsia="Publico Text Web"/>
+          <w:rFonts w:ascii="Times New Roman" w:hAnsi="Times New Roman" w:eastAsia="Times New Roman"/>
           <w:b w:val="0"/>
-          <w:i w:val="0"/>
+          <w:i/>
           <w:color w:val="5BA5DB"/>
           <w:sz w:val="20"/>
         </w:rPr>
-        <w:hyperlink r:id="rId25" w:history="1">
+        <w:hyperlink r:id="rId29" w:history="1">
           <w:r>
             <w:rPr>
               <w:rStyle w:val="Hyperlink"/>
             </w:rPr>
-            <w:t>With Great People</w:t>
+            <w:t>Agile &amp; Scrum Foundations Class Workbook</w:t>
           </w:r>
         </w:hyperlink>
       </w:r>
@@ -3391,17 +2365,7 @@
           <w:color w:val="000000"/>
           <w:sz w:val="20"/>
         </w:rPr>
-        <w:t>:</w:t>
-      </w:r>
-      <w:r>
-        <w:rPr>
-          <w:rFonts w:ascii="Publico Text Web" w:hAnsi="Publico Text Web" w:eastAsia="Publico Text Web"/>
-          <w:b w:val="0"/>
-          <w:i w:val="0"/>
-          <w:color w:val="000000"/>
-          <w:sz w:val="20"/>
-        </w:rPr>
-        <w:t xml:space="preserve"> The Podcast for High-Performance Teams, 81 episodes of interviews and</w:t>
+        <w:t>, With Great People Publications, 2018.</w:t>
       </w:r>
     </w:p>
     <w:p>
@@ -3409,27 +2373,7 @@
         <w:autoSpaceDN w:val="0"/>
         <w:autoSpaceDE w:val="0"/>
         <w:widowControl/>
-        <w:spacing w:line="240" w:lineRule="auto" w:before="116" w:after="0"/>
-        <w:ind w:left="346" w:right="0" w:firstLine="0"/>
-        <w:jc w:val="left"/>
-      </w:pPr>
-      <w:r>
-        <w:rPr>
-          <w:rFonts w:ascii="Publico Text Web" w:hAnsi="Publico Text Web" w:eastAsia="Publico Text Web"/>
-          <w:b w:val="0"/>
-          <w:i w:val="0"/>
-          <w:color w:val="000000"/>
-          <w:sz w:val="20"/>
-        </w:rPr>
-        <w:t>monologues exploring technical work teams, collaboration, and creativity, 2017-2022.</w:t>
-      </w:r>
-    </w:p>
-    <w:p>
-      <w:pPr>
-        <w:autoSpaceDN w:val="0"/>
-        <w:autoSpaceDE w:val="0"/>
-        <w:widowControl/>
-        <w:spacing w:line="233" w:lineRule="auto" w:before="190" w:after="0"/>
+        <w:spacing w:line="233" w:lineRule="auto" w:before="178" w:after="0"/>
         <w:ind w:left="226" w:right="0" w:firstLine="0"/>
         <w:jc w:val="left"/>
       </w:pPr>
@@ -3445,30 +2389,30 @@
       </w:r>
       <w:r>
         <w:rPr>
-          <w:rFonts w:ascii="Publico Text Web" w:hAnsi="Publico Text Web" w:eastAsia="Publico Text Web"/>
+          <w:rFonts w:ascii="Times New Roman" w:hAnsi="Times New Roman" w:eastAsia="Times New Roman"/>
           <w:b w:val="0"/>
           <w:i w:val="0"/>
           <w:color w:val="5BA5DB"/>
           <w:sz w:val="20"/>
         </w:rPr>
-        <w:hyperlink r:id="rId26" w:history="1">
+        <w:hyperlink r:id="rId30" w:history="1">
           <w:r>
             <w:rPr>
               <w:rStyle w:val="Hyperlink"/>
             </w:rPr>
-            <w:t>Richard Kasperowski’s Blog</w:t>
+            <w:t>Manifesto for Greatness</w:t>
           </w:r>
         </w:hyperlink>
       </w:r>
       <w:r>
         <w:rPr>
-          <w:rFonts w:ascii="Publico Text Web" w:hAnsi="Publico Text Web" w:eastAsia="Publico Text Web"/>
+          <w:rFonts w:ascii="Times New Roman" w:hAnsi="Times New Roman" w:eastAsia="Times New Roman"/>
           <w:b w:val="0"/>
           <w:i w:val="0"/>
           <w:color w:val="000000"/>
           <w:sz w:val="20"/>
         </w:rPr>
-        <w:t>, 107 articles on team building, innovation, creativity, and agile</w:t>
+        <w:t>, with Algimantas Stancelis, Alice Ivashina, et al, 2015.</w:t>
       </w:r>
     </w:p>
     <w:p>
@@ -3476,27 +2420,7 @@
         <w:autoSpaceDN w:val="0"/>
         <w:autoSpaceDE w:val="0"/>
         <w:widowControl/>
-        <w:spacing w:line="240" w:lineRule="auto" w:before="108" w:after="0"/>
-        <w:ind w:left="346" w:right="0" w:firstLine="0"/>
-        <w:jc w:val="left"/>
-      </w:pPr>
-      <w:r>
-        <w:rPr>
-          <w:rFonts w:ascii="Publico Text Web" w:hAnsi="Publico Text Web" w:eastAsia="Publico Text Web"/>
-          <w:b w:val="0"/>
-          <w:i w:val="0"/>
-          <w:color w:val="000000"/>
-          <w:sz w:val="20"/>
-        </w:rPr>
-        <w:t>software development, 2008-2022.</w:t>
-      </w:r>
-    </w:p>
-    <w:p>
-      <w:pPr>
-        <w:autoSpaceDN w:val="0"/>
-        <w:autoSpaceDE w:val="0"/>
-        <w:widowControl/>
-        <w:spacing w:line="233" w:lineRule="auto" w:before="190" w:after="0"/>
+        <w:spacing w:line="233" w:lineRule="auto" w:before="178" w:after="0"/>
         <w:ind w:left="226" w:right="0" w:firstLine="0"/>
         <w:jc w:val="left"/>
       </w:pPr>
@@ -3512,18 +2436,18 @@
       </w:r>
       <w:r>
         <w:rPr>
-          <w:rFonts w:ascii="Publico Text Web" w:hAnsi="Publico Text Web" w:eastAsia="Publico Text Web"/>
+          <w:rFonts w:ascii="Times New Roman" w:hAnsi="Times New Roman" w:eastAsia="Times New Roman"/>
           <w:b w:val="0"/>
           <w:i/>
           <w:color w:val="5BA5DB"/>
           <w:sz w:val="20"/>
         </w:rPr>
-        <w:hyperlink r:id="rId27" w:history="1">
+        <w:hyperlink r:id="rId31" w:history="1">
           <w:r>
             <w:rPr>
               <w:rStyle w:val="Hyperlink"/>
             </w:rPr>
-            <w:t>High-Performance Teams</w:t>
+            <w:t>The Core Protocols: A Guide to Greatness</w:t>
           </w:r>
         </w:hyperlink>
       </w:r>
@@ -3531,45 +2455,11 @@
         <w:rPr>
           <w:rFonts w:ascii="Times New Roman" w:hAnsi="Times New Roman" w:eastAsia="Times New Roman"/>
           <w:b w:val="0"/>
-          <w:i/>
-          <w:color w:val="5BA5DB"/>
-          <w:sz w:val="20"/>
-        </w:rPr>
-        <w:hyperlink r:id="rId27" w:history="1">
-          <w:r>
-            <w:rPr>
-              <w:rStyle w:val="Hyperlink"/>
-            </w:rPr>
-            <w:t>:</w:t>
-          </w:r>
-        </w:hyperlink>
-      </w:r>
-      <w:r>
-        <w:rPr>
-          <w:rFonts w:ascii="Publico Text Web" w:hAnsi="Publico Text Web" w:eastAsia="Publico Text Web"/>
-          <w:b w:val="0"/>
-          <w:i/>
-          <w:color w:val="5BA5DB"/>
-          <w:sz w:val="20"/>
-        </w:rPr>
-        <w:hyperlink r:id="rId27" w:history="1">
-          <w:r>
-            <w:rPr>
-              <w:rStyle w:val="Hyperlink"/>
-            </w:rPr>
-            <w:t xml:space="preserve"> The Foundations</w:t>
-          </w:r>
-        </w:hyperlink>
-      </w:r>
-      <w:r>
-        <w:rPr>
-          <w:rFonts w:ascii="Publico Text Web" w:hAnsi="Publico Text Web" w:eastAsia="Publico Text Web"/>
-          <w:b w:val="0"/>
           <w:i w:val="0"/>
           <w:color w:val="000000"/>
           <w:sz w:val="20"/>
         </w:rPr>
-        <w:t>, C4Media, 2019.</w:t>
+        <w:t>, With Great People Publications, 2015.</w:t>
       </w:r>
     </w:p>
     <w:p>
@@ -3577,7 +2467,7 @@
         <w:autoSpaceDN w:val="0"/>
         <w:autoSpaceDE w:val="0"/>
         <w:widowControl/>
-        <w:spacing w:line="230" w:lineRule="auto" w:before="186" w:after="0"/>
+        <w:spacing w:line="233" w:lineRule="auto" w:before="178" w:after="0"/>
         <w:ind w:left="226" w:right="0" w:firstLine="0"/>
         <w:jc w:val="left"/>
       </w:pPr>
@@ -3593,30 +2483,13 @@
       </w:r>
       <w:r>
         <w:rPr>
-          <w:rFonts w:ascii="Publico Text Web" w:hAnsi="Publico Text Web" w:eastAsia="Publico Text Web"/>
-          <w:b w:val="0"/>
-          <w:i w:val="0"/>
-          <w:color w:val="5BA5DB"/>
-          <w:sz w:val="20"/>
-        </w:rPr>
-        <w:hyperlink r:id="rId28" w:history="1">
-          <w:r>
-            <w:rPr>
-              <w:rStyle w:val="Hyperlink"/>
-            </w:rPr>
-            <w:t>“High-Performance Team Behaviors” measurement instrument</w:t>
-          </w:r>
-        </w:hyperlink>
-      </w:r>
-      <w:r>
-        <w:rPr>
-          <w:rFonts w:ascii="Publico Text Web" w:hAnsi="Publico Text Web" w:eastAsia="Publico Text Web"/>
+          <w:rFonts w:ascii="Times New Roman" w:hAnsi="Times New Roman" w:eastAsia="Times New Roman"/>
           <w:b w:val="0"/>
           <w:i w:val="0"/>
           <w:color w:val="000000"/>
           <w:sz w:val="20"/>
         </w:rPr>
-        <w:t>, Comparative Agility, 2018.</w:t>
+        <w:t>“Building a Connected MIDlet, part 2,” with Alex Bourgeois, Java Developers’ Journal, March 2004.</w:t>
       </w:r>
     </w:p>
     <w:p>
@@ -3624,7 +2497,605 @@
         <w:autoSpaceDN w:val="0"/>
         <w:autoSpaceDE w:val="0"/>
         <w:widowControl/>
-        <w:spacing w:line="230" w:lineRule="auto" w:before="180" w:after="126"/>
+        <w:spacing w:line="230" w:lineRule="auto" w:before="318" w:after="0"/>
+        <w:ind w:left="144" w:right="0" w:firstLine="0"/>
+        <w:jc w:val="left"/>
+      </w:pPr>
+      <w:r>
+        <w:rPr>
+          <w:rFonts w:ascii="Times New Roman" w:hAnsi="Times New Roman" w:eastAsia="Times New Roman"/>
+          <w:b/>
+          <w:i w:val="0"/>
+          <w:color w:val="5BA5DB"/>
+          <w:sz w:val="28"/>
+        </w:rPr>
+        <w:t>RECENT PRESENTATIONS</w:t>
+      </w:r>
+    </w:p>
+    <w:p>
+      <w:pPr>
+        <w:autoSpaceDN w:val="0"/>
+        <w:tabs>
+          <w:tab w:pos="346" w:val="left"/>
+          <w:tab w:pos="426" w:val="left"/>
+          <w:tab w:pos="548" w:val="left"/>
+        </w:tabs>
+        <w:autoSpaceDE w:val="0"/>
+        <w:widowControl/>
+        <w:spacing w:line="300" w:lineRule="auto" w:before="318" w:after="0"/>
+        <w:ind w:left="226" w:right="432" w:firstLine="0"/>
+        <w:jc w:val="left"/>
+      </w:pPr>
+      <w:r>
+        <w:rPr>
+          <w:rFonts w:ascii="Times New Roman" w:hAnsi="Times New Roman" w:eastAsia="Times New Roman"/>
+          <w:b w:val="0"/>
+          <w:i w:val="0"/>
+          <w:color w:val="000000"/>
+          <w:sz w:val="20"/>
+        </w:rPr>
+        <w:t xml:space="preserve">• </w:t>
+      </w:r>
+      <w:r>
+        <w:rPr>
+          <w:rFonts w:ascii="Times New Roman" w:hAnsi="Times New Roman" w:eastAsia="Times New Roman"/>
+          <w:b w:val="0"/>
+          <w:i w:val="0"/>
+          <w:color w:val="000000"/>
+          <w:sz w:val="20"/>
+        </w:rPr>
+        <w:t>Keynotes (all invited)</w:t>
+      </w:r>
+      <w:r>
+        <w:br/>
+      </w:r>
+      <w:r>
+        <w:tab/>
+      </w:r>
+      <w:r>
+        <w:rPr>
+          <w:rFonts w:ascii="Times New Roman" w:hAnsi="Times New Roman" w:eastAsia="Times New Roman"/>
+          <w:b w:val="0"/>
+          <w:i w:val="0"/>
+          <w:color w:val="000000"/>
+          <w:sz w:val="20"/>
+        </w:rPr>
+        <w:t xml:space="preserve">◦ </w:t>
+      </w:r>
+      <w:r>
+        <w:rPr>
+          <w:rFonts w:ascii="Times New Roman" w:hAnsi="Times New Roman" w:eastAsia="Times New Roman"/>
+          <w:b w:val="0"/>
+          <w:i w:val="0"/>
+          <w:color w:val="000000"/>
+          <w:sz w:val="20"/>
+        </w:rPr>
+        <w:t xml:space="preserve">High-Performance Teams: Core Protocols for Psychological Safety and Emotional Intelligence – Bosnia </w:t>
+      </w:r>
+      <w:r>
+        <w:tab/>
+      </w:r>
+      <w:r>
+        <w:rPr>
+          <w:rFonts w:ascii="Times New Roman" w:hAnsi="Times New Roman" w:eastAsia="Times New Roman"/>
+          <w:b w:val="0"/>
+          <w:i w:val="0"/>
+          <w:color w:val="000000"/>
+          <w:sz w:val="20"/>
+        </w:rPr>
+        <w:t>Agile Week, 2021. Also keynote at Project Management Institute, New York City, 2018.</w:t>
+      </w:r>
+    </w:p>
+    <w:p>
+      <w:pPr>
+        <w:autoSpaceDN w:val="0"/>
+        <w:autoSpaceDE w:val="0"/>
+        <w:widowControl/>
+        <w:spacing w:line="233" w:lineRule="auto" w:before="178" w:after="0"/>
+        <w:ind w:left="426" w:right="0" w:firstLine="0"/>
+        <w:jc w:val="left"/>
+      </w:pPr>
+      <w:r>
+        <w:rPr>
+          <w:rFonts w:ascii="Times New Roman" w:hAnsi="Times New Roman" w:eastAsia="Times New Roman"/>
+          <w:b w:val="0"/>
+          <w:i w:val="0"/>
+          <w:color w:val="000000"/>
+          <w:sz w:val="20"/>
+        </w:rPr>
+        <w:t xml:space="preserve">◦ </w:t>
+      </w:r>
+      <w:r>
+        <w:rPr>
+          <w:rFonts w:ascii="Times New Roman" w:hAnsi="Times New Roman" w:eastAsia="Times New Roman"/>
+          <w:b w:val="0"/>
+          <w:i w:val="0"/>
+          <w:color w:val="000000"/>
+          <w:sz w:val="20"/>
+        </w:rPr>
+        <w:t>High-Performance Teams in a Virtual World – Toronto Agile Conference, 2020.</w:t>
+      </w:r>
+    </w:p>
+    <w:p>
+      <w:pPr>
+        <w:autoSpaceDN w:val="0"/>
+        <w:autoSpaceDE w:val="0"/>
+        <w:widowControl/>
+        <w:spacing w:line="233" w:lineRule="auto" w:before="178" w:after="0"/>
+        <w:ind w:left="426" w:right="0" w:firstLine="0"/>
+        <w:jc w:val="left"/>
+      </w:pPr>
+      <w:r>
+        <w:rPr>
+          <w:rFonts w:ascii="Times New Roman" w:hAnsi="Times New Roman" w:eastAsia="Times New Roman"/>
+          <w:b w:val="0"/>
+          <w:i w:val="0"/>
+          <w:color w:val="000000"/>
+          <w:sz w:val="20"/>
+        </w:rPr>
+        <w:t xml:space="preserve">◦ </w:t>
+      </w:r>
+      <w:r>
+        <w:rPr>
+          <w:rFonts w:ascii="Times New Roman" w:hAnsi="Times New Roman" w:eastAsia="Times New Roman"/>
+          <w:b w:val="0"/>
+          <w:i w:val="0"/>
+          <w:color w:val="000000"/>
+          <w:sz w:val="20"/>
+        </w:rPr>
+        <w:t>Awesome Teams: Games for Continuous (Extreme?) Teaming – Agile Games, 2016.</w:t>
+      </w:r>
+    </w:p>
+    <w:p>
+      <w:pPr>
+        <w:autoSpaceDN w:val="0"/>
+        <w:tabs>
+          <w:tab w:pos="346" w:val="left"/>
+          <w:tab w:pos="426" w:val="left"/>
+          <w:tab w:pos="548" w:val="left"/>
+        </w:tabs>
+        <w:autoSpaceDE w:val="0"/>
+        <w:widowControl/>
+        <w:spacing w:line="300" w:lineRule="auto" w:before="178" w:after="0"/>
+        <w:ind w:left="226" w:right="432" w:firstLine="0"/>
+        <w:jc w:val="left"/>
+      </w:pPr>
+      <w:r>
+        <w:rPr>
+          <w:rFonts w:ascii="Times New Roman" w:hAnsi="Times New Roman" w:eastAsia="Times New Roman"/>
+          <w:b w:val="0"/>
+          <w:i w:val="0"/>
+          <w:color w:val="000000"/>
+          <w:sz w:val="20"/>
+        </w:rPr>
+        <w:t xml:space="preserve">• </w:t>
+      </w:r>
+      <w:r>
+        <w:rPr>
+          <w:rFonts w:ascii="Times New Roman" w:hAnsi="Times New Roman" w:eastAsia="Times New Roman"/>
+          <w:b w:val="0"/>
+          <w:i w:val="0"/>
+          <w:color w:val="000000"/>
+          <w:sz w:val="20"/>
+        </w:rPr>
+        <w:t>Sessions</w:t>
+      </w:r>
+      <w:r>
+        <w:br/>
+      </w:r>
+      <w:r>
+        <w:tab/>
+      </w:r>
+      <w:r>
+        <w:rPr>
+          <w:rFonts w:ascii="Times New Roman" w:hAnsi="Times New Roman" w:eastAsia="Times New Roman"/>
+          <w:b w:val="0"/>
+          <w:i w:val="0"/>
+          <w:color w:val="000000"/>
+          <w:sz w:val="20"/>
+        </w:rPr>
+        <w:t xml:space="preserve">◦ </w:t>
+      </w:r>
+      <w:r>
+        <w:rPr>
+          <w:rFonts w:ascii="Times New Roman" w:hAnsi="Times New Roman" w:eastAsia="Times New Roman"/>
+          <w:b w:val="0"/>
+          <w:i w:val="0"/>
+          <w:color w:val="000000"/>
+          <w:sz w:val="20"/>
+        </w:rPr>
+        <w:t xml:space="preserve">Agile Dojo – the monthly meet-up I host, where participants learn skills and activities to bring agility to </w:t>
+      </w:r>
+      <w:r>
+        <w:tab/>
+      </w:r>
+      <w:r>
+        <w:rPr>
+          <w:rFonts w:ascii="Times New Roman" w:hAnsi="Times New Roman" w:eastAsia="Times New Roman"/>
+          <w:b w:val="0"/>
+          <w:i w:val="0"/>
+          <w:color w:val="000000"/>
+          <w:sz w:val="20"/>
+        </w:rPr>
+        <w:t>their organizations, 2015-present.</w:t>
+      </w:r>
+    </w:p>
+    <w:p>
+      <w:pPr>
+        <w:autoSpaceDN w:val="0"/>
+        <w:tabs>
+          <w:tab w:pos="548" w:val="left"/>
+        </w:tabs>
+        <w:autoSpaceDE w:val="0"/>
+        <w:widowControl/>
+        <w:spacing w:line="283" w:lineRule="auto" w:before="178" w:after="0"/>
+        <w:ind w:left="426" w:right="144" w:firstLine="0"/>
+        <w:jc w:val="left"/>
+      </w:pPr>
+      <w:r>
+        <w:rPr>
+          <w:rFonts w:ascii="Times New Roman" w:hAnsi="Times New Roman" w:eastAsia="Times New Roman"/>
+          <w:b w:val="0"/>
+          <w:i w:val="0"/>
+          <w:color w:val="000000"/>
+          <w:sz w:val="20"/>
+        </w:rPr>
+        <w:t xml:space="preserve">◦ </w:t>
+      </w:r>
+      <w:r>
+        <w:rPr>
+          <w:rFonts w:ascii="Times New Roman" w:hAnsi="Times New Roman" w:eastAsia="Times New Roman"/>
+          <w:b w:val="0"/>
+          <w:i w:val="0"/>
+          <w:color w:val="000000"/>
+          <w:sz w:val="20"/>
+        </w:rPr>
+        <w:t xml:space="preserve">Search and Rescue: Rescuing Your Team So the People Who Show Up Can Be the Best Team Ever – Scrum </w:t>
+      </w:r>
+      <w:r>
+        <w:tab/>
+      </w:r>
+      <w:r>
+        <w:rPr>
+          <w:rFonts w:ascii="Times New Roman" w:hAnsi="Times New Roman" w:eastAsia="Times New Roman"/>
+          <w:b w:val="0"/>
+          <w:i w:val="0"/>
+          <w:color w:val="000000"/>
+          <w:sz w:val="20"/>
+        </w:rPr>
+        <w:t>Gathering 2022.</w:t>
+      </w:r>
+    </w:p>
+    <w:p>
+      <w:pPr>
+        <w:autoSpaceDN w:val="0"/>
+        <w:tabs>
+          <w:tab w:pos="548" w:val="left"/>
+        </w:tabs>
+        <w:autoSpaceDE w:val="0"/>
+        <w:widowControl/>
+        <w:spacing w:line="283" w:lineRule="auto" w:before="178" w:after="0"/>
+        <w:ind w:left="426" w:right="144" w:firstLine="0"/>
+        <w:jc w:val="left"/>
+      </w:pPr>
+      <w:r>
+        <w:rPr>
+          <w:rFonts w:ascii="Times New Roman" w:hAnsi="Times New Roman" w:eastAsia="Times New Roman"/>
+          <w:b w:val="0"/>
+          <w:i w:val="0"/>
+          <w:color w:val="000000"/>
+          <w:sz w:val="20"/>
+        </w:rPr>
+        <w:t xml:space="preserve">◦ </w:t>
+      </w:r>
+      <w:r>
+        <w:rPr>
+          <w:rFonts w:ascii="Times New Roman" w:hAnsi="Times New Roman" w:eastAsia="Times New Roman"/>
+          <w:b w:val="0"/>
+          <w:i w:val="0"/>
+          <w:color w:val="000000"/>
+          <w:sz w:val="20"/>
+        </w:rPr>
+        <w:t xml:space="preserve">Product Inception Canvas: How to Build the Right Thing – Scrum Gathering 2022. Also at Agile &amp; Beyond </w:t>
+      </w:r>
+      <w:r>
+        <w:tab/>
+      </w:r>
+      <w:r>
+        <w:rPr>
+          <w:rFonts w:ascii="Times New Roman" w:hAnsi="Times New Roman" w:eastAsia="Times New Roman"/>
+          <w:b w:val="0"/>
+          <w:i w:val="0"/>
+          <w:color w:val="000000"/>
+          <w:sz w:val="20"/>
+        </w:rPr>
+        <w:t>2022; Agile 2021; BAIstanbul, 2020 (invited); Agile Arizona, 2020 (invited); TriAgile 2022.</w:t>
+      </w:r>
+    </w:p>
+    <w:p>
+      <w:pPr>
+        <w:autoSpaceDN w:val="0"/>
+        <w:tabs>
+          <w:tab w:pos="548" w:val="left"/>
+        </w:tabs>
+        <w:autoSpaceDE w:val="0"/>
+        <w:widowControl/>
+        <w:spacing w:line="283" w:lineRule="auto" w:before="178" w:after="0"/>
+        <w:ind w:left="426" w:right="576" w:firstLine="0"/>
+        <w:jc w:val="left"/>
+      </w:pPr>
+      <w:r>
+        <w:rPr>
+          <w:rFonts w:ascii="Times New Roman" w:hAnsi="Times New Roman" w:eastAsia="Times New Roman"/>
+          <w:b w:val="0"/>
+          <w:i w:val="0"/>
+          <w:color w:val="000000"/>
+          <w:sz w:val="20"/>
+        </w:rPr>
+        <w:t xml:space="preserve">◦ </w:t>
+      </w:r>
+      <w:r>
+        <w:rPr>
+          <w:rFonts w:ascii="Times New Roman" w:hAnsi="Times New Roman" w:eastAsia="Times New Roman"/>
+          <w:b w:val="0"/>
+          <w:i w:val="0"/>
+          <w:color w:val="000000"/>
+          <w:sz w:val="20"/>
+        </w:rPr>
+        <w:t xml:space="preserve">High-Performance Teams: Core Protocols for Psychological Safety and Emotional Intelligence – Agile </w:t>
+      </w:r>
+      <w:r>
+        <w:tab/>
+      </w:r>
+      <w:r>
+        <w:rPr>
+          <w:rFonts w:ascii="Times New Roman" w:hAnsi="Times New Roman" w:eastAsia="Times New Roman"/>
+          <w:b w:val="0"/>
+          <w:i w:val="0"/>
+          <w:color w:val="000000"/>
+          <w:sz w:val="20"/>
+        </w:rPr>
+        <w:t>Mastery, 2022 (invited at this and many other instances).</w:t>
+      </w:r>
+    </w:p>
+    <w:p>
+      <w:pPr>
+        <w:autoSpaceDN w:val="0"/>
+        <w:autoSpaceDE w:val="0"/>
+        <w:widowControl/>
+        <w:spacing w:line="233" w:lineRule="auto" w:before="178" w:after="0"/>
+        <w:ind w:left="426" w:right="0" w:firstLine="0"/>
+        <w:jc w:val="left"/>
+      </w:pPr>
+      <w:r>
+        <w:rPr>
+          <w:rFonts w:ascii="Times New Roman" w:hAnsi="Times New Roman" w:eastAsia="Times New Roman"/>
+          <w:b w:val="0"/>
+          <w:i w:val="0"/>
+          <w:color w:val="000000"/>
+          <w:sz w:val="20"/>
+        </w:rPr>
+        <w:t xml:space="preserve">◦ </w:t>
+      </w:r>
+      <w:r>
+        <w:rPr>
+          <w:rFonts w:ascii="Times New Roman" w:hAnsi="Times New Roman" w:eastAsia="Times New Roman"/>
+          <w:b w:val="0"/>
+          <w:i w:val="0"/>
+          <w:color w:val="000000"/>
+          <w:sz w:val="20"/>
+        </w:rPr>
+        <w:t>Course Creation Canvas – Miro, 2022 (invited).</w:t>
+      </w:r>
+    </w:p>
+    <w:p>
+      <w:pPr>
+        <w:autoSpaceDN w:val="0"/>
+        <w:tabs>
+          <w:tab w:pos="548" w:val="left"/>
+        </w:tabs>
+        <w:autoSpaceDE w:val="0"/>
+        <w:widowControl/>
+        <w:spacing w:line="283" w:lineRule="auto" w:before="178" w:after="0"/>
+        <w:ind w:left="426" w:right="288" w:firstLine="0"/>
+        <w:jc w:val="left"/>
+      </w:pPr>
+      <w:r>
+        <w:rPr>
+          <w:rFonts w:ascii="Times New Roman" w:hAnsi="Times New Roman" w:eastAsia="Times New Roman"/>
+          <w:b w:val="0"/>
+          <w:i w:val="0"/>
+          <w:color w:val="000000"/>
+          <w:sz w:val="20"/>
+        </w:rPr>
+        <w:t xml:space="preserve">◦ </w:t>
+      </w:r>
+      <w:r>
+        <w:rPr>
+          <w:rFonts w:ascii="Times New Roman" w:hAnsi="Times New Roman" w:eastAsia="Times New Roman"/>
+          <w:b w:val="0"/>
+          <w:i w:val="0"/>
+          <w:color w:val="000000"/>
+          <w:sz w:val="20"/>
+        </w:rPr>
+        <w:t xml:space="preserve">Test-Driven Development: How to Get Started with the Foundations of Technical Agility – Excellence In </w:t>
+      </w:r>
+      <w:r>
+        <w:tab/>
+      </w:r>
+      <w:r>
+        <w:rPr>
+          <w:rFonts w:ascii="Times New Roman" w:hAnsi="Times New Roman" w:eastAsia="Times New Roman"/>
+          <w:b w:val="0"/>
+          <w:i w:val="0"/>
+          <w:color w:val="000000"/>
+          <w:sz w:val="20"/>
+        </w:rPr>
+        <w:t>Agile conference, 2021 (invited).</w:t>
+      </w:r>
+    </w:p>
+    <w:p>
+      <w:pPr>
+        <w:autoSpaceDN w:val="0"/>
+        <w:autoSpaceDE w:val="0"/>
+        <w:widowControl/>
+        <w:spacing w:line="233" w:lineRule="auto" w:before="178" w:after="0"/>
+        <w:ind w:left="426" w:right="0" w:firstLine="0"/>
+        <w:jc w:val="left"/>
+      </w:pPr>
+      <w:r>
+        <w:rPr>
+          <w:rFonts w:ascii="Times New Roman" w:hAnsi="Times New Roman" w:eastAsia="Times New Roman"/>
+          <w:b w:val="0"/>
+          <w:i w:val="0"/>
+          <w:color w:val="000000"/>
+          <w:sz w:val="20"/>
+        </w:rPr>
+        <w:t xml:space="preserve">◦ </w:t>
+      </w:r>
+      <w:r>
+        <w:rPr>
+          <w:rFonts w:ascii="Times New Roman" w:hAnsi="Times New Roman" w:eastAsia="Times New Roman"/>
+          <w:b w:val="0"/>
+          <w:i w:val="0"/>
+          <w:color w:val="000000"/>
+          <w:sz w:val="20"/>
+        </w:rPr>
+        <w:t>Team Transformation Canvas: Team Building Starts With You – Agile India, 2021 (invited).</w:t>
+      </w:r>
+    </w:p>
+    <w:p>
+      <w:pPr>
+        <w:autoSpaceDN w:val="0"/>
+        <w:autoSpaceDE w:val="0"/>
+        <w:widowControl/>
+        <w:spacing w:line="233" w:lineRule="auto" w:before="178" w:after="0"/>
+        <w:ind w:left="426" w:right="0" w:firstLine="0"/>
+        <w:jc w:val="left"/>
+      </w:pPr>
+      <w:r>
+        <w:rPr>
+          <w:rFonts w:ascii="Times New Roman" w:hAnsi="Times New Roman" w:eastAsia="Times New Roman"/>
+          <w:b w:val="0"/>
+          <w:i w:val="0"/>
+          <w:color w:val="000000"/>
+          <w:sz w:val="20"/>
+        </w:rPr>
+        <w:t xml:space="preserve">◦ </w:t>
+      </w:r>
+      <w:r>
+        <w:rPr>
+          <w:rFonts w:ascii="Times New Roman" w:hAnsi="Times New Roman" w:eastAsia="Times New Roman"/>
+          <w:b w:val="0"/>
+          <w:i w:val="0"/>
+          <w:color w:val="000000"/>
+          <w:sz w:val="20"/>
+        </w:rPr>
+        <w:t>Test-Driven Development: A Stunningly Quick Introduction for Everyone – Agile Arizona, 2021 (invited).</w:t>
+      </w:r>
+    </w:p>
+    <w:p>
+      <w:pPr>
+        <w:autoSpaceDN w:val="0"/>
+        <w:autoSpaceDE w:val="0"/>
+        <w:widowControl/>
+        <w:spacing w:line="233" w:lineRule="auto" w:before="178" w:after="0"/>
+        <w:ind w:left="426" w:right="0" w:firstLine="0"/>
+        <w:jc w:val="left"/>
+      </w:pPr>
+      <w:r>
+        <w:rPr>
+          <w:rFonts w:ascii="Times New Roman" w:hAnsi="Times New Roman" w:eastAsia="Times New Roman"/>
+          <w:b w:val="0"/>
+          <w:i w:val="0"/>
+          <w:color w:val="000000"/>
+          <w:sz w:val="20"/>
+        </w:rPr>
+        <w:t xml:space="preserve">◦ </w:t>
+      </w:r>
+      <w:r>
+        <w:rPr>
+          <w:rFonts w:ascii="Times New Roman" w:hAnsi="Times New Roman" w:eastAsia="Times New Roman"/>
+          <w:b w:val="0"/>
+          <w:i w:val="0"/>
+          <w:color w:val="000000"/>
+          <w:sz w:val="20"/>
+        </w:rPr>
+        <w:t>Lean Coffee to Build Stronger Teams – Miro, 2021 (invited).</w:t>
+      </w:r>
+    </w:p>
+    <w:p>
+      <w:pPr>
+        <w:autoSpaceDN w:val="0"/>
+        <w:tabs>
+          <w:tab w:pos="548" w:val="left"/>
+        </w:tabs>
+        <w:autoSpaceDE w:val="0"/>
+        <w:widowControl/>
+        <w:spacing w:line="283" w:lineRule="auto" w:before="178" w:after="0"/>
+        <w:ind w:left="426" w:right="576" w:firstLine="0"/>
+        <w:jc w:val="left"/>
+      </w:pPr>
+      <w:r>
+        <w:rPr>
+          <w:rFonts w:ascii="Times New Roman" w:hAnsi="Times New Roman" w:eastAsia="Times New Roman"/>
+          <w:b w:val="0"/>
+          <w:i w:val="0"/>
+          <w:color w:val="000000"/>
+          <w:sz w:val="20"/>
+        </w:rPr>
+        <w:t xml:space="preserve">◦ </w:t>
+      </w:r>
+      <w:r>
+        <w:rPr>
+          <w:rFonts w:ascii="Times New Roman" w:hAnsi="Times New Roman" w:eastAsia="Times New Roman"/>
+          <w:b w:val="0"/>
+          <w:i w:val="0"/>
+          <w:color w:val="000000"/>
+          <w:sz w:val="20"/>
+        </w:rPr>
+        <w:t xml:space="preserve">Agile Product Owner Skills: How to Build the Right Thing – Project Management Institute Minnesota </w:t>
+      </w:r>
+      <w:r>
+        <w:tab/>
+      </w:r>
+      <w:r>
+        <w:rPr>
+          <w:rFonts w:ascii="Times New Roman" w:hAnsi="Times New Roman" w:eastAsia="Times New Roman"/>
+          <w:b w:val="0"/>
+          <w:i w:val="0"/>
+          <w:color w:val="000000"/>
+          <w:sz w:val="20"/>
+        </w:rPr>
+        <w:t>Professional Development Day, 2021 (invited).</w:t>
+      </w:r>
+    </w:p>
+    <w:p>
+      <w:pPr>
+        <w:autoSpaceDN w:val="0"/>
+        <w:autoSpaceDE w:val="0"/>
+        <w:widowControl/>
+        <w:spacing w:line="230" w:lineRule="auto" w:before="318" w:after="0"/>
+        <w:ind w:left="144" w:right="0" w:firstLine="0"/>
+        <w:jc w:val="left"/>
+      </w:pPr>
+      <w:r>
+        <w:rPr>
+          <w:rFonts w:ascii="Times New Roman" w:hAnsi="Times New Roman" w:eastAsia="Times New Roman"/>
+          <w:b/>
+          <w:i w:val="0"/>
+          <w:color w:val="5BA5DB"/>
+          <w:sz w:val="28"/>
+        </w:rPr>
+        <w:t>AWARDS</w:t>
+      </w:r>
+    </w:p>
+    <w:p>
+      <w:pPr>
+        <w:autoSpaceDN w:val="0"/>
+        <w:autoSpaceDE w:val="0"/>
+        <w:widowControl/>
+        <w:spacing w:line="233" w:lineRule="auto" w:before="318" w:after="0"/>
         <w:ind w:left="226" w:right="0" w:firstLine="0"/>
         <w:jc w:val="left"/>
       </w:pPr>
@@ -3640,145 +3111,21 @@
       </w:r>
       <w:r>
         <w:rPr>
-          <w:rFonts w:ascii="Publico Text Web" w:hAnsi="Publico Text Web" w:eastAsia="Publico Text Web"/>
-          <w:b w:val="0"/>
-          <w:i/>
-          <w:color w:val="5BA5DB"/>
-          <w:sz w:val="20"/>
-        </w:rPr>
-        <w:hyperlink r:id="rId29" w:history="1">
-          <w:r>
-            <w:rPr>
-              <w:rStyle w:val="Hyperlink"/>
-            </w:rPr>
-            <w:t xml:space="preserve">Agile </w:t>
-          </w:r>
-        </w:hyperlink>
-      </w:r>
-      <w:r>
-        <w:rPr>
           <w:rFonts w:ascii="Times New Roman" w:hAnsi="Times New Roman" w:eastAsia="Times New Roman"/>
-          <w:b w:val="0"/>
-          <w:i/>
-          <w:color w:val="5BA5DB"/>
-          <w:sz w:val="20"/>
-        </w:rPr>
-        <w:hyperlink r:id="rId29" w:history="1">
-          <w:r>
-            <w:rPr>
-              <w:rStyle w:val="Hyperlink"/>
-            </w:rPr>
-            <w:t>&amp;</w:t>
-          </w:r>
-        </w:hyperlink>
-      </w:r>
-      <w:r>
-        <w:rPr>
-          <w:rFonts w:ascii="Publico Text Web" w:hAnsi="Publico Text Web" w:eastAsia="Publico Text Web"/>
-          <w:b w:val="0"/>
-          <w:i/>
-          <w:color w:val="5BA5DB"/>
-          <w:sz w:val="20"/>
-        </w:rPr>
-        <w:hyperlink r:id="rId29" w:history="1">
-          <w:r>
-            <w:rPr>
-              <w:rStyle w:val="Hyperlink"/>
-            </w:rPr>
-            <w:t xml:space="preserve"> Scrum Foundations Class Workbook</w:t>
-          </w:r>
-        </w:hyperlink>
-      </w:r>
-      <w:r>
-        <w:rPr>
-          <w:rFonts w:ascii="Publico Text Web" w:hAnsi="Publico Text Web" w:eastAsia="Publico Text Web"/>
           <w:b w:val="0"/>
           <w:i w:val="0"/>
           <w:color w:val="000000"/>
           <w:sz w:val="20"/>
         </w:rPr>
-        <w:t>, With Great People Publications, 2018.</w:t>
+        <w:t>Nokia IMPACT Award – presented to the top ~100 of ~120,000 employees, 2012</w:t>
       </w:r>
     </w:p>
-    <w:tbl>
-      <w:tblPr>
-        <w:tblW w:type="auto" w:w="0"/>
-        <w:tblLayout w:type="fixed"/>
-        <w:tblLook w:firstColumn="1" w:firstRow="1" w:lastColumn="0" w:lastRow="0" w:noHBand="0" w:noVBand="1" w:val="04A0"/>
-        <w:tblInd w:w="100.0" w:type="dxa"/>
-      </w:tblPr>
-      <w:tblGrid>
-        <w:gridCol w:w="9360"/>
-      </w:tblGrid>
-      <w:tr>
-        <w:trPr>
-          <w:trHeight w:hRule="exact" w:val="342"/>
-        </w:trPr>
-        <w:tc>
-          <w:tcPr>
-            <w:tcW w:type="dxa" w:w="8240"/>
-            <w:tcBorders/>
-            <w:tcMar>
-              <w:start w:w="0" w:type="dxa"/>
-              <w:end w:w="0" w:type="dxa"/>
-            </w:tcMar>
-          </w:tcPr>
-          <w:p>
-            <w:pPr>
-              <w:autoSpaceDN w:val="0"/>
-              <w:autoSpaceDE w:val="0"/>
-              <w:widowControl/>
-              <w:spacing w:line="233" w:lineRule="auto" w:before="60" w:after="0"/>
-              <w:ind w:left="126" w:right="0" w:firstLine="0"/>
-              <w:jc w:val="left"/>
-            </w:pPr>
-            <w:r>
-              <w:rPr>
-                <w:rFonts w:ascii="Times New Roman" w:hAnsi="Times New Roman" w:eastAsia="Times New Roman"/>
-                <w:b w:val="0"/>
-                <w:i w:val="0"/>
-                <w:color w:val="000000"/>
-                <w:sz w:val="20"/>
-              </w:rPr>
-              <w:t xml:space="preserve">• </w:t>
-            </w:r>
-            <w:r>
-              <w:rPr>
-                <w:rFonts w:ascii="Publico Text Web" w:hAnsi="Publico Text Web" w:eastAsia="Publico Text Web"/>
-                <w:b w:val="0"/>
-                <w:i w:val="0"/>
-                <w:color w:val="5BA5DB"/>
-                <w:sz w:val="20"/>
-              </w:rPr>
-              <w:hyperlink r:id="rId30" w:history="1">
-                <w:r>
-                  <w:rPr>
-                    <w:rStyle w:val="Hyperlink"/>
-                  </w:rPr>
-                  <w:t>Manifesto for Greatness</w:t>
-                </w:r>
-              </w:hyperlink>
-            </w:r>
-            <w:r>
-              <w:rPr>
-                <w:rFonts w:ascii="Publico Text Web" w:hAnsi="Publico Text Web" w:eastAsia="Publico Text Web"/>
-                <w:b w:val="0"/>
-                <w:i w:val="0"/>
-                <w:color w:val="000000"/>
-                <w:sz w:val="20"/>
-              </w:rPr>
-              <w:t>, with Algimantas Stancelis, Alice Ivashina, et al, 2015.</w:t>
-            </w:r>
-          </w:p>
-        </w:tc>
-      </w:tr>
-    </w:tbl>
     <w:p>
       <w:pPr>
         <w:autoSpaceDN w:val="0"/>
         <w:autoSpaceDE w:val="0"/>
         <w:widowControl/>
-        <w:spacing w:line="233" w:lineRule="auto" w:before="118" w:after="0"/>
+        <w:spacing w:line="233" w:lineRule="auto" w:before="178" w:after="0"/>
         <w:ind w:left="226" w:right="0" w:firstLine="0"/>
         <w:jc w:val="left"/>
       </w:pPr>
@@ -3794,64 +3141,13 @@
       </w:r>
       <w:r>
         <w:rPr>
-          <w:rFonts w:ascii="Publico Text Web" w:hAnsi="Publico Text Web" w:eastAsia="Publico Text Web"/>
-          <w:b w:val="0"/>
-          <w:i/>
-          <w:color w:val="5BA5DB"/>
-          <w:sz w:val="20"/>
-        </w:rPr>
-        <w:hyperlink r:id="rId31" w:history="1">
-          <w:r>
-            <w:rPr>
-              <w:rStyle w:val="Hyperlink"/>
-            </w:rPr>
-            <w:t>The Core Protocols</w:t>
-          </w:r>
-        </w:hyperlink>
-      </w:r>
-      <w:r>
-        <w:rPr>
           <w:rFonts w:ascii="Times New Roman" w:hAnsi="Times New Roman" w:eastAsia="Times New Roman"/>
-          <w:b w:val="0"/>
-          <w:i/>
-          <w:color w:val="5BA5DB"/>
-          <w:sz w:val="20"/>
-        </w:rPr>
-        <w:hyperlink r:id="rId31" w:history="1">
-          <w:r>
-            <w:rPr>
-              <w:rStyle w:val="Hyperlink"/>
-            </w:rPr>
-            <w:t>:</w:t>
-          </w:r>
-        </w:hyperlink>
-      </w:r>
-      <w:r>
-        <w:rPr>
-          <w:rFonts w:ascii="Publico Text Web" w:hAnsi="Publico Text Web" w:eastAsia="Publico Text Web"/>
-          <w:b w:val="0"/>
-          <w:i/>
-          <w:color w:val="5BA5DB"/>
-          <w:sz w:val="20"/>
-        </w:rPr>
-        <w:hyperlink r:id="rId31" w:history="1">
-          <w:r>
-            <w:rPr>
-              <w:rStyle w:val="Hyperlink"/>
-            </w:rPr>
-            <w:t xml:space="preserve"> A Guide to Greatness</w:t>
-          </w:r>
-        </w:hyperlink>
-      </w:r>
-      <w:r>
-        <w:rPr>
-          <w:rFonts w:ascii="Publico Text Web" w:hAnsi="Publico Text Web" w:eastAsia="Publico Text Web"/>
           <w:b w:val="0"/>
           <w:i w:val="0"/>
           <w:color w:val="000000"/>
           <w:sz w:val="20"/>
         </w:rPr>
-        <w:t>, With Great People Publications, 2015.</w:t>
+        <w:t>Nellymoser MVP – 2008</w:t>
       </w:r>
     </w:p>
     <w:p>
@@ -3859,7 +3155,7 @@
         <w:autoSpaceDN w:val="0"/>
         <w:autoSpaceDE w:val="0"/>
         <w:widowControl/>
-        <w:spacing w:line="233" w:lineRule="auto" w:before="186" w:after="0"/>
+        <w:spacing w:line="233" w:lineRule="auto" w:before="178" w:after="0"/>
         <w:ind w:left="226" w:right="0" w:firstLine="0"/>
         <w:jc w:val="left"/>
       </w:pPr>
@@ -3875,13 +3171,13 @@
       </w:r>
       <w:r>
         <w:rPr>
-          <w:rFonts w:ascii="Publico Text Web" w:hAnsi="Publico Text Web" w:eastAsia="Publico Text Web"/>
+          <w:rFonts w:ascii="Times New Roman" w:hAnsi="Times New Roman" w:eastAsia="Times New Roman"/>
           <w:b w:val="0"/>
           <w:i w:val="0"/>
           <w:color w:val="000000"/>
           <w:sz w:val="20"/>
         </w:rPr>
-        <w:t>“Building a Connected MIDlet, part 2,” with Alex Bourgeois, Java Developers’ Journal, March</w:t>
+        <w:t>CentrePath Customer Commitment Award – 2005</w:t>
       </w:r>
     </w:p>
     <w:p>
@@ -3889,19 +3185,19 @@
         <w:autoSpaceDN w:val="0"/>
         <w:autoSpaceDE w:val="0"/>
         <w:widowControl/>
-        <w:spacing w:line="240" w:lineRule="auto" w:before="108" w:after="0"/>
-        <w:ind w:left="346" w:right="0" w:firstLine="0"/>
+        <w:spacing w:line="230" w:lineRule="auto" w:before="318" w:after="0"/>
+        <w:ind w:left="144" w:right="0" w:firstLine="0"/>
         <w:jc w:val="left"/>
       </w:pPr>
       <w:r>
         <w:rPr>
-          <w:rFonts w:ascii="Publico Text Web" w:hAnsi="Publico Text Web" w:eastAsia="Publico Text Web"/>
-          <w:b w:val="0"/>
+          <w:rFonts w:ascii="Times New Roman" w:hAnsi="Times New Roman" w:eastAsia="Times New Roman"/>
+          <w:b/>
           <w:i w:val="0"/>
-          <w:color w:val="000000"/>
-          <w:sz w:val="20"/>
+          <w:color w:val="5BA5DB"/>
+          <w:sz w:val="28"/>
         </w:rPr>
-        <w:t>2004.</w:t>
+        <w:t>LANGUAGES</w:t>
       </w:r>
     </w:p>
     <w:p>
@@ -3909,27 +3205,7 @@
         <w:autoSpaceDN w:val="0"/>
         <w:autoSpaceDE w:val="0"/>
         <w:widowControl/>
-        <w:spacing w:line="240" w:lineRule="auto" w:before="344" w:after="0"/>
-        <w:ind w:left="144" w:right="0" w:firstLine="0"/>
-        <w:jc w:val="left"/>
-      </w:pPr>
-      <w:r>
-        <w:rPr>
-          <w:rFonts w:ascii="Publico Text Web" w:hAnsi="Publico Text Web" w:eastAsia="Publico Text Web"/>
-          <w:b/>
-          <w:i w:val="0"/>
-          <w:color w:val="5BA5DB"/>
-          <w:sz w:val="28"/>
-        </w:rPr>
-        <w:t>RECENT PRESENTATIONS</w:t>
-      </w:r>
-    </w:p>
-    <w:p>
-      <w:pPr>
-        <w:autoSpaceDN w:val="0"/>
-        <w:autoSpaceDE w:val="0"/>
-        <w:widowControl/>
-        <w:spacing w:line="233" w:lineRule="auto" w:before="334" w:after="0"/>
+        <w:spacing w:line="233" w:lineRule="auto" w:before="318" w:after="0"/>
         <w:ind w:left="226" w:right="0" w:firstLine="0"/>
         <w:jc w:val="left"/>
       </w:pPr>
@@ -3945,43 +3221,13 @@
       </w:r>
       <w:r>
         <w:rPr>
-          <w:rFonts w:ascii="Publico Text Web" w:hAnsi="Publico Text Web" w:eastAsia="Publico Text Web"/>
-          <w:b w:val="0"/>
-          <w:i w:val="0"/>
-          <w:color w:val="000000"/>
-          <w:sz w:val="20"/>
-        </w:rPr>
-        <w:t xml:space="preserve">Keynotes </w:t>
-      </w:r>
-      <w:r>
-        <w:rPr>
           <w:rFonts w:ascii="Times New Roman" w:hAnsi="Times New Roman" w:eastAsia="Times New Roman"/>
           <w:b w:val="0"/>
           <w:i w:val="0"/>
           <w:color w:val="000000"/>
           <w:sz w:val="20"/>
         </w:rPr>
-        <w:t>(</w:t>
-      </w:r>
-      <w:r>
-        <w:rPr>
-          <w:rFonts w:ascii="Publico Text Web" w:hAnsi="Publico Text Web" w:eastAsia="Publico Text Web"/>
-          <w:b w:val="0"/>
-          <w:i w:val="0"/>
-          <w:color w:val="000000"/>
-          <w:sz w:val="20"/>
-        </w:rPr>
-        <w:t>all invited</w:t>
-      </w:r>
-      <w:r>
-        <w:rPr>
-          <w:rFonts w:ascii="Times New Roman" w:hAnsi="Times New Roman" w:eastAsia="Times New Roman"/>
-          <w:b w:val="0"/>
-          <w:i w:val="0"/>
-          <w:color w:val="000000"/>
-          <w:sz w:val="20"/>
-        </w:rPr>
-        <w:t>)</w:t>
+        <w:t>English – native</w:t>
       </w:r>
     </w:p>
     <w:p>
@@ -3989,247 +3235,7 @@
         <w:autoSpaceDN w:val="0"/>
         <w:autoSpaceDE w:val="0"/>
         <w:widowControl/>
-        <w:spacing w:line="233" w:lineRule="auto" w:before="106" w:after="0"/>
-        <w:ind w:left="426" w:right="0" w:firstLine="0"/>
-        <w:jc w:val="left"/>
-      </w:pPr>
-      <w:r>
-        <w:rPr>
-          <w:rFonts w:ascii="Times New Roman" w:hAnsi="Times New Roman" w:eastAsia="Times New Roman"/>
-          <w:b w:val="0"/>
-          <w:i w:val="0"/>
-          <w:color w:val="000000"/>
-          <w:sz w:val="20"/>
-        </w:rPr>
-        <w:t xml:space="preserve">◦ </w:t>
-      </w:r>
-      <w:r>
-        <w:rPr>
-          <w:rFonts w:ascii="Publico Text Web" w:hAnsi="Publico Text Web" w:eastAsia="Publico Text Web"/>
-          <w:b w:val="0"/>
-          <w:i w:val="0"/>
-          <w:color w:val="000000"/>
-          <w:sz w:val="20"/>
-        </w:rPr>
-        <w:t>High-Performance Teams</w:t>
-      </w:r>
-      <w:r>
-        <w:rPr>
-          <w:rFonts w:ascii="Times New Roman" w:hAnsi="Times New Roman" w:eastAsia="Times New Roman"/>
-          <w:b w:val="0"/>
-          <w:i w:val="0"/>
-          <w:color w:val="000000"/>
-          <w:sz w:val="20"/>
-        </w:rPr>
-        <w:t>:</w:t>
-      </w:r>
-      <w:r>
-        <w:rPr>
-          <w:rFonts w:ascii="Publico Text Web" w:hAnsi="Publico Text Web" w:eastAsia="Publico Text Web"/>
-          <w:b w:val="0"/>
-          <w:i w:val="0"/>
-          <w:color w:val="000000"/>
-          <w:sz w:val="20"/>
-        </w:rPr>
-        <w:t xml:space="preserve"> Core Protocols for Psychological Safety and Emotional Intelligence </w:t>
-      </w:r>
-      <w:r>
-        <w:rPr>
-          <w:rFonts w:ascii="Times New Roman" w:hAnsi="Times New Roman" w:eastAsia="Times New Roman"/>
-          <w:b w:val="0"/>
-          <w:i w:val="0"/>
-          <w:color w:val="000000"/>
-          <w:sz w:val="20"/>
-        </w:rPr>
-        <w:t>–</w:t>
-      </w:r>
-    </w:p>
-    <w:p>
-      <w:pPr>
-        <w:autoSpaceDN w:val="0"/>
-        <w:autoSpaceDE w:val="0"/>
-        <w:widowControl/>
-        <w:spacing w:line="240" w:lineRule="auto" w:before="116" w:after="0"/>
-        <w:ind w:left="0" w:right="0" w:firstLine="0"/>
-        <w:jc w:val="center"/>
-      </w:pPr>
-      <w:r>
-        <w:rPr>
-          <w:rFonts w:ascii="Publico Text Web" w:hAnsi="Publico Text Web" w:eastAsia="Publico Text Web"/>
-          <w:b w:val="0"/>
-          <w:i w:val="0"/>
-          <w:color w:val="000000"/>
-          <w:sz w:val="20"/>
-        </w:rPr>
-        <w:t>Bosnia Agile Week, 2021. Also keynote at Project Management Institute, New York City, 2018.</w:t>
-      </w:r>
-    </w:p>
-    <w:p>
-      <w:pPr>
-        <w:autoSpaceDN w:val="0"/>
-        <w:autoSpaceDE w:val="0"/>
-        <w:widowControl/>
-        <w:spacing w:line="230" w:lineRule="auto" w:before="190" w:after="0"/>
-        <w:ind w:left="426" w:right="0" w:firstLine="0"/>
-        <w:jc w:val="left"/>
-      </w:pPr>
-      <w:r>
-        <w:rPr>
-          <w:rFonts w:ascii="Times New Roman" w:hAnsi="Times New Roman" w:eastAsia="Times New Roman"/>
-          <w:b w:val="0"/>
-          <w:i w:val="0"/>
-          <w:color w:val="000000"/>
-          <w:sz w:val="20"/>
-        </w:rPr>
-        <w:t xml:space="preserve">◦ </w:t>
-      </w:r>
-      <w:r>
-        <w:rPr>
-          <w:rFonts w:ascii="Publico Text Web" w:hAnsi="Publico Text Web" w:eastAsia="Publico Text Web"/>
-          <w:b w:val="0"/>
-          <w:i w:val="0"/>
-          <w:color w:val="000000"/>
-          <w:sz w:val="20"/>
-        </w:rPr>
-        <w:t xml:space="preserve">High-Performance Teams in a Virtual World </w:t>
-      </w:r>
-      <w:r>
-        <w:rPr>
-          <w:rFonts w:ascii="Times New Roman" w:hAnsi="Times New Roman" w:eastAsia="Times New Roman"/>
-          <w:b w:val="0"/>
-          <w:i w:val="0"/>
-          <w:color w:val="000000"/>
-          <w:sz w:val="20"/>
-        </w:rPr>
-        <w:t>–</w:t>
-      </w:r>
-      <w:r>
-        <w:rPr>
-          <w:rFonts w:ascii="Publico Text Web" w:hAnsi="Publico Text Web" w:eastAsia="Publico Text Web"/>
-          <w:b w:val="0"/>
-          <w:i w:val="0"/>
-          <w:color w:val="000000"/>
-          <w:sz w:val="20"/>
-        </w:rPr>
-        <w:t xml:space="preserve"> Toronto Agile Conference, 2020.</w:t>
-      </w:r>
-    </w:p>
-    <w:p>
-      <w:pPr>
-        <w:autoSpaceDN w:val="0"/>
-        <w:autoSpaceDE w:val="0"/>
-        <w:widowControl/>
-        <w:spacing w:line="233" w:lineRule="auto" w:before="186" w:after="0"/>
-        <w:ind w:left="426" w:right="0" w:firstLine="0"/>
-        <w:jc w:val="left"/>
-      </w:pPr>
-      <w:r>
-        <w:rPr>
-          <w:rFonts w:ascii="Times New Roman" w:hAnsi="Times New Roman" w:eastAsia="Times New Roman"/>
-          <w:b w:val="0"/>
-          <w:i w:val="0"/>
-          <w:color w:val="000000"/>
-          <w:sz w:val="20"/>
-        </w:rPr>
-        <w:t xml:space="preserve">◦ </w:t>
-      </w:r>
-      <w:r>
-        <w:rPr>
-          <w:rFonts w:ascii="Publico Text Web" w:hAnsi="Publico Text Web" w:eastAsia="Publico Text Web"/>
-          <w:b w:val="0"/>
-          <w:i w:val="0"/>
-          <w:color w:val="000000"/>
-          <w:sz w:val="20"/>
-        </w:rPr>
-        <w:t>Awesome Teams</w:t>
-      </w:r>
-      <w:r>
-        <w:rPr>
-          <w:rFonts w:ascii="Times New Roman" w:hAnsi="Times New Roman" w:eastAsia="Times New Roman"/>
-          <w:b w:val="0"/>
-          <w:i w:val="0"/>
-          <w:color w:val="000000"/>
-          <w:sz w:val="20"/>
-        </w:rPr>
-        <w:t>:</w:t>
-      </w:r>
-      <w:r>
-        <w:rPr>
-          <w:rFonts w:ascii="Publico Text Web" w:hAnsi="Publico Text Web" w:eastAsia="Publico Text Web"/>
-          <w:b w:val="0"/>
-          <w:i w:val="0"/>
-          <w:color w:val="000000"/>
-          <w:sz w:val="20"/>
-        </w:rPr>
-        <w:t xml:space="preserve"> Games for Continuous </w:t>
-      </w:r>
-      <w:r>
-        <w:rPr>
-          <w:rFonts w:ascii="Times New Roman" w:hAnsi="Times New Roman" w:eastAsia="Times New Roman"/>
-          <w:b w:val="0"/>
-          <w:i w:val="0"/>
-          <w:color w:val="000000"/>
-          <w:sz w:val="20"/>
-        </w:rPr>
-        <w:t>(</w:t>
-      </w:r>
-      <w:r>
-        <w:rPr>
-          <w:rFonts w:ascii="Publico Text Web" w:hAnsi="Publico Text Web" w:eastAsia="Publico Text Web"/>
-          <w:b w:val="0"/>
-          <w:i w:val="0"/>
-          <w:color w:val="000000"/>
-          <w:sz w:val="20"/>
-        </w:rPr>
-        <w:t>Extreme</w:t>
-      </w:r>
-      <w:r>
-        <w:rPr>
-          <w:rFonts w:ascii="Times New Roman" w:hAnsi="Times New Roman" w:eastAsia="Times New Roman"/>
-          <w:b w:val="0"/>
-          <w:i w:val="0"/>
-          <w:color w:val="000000"/>
-          <w:sz w:val="20"/>
-        </w:rPr>
-        <w:t>?)</w:t>
-      </w:r>
-      <w:r>
-        <w:rPr>
-          <w:rFonts w:ascii="Publico Text Web" w:hAnsi="Publico Text Web" w:eastAsia="Publico Text Web"/>
-          <w:b w:val="0"/>
-          <w:i w:val="0"/>
-          <w:color w:val="000000"/>
-          <w:sz w:val="20"/>
-        </w:rPr>
-        <w:t xml:space="preserve"> Teaming </w:t>
-      </w:r>
-      <w:r>
-        <w:rPr>
-          <w:rFonts w:ascii="Times New Roman" w:hAnsi="Times New Roman" w:eastAsia="Times New Roman"/>
-          <w:b w:val="0"/>
-          <w:i w:val="0"/>
-          <w:color w:val="000000"/>
-          <w:sz w:val="20"/>
-        </w:rPr>
-        <w:t>–</w:t>
-      </w:r>
-      <w:r>
-        <w:rPr>
-          <w:rFonts w:ascii="Publico Text Web" w:hAnsi="Publico Text Web" w:eastAsia="Publico Text Web"/>
-          <w:b w:val="0"/>
-          <w:i w:val="0"/>
-          <w:color w:val="000000"/>
-          <w:sz w:val="20"/>
-        </w:rPr>
-        <w:t xml:space="preserve"> Agile Games, 2016.</w:t>
-      </w:r>
-    </w:p>
-    <w:p>
-      <w:pPr>
-        <w:autoSpaceDN w:val="0"/>
-        <w:autoSpaceDE w:val="0"/>
-        <w:widowControl/>
-        <w:spacing w:line="233" w:lineRule="auto" w:before="186" w:after="0"/>
+        <w:spacing w:line="233" w:lineRule="auto" w:before="178" w:after="0"/>
         <w:ind w:left="226" w:right="0" w:firstLine="0"/>
         <w:jc w:val="left"/>
       </w:pPr>
@@ -4245,1523 +3251,13 @@
       </w:r>
       <w:r>
         <w:rPr>
-          <w:rFonts w:ascii="Publico Text Web" w:hAnsi="Publico Text Web" w:eastAsia="Publico Text Web"/>
-          <w:b w:val="0"/>
-          <w:i w:val="0"/>
-          <w:color w:val="000000"/>
-          <w:sz w:val="20"/>
-        </w:rPr>
-        <w:t>Sessions</w:t>
-      </w:r>
-    </w:p>
-    <w:p>
-      <w:pPr>
-        <w:autoSpaceDN w:val="0"/>
-        <w:autoSpaceDE w:val="0"/>
-        <w:widowControl/>
-        <w:spacing w:line="233" w:lineRule="auto" w:before="98" w:after="0"/>
-        <w:ind w:left="426" w:right="0" w:firstLine="0"/>
-        <w:jc w:val="left"/>
-      </w:pPr>
-      <w:r>
-        <w:rPr>
           <w:rFonts w:ascii="Times New Roman" w:hAnsi="Times New Roman" w:eastAsia="Times New Roman"/>
           <w:b w:val="0"/>
           <w:i w:val="0"/>
           <w:color w:val="000000"/>
           <w:sz w:val="20"/>
         </w:rPr>
-        <w:t xml:space="preserve">◦ </w:t>
-      </w:r>
-      <w:r>
-        <w:rPr>
-          <w:rFonts w:ascii="Publico Text Web" w:hAnsi="Publico Text Web" w:eastAsia="Publico Text Web"/>
-          <w:b w:val="0"/>
-          <w:i w:val="0"/>
-          <w:color w:val="000000"/>
-          <w:sz w:val="20"/>
-        </w:rPr>
-        <w:t>Search and Rescue</w:t>
-      </w:r>
-      <w:r>
-        <w:rPr>
-          <w:rFonts w:ascii="Times New Roman" w:hAnsi="Times New Roman" w:eastAsia="Times New Roman"/>
-          <w:b w:val="0"/>
-          <w:i w:val="0"/>
-          <w:color w:val="000000"/>
-          <w:sz w:val="20"/>
-        </w:rPr>
-        <w:t>:</w:t>
-      </w:r>
-      <w:r>
-        <w:rPr>
-          <w:rFonts w:ascii="Publico Text Web" w:hAnsi="Publico Text Web" w:eastAsia="Publico Text Web"/>
-          <w:b w:val="0"/>
-          <w:i w:val="0"/>
-          <w:color w:val="000000"/>
-          <w:sz w:val="20"/>
-        </w:rPr>
-        <w:t xml:space="preserve"> Rescuing Your Team So the People Who Show Up Can Be the Best Team</w:t>
-      </w:r>
-    </w:p>
-    <w:p>
-      <w:pPr>
-        <w:autoSpaceDN w:val="0"/>
-        <w:autoSpaceDE w:val="0"/>
-        <w:widowControl/>
-        <w:spacing w:line="233" w:lineRule="auto" w:before="106" w:after="0"/>
-        <w:ind w:left="548" w:right="0" w:firstLine="0"/>
-        <w:jc w:val="left"/>
-      </w:pPr>
-      <w:r>
-        <w:rPr>
-          <w:rFonts w:ascii="Publico Text Web" w:hAnsi="Publico Text Web" w:eastAsia="Publico Text Web"/>
-          <w:b w:val="0"/>
-          <w:i w:val="0"/>
-          <w:color w:val="000000"/>
-          <w:sz w:val="20"/>
-        </w:rPr>
-        <w:t xml:space="preserve">Ever </w:t>
-      </w:r>
-      <w:r>
-        <w:rPr>
-          <w:rFonts w:ascii="Times New Roman" w:hAnsi="Times New Roman" w:eastAsia="Times New Roman"/>
-          <w:b w:val="0"/>
-          <w:i w:val="0"/>
-          <w:color w:val="000000"/>
-          <w:sz w:val="20"/>
-        </w:rPr>
-        <w:t>–</w:t>
-      </w:r>
-      <w:r>
-        <w:rPr>
-          <w:rFonts w:ascii="Publico Text Web" w:hAnsi="Publico Text Web" w:eastAsia="Publico Text Web"/>
-          <w:b w:val="0"/>
-          <w:i w:val="0"/>
-          <w:color w:val="000000"/>
-          <w:sz w:val="20"/>
-        </w:rPr>
-        <w:t xml:space="preserve"> Scrum Gathering 2022.</w:t>
-      </w:r>
-    </w:p>
-    <w:p>
-      <w:pPr>
-        <w:autoSpaceDN w:val="0"/>
-        <w:autoSpaceDE w:val="0"/>
-        <w:widowControl/>
-        <w:spacing w:line="233" w:lineRule="auto" w:before="184" w:after="0"/>
-        <w:ind w:left="426" w:right="0" w:firstLine="0"/>
-        <w:jc w:val="left"/>
-      </w:pPr>
-      <w:r>
-        <w:rPr>
-          <w:rFonts w:ascii="Times New Roman" w:hAnsi="Times New Roman" w:eastAsia="Times New Roman"/>
-          <w:b w:val="0"/>
-          <w:i w:val="0"/>
-          <w:color w:val="000000"/>
-          <w:sz w:val="20"/>
-        </w:rPr>
-        <w:t xml:space="preserve">◦ </w:t>
-      </w:r>
-      <w:r>
-        <w:rPr>
-          <w:rFonts w:ascii="Publico Text Web" w:hAnsi="Publico Text Web" w:eastAsia="Publico Text Web"/>
-          <w:b w:val="0"/>
-          <w:i w:val="0"/>
-          <w:color w:val="000000"/>
-          <w:sz w:val="20"/>
-        </w:rPr>
-        <w:t>Product Inception Canvas</w:t>
-      </w:r>
-      <w:r>
-        <w:rPr>
-          <w:rFonts w:ascii="Times New Roman" w:hAnsi="Times New Roman" w:eastAsia="Times New Roman"/>
-          <w:b w:val="0"/>
-          <w:i w:val="0"/>
-          <w:color w:val="000000"/>
-          <w:sz w:val="20"/>
-        </w:rPr>
-        <w:t>:</w:t>
-      </w:r>
-      <w:r>
-        <w:rPr>
-          <w:rFonts w:ascii="Publico Text Web" w:hAnsi="Publico Text Web" w:eastAsia="Publico Text Web"/>
-          <w:b w:val="0"/>
-          <w:i w:val="0"/>
-          <w:color w:val="000000"/>
-          <w:sz w:val="20"/>
-        </w:rPr>
-        <w:t xml:space="preserve"> How to Build the Right Thing </w:t>
-      </w:r>
-      <w:r>
-        <w:rPr>
-          <w:rFonts w:ascii="Times New Roman" w:hAnsi="Times New Roman" w:eastAsia="Times New Roman"/>
-          <w:b w:val="0"/>
-          <w:i w:val="0"/>
-          <w:color w:val="000000"/>
-          <w:sz w:val="20"/>
-        </w:rPr>
-        <w:t>–</w:t>
-      </w:r>
-      <w:r>
-        <w:rPr>
-          <w:rFonts w:ascii="Publico Text Web" w:hAnsi="Publico Text Web" w:eastAsia="Publico Text Web"/>
-          <w:b w:val="0"/>
-          <w:i w:val="0"/>
-          <w:color w:val="000000"/>
-          <w:sz w:val="20"/>
-        </w:rPr>
-        <w:t xml:space="preserve"> Scrum Gathering 2022. Also at Agile</w:t>
-      </w:r>
-    </w:p>
-    <w:p>
-      <w:pPr>
-        <w:autoSpaceDN w:val="0"/>
-        <w:autoSpaceDE w:val="0"/>
-        <w:widowControl/>
-        <w:spacing w:line="233" w:lineRule="auto" w:before="106" w:after="0"/>
-        <w:ind w:left="548" w:right="0" w:firstLine="0"/>
-        <w:jc w:val="left"/>
-      </w:pPr>
-      <w:r>
-        <w:rPr>
-          <w:rFonts w:ascii="Times New Roman" w:hAnsi="Times New Roman" w:eastAsia="Times New Roman"/>
-          <w:b w:val="0"/>
-          <w:i w:val="0"/>
-          <w:color w:val="000000"/>
-          <w:sz w:val="20"/>
-        </w:rPr>
-        <w:t>&amp;</w:t>
-      </w:r>
-      <w:r>
-        <w:rPr>
-          <w:rFonts w:ascii="Publico Text Web" w:hAnsi="Publico Text Web" w:eastAsia="Publico Text Web"/>
-          <w:b w:val="0"/>
-          <w:i w:val="0"/>
-          <w:color w:val="000000"/>
-          <w:sz w:val="20"/>
-        </w:rPr>
-        <w:t xml:space="preserve"> Beyond 2022</w:t>
-      </w:r>
-      <w:r>
-        <w:rPr>
-          <w:rFonts w:ascii="Times New Roman" w:hAnsi="Times New Roman" w:eastAsia="Times New Roman"/>
-          <w:b w:val="0"/>
-          <w:i w:val="0"/>
-          <w:color w:val="000000"/>
-          <w:sz w:val="20"/>
-        </w:rPr>
-        <w:t>;</w:t>
-      </w:r>
-      <w:r>
-        <w:rPr>
-          <w:rFonts w:ascii="Publico Text Web" w:hAnsi="Publico Text Web" w:eastAsia="Publico Text Web"/>
-          <w:b w:val="0"/>
-          <w:i w:val="0"/>
-          <w:color w:val="000000"/>
-          <w:sz w:val="20"/>
-        </w:rPr>
-        <w:t xml:space="preserve"> Agile 2021</w:t>
-      </w:r>
-      <w:r>
-        <w:rPr>
-          <w:rFonts w:ascii="Times New Roman" w:hAnsi="Times New Roman" w:eastAsia="Times New Roman"/>
-          <w:b w:val="0"/>
-          <w:i w:val="0"/>
-          <w:color w:val="000000"/>
-          <w:sz w:val="20"/>
-        </w:rPr>
-        <w:t>;</w:t>
-      </w:r>
-      <w:r>
-        <w:rPr>
-          <w:rFonts w:ascii="Publico Text Web" w:hAnsi="Publico Text Web" w:eastAsia="Publico Text Web"/>
-          <w:b w:val="0"/>
-          <w:i w:val="0"/>
-          <w:color w:val="000000"/>
-          <w:sz w:val="20"/>
-        </w:rPr>
-        <w:t xml:space="preserve"> BAIstanbul, 2020 </w:t>
-      </w:r>
-      <w:r>
-        <w:rPr>
-          <w:rFonts w:ascii="Times New Roman" w:hAnsi="Times New Roman" w:eastAsia="Times New Roman"/>
-          <w:b w:val="0"/>
-          <w:i w:val="0"/>
-          <w:color w:val="000000"/>
-          <w:sz w:val="20"/>
-        </w:rPr>
-        <w:t>(</w:t>
-      </w:r>
-      <w:r>
-        <w:rPr>
-          <w:rFonts w:ascii="Publico Text Web" w:hAnsi="Publico Text Web" w:eastAsia="Publico Text Web"/>
-          <w:b w:val="0"/>
-          <w:i w:val="0"/>
-          <w:color w:val="000000"/>
-          <w:sz w:val="20"/>
-        </w:rPr>
-        <w:t>invited</w:t>
-      </w:r>
-      <w:r>
-        <w:rPr>
-          <w:rFonts w:ascii="Times New Roman" w:hAnsi="Times New Roman" w:eastAsia="Times New Roman"/>
-          <w:b w:val="0"/>
-          <w:i w:val="0"/>
-          <w:color w:val="000000"/>
-          <w:sz w:val="20"/>
-        </w:rPr>
-        <w:t>);</w:t>
-      </w:r>
-      <w:r>
-        <w:rPr>
-          <w:rFonts w:ascii="Publico Text Web" w:hAnsi="Publico Text Web" w:eastAsia="Publico Text Web"/>
-          <w:b w:val="0"/>
-          <w:i w:val="0"/>
-          <w:color w:val="000000"/>
-          <w:sz w:val="20"/>
-        </w:rPr>
-        <w:t xml:space="preserve"> Agile Arizona, 2020 </w:t>
-      </w:r>
-      <w:r>
-        <w:rPr>
-          <w:rFonts w:ascii="Times New Roman" w:hAnsi="Times New Roman" w:eastAsia="Times New Roman"/>
-          <w:b w:val="0"/>
-          <w:i w:val="0"/>
-          <w:color w:val="000000"/>
-          <w:sz w:val="20"/>
-        </w:rPr>
-        <w:t>(</w:t>
-      </w:r>
-      <w:r>
-        <w:rPr>
-          <w:rFonts w:ascii="Publico Text Web" w:hAnsi="Publico Text Web" w:eastAsia="Publico Text Web"/>
-          <w:b w:val="0"/>
-          <w:i w:val="0"/>
-          <w:color w:val="000000"/>
-          <w:sz w:val="20"/>
-        </w:rPr>
-        <w:t>invited</w:t>
-      </w:r>
-      <w:r>
-        <w:rPr>
-          <w:rFonts w:ascii="Times New Roman" w:hAnsi="Times New Roman" w:eastAsia="Times New Roman"/>
-          <w:b w:val="0"/>
-          <w:i w:val="0"/>
-          <w:color w:val="000000"/>
-          <w:sz w:val="20"/>
-        </w:rPr>
-        <w:t>);</w:t>
-      </w:r>
-      <w:r>
-        <w:rPr>
-          <w:rFonts w:ascii="Publico Text Web" w:hAnsi="Publico Text Web" w:eastAsia="Publico Text Web"/>
-          <w:b w:val="0"/>
-          <w:i w:val="0"/>
-          <w:color w:val="000000"/>
-          <w:sz w:val="20"/>
-        </w:rPr>
-        <w:t xml:space="preserve"> TriAgile</w:t>
-      </w:r>
-    </w:p>
-    <w:p>
-      <w:pPr>
-        <w:autoSpaceDN w:val="0"/>
-        <w:autoSpaceDE w:val="0"/>
-        <w:widowControl/>
-        <w:spacing w:line="240" w:lineRule="auto" w:before="116" w:after="0"/>
-        <w:ind w:left="548" w:right="0" w:firstLine="0"/>
-        <w:jc w:val="left"/>
-      </w:pPr>
-      <w:r>
-        <w:rPr>
-          <w:rFonts w:ascii="Publico Text Web" w:hAnsi="Publico Text Web" w:eastAsia="Publico Text Web"/>
-          <w:b w:val="0"/>
-          <w:i w:val="0"/>
-          <w:color w:val="000000"/>
-          <w:sz w:val="20"/>
-        </w:rPr>
-        <w:t>2022.</w:t>
-      </w:r>
-    </w:p>
-    <w:p>
-      <w:pPr>
-        <w:autoSpaceDN w:val="0"/>
-        <w:autoSpaceDE w:val="0"/>
-        <w:widowControl/>
-        <w:spacing w:line="233" w:lineRule="auto" w:before="190" w:after="0"/>
-        <w:ind w:left="426" w:right="0" w:firstLine="0"/>
-        <w:jc w:val="left"/>
-      </w:pPr>
-      <w:r>
-        <w:rPr>
-          <w:rFonts w:ascii="Times New Roman" w:hAnsi="Times New Roman" w:eastAsia="Times New Roman"/>
-          <w:b w:val="0"/>
-          <w:i w:val="0"/>
-          <w:color w:val="000000"/>
-          <w:sz w:val="20"/>
-        </w:rPr>
-        <w:t xml:space="preserve">◦ </w:t>
-      </w:r>
-      <w:r>
-        <w:rPr>
-          <w:rFonts w:ascii="Publico Text Web" w:hAnsi="Publico Text Web" w:eastAsia="Publico Text Web"/>
-          <w:b w:val="0"/>
-          <w:i w:val="0"/>
-          <w:color w:val="000000"/>
-          <w:sz w:val="20"/>
-        </w:rPr>
-        <w:t>High-Performance Teams</w:t>
-      </w:r>
-      <w:r>
-        <w:rPr>
-          <w:rFonts w:ascii="Times New Roman" w:hAnsi="Times New Roman" w:eastAsia="Times New Roman"/>
-          <w:b w:val="0"/>
-          <w:i w:val="0"/>
-          <w:color w:val="000000"/>
-          <w:sz w:val="20"/>
-        </w:rPr>
-        <w:t>:</w:t>
-      </w:r>
-      <w:r>
-        <w:rPr>
-          <w:rFonts w:ascii="Publico Text Web" w:hAnsi="Publico Text Web" w:eastAsia="Publico Text Web"/>
-          <w:b w:val="0"/>
-          <w:i w:val="0"/>
-          <w:color w:val="000000"/>
-          <w:sz w:val="20"/>
-        </w:rPr>
-        <w:t xml:space="preserve"> Core Protocols for Psychological Safety and Emotional Intelligence </w:t>
-      </w:r>
-      <w:r>
-        <w:rPr>
-          <w:rFonts w:ascii="Times New Roman" w:hAnsi="Times New Roman" w:eastAsia="Times New Roman"/>
-          <w:b w:val="0"/>
-          <w:i w:val="0"/>
-          <w:color w:val="000000"/>
-          <w:sz w:val="20"/>
-        </w:rPr>
-        <w:t>–</w:t>
-      </w:r>
-    </w:p>
-    <w:p>
-      <w:pPr>
-        <w:autoSpaceDN w:val="0"/>
-        <w:autoSpaceDE w:val="0"/>
-        <w:widowControl/>
-        <w:spacing w:line="230" w:lineRule="auto" w:before="106" w:after="0"/>
-        <w:ind w:left="548" w:right="0" w:firstLine="0"/>
-        <w:jc w:val="left"/>
-      </w:pPr>
-      <w:r>
-        <w:rPr>
-          <w:rFonts w:ascii="Publico Text Web" w:hAnsi="Publico Text Web" w:eastAsia="Publico Text Web"/>
-          <w:b w:val="0"/>
-          <w:i w:val="0"/>
-          <w:color w:val="000000"/>
-          <w:sz w:val="20"/>
-        </w:rPr>
-        <w:t xml:space="preserve">Agile Mastery, 2022 </w:t>
-      </w:r>
-      <w:r>
-        <w:rPr>
-          <w:rFonts w:ascii="Times New Roman" w:hAnsi="Times New Roman" w:eastAsia="Times New Roman"/>
-          <w:b w:val="0"/>
-          <w:i w:val="0"/>
-          <w:color w:val="000000"/>
-          <w:sz w:val="20"/>
-        </w:rPr>
-        <w:t>(</w:t>
-      </w:r>
-      <w:r>
-        <w:rPr>
-          <w:rFonts w:ascii="Publico Text Web" w:hAnsi="Publico Text Web" w:eastAsia="Publico Text Web"/>
-          <w:b w:val="0"/>
-          <w:i w:val="0"/>
-          <w:color w:val="000000"/>
-          <w:sz w:val="20"/>
-        </w:rPr>
-        <w:t>invited at this and many other instances</w:t>
-      </w:r>
-      <w:r>
-        <w:rPr>
-          <w:rFonts w:ascii="Times New Roman" w:hAnsi="Times New Roman" w:eastAsia="Times New Roman"/>
-          <w:b w:val="0"/>
-          <w:i w:val="0"/>
-          <w:color w:val="000000"/>
-          <w:sz w:val="20"/>
-        </w:rPr>
-        <w:t>)</w:t>
-      </w:r>
-      <w:r>
-        <w:rPr>
-          <w:rFonts w:ascii="Publico Text Web" w:hAnsi="Publico Text Web" w:eastAsia="Publico Text Web"/>
-          <w:b w:val="0"/>
-          <w:i w:val="0"/>
-          <w:color w:val="000000"/>
-          <w:sz w:val="20"/>
-        </w:rPr>
-        <w:t>.</w:t>
-      </w:r>
-    </w:p>
-    <w:p>
-      <w:pPr>
-        <w:autoSpaceDN w:val="0"/>
-        <w:autoSpaceDE w:val="0"/>
-        <w:widowControl/>
-        <w:spacing w:line="233" w:lineRule="auto" w:before="186" w:after="0"/>
-        <w:ind w:left="0" w:right="0" w:firstLine="0"/>
-        <w:jc w:val="center"/>
-      </w:pPr>
-      <w:r>
-        <w:rPr>
-          <w:rFonts w:ascii="Times New Roman" w:hAnsi="Times New Roman" w:eastAsia="Times New Roman"/>
-          <w:b w:val="0"/>
-          <w:i w:val="0"/>
-          <w:color w:val="000000"/>
-          <w:sz w:val="20"/>
-        </w:rPr>
-        <w:t xml:space="preserve">◦ </w:t>
-      </w:r>
-      <w:r>
-        <w:rPr>
-          <w:rFonts w:ascii="Publico Text Web" w:hAnsi="Publico Text Web" w:eastAsia="Publico Text Web"/>
-          <w:b w:val="0"/>
-          <w:i w:val="0"/>
-          <w:color w:val="000000"/>
-          <w:sz w:val="20"/>
-        </w:rPr>
-        <w:t xml:space="preserve">Agile Dojo </w:t>
-      </w:r>
-      <w:r>
-        <w:rPr>
-          <w:rFonts w:ascii="Times New Roman" w:hAnsi="Times New Roman" w:eastAsia="Times New Roman"/>
-          <w:b w:val="0"/>
-          <w:i w:val="0"/>
-          <w:color w:val="000000"/>
-          <w:sz w:val="20"/>
-        </w:rPr>
-        <w:t>–</w:t>
-      </w:r>
-      <w:r>
-        <w:rPr>
-          <w:rFonts w:ascii="Publico Text Web" w:hAnsi="Publico Text Web" w:eastAsia="Publico Text Web"/>
-          <w:b w:val="0"/>
-          <w:i w:val="0"/>
-          <w:color w:val="000000"/>
-          <w:sz w:val="20"/>
-        </w:rPr>
-        <w:t xml:space="preserve"> the monthly meet-up I host, where participants learn skills and activities to bring</w:t>
-      </w:r>
-    </w:p>
-    <w:p>
-      <w:pPr>
-        <w:autoSpaceDN w:val="0"/>
-        <w:autoSpaceDE w:val="0"/>
-        <w:widowControl/>
-        <w:spacing w:line="240" w:lineRule="auto" w:before="118" w:after="0"/>
-        <w:ind w:left="548" w:right="0" w:firstLine="0"/>
-        <w:jc w:val="left"/>
-      </w:pPr>
-      <w:r>
-        <w:rPr>
-          <w:rFonts w:ascii="Publico Text Web" w:hAnsi="Publico Text Web" w:eastAsia="Publico Text Web"/>
-          <w:b w:val="0"/>
-          <w:i w:val="0"/>
-          <w:color w:val="000000"/>
-          <w:sz w:val="20"/>
-        </w:rPr>
-        <w:t>agility to their organizations, 2015-present.</w:t>
-      </w:r>
-    </w:p>
-    <w:p>
-      <w:pPr>
-        <w:autoSpaceDN w:val="0"/>
-        <w:autoSpaceDE w:val="0"/>
-        <w:widowControl/>
-        <w:spacing w:line="233" w:lineRule="auto" w:before="188" w:after="0"/>
-        <w:ind w:left="426" w:right="0" w:firstLine="0"/>
-        <w:jc w:val="left"/>
-      </w:pPr>
-      <w:r>
-        <w:rPr>
-          <w:rFonts w:ascii="Times New Roman" w:hAnsi="Times New Roman" w:eastAsia="Times New Roman"/>
-          <w:b w:val="0"/>
-          <w:i w:val="0"/>
-          <w:color w:val="000000"/>
-          <w:sz w:val="20"/>
-        </w:rPr>
-        <w:t xml:space="preserve">◦ </w:t>
-      </w:r>
-      <w:r>
-        <w:rPr>
-          <w:rFonts w:ascii="Publico Text Web" w:hAnsi="Publico Text Web" w:eastAsia="Publico Text Web"/>
-          <w:b w:val="0"/>
-          <w:i w:val="0"/>
-          <w:color w:val="000000"/>
-          <w:sz w:val="20"/>
-        </w:rPr>
-        <w:t xml:space="preserve">Course Creation Canvas </w:t>
-      </w:r>
-      <w:r>
-        <w:rPr>
-          <w:rFonts w:ascii="Times New Roman" w:hAnsi="Times New Roman" w:eastAsia="Times New Roman"/>
-          <w:b w:val="0"/>
-          <w:i w:val="0"/>
-          <w:color w:val="000000"/>
-          <w:sz w:val="20"/>
-        </w:rPr>
-        <w:t>–</w:t>
-      </w:r>
-      <w:r>
-        <w:rPr>
-          <w:rFonts w:ascii="Publico Text Web" w:hAnsi="Publico Text Web" w:eastAsia="Publico Text Web"/>
-          <w:b w:val="0"/>
-          <w:i w:val="0"/>
-          <w:color w:val="000000"/>
-          <w:sz w:val="20"/>
-        </w:rPr>
-        <w:t xml:space="preserve"> Miro, 2022 </w:t>
-      </w:r>
-      <w:r>
-        <w:rPr>
-          <w:rFonts w:ascii="Times New Roman" w:hAnsi="Times New Roman" w:eastAsia="Times New Roman"/>
-          <w:b w:val="0"/>
-          <w:i w:val="0"/>
-          <w:color w:val="000000"/>
-          <w:sz w:val="20"/>
-        </w:rPr>
-        <w:t>(</w:t>
-      </w:r>
-      <w:r>
-        <w:rPr>
-          <w:rFonts w:ascii="Publico Text Web" w:hAnsi="Publico Text Web" w:eastAsia="Publico Text Web"/>
-          <w:b w:val="0"/>
-          <w:i w:val="0"/>
-          <w:color w:val="000000"/>
-          <w:sz w:val="20"/>
-        </w:rPr>
-        <w:t>invited</w:t>
-      </w:r>
-      <w:r>
-        <w:rPr>
-          <w:rFonts w:ascii="Times New Roman" w:hAnsi="Times New Roman" w:eastAsia="Times New Roman"/>
-          <w:b w:val="0"/>
-          <w:i w:val="0"/>
-          <w:color w:val="000000"/>
-          <w:sz w:val="20"/>
-        </w:rPr>
-        <w:t>)</w:t>
-      </w:r>
-      <w:r>
-        <w:rPr>
-          <w:rFonts w:ascii="Publico Text Web" w:hAnsi="Publico Text Web" w:eastAsia="Publico Text Web"/>
-          <w:b w:val="0"/>
-          <w:i w:val="0"/>
-          <w:color w:val="000000"/>
-          <w:sz w:val="20"/>
-        </w:rPr>
-        <w:t>.</w:t>
-      </w:r>
-    </w:p>
-    <w:p>
-      <w:pPr>
-        <w:autoSpaceDN w:val="0"/>
-        <w:autoSpaceDE w:val="0"/>
-        <w:widowControl/>
-        <w:spacing w:line="233" w:lineRule="auto" w:before="186" w:after="0"/>
-        <w:ind w:left="426" w:right="0" w:firstLine="0"/>
-        <w:jc w:val="left"/>
-      </w:pPr>
-      <w:r>
-        <w:rPr>
-          <w:rFonts w:ascii="Times New Roman" w:hAnsi="Times New Roman" w:eastAsia="Times New Roman"/>
-          <w:b w:val="0"/>
-          <w:i w:val="0"/>
-          <w:color w:val="000000"/>
-          <w:sz w:val="20"/>
-        </w:rPr>
-        <w:t xml:space="preserve">◦ </w:t>
-      </w:r>
-      <w:r>
-        <w:rPr>
-          <w:rFonts w:ascii="Publico Text Web" w:hAnsi="Publico Text Web" w:eastAsia="Publico Text Web"/>
-          <w:b w:val="0"/>
-          <w:i w:val="0"/>
-          <w:color w:val="000000"/>
-          <w:sz w:val="20"/>
-        </w:rPr>
-        <w:t>Test-Driven Development</w:t>
-      </w:r>
-      <w:r>
-        <w:rPr>
-          <w:rFonts w:ascii="Times New Roman" w:hAnsi="Times New Roman" w:eastAsia="Times New Roman"/>
-          <w:b w:val="0"/>
-          <w:i w:val="0"/>
-          <w:color w:val="000000"/>
-          <w:sz w:val="20"/>
-        </w:rPr>
-        <w:t>:</w:t>
-      </w:r>
-      <w:r>
-        <w:rPr>
-          <w:rFonts w:ascii="Publico Text Web" w:hAnsi="Publico Text Web" w:eastAsia="Publico Text Web"/>
-          <w:b w:val="0"/>
-          <w:i w:val="0"/>
-          <w:color w:val="000000"/>
-          <w:sz w:val="20"/>
-        </w:rPr>
-        <w:t xml:space="preserve"> How to Get Started with the Foundations of Technical Agility </w:t>
-      </w:r>
-      <w:r>
-        <w:rPr>
-          <w:rFonts w:ascii="Times New Roman" w:hAnsi="Times New Roman" w:eastAsia="Times New Roman"/>
-          <w:b w:val="0"/>
-          <w:i w:val="0"/>
-          <w:color w:val="000000"/>
-          <w:sz w:val="20"/>
-        </w:rPr>
-        <w:t>–</w:t>
-      </w:r>
-    </w:p>
-    <w:p>
-      <w:pPr>
-        <w:autoSpaceDN w:val="0"/>
-        <w:autoSpaceDE w:val="0"/>
-        <w:widowControl/>
-        <w:spacing w:line="230" w:lineRule="auto" w:before="106" w:after="0"/>
-        <w:ind w:left="548" w:right="0" w:firstLine="0"/>
-        <w:jc w:val="left"/>
-      </w:pPr>
-      <w:r>
-        <w:rPr>
-          <w:rFonts w:ascii="Publico Text Web" w:hAnsi="Publico Text Web" w:eastAsia="Publico Text Web"/>
-          <w:b w:val="0"/>
-          <w:i w:val="0"/>
-          <w:color w:val="000000"/>
-          <w:sz w:val="20"/>
-        </w:rPr>
-        <w:t xml:space="preserve">Excellence In Agile conference, 2021 </w:t>
-      </w:r>
-      <w:r>
-        <w:rPr>
-          <w:rFonts w:ascii="Times New Roman" w:hAnsi="Times New Roman" w:eastAsia="Times New Roman"/>
-          <w:b w:val="0"/>
-          <w:i w:val="0"/>
-          <w:color w:val="000000"/>
-          <w:sz w:val="20"/>
-        </w:rPr>
-        <w:t>(</w:t>
-      </w:r>
-      <w:r>
-        <w:rPr>
-          <w:rFonts w:ascii="Publico Text Web" w:hAnsi="Publico Text Web" w:eastAsia="Publico Text Web"/>
-          <w:b w:val="0"/>
-          <w:i w:val="0"/>
-          <w:color w:val="000000"/>
-          <w:sz w:val="20"/>
-        </w:rPr>
-        <w:t>invited</w:t>
-      </w:r>
-      <w:r>
-        <w:rPr>
-          <w:rFonts w:ascii="Times New Roman" w:hAnsi="Times New Roman" w:eastAsia="Times New Roman"/>
-          <w:b w:val="0"/>
-          <w:i w:val="0"/>
-          <w:color w:val="000000"/>
-          <w:sz w:val="20"/>
-        </w:rPr>
-        <w:t>)</w:t>
-      </w:r>
-      <w:r>
-        <w:rPr>
-          <w:rFonts w:ascii="Publico Text Web" w:hAnsi="Publico Text Web" w:eastAsia="Publico Text Web"/>
-          <w:b w:val="0"/>
-          <w:i w:val="0"/>
-          <w:color w:val="000000"/>
-          <w:sz w:val="20"/>
-        </w:rPr>
-        <w:t>.</w:t>
-      </w:r>
-    </w:p>
-    <w:p>
-      <w:pPr>
-        <w:autoSpaceDN w:val="0"/>
-        <w:autoSpaceDE w:val="0"/>
-        <w:widowControl/>
-        <w:spacing w:line="233" w:lineRule="auto" w:before="186" w:after="0"/>
-        <w:ind w:left="426" w:right="0" w:firstLine="0"/>
-        <w:jc w:val="left"/>
-      </w:pPr>
-      <w:r>
-        <w:rPr>
-          <w:rFonts w:ascii="Times New Roman" w:hAnsi="Times New Roman" w:eastAsia="Times New Roman"/>
-          <w:b w:val="0"/>
-          <w:i w:val="0"/>
-          <w:color w:val="000000"/>
-          <w:sz w:val="20"/>
-        </w:rPr>
-        <w:t xml:space="preserve">◦ </w:t>
-      </w:r>
-      <w:r>
-        <w:rPr>
-          <w:rFonts w:ascii="Publico Text Web" w:hAnsi="Publico Text Web" w:eastAsia="Publico Text Web"/>
-          <w:b w:val="0"/>
-          <w:i w:val="0"/>
-          <w:color w:val="000000"/>
-          <w:sz w:val="20"/>
-        </w:rPr>
-        <w:t>Team Transformation Canvas</w:t>
-      </w:r>
-      <w:r>
-        <w:rPr>
-          <w:rFonts w:ascii="Times New Roman" w:hAnsi="Times New Roman" w:eastAsia="Times New Roman"/>
-          <w:b w:val="0"/>
-          <w:i w:val="0"/>
-          <w:color w:val="000000"/>
-          <w:sz w:val="20"/>
-        </w:rPr>
-        <w:t>:</w:t>
-      </w:r>
-      <w:r>
-        <w:rPr>
-          <w:rFonts w:ascii="Publico Text Web" w:hAnsi="Publico Text Web" w:eastAsia="Publico Text Web"/>
-          <w:b w:val="0"/>
-          <w:i w:val="0"/>
-          <w:color w:val="000000"/>
-          <w:sz w:val="20"/>
-        </w:rPr>
-        <w:t xml:space="preserve"> Team Building Starts With You </w:t>
-      </w:r>
-      <w:r>
-        <w:rPr>
-          <w:rFonts w:ascii="Times New Roman" w:hAnsi="Times New Roman" w:eastAsia="Times New Roman"/>
-          <w:b w:val="0"/>
-          <w:i w:val="0"/>
-          <w:color w:val="000000"/>
-          <w:sz w:val="20"/>
-        </w:rPr>
-        <w:t>–</w:t>
-      </w:r>
-      <w:r>
-        <w:rPr>
-          <w:rFonts w:ascii="Publico Text Web" w:hAnsi="Publico Text Web" w:eastAsia="Publico Text Web"/>
-          <w:b w:val="0"/>
-          <w:i w:val="0"/>
-          <w:color w:val="000000"/>
-          <w:sz w:val="20"/>
-        </w:rPr>
-        <w:t xml:space="preserve"> Agile India, 2021 </w:t>
-      </w:r>
-      <w:r>
-        <w:rPr>
-          <w:rFonts w:ascii="Times New Roman" w:hAnsi="Times New Roman" w:eastAsia="Times New Roman"/>
-          <w:b w:val="0"/>
-          <w:i w:val="0"/>
-          <w:color w:val="000000"/>
-          <w:sz w:val="20"/>
-        </w:rPr>
-        <w:t>(</w:t>
-      </w:r>
-      <w:r>
-        <w:rPr>
-          <w:rFonts w:ascii="Publico Text Web" w:hAnsi="Publico Text Web" w:eastAsia="Publico Text Web"/>
-          <w:b w:val="0"/>
-          <w:i w:val="0"/>
-          <w:color w:val="000000"/>
-          <w:sz w:val="20"/>
-        </w:rPr>
-        <w:t>invited</w:t>
-      </w:r>
-      <w:r>
-        <w:rPr>
-          <w:rFonts w:ascii="Times New Roman" w:hAnsi="Times New Roman" w:eastAsia="Times New Roman"/>
-          <w:b w:val="0"/>
-          <w:i w:val="0"/>
-          <w:color w:val="000000"/>
-          <w:sz w:val="20"/>
-        </w:rPr>
-        <w:t>)</w:t>
-      </w:r>
-      <w:r>
-        <w:rPr>
-          <w:rFonts w:ascii="Publico Text Web" w:hAnsi="Publico Text Web" w:eastAsia="Publico Text Web"/>
-          <w:b w:val="0"/>
-          <w:i w:val="0"/>
-          <w:color w:val="000000"/>
-          <w:sz w:val="20"/>
-        </w:rPr>
-        <w:t>.</w:t>
-      </w:r>
-    </w:p>
-    <w:p>
-      <w:pPr>
-        <w:autoSpaceDN w:val="0"/>
-        <w:autoSpaceDE w:val="0"/>
-        <w:widowControl/>
-        <w:spacing w:line="233" w:lineRule="auto" w:before="186" w:after="0"/>
-        <w:ind w:left="0" w:right="0" w:firstLine="0"/>
-        <w:jc w:val="center"/>
-      </w:pPr>
-      <w:r>
-        <w:rPr>
-          <w:rFonts w:ascii="Times New Roman" w:hAnsi="Times New Roman" w:eastAsia="Times New Roman"/>
-          <w:b w:val="0"/>
-          <w:i w:val="0"/>
-          <w:color w:val="000000"/>
-          <w:sz w:val="20"/>
-        </w:rPr>
-        <w:t xml:space="preserve">◦ </w:t>
-      </w:r>
-      <w:r>
-        <w:rPr>
-          <w:rFonts w:ascii="Publico Text Web" w:hAnsi="Publico Text Web" w:eastAsia="Publico Text Web"/>
-          <w:b w:val="0"/>
-          <w:i w:val="0"/>
-          <w:color w:val="000000"/>
-          <w:sz w:val="20"/>
-        </w:rPr>
-        <w:t>Test-Driven Development</w:t>
-      </w:r>
-      <w:r>
-        <w:rPr>
-          <w:rFonts w:ascii="Times New Roman" w:hAnsi="Times New Roman" w:eastAsia="Times New Roman"/>
-          <w:b w:val="0"/>
-          <w:i w:val="0"/>
-          <w:color w:val="000000"/>
-          <w:sz w:val="20"/>
-        </w:rPr>
-        <w:t>:</w:t>
-      </w:r>
-      <w:r>
-        <w:rPr>
-          <w:rFonts w:ascii="Publico Text Web" w:hAnsi="Publico Text Web" w:eastAsia="Publico Text Web"/>
-          <w:b w:val="0"/>
-          <w:i w:val="0"/>
-          <w:color w:val="000000"/>
-          <w:sz w:val="20"/>
-        </w:rPr>
-        <w:t xml:space="preserve"> A Stunningly Quick Introduction for Everyone </w:t>
-      </w:r>
-      <w:r>
-        <w:rPr>
-          <w:rFonts w:ascii="Times New Roman" w:hAnsi="Times New Roman" w:eastAsia="Times New Roman"/>
-          <w:b w:val="0"/>
-          <w:i w:val="0"/>
-          <w:color w:val="000000"/>
-          <w:sz w:val="20"/>
-        </w:rPr>
-        <w:t>–</w:t>
-      </w:r>
-      <w:r>
-        <w:rPr>
-          <w:rFonts w:ascii="Publico Text Web" w:hAnsi="Publico Text Web" w:eastAsia="Publico Text Web"/>
-          <w:b w:val="0"/>
-          <w:i w:val="0"/>
-          <w:color w:val="000000"/>
-          <w:sz w:val="20"/>
-        </w:rPr>
-        <w:t xml:space="preserve"> Agile Arizona, 2021</w:t>
-      </w:r>
-    </w:p>
-    <w:p>
-      <w:pPr>
-        <w:autoSpaceDN w:val="0"/>
-        <w:autoSpaceDE w:val="0"/>
-        <w:widowControl/>
-        <w:spacing w:line="233" w:lineRule="auto" w:before="106" w:after="0"/>
-        <w:ind w:left="548" w:right="0" w:firstLine="0"/>
-        <w:jc w:val="left"/>
-      </w:pPr>
-      <w:r>
-        <w:rPr>
-          <w:rFonts w:ascii="Times New Roman" w:hAnsi="Times New Roman" w:eastAsia="Times New Roman"/>
-          <w:b w:val="0"/>
-          <w:i w:val="0"/>
-          <w:color w:val="000000"/>
-          <w:sz w:val="20"/>
-        </w:rPr>
-        <w:t>(</w:t>
-      </w:r>
-      <w:r>
-        <w:rPr>
-          <w:rFonts w:ascii="Publico Text Web" w:hAnsi="Publico Text Web" w:eastAsia="Publico Text Web"/>
-          <w:b w:val="0"/>
-          <w:i w:val="0"/>
-          <w:color w:val="000000"/>
-          <w:sz w:val="20"/>
-        </w:rPr>
-        <w:t>invited</w:t>
-      </w:r>
-      <w:r>
-        <w:rPr>
-          <w:rFonts w:ascii="Times New Roman" w:hAnsi="Times New Roman" w:eastAsia="Times New Roman"/>
-          <w:b w:val="0"/>
-          <w:i w:val="0"/>
-          <w:color w:val="000000"/>
-          <w:sz w:val="20"/>
-        </w:rPr>
-        <w:t>)</w:t>
-      </w:r>
-      <w:r>
-        <w:rPr>
-          <w:rFonts w:ascii="Publico Text Web" w:hAnsi="Publico Text Web" w:eastAsia="Publico Text Web"/>
-          <w:b w:val="0"/>
-          <w:i w:val="0"/>
-          <w:color w:val="000000"/>
-          <w:sz w:val="20"/>
-        </w:rPr>
-        <w:t>.</w:t>
-      </w:r>
-    </w:p>
-    <w:p>
-      <w:pPr>
-        <w:autoSpaceDN w:val="0"/>
-        <w:autoSpaceDE w:val="0"/>
-        <w:widowControl/>
-        <w:spacing w:line="230" w:lineRule="auto" w:before="186" w:after="0"/>
-        <w:ind w:left="426" w:right="0" w:firstLine="0"/>
-        <w:jc w:val="left"/>
-      </w:pPr>
-      <w:r>
-        <w:rPr>
-          <w:rFonts w:ascii="Times New Roman" w:hAnsi="Times New Roman" w:eastAsia="Times New Roman"/>
-          <w:b w:val="0"/>
-          <w:i w:val="0"/>
-          <w:color w:val="000000"/>
-          <w:sz w:val="20"/>
-        </w:rPr>
-        <w:t xml:space="preserve">◦ </w:t>
-      </w:r>
-      <w:r>
-        <w:rPr>
-          <w:rFonts w:ascii="Publico Text Web" w:hAnsi="Publico Text Web" w:eastAsia="Publico Text Web"/>
-          <w:b w:val="0"/>
-          <w:i w:val="0"/>
-          <w:color w:val="000000"/>
-          <w:sz w:val="20"/>
-        </w:rPr>
-        <w:t xml:space="preserve">Lean Coffee to Build Stronger Teams </w:t>
-      </w:r>
-      <w:r>
-        <w:rPr>
-          <w:rFonts w:ascii="Times New Roman" w:hAnsi="Times New Roman" w:eastAsia="Times New Roman"/>
-          <w:b w:val="0"/>
-          <w:i w:val="0"/>
-          <w:color w:val="000000"/>
-          <w:sz w:val="20"/>
-        </w:rPr>
-        <w:t>–</w:t>
-      </w:r>
-      <w:r>
-        <w:rPr>
-          <w:rFonts w:ascii="Publico Text Web" w:hAnsi="Publico Text Web" w:eastAsia="Publico Text Web"/>
-          <w:b w:val="0"/>
-          <w:i w:val="0"/>
-          <w:color w:val="000000"/>
-          <w:sz w:val="20"/>
-        </w:rPr>
-        <w:t xml:space="preserve"> Miro, 2021 </w:t>
-      </w:r>
-      <w:r>
-        <w:rPr>
-          <w:rFonts w:ascii="Times New Roman" w:hAnsi="Times New Roman" w:eastAsia="Times New Roman"/>
-          <w:b w:val="0"/>
-          <w:i w:val="0"/>
-          <w:color w:val="000000"/>
-          <w:sz w:val="20"/>
-        </w:rPr>
-        <w:t>(</w:t>
-      </w:r>
-      <w:r>
-        <w:rPr>
-          <w:rFonts w:ascii="Publico Text Web" w:hAnsi="Publico Text Web" w:eastAsia="Publico Text Web"/>
-          <w:b w:val="0"/>
-          <w:i w:val="0"/>
-          <w:color w:val="000000"/>
-          <w:sz w:val="20"/>
-        </w:rPr>
-        <w:t>invited</w:t>
-      </w:r>
-      <w:r>
-        <w:rPr>
-          <w:rFonts w:ascii="Times New Roman" w:hAnsi="Times New Roman" w:eastAsia="Times New Roman"/>
-          <w:b w:val="0"/>
-          <w:i w:val="0"/>
-          <w:color w:val="000000"/>
-          <w:sz w:val="20"/>
-        </w:rPr>
-        <w:t>)</w:t>
-      </w:r>
-      <w:r>
-        <w:rPr>
-          <w:rFonts w:ascii="Publico Text Web" w:hAnsi="Publico Text Web" w:eastAsia="Publico Text Web"/>
-          <w:b w:val="0"/>
-          <w:i w:val="0"/>
-          <w:color w:val="000000"/>
-          <w:sz w:val="20"/>
-        </w:rPr>
-        <w:t>.</w:t>
-      </w:r>
-    </w:p>
-    <w:p>
-      <w:pPr>
-        <w:autoSpaceDN w:val="0"/>
-        <w:autoSpaceDE w:val="0"/>
-        <w:widowControl/>
-        <w:spacing w:line="233" w:lineRule="auto" w:before="186" w:after="0"/>
-        <w:ind w:left="426" w:right="0" w:firstLine="0"/>
-        <w:jc w:val="left"/>
-      </w:pPr>
-      <w:r>
-        <w:rPr>
-          <w:rFonts w:ascii="Times New Roman" w:hAnsi="Times New Roman" w:eastAsia="Times New Roman"/>
-          <w:b w:val="0"/>
-          <w:i w:val="0"/>
-          <w:color w:val="000000"/>
-          <w:sz w:val="20"/>
-        </w:rPr>
-        <w:t xml:space="preserve">◦ </w:t>
-      </w:r>
-      <w:r>
-        <w:rPr>
-          <w:rFonts w:ascii="Publico Text Web" w:hAnsi="Publico Text Web" w:eastAsia="Publico Text Web"/>
-          <w:b w:val="0"/>
-          <w:i w:val="0"/>
-          <w:color w:val="000000"/>
-          <w:sz w:val="20"/>
-        </w:rPr>
-        <w:t>Agile Product Owner Skills</w:t>
-      </w:r>
-      <w:r>
-        <w:rPr>
-          <w:rFonts w:ascii="Times New Roman" w:hAnsi="Times New Roman" w:eastAsia="Times New Roman"/>
-          <w:b w:val="0"/>
-          <w:i w:val="0"/>
-          <w:color w:val="000000"/>
-          <w:sz w:val="20"/>
-        </w:rPr>
-        <w:t>:</w:t>
-      </w:r>
-      <w:r>
-        <w:rPr>
-          <w:rFonts w:ascii="Publico Text Web" w:hAnsi="Publico Text Web" w:eastAsia="Publico Text Web"/>
-          <w:b w:val="0"/>
-          <w:i w:val="0"/>
-          <w:color w:val="000000"/>
-          <w:sz w:val="20"/>
-        </w:rPr>
-        <w:t xml:space="preserve"> How to Build the Right Thing </w:t>
-      </w:r>
-      <w:r>
-        <w:rPr>
-          <w:rFonts w:ascii="Times New Roman" w:hAnsi="Times New Roman" w:eastAsia="Times New Roman"/>
-          <w:b w:val="0"/>
-          <w:i w:val="0"/>
-          <w:color w:val="000000"/>
-          <w:sz w:val="20"/>
-        </w:rPr>
-        <w:t>–</w:t>
-      </w:r>
-      <w:r>
-        <w:rPr>
-          <w:rFonts w:ascii="Publico Text Web" w:hAnsi="Publico Text Web" w:eastAsia="Publico Text Web"/>
-          <w:b w:val="0"/>
-          <w:i w:val="0"/>
-          <w:color w:val="000000"/>
-          <w:sz w:val="20"/>
-        </w:rPr>
-        <w:t xml:space="preserve"> Project Management Institute</w:t>
-      </w:r>
-    </w:p>
-    <w:p>
-      <w:pPr>
-        <w:autoSpaceDN w:val="0"/>
-        <w:autoSpaceDE w:val="0"/>
-        <w:widowControl/>
-        <w:spacing w:line="233" w:lineRule="auto" w:before="106" w:after="0"/>
-        <w:ind w:left="548" w:right="0" w:firstLine="0"/>
-        <w:jc w:val="left"/>
-      </w:pPr>
-      <w:r>
-        <w:rPr>
-          <w:rFonts w:ascii="Publico Text Web" w:hAnsi="Publico Text Web" w:eastAsia="Publico Text Web"/>
-          <w:b w:val="0"/>
-          <w:i w:val="0"/>
-          <w:color w:val="000000"/>
-          <w:sz w:val="20"/>
-        </w:rPr>
-        <w:t xml:space="preserve">Minnesota Professional Development Day, 2021 </w:t>
-      </w:r>
-      <w:r>
-        <w:rPr>
-          <w:rFonts w:ascii="Times New Roman" w:hAnsi="Times New Roman" w:eastAsia="Times New Roman"/>
-          <w:b w:val="0"/>
-          <w:i w:val="0"/>
-          <w:color w:val="000000"/>
-          <w:sz w:val="20"/>
-        </w:rPr>
-        <w:t>(</w:t>
-      </w:r>
-      <w:r>
-        <w:rPr>
-          <w:rFonts w:ascii="Publico Text Web" w:hAnsi="Publico Text Web" w:eastAsia="Publico Text Web"/>
-          <w:b w:val="0"/>
-          <w:i w:val="0"/>
-          <w:color w:val="000000"/>
-          <w:sz w:val="20"/>
-        </w:rPr>
-        <w:t>invited</w:t>
-      </w:r>
-      <w:r>
-        <w:rPr>
-          <w:rFonts w:ascii="Times New Roman" w:hAnsi="Times New Roman" w:eastAsia="Times New Roman"/>
-          <w:b w:val="0"/>
-          <w:i w:val="0"/>
-          <w:color w:val="000000"/>
-          <w:sz w:val="20"/>
-        </w:rPr>
-        <w:t>)</w:t>
-      </w:r>
-      <w:r>
-        <w:rPr>
-          <w:rFonts w:ascii="Publico Text Web" w:hAnsi="Publico Text Web" w:eastAsia="Publico Text Web"/>
-          <w:b w:val="0"/>
-          <w:i w:val="0"/>
-          <w:color w:val="000000"/>
-          <w:sz w:val="20"/>
-        </w:rPr>
-        <w:t>.</w:t>
-      </w:r>
-    </w:p>
-    <w:p>
-      <w:pPr>
-        <w:autoSpaceDN w:val="0"/>
-        <w:autoSpaceDE w:val="0"/>
-        <w:widowControl/>
-        <w:spacing w:line="240" w:lineRule="auto" w:before="340" w:after="0"/>
-        <w:ind w:left="144" w:right="0" w:firstLine="0"/>
-        <w:jc w:val="left"/>
-      </w:pPr>
-      <w:r>
-        <w:rPr>
-          <w:rFonts w:ascii="Publico Text Web" w:hAnsi="Publico Text Web" w:eastAsia="Publico Text Web"/>
-          <w:b/>
-          <w:i w:val="0"/>
-          <w:color w:val="5BA5DB"/>
-          <w:sz w:val="28"/>
-        </w:rPr>
-        <w:t>AWARDS</w:t>
-      </w:r>
-    </w:p>
-    <w:p>
-      <w:pPr>
-        <w:autoSpaceDN w:val="0"/>
-        <w:autoSpaceDE w:val="0"/>
-        <w:widowControl/>
-        <w:spacing w:line="233" w:lineRule="auto" w:before="334" w:after="0"/>
-        <w:ind w:left="226" w:right="0" w:firstLine="0"/>
-        <w:jc w:val="left"/>
-      </w:pPr>
-      <w:r>
-        <w:rPr>
-          <w:rFonts w:ascii="Times New Roman" w:hAnsi="Times New Roman" w:eastAsia="Times New Roman"/>
-          <w:b w:val="0"/>
-          <w:i w:val="0"/>
-          <w:color w:val="000000"/>
-          <w:sz w:val="20"/>
-        </w:rPr>
-        <w:t xml:space="preserve">• </w:t>
-      </w:r>
-      <w:r>
-        <w:rPr>
-          <w:rFonts w:ascii="Publico Text Web" w:hAnsi="Publico Text Web" w:eastAsia="Publico Text Web"/>
-          <w:b w:val="0"/>
-          <w:i w:val="0"/>
-          <w:color w:val="000000"/>
-          <w:sz w:val="20"/>
-        </w:rPr>
-        <w:t xml:space="preserve">Nokia IMPACT Award </w:t>
-      </w:r>
-      <w:r>
-        <w:rPr>
-          <w:rFonts w:ascii="Times New Roman" w:hAnsi="Times New Roman" w:eastAsia="Times New Roman"/>
-          <w:b w:val="0"/>
-          <w:i w:val="0"/>
-          <w:color w:val="000000"/>
-          <w:sz w:val="20"/>
-        </w:rPr>
-        <w:t>–</w:t>
-      </w:r>
-      <w:r>
-        <w:rPr>
-          <w:rFonts w:ascii="Publico Text Web" w:hAnsi="Publico Text Web" w:eastAsia="Publico Text Web"/>
-          <w:b w:val="0"/>
-          <w:i w:val="0"/>
-          <w:color w:val="000000"/>
-          <w:sz w:val="20"/>
-        </w:rPr>
-        <w:t xml:space="preserve"> presented to the top </w:t>
-      </w:r>
-      <w:r>
-        <w:rPr>
-          <w:rFonts w:ascii="Times New Roman" w:hAnsi="Times New Roman" w:eastAsia="Times New Roman"/>
-          <w:b w:val="0"/>
-          <w:i w:val="0"/>
-          <w:color w:val="000000"/>
-          <w:sz w:val="20"/>
-        </w:rPr>
-        <w:t>~</w:t>
-      </w:r>
-      <w:r>
-        <w:rPr>
-          <w:rFonts w:ascii="Publico Text Web" w:hAnsi="Publico Text Web" w:eastAsia="Publico Text Web"/>
-          <w:b w:val="0"/>
-          <w:i w:val="0"/>
-          <w:color w:val="000000"/>
-          <w:sz w:val="20"/>
-        </w:rPr>
-        <w:t xml:space="preserve">100 of </w:t>
-      </w:r>
-      <w:r>
-        <w:rPr>
-          <w:rFonts w:ascii="Times New Roman" w:hAnsi="Times New Roman" w:eastAsia="Times New Roman"/>
-          <w:b w:val="0"/>
-          <w:i w:val="0"/>
-          <w:color w:val="000000"/>
-          <w:sz w:val="20"/>
-        </w:rPr>
-        <w:t>~</w:t>
-      </w:r>
-      <w:r>
-        <w:rPr>
-          <w:rFonts w:ascii="Publico Text Web" w:hAnsi="Publico Text Web" w:eastAsia="Publico Text Web"/>
-          <w:b w:val="0"/>
-          <w:i w:val="0"/>
-          <w:color w:val="000000"/>
-          <w:sz w:val="20"/>
-        </w:rPr>
-        <w:t>120,000 employees, 2012</w:t>
-      </w:r>
-    </w:p>
-    <w:p>
-      <w:pPr>
-        <w:autoSpaceDN w:val="0"/>
-        <w:autoSpaceDE w:val="0"/>
-        <w:widowControl/>
-        <w:spacing w:line="230" w:lineRule="auto" w:before="186" w:after="0"/>
-        <w:ind w:left="226" w:right="0" w:firstLine="0"/>
-        <w:jc w:val="left"/>
-      </w:pPr>
-      <w:r>
-        <w:rPr>
-          <w:rFonts w:ascii="Times New Roman" w:hAnsi="Times New Roman" w:eastAsia="Times New Roman"/>
-          <w:b w:val="0"/>
-          <w:i w:val="0"/>
-          <w:color w:val="000000"/>
-          <w:sz w:val="20"/>
-        </w:rPr>
-        <w:t xml:space="preserve">• </w:t>
-      </w:r>
-      <w:r>
-        <w:rPr>
-          <w:rFonts w:ascii="Publico Text Web" w:hAnsi="Publico Text Web" w:eastAsia="Publico Text Web"/>
-          <w:b w:val="0"/>
-          <w:i w:val="0"/>
-          <w:color w:val="000000"/>
-          <w:sz w:val="20"/>
-        </w:rPr>
-        <w:t xml:space="preserve">Nellymoser MVP </w:t>
-      </w:r>
-      <w:r>
-        <w:rPr>
-          <w:rFonts w:ascii="Times New Roman" w:hAnsi="Times New Roman" w:eastAsia="Times New Roman"/>
-          <w:b w:val="0"/>
-          <w:i w:val="0"/>
-          <w:color w:val="000000"/>
-          <w:sz w:val="20"/>
-        </w:rPr>
-        <w:t>–</w:t>
-      </w:r>
-      <w:r>
-        <w:rPr>
-          <w:rFonts w:ascii="Publico Text Web" w:hAnsi="Publico Text Web" w:eastAsia="Publico Text Web"/>
-          <w:b w:val="0"/>
-          <w:i w:val="0"/>
-          <w:color w:val="000000"/>
-          <w:sz w:val="20"/>
-        </w:rPr>
-        <w:t xml:space="preserve"> 2008</w:t>
-      </w:r>
-    </w:p>
-    <w:p>
-      <w:pPr>
-        <w:autoSpaceDN w:val="0"/>
-        <w:autoSpaceDE w:val="0"/>
-        <w:widowControl/>
-        <w:spacing w:line="233" w:lineRule="auto" w:before="186" w:after="0"/>
-        <w:ind w:left="226" w:right="0" w:firstLine="0"/>
-        <w:jc w:val="left"/>
-      </w:pPr>
-      <w:r>
-        <w:rPr>
-          <w:rFonts w:ascii="Times New Roman" w:hAnsi="Times New Roman" w:eastAsia="Times New Roman"/>
-          <w:b w:val="0"/>
-          <w:i w:val="0"/>
-          <w:color w:val="000000"/>
-          <w:sz w:val="20"/>
-        </w:rPr>
-        <w:t xml:space="preserve">• </w:t>
-      </w:r>
-      <w:r>
-        <w:rPr>
-          <w:rFonts w:ascii="Publico Text Web" w:hAnsi="Publico Text Web" w:eastAsia="Publico Text Web"/>
-          <w:b w:val="0"/>
-          <w:i w:val="0"/>
-          <w:color w:val="000000"/>
-          <w:sz w:val="20"/>
-        </w:rPr>
-        <w:t xml:space="preserve">CentrePath Customer Commitment Award </w:t>
-      </w:r>
-      <w:r>
-        <w:rPr>
-          <w:rFonts w:ascii="Times New Roman" w:hAnsi="Times New Roman" w:eastAsia="Times New Roman"/>
-          <w:b w:val="0"/>
-          <w:i w:val="0"/>
-          <w:color w:val="000000"/>
-          <w:sz w:val="20"/>
-        </w:rPr>
-        <w:t>–</w:t>
-      </w:r>
-      <w:r>
-        <w:rPr>
-          <w:rFonts w:ascii="Publico Text Web" w:hAnsi="Publico Text Web" w:eastAsia="Publico Text Web"/>
-          <w:b w:val="0"/>
-          <w:i w:val="0"/>
-          <w:color w:val="000000"/>
-          <w:sz w:val="20"/>
-        </w:rPr>
-        <w:t xml:space="preserve"> 2005</w:t>
-      </w:r>
-    </w:p>
-    <w:p>
-      <w:pPr>
-        <w:autoSpaceDN w:val="0"/>
-        <w:autoSpaceDE w:val="0"/>
-        <w:widowControl/>
-        <w:spacing w:line="240" w:lineRule="auto" w:before="340" w:after="0"/>
-        <w:ind w:left="144" w:right="0" w:firstLine="0"/>
-        <w:jc w:val="left"/>
-      </w:pPr>
-      <w:r>
-        <w:rPr>
-          <w:rFonts w:ascii="Publico Text Web" w:hAnsi="Publico Text Web" w:eastAsia="Publico Text Web"/>
-          <w:b/>
-          <w:i w:val="0"/>
-          <w:color w:val="5BA5DB"/>
-          <w:sz w:val="28"/>
-        </w:rPr>
-        <w:t>LANGUAGES</w:t>
-      </w:r>
-    </w:p>
-    <w:p>
-      <w:pPr>
-        <w:autoSpaceDN w:val="0"/>
-        <w:autoSpaceDE w:val="0"/>
-        <w:widowControl/>
-        <w:spacing w:line="233" w:lineRule="auto" w:before="334" w:after="0"/>
-        <w:ind w:left="226" w:right="0" w:firstLine="0"/>
-        <w:jc w:val="left"/>
-      </w:pPr>
-      <w:r>
-        <w:rPr>
-          <w:rFonts w:ascii="Times New Roman" w:hAnsi="Times New Roman" w:eastAsia="Times New Roman"/>
-          <w:b w:val="0"/>
-          <w:i w:val="0"/>
-          <w:color w:val="000000"/>
-          <w:sz w:val="20"/>
-        </w:rPr>
-        <w:t xml:space="preserve">• </w:t>
-      </w:r>
-      <w:r>
-        <w:rPr>
-          <w:rFonts w:ascii="Publico Text Web" w:hAnsi="Publico Text Web" w:eastAsia="Publico Text Web"/>
-          <w:b w:val="0"/>
-          <w:i w:val="0"/>
-          <w:color w:val="000000"/>
-          <w:sz w:val="20"/>
-        </w:rPr>
-        <w:t xml:space="preserve">English </w:t>
-      </w:r>
-      <w:r>
-        <w:rPr>
-          <w:rFonts w:ascii="Times New Roman" w:hAnsi="Times New Roman" w:eastAsia="Times New Roman"/>
-          <w:b w:val="0"/>
-          <w:i w:val="0"/>
-          <w:color w:val="000000"/>
-          <w:sz w:val="20"/>
-        </w:rPr>
-        <w:t>–</w:t>
-      </w:r>
-      <w:r>
-        <w:rPr>
-          <w:rFonts w:ascii="Publico Text Web" w:hAnsi="Publico Text Web" w:eastAsia="Publico Text Web"/>
-          <w:b w:val="0"/>
-          <w:i w:val="0"/>
-          <w:color w:val="000000"/>
-          <w:sz w:val="20"/>
-        </w:rPr>
-        <w:t xml:space="preserve"> native</w:t>
-      </w:r>
-    </w:p>
-    <w:p>
-      <w:pPr>
-        <w:autoSpaceDN w:val="0"/>
-        <w:autoSpaceDE w:val="0"/>
-        <w:widowControl/>
-        <w:spacing w:line="233" w:lineRule="auto" w:before="186" w:after="0"/>
-        <w:ind w:left="226" w:right="0" w:firstLine="0"/>
-        <w:jc w:val="left"/>
-      </w:pPr>
-      <w:r>
-        <w:rPr>
-          <w:rFonts w:ascii="Times New Roman" w:hAnsi="Times New Roman" w:eastAsia="Times New Roman"/>
-          <w:b w:val="0"/>
-          <w:i w:val="0"/>
-          <w:color w:val="000000"/>
-          <w:sz w:val="20"/>
-        </w:rPr>
-        <w:t xml:space="preserve">• </w:t>
-      </w:r>
-      <w:r>
-        <w:rPr>
-          <w:rFonts w:ascii="Publico Text Web" w:hAnsi="Publico Text Web" w:eastAsia="Publico Text Web"/>
-          <w:b w:val="0"/>
-          <w:i w:val="0"/>
-          <w:color w:val="000000"/>
-          <w:sz w:val="20"/>
-        </w:rPr>
-        <w:t xml:space="preserve">Spanish </w:t>
-      </w:r>
-      <w:r>
-        <w:rPr>
-          <w:rFonts w:ascii="Times New Roman" w:hAnsi="Times New Roman" w:eastAsia="Times New Roman"/>
-          <w:b w:val="0"/>
-          <w:i w:val="0"/>
-          <w:color w:val="000000"/>
-          <w:sz w:val="20"/>
-        </w:rPr>
-        <w:t>–</w:t>
-      </w:r>
-      <w:r>
-        <w:rPr>
-          <w:rFonts w:ascii="Publico Text Web" w:hAnsi="Publico Text Web" w:eastAsia="Publico Text Web"/>
-          <w:b w:val="0"/>
-          <w:i w:val="0"/>
-          <w:color w:val="000000"/>
-          <w:sz w:val="20"/>
-        </w:rPr>
-        <w:t xml:space="preserve"> advanced C1</w:t>
+        <w:t>Spanish – advanced C1</w:t>
       </w:r>
     </w:p>
     <w:sectPr>

--- a/generated/resume.docx
+++ b/generated/resume.docx
@@ -3257,7 +3257,7 @@
           <w:color w:val="000000"/>
           <w:sz w:val="20"/>
         </w:rPr>
-        <w:t>Spanish – advanced C1</w:t>
+        <w:t>Spanish – C2</w:t>
       </w:r>
     </w:p>
     <w:sectPr>

--- a/generated/resume.docx
+++ b/generated/resume.docx
@@ -2656,8 +2656,8 @@
         </w:tabs>
         <w:autoSpaceDE w:val="0"/>
         <w:widowControl/>
-        <w:spacing w:line="300" w:lineRule="auto" w:before="178" w:after="0"/>
-        <w:ind w:left="226" w:right="432" w:firstLine="0"/>
+        <w:spacing w:line="314" w:lineRule="auto" w:before="178" w:after="0"/>
+        <w:ind w:left="226" w:right="144" w:firstLine="0"/>
         <w:jc w:val="left"/>
       </w:pPr>
       <w:r>
@@ -2686,6 +2686,78 @@
       <w:r>
         <w:tab/>
       </w:r>
+      <w:r>
+        <w:rPr>
+          <w:rFonts w:ascii="Times New Roman" w:hAnsi="Times New Roman" w:eastAsia="Times New Roman"/>
+          <w:b w:val="0"/>
+          <w:i w:val="0"/>
+          <w:color w:val="000000"/>
+          <w:sz w:val="20"/>
+        </w:rPr>
+        <w:t xml:space="preserve">◦ </w:t>
+      </w:r>
+      <w:r>
+        <w:rPr>
+          <w:rFonts w:ascii="Times New Roman" w:hAnsi="Times New Roman" w:eastAsia="Times New Roman"/>
+          <w:b w:val="0"/>
+          <w:i w:val="0"/>
+          <w:color w:val="000000"/>
+          <w:sz w:val="20"/>
+        </w:rPr>
+        <w:t xml:space="preserve">Teaching Agile (Or Anything Else) So It Sticks – Citizens internal keynote, 2022 (invited); Agile 2021 </w:t>
+      </w:r>
+      <w:r>
+        <w:tab/>
+      </w:r>
+      <w:r>
+        <w:rPr>
+          <w:rFonts w:ascii="Times New Roman" w:hAnsi="Times New Roman" w:eastAsia="Times New Roman"/>
+          <w:b w:val="0"/>
+          <w:i w:val="0"/>
+          <w:color w:val="000000"/>
+          <w:sz w:val="20"/>
+        </w:rPr>
+        <w:t xml:space="preserve">Minimum Viable Conference, 2021 (invited); Also at Boston Area Women In Agile, 2020 (invited); Heart of </w:t>
+      </w:r>
+      <w:r>
+        <w:tab/>
+      </w:r>
+      <w:r>
+        <w:rPr>
+          <w:rFonts w:ascii="Times New Roman" w:hAnsi="Times New Roman" w:eastAsia="Times New Roman"/>
+          <w:b w:val="0"/>
+          <w:i w:val="0"/>
+          <w:color w:val="000000"/>
+          <w:sz w:val="20"/>
+        </w:rPr>
+        <w:t xml:space="preserve">England Scrum User Group, 2020 (invited); Venture Cafe, 2020 (invited); AgileCamp SF, 2019; Agile New </w:t>
+      </w:r>
+      <w:r>
+        <w:tab/>
+      </w:r>
+      <w:r>
+        <w:rPr>
+          <w:rFonts w:ascii="Times New Roman" w:hAnsi="Times New Roman" w:eastAsia="Times New Roman"/>
+          <w:b w:val="0"/>
+          <w:i w:val="0"/>
+          <w:color w:val="000000"/>
+          <w:sz w:val="20"/>
+        </w:rPr>
+        <w:t xml:space="preserve">England, 2019. </w:t>
+      </w:r>
+    </w:p>
+    <w:p>
+      <w:pPr>
+        <w:autoSpaceDN w:val="0"/>
+        <w:tabs>
+          <w:tab w:pos="548" w:val="left"/>
+        </w:tabs>
+        <w:autoSpaceDE w:val="0"/>
+        <w:widowControl/>
+        <w:spacing w:line="283" w:lineRule="auto" w:before="178" w:after="0"/>
+        <w:ind w:left="426" w:right="432" w:firstLine="0"/>
+        <w:jc w:val="left"/>
+      </w:pPr>
       <w:r>
         <w:rPr>
           <w:rFonts w:ascii="Times New Roman" w:hAnsi="Times New Roman" w:eastAsia="Times New Roman"/>

--- a/generated/resume.docx
+++ b/generated/resume.docx
@@ -2657,7 +2657,7 @@
         <w:autoSpaceDE w:val="0"/>
         <w:widowControl/>
         <w:spacing w:line="314" w:lineRule="auto" w:before="178" w:after="0"/>
-        <w:ind w:left="226" w:right="144" w:firstLine="0"/>
+        <w:ind w:left="226" w:right="288" w:firstLine="0"/>
         <w:jc w:val="left"/>
       </w:pPr>
       <w:r>
@@ -2704,7 +2704,7 @@
           <w:color w:val="000000"/>
           <w:sz w:val="20"/>
         </w:rPr>
-        <w:t xml:space="preserve">Teaching Agile (Or Anything Else) So It Sticks – Citizens internal keynote, 2022 (invited); Agile 2021 </w:t>
+        <w:t xml:space="preserve">Teaching Agile (Or Anything Else) So It Sticks – Agile Hartford (invited); Citizens internal keynote, 2022 </w:t>
       </w:r>
       <w:r>
         <w:tab/>
@@ -2717,7 +2717,7 @@
           <w:color w:val="000000"/>
           <w:sz w:val="20"/>
         </w:rPr>
-        <w:t xml:space="preserve">Minimum Viable Conference, 2021 (invited); Also at Boston Area Women In Agile, 2020 (invited); Heart of </w:t>
+        <w:t xml:space="preserve">(invited); Agile 2021 Minimum Viable Conference, 2021 (invited); Also at Boston Area Women In Agile, </w:t>
       </w:r>
       <w:r>
         <w:tab/>
@@ -2730,7 +2730,7 @@
           <w:color w:val="000000"/>
           <w:sz w:val="20"/>
         </w:rPr>
-        <w:t xml:space="preserve">England Scrum User Group, 2020 (invited); Venture Cafe, 2020 (invited); AgileCamp SF, 2019; Agile New </w:t>
+        <w:t xml:space="preserve">2020 (invited); Heart of England Scrum User Group, 2020 (invited); Venture Cafe, 2020 (invited); </w:t>
       </w:r>
       <w:r>
         <w:tab/>
@@ -2743,7 +2743,7 @@
           <w:color w:val="000000"/>
           <w:sz w:val="20"/>
         </w:rPr>
-        <w:t xml:space="preserve">England, 2019. </w:t>
+        <w:t xml:space="preserve">AgileCamp SF, 2019; Agile New England, 2019. </w:t>
       </w:r>
     </w:p>
     <w:p>

--- a/generated/resume.docx
+++ b/generated/resume.docx
@@ -2657,7 +2657,7 @@
         <w:autoSpaceDE w:val="0"/>
         <w:widowControl/>
         <w:spacing w:line="314" w:lineRule="auto" w:before="178" w:after="0"/>
-        <w:ind w:left="226" w:right="288" w:firstLine="0"/>
+        <w:ind w:left="226" w:right="144" w:firstLine="0"/>
         <w:jc w:val="left"/>
       </w:pPr>
       <w:r>
@@ -2704,7 +2704,7 @@
           <w:color w:val="000000"/>
           <w:sz w:val="20"/>
         </w:rPr>
-        <w:t xml:space="preserve">Teaching Agile (Or Anything Else) So It Sticks – Agile Hartford (invited); Citizens internal keynote, 2022 </w:t>
+        <w:t xml:space="preserve">Teaching Agile (Or Anything Else) So It Sticks – Agile India, 2023 (invited); Agile Hartford, 2022 </w:t>
       </w:r>
       <w:r>
         <w:tab/>
@@ -2717,7 +2717,7 @@
           <w:color w:val="000000"/>
           <w:sz w:val="20"/>
         </w:rPr>
-        <w:t xml:space="preserve">(invited); Agile 2021 Minimum Viable Conference, 2021 (invited); Also at Boston Area Women In Agile, </w:t>
+        <w:t xml:space="preserve">(invited); Citizens internal keynote, 2022 (invited); Agile 2021 Minimum Viable Conference, 2021 </w:t>
       </w:r>
       <w:r>
         <w:tab/>
@@ -2730,7 +2730,7 @@
           <w:color w:val="000000"/>
           <w:sz w:val="20"/>
         </w:rPr>
-        <w:t xml:space="preserve">2020 (invited); Heart of England Scrum User Group, 2020 (invited); Venture Cafe, 2020 (invited); </w:t>
+        <w:t xml:space="preserve">(invited); Also at Boston Area Women In Agile, 2020 (invited); Heart of England Scrum User Group, 2020 </w:t>
       </w:r>
       <w:r>
         <w:tab/>
@@ -2743,7 +2743,37 @@
           <w:color w:val="000000"/>
           <w:sz w:val="20"/>
         </w:rPr>
-        <w:t xml:space="preserve">AgileCamp SF, 2019; Agile New England, 2019. </w:t>
+        <w:t xml:space="preserve">(invited); Venture Cafe, 2020 (invited); AgileCamp SF, 2019; Agile New England, 2019. </w:t>
+      </w:r>
+    </w:p>
+    <w:p>
+      <w:pPr>
+        <w:autoSpaceDN w:val="0"/>
+        <w:autoSpaceDE w:val="0"/>
+        <w:widowControl/>
+        <w:spacing w:line="233" w:lineRule="auto" w:before="178" w:after="0"/>
+        <w:ind w:left="426" w:right="0" w:firstLine="0"/>
+        <w:jc w:val="left"/>
+      </w:pPr>
+      <w:r>
+        <w:rPr>
+          <w:rFonts w:ascii="Times New Roman" w:hAnsi="Times New Roman" w:eastAsia="Times New Roman"/>
+          <w:b w:val="0"/>
+          <w:i w:val="0"/>
+          <w:color w:val="000000"/>
+          <w:sz w:val="20"/>
+        </w:rPr>
+        <w:t xml:space="preserve">◦ </w:t>
+      </w:r>
+      <w:r>
+        <w:rPr>
+          <w:rFonts w:ascii="Times New Roman" w:hAnsi="Times New Roman" w:eastAsia="Times New Roman"/>
+          <w:b w:val="0"/>
+          <w:i w:val="0"/>
+          <w:color w:val="000000"/>
+          <w:sz w:val="20"/>
+        </w:rPr>
+        <w:t>Team Transformation Canvas: Team Building Starts With You – Agile India, 2023 and 2021 (invited).</w:t>
       </w:r>
     </w:p>
     <w:p>
@@ -3004,36 +3034,6 @@
           <w:sz w:val="20"/>
         </w:rPr>
         <w:t>Agile conference, 2021 (invited).</w:t>
-      </w:r>
-    </w:p>
-    <w:p>
-      <w:pPr>
-        <w:autoSpaceDN w:val="0"/>
-        <w:autoSpaceDE w:val="0"/>
-        <w:widowControl/>
-        <w:spacing w:line="233" w:lineRule="auto" w:before="178" w:after="0"/>
-        <w:ind w:left="426" w:right="0" w:firstLine="0"/>
-        <w:jc w:val="left"/>
-      </w:pPr>
-      <w:r>
-        <w:rPr>
-          <w:rFonts w:ascii="Times New Roman" w:hAnsi="Times New Roman" w:eastAsia="Times New Roman"/>
-          <w:b w:val="0"/>
-          <w:i w:val="0"/>
-          <w:color w:val="000000"/>
-          <w:sz w:val="20"/>
-        </w:rPr>
-        <w:t xml:space="preserve">◦ </w:t>
-      </w:r>
-      <w:r>
-        <w:rPr>
-          <w:rFonts w:ascii="Times New Roman" w:hAnsi="Times New Roman" w:eastAsia="Times New Roman"/>
-          <w:b w:val="0"/>
-          <w:i w:val="0"/>
-          <w:color w:val="000000"/>
-          <w:sz w:val="20"/>
-        </w:rPr>
-        <w:t>Team Transformation Canvas: Team Building Starts With You – Agile India, 2021 (invited).</w:t>
       </w:r>
     </w:p>
     <w:p>

--- a/generated/resume.docx
+++ b/generated/resume.docx
@@ -1993,7 +1993,7 @@
         <w:autoSpaceDN w:val="0"/>
         <w:autoSpaceDE w:val="0"/>
         <w:widowControl/>
-        <w:spacing w:line="233" w:lineRule="auto" w:before="318" w:after="0"/>
+        <w:spacing w:line="233" w:lineRule="auto" w:before="318" w:after="118"/>
         <w:ind w:left="226" w:right="0" w:firstLine="0"/>
         <w:jc w:val="left"/>
       </w:pPr>
@@ -2028,53 +2028,79 @@
         <w:t>, interactive e-book/ self-paced online course, to be published in 2022.</w:t>
       </w:r>
     </w:p>
-    <w:p>
-      <w:pPr>
-        <w:autoSpaceDN w:val="0"/>
-        <w:autoSpaceDE w:val="0"/>
-        <w:widowControl/>
-        <w:spacing w:line="233" w:lineRule="auto" w:before="178" w:after="0"/>
-        <w:ind w:left="226" w:right="0" w:firstLine="0"/>
-        <w:jc w:val="left"/>
-      </w:pPr>
-      <w:r>
-        <w:rPr>
-          <w:rFonts w:ascii="Times New Roman" w:hAnsi="Times New Roman" w:eastAsia="Times New Roman"/>
-          <w:b w:val="0"/>
-          <w:i w:val="0"/>
-          <w:color w:val="000000"/>
-          <w:sz w:val="20"/>
-        </w:rPr>
-        <w:t xml:space="preserve">• </w:t>
-      </w:r>
-      <w:r>
-        <w:rPr>
-          <w:rFonts w:ascii="Times New Roman" w:hAnsi="Times New Roman" w:eastAsia="Times New Roman"/>
-          <w:b w:val="0"/>
-          <w:i w:val="0"/>
-          <w:color w:val="5BA5DB"/>
-          <w:sz w:val="20"/>
-        </w:rPr>
-        <w:hyperlink r:id="rId24" w:history="1">
-          <w:r>
-            <w:rPr>
-              <w:rStyle w:val="Hyperlink"/>
-            </w:rPr>
-            <w:t>Manifesto for Online Collaboration</w:t>
-          </w:r>
-        </w:hyperlink>
-      </w:r>
-      <w:r>
-        <w:rPr>
-          <w:rFonts w:ascii="Times New Roman" w:hAnsi="Times New Roman" w:eastAsia="Times New Roman"/>
-          <w:b w:val="0"/>
-          <w:i w:val="0"/>
-          <w:color w:val="000000"/>
-          <w:sz w:val="20"/>
-        </w:rPr>
-        <w:t>, with Matt Barnaby, Barb Bickford, et al, 2022.</w:t>
-      </w:r>
-    </w:p>
+    <w:tbl>
+      <w:tblPr>
+        <w:tblW w:type="auto" w:w="0"/>
+        <w:tblLayout w:type="fixed"/>
+        <w:tblLook w:firstColumn="1" w:firstRow="1" w:lastColumn="0" w:lastRow="0" w:noHBand="0" w:noVBand="1" w:val="04A0"/>
+        <w:tblInd w:w="100.0" w:type="dxa"/>
+      </w:tblPr>
+      <w:tblGrid>
+        <w:gridCol w:w="9360"/>
+      </w:tblGrid>
+      <w:tr>
+        <w:trPr>
+          <w:trHeight w:hRule="exact" w:val="342"/>
+        </w:trPr>
+        <w:tc>
+          <w:tcPr>
+            <w:tcW w:type="dxa" w:w="8080"/>
+            <w:tcBorders/>
+            <w:tcMar>
+              <w:start w:w="0" w:type="dxa"/>
+              <w:end w:w="0" w:type="dxa"/>
+            </w:tcMar>
+          </w:tcPr>
+          <w:p>
+            <w:pPr>
+              <w:autoSpaceDN w:val="0"/>
+              <w:autoSpaceDE w:val="0"/>
+              <w:widowControl/>
+              <w:spacing w:line="233" w:lineRule="auto" w:before="60" w:after="0"/>
+              <w:ind w:left="126" w:right="0" w:firstLine="0"/>
+              <w:jc w:val="left"/>
+            </w:pPr>
+            <w:r>
+              <w:rPr>
+                <w:rFonts w:ascii="Times New Roman" w:hAnsi="Times New Roman" w:eastAsia="Times New Roman"/>
+                <w:b w:val="0"/>
+                <w:i w:val="0"/>
+                <w:color w:val="000000"/>
+                <w:sz w:val="20"/>
+              </w:rPr>
+              <w:t xml:space="preserve">• </w:t>
+            </w:r>
+            <w:r>
+              <w:rPr>
+                <w:rFonts w:ascii="Times New Roman" w:hAnsi="Times New Roman" w:eastAsia="Times New Roman"/>
+                <w:b w:val="0"/>
+                <w:i w:val="0"/>
+                <w:color w:val="5BA5DB"/>
+                <w:sz w:val="20"/>
+              </w:rPr>
+              <w:hyperlink r:id="rId24" w:history="1">
+                <w:r>
+                  <w:rPr>
+                    <w:rStyle w:val="Hyperlink"/>
+                  </w:rPr>
+                  <w:t>Manifesto for Online Collaboration</w:t>
+                </w:r>
+              </w:hyperlink>
+            </w:r>
+            <w:r>
+              <w:rPr>
+                <w:rFonts w:ascii="Times New Roman" w:hAnsi="Times New Roman" w:eastAsia="Times New Roman"/>
+                <w:b w:val="0"/>
+                <w:i w:val="0"/>
+                <w:color w:val="000000"/>
+                <w:sz w:val="20"/>
+              </w:rPr>
+              <w:t>, with Matt Barnaby, Barb Bickford, et al, 2022.</w:t>
+            </w:r>
+          </w:p>
+        </w:tc>
+      </w:tr>
+    </w:tbl>
     <w:p>
       <w:pPr>
         <w:autoSpaceDN w:val="0"/>
@@ -2083,7 +2109,7 @@
         </w:tabs>
         <w:autoSpaceDE w:val="0"/>
         <w:widowControl/>
-        <w:spacing w:line="283" w:lineRule="auto" w:before="178" w:after="0"/>
+        <w:spacing w:line="283" w:lineRule="auto" w:before="118" w:after="0"/>
         <w:ind w:left="226" w:right="432" w:firstLine="0"/>
         <w:jc w:val="left"/>
       </w:pPr>
@@ -2522,8 +2548,8 @@
         </w:tabs>
         <w:autoSpaceDE w:val="0"/>
         <w:widowControl/>
-        <w:spacing w:line="300" w:lineRule="auto" w:before="318" w:after="0"/>
-        <w:ind w:left="226" w:right="432" w:firstLine="0"/>
+        <w:spacing w:line="307" w:lineRule="auto" w:before="318" w:after="0"/>
+        <w:ind w:left="226" w:right="144" w:firstLine="0"/>
         <w:jc w:val="left"/>
       </w:pPr>
       <w:r>
@@ -2570,7 +2596,7 @@
           <w:color w:val="000000"/>
           <w:sz w:val="20"/>
         </w:rPr>
-        <w:t xml:space="preserve">High-Performance Teams: Core Protocols for Psychological Safety and Emotional Intelligence – Bosnia </w:t>
+        <w:t xml:space="preserve">High-Performance Teams: Core Protocols for Psychological Safety and Emotional Intelligence – Enexis </w:t>
       </w:r>
       <w:r>
         <w:tab/>
@@ -2583,7 +2609,50 @@
           <w:color w:val="000000"/>
           <w:sz w:val="20"/>
         </w:rPr>
-        <w:t>Agile Week, 2021. Also keynote at Project Management Institute, New York City, 2018.</w:t>
+        <w:t xml:space="preserve">internal keynote, 2023. Also keynote at Bosnia Agile Week, 2021; Project Management Institute, New York </w:t>
+      </w:r>
+      <w:r>
+        <w:tab/>
+      </w:r>
+      <w:r>
+        <w:rPr>
+          <w:rFonts w:ascii="Times New Roman" w:hAnsi="Times New Roman" w:eastAsia="Times New Roman"/>
+          <w:b w:val="0"/>
+          <w:i w:val="0"/>
+          <w:color w:val="000000"/>
+          <w:sz w:val="20"/>
+        </w:rPr>
+        <w:t>City, 2018.</w:t>
+      </w:r>
+    </w:p>
+    <w:p>
+      <w:pPr>
+        <w:autoSpaceDN w:val="0"/>
+        <w:autoSpaceDE w:val="0"/>
+        <w:widowControl/>
+        <w:spacing w:line="233" w:lineRule="auto" w:before="178" w:after="0"/>
+        <w:ind w:left="426" w:right="0" w:firstLine="0"/>
+        <w:jc w:val="left"/>
+      </w:pPr>
+      <w:r>
+        <w:rPr>
+          <w:rFonts w:ascii="Times New Roman" w:hAnsi="Times New Roman" w:eastAsia="Times New Roman"/>
+          <w:b w:val="0"/>
+          <w:i w:val="0"/>
+          <w:color w:val="000000"/>
+          <w:sz w:val="20"/>
+        </w:rPr>
+        <w:t xml:space="preserve">◦ </w:t>
+      </w:r>
+      <w:r>
+        <w:rPr>
+          <w:rFonts w:ascii="Times New Roman" w:hAnsi="Times New Roman" w:eastAsia="Times New Roman"/>
+          <w:b w:val="0"/>
+          <w:i w:val="0"/>
+          <w:color w:val="000000"/>
+          <w:sz w:val="20"/>
+        </w:rPr>
+        <w:t>Teaching Agile (Or Anything Else) So It Sticks – Citizens internal keynote, 2022.</w:t>
       </w:r>
     </w:p>
     <w:p>
@@ -2657,7 +2726,7 @@
         <w:autoSpaceDE w:val="0"/>
         <w:widowControl/>
         <w:spacing w:line="314" w:lineRule="auto" w:before="178" w:after="0"/>
-        <w:ind w:left="226" w:right="144" w:firstLine="0"/>
+        <w:ind w:left="226" w:right="288" w:firstLine="0"/>
         <w:jc w:val="left"/>
       </w:pPr>
       <w:r>
@@ -2717,7 +2786,7 @@
           <w:color w:val="000000"/>
           <w:sz w:val="20"/>
         </w:rPr>
-        <w:t xml:space="preserve">(invited); Citizens internal keynote, 2022 (invited); Agile 2021 Minimum Viable Conference, 2021 </w:t>
+        <w:t xml:space="preserve">(invited); Agile 2021 Minimum Viable Conference, 2021 (invited); Also at Boston Area Women In Agile, </w:t>
       </w:r>
       <w:r>
         <w:tab/>
@@ -2730,7 +2799,7 @@
           <w:color w:val="000000"/>
           <w:sz w:val="20"/>
         </w:rPr>
-        <w:t xml:space="preserve">(invited); Also at Boston Area Women In Agile, 2020 (invited); Heart of England Scrum User Group, 2020 </w:t>
+        <w:t xml:space="preserve">2020 (invited); Heart of England Scrum User Group, 2020 (invited); Venture Cafe, 2020 (invited); </w:t>
       </w:r>
       <w:r>
         <w:tab/>
@@ -2743,7 +2812,7 @@
           <w:color w:val="000000"/>
           <w:sz w:val="20"/>
         </w:rPr>
-        <w:t xml:space="preserve">(invited); Venture Cafe, 2020 (invited); AgileCamp SF, 2019; Agile New England, 2019. </w:t>
+        <w:t xml:space="preserve">AgileCamp SF, 2019; Agile New England, 2019. </w:t>
       </w:r>
     </w:p>
     <w:p>
